--- a/docs/UseCase.docx
+++ b/docs/UseCase.docx
@@ -42,9 +42,15 @@
         <w:keepNext w:val="0"/>
         <w:keepLines w:val="0"/>
         <w:widowControl/>
+        <w:numPr>
+          <w:ilvl w:val="0"/>
+          <w:numId w:val="1"/>
+        </w:numPr>
         <w:suppressLineNumbers w:val="0"/>
         <w:spacing w:line="360" w:lineRule="auto"/>
+        <w:ind w:left="425" w:leftChars="0" w:hanging="425" w:firstLineChars="0"/>
         <w:jc w:val="both"/>
+        <w:outlineLvl w:val="1"/>
         <w:rPr>
           <w:rFonts w:hint="default" w:ascii="Times New Roman" w:hAnsi="Times New Roman" w:cs="Times New Roman"/>
           <w:lang w:val="en-US"/>
@@ -53,18 +59,10 @@
       <w:r>
         <w:rPr>
           <w:rFonts w:hint="default" w:ascii="Times New Roman" w:hAnsi="Times New Roman" w:cs="Times New Roman"/>
-        </w:rPr>
-        <w:t xml:space="preserve">1. </w:t>
-      </w:r>
-      <w:r>
-        <w:rPr>
-          <w:rFonts w:hint="default" w:ascii="Times New Roman" w:hAnsi="Times New Roman" w:cs="Times New Roman"/>
           <w:lang w:val="en-US"/>
         </w:rPr>
-        <w:t>Use case đăng nhập</w:t>
+        <w:t>Use case: Đăng nhập</w:t>
       </w:r>
-      <w:bookmarkStart w:id="0" w:name="_GoBack"/>
-      <w:bookmarkEnd w:id="0"/>
     </w:p>
     <w:tbl>
       <w:tblPr>
@@ -81,7 +79,9 @@
         </w:tblBorders>
         <w:tblLayout w:type="autofit"/>
         <w:tblCellMar>
+          <w:top w:w="0" w:type="dxa"/>
           <w:left w:w="108" w:type="dxa"/>
+          <w:bottom w:w="0" w:type="dxa"/>
           <w:right w:w="108" w:type="dxa"/>
         </w:tblCellMar>
       </w:tblPr>
@@ -99,6 +99,12 @@
             <w:insideH w:val="single" w:color="auto" w:sz="4" w:space="0"/>
             <w:insideV w:val="single" w:color="auto" w:sz="4" w:space="0"/>
           </w:tblBorders>
+          <w:tblCellMar>
+            <w:top w:w="0" w:type="dxa"/>
+            <w:left w:w="108" w:type="dxa"/>
+            <w:bottom w:w="0" w:type="dxa"/>
+            <w:right w:w="108" w:type="dxa"/>
+          </w:tblCellMar>
         </w:tblPrEx>
         <w:tc>
           <w:tcPr>
@@ -106,21 +112,22 @@
           </w:tcPr>
           <w:p>
             <w:pPr>
-              <w:spacing w:line="360" w:lineRule="auto"/>
-              <w:jc w:val="both"/>
-              <w:rPr>
-                <w:rFonts w:hint="default" w:ascii="Times New Roman" w:hAnsi="Times New Roman" w:cs="Times New Roman"/>
-                <w:sz w:val="28"/>
-                <w:szCs w:val="28"/>
-                <w:vertAlign w:val="baseline"/>
-                <w:lang w:val="en-US"/>
-              </w:rPr>
-            </w:pPr>
-            <w:r>
-              <w:rPr>
-                <w:rFonts w:hint="default" w:ascii="Times New Roman" w:hAnsi="Times New Roman" w:cs="Times New Roman"/>
-                <w:sz w:val="28"/>
-                <w:szCs w:val="28"/>
+              <w:widowControl w:val="0"/>
+              <w:spacing w:line="360" w:lineRule="auto"/>
+              <w:jc w:val="both"/>
+              <w:rPr>
+                <w:rFonts w:hint="default" w:ascii="Times New Roman" w:hAnsi="Times New Roman" w:cs="Times New Roman"/>
+                <w:sz w:val="26"/>
+                <w:szCs w:val="26"/>
+                <w:vertAlign w:val="baseline"/>
+                <w:lang w:val="en-US"/>
+              </w:rPr>
+            </w:pPr>
+            <w:r>
+              <w:rPr>
+                <w:rFonts w:hint="default" w:ascii="Times New Roman" w:hAnsi="Times New Roman" w:cs="Times New Roman"/>
+                <w:sz w:val="26"/>
+                <w:szCs w:val="26"/>
                 <w:vertAlign w:val="baseline"/>
                 <w:lang w:val="en-US"/>
               </w:rPr>
@@ -134,90 +141,26 @@
           </w:tcPr>
           <w:p>
             <w:pPr>
-              <w:spacing w:line="360" w:lineRule="auto"/>
-              <w:jc w:val="both"/>
-              <w:rPr>
-                <w:rFonts w:hint="default" w:ascii="Times New Roman" w:hAnsi="Times New Roman" w:cs="Times New Roman"/>
-                <w:sz w:val="28"/>
-                <w:szCs w:val="28"/>
-                <w:vertAlign w:val="baseline"/>
-                <w:lang w:val="en-US"/>
-              </w:rPr>
-            </w:pPr>
-            <w:r>
-              <w:rPr>
-                <w:rFonts w:hint="default" w:ascii="Times New Roman" w:hAnsi="Times New Roman" w:cs="Times New Roman"/>
-                <w:sz w:val="28"/>
-                <w:szCs w:val="28"/>
+              <w:widowControl w:val="0"/>
+              <w:spacing w:line="360" w:lineRule="auto"/>
+              <w:jc w:val="both"/>
+              <w:rPr>
+                <w:rFonts w:hint="default" w:ascii="Times New Roman" w:hAnsi="Times New Roman" w:cs="Times New Roman"/>
+                <w:sz w:val="26"/>
+                <w:szCs w:val="26"/>
+                <w:vertAlign w:val="baseline"/>
+                <w:lang w:val="en-US"/>
+              </w:rPr>
+            </w:pPr>
+            <w:r>
+              <w:rPr>
+                <w:rFonts w:hint="default" w:ascii="Times New Roman" w:hAnsi="Times New Roman" w:cs="Times New Roman"/>
+                <w:sz w:val="26"/>
+                <w:szCs w:val="26"/>
                 <w:vertAlign w:val="baseline"/>
                 <w:lang w:val="en-US"/>
               </w:rPr>
               <w:t>Đăng nhập.</w:t>
-            </w:r>
-          </w:p>
-        </w:tc>
-      </w:tr>
-      <w:tr>
-        <w:tblPrEx>
-          <w:tblBorders>
-            <w:top w:val="single" w:color="auto" w:sz="4" w:space="0"/>
-            <w:left w:val="single" w:color="auto" w:sz="4" w:space="0"/>
-            <w:bottom w:val="single" w:color="auto" w:sz="4" w:space="0"/>
-            <w:right w:val="single" w:color="auto" w:sz="4" w:space="0"/>
-            <w:insideH w:val="single" w:color="auto" w:sz="4" w:space="0"/>
-            <w:insideV w:val="single" w:color="auto" w:sz="4" w:space="0"/>
-          </w:tblBorders>
-        </w:tblPrEx>
-        <w:tc>
-          <w:tcPr>
-            <w:tcW w:w="2295" w:type="dxa"/>
-          </w:tcPr>
-          <w:p>
-            <w:pPr>
-              <w:spacing w:line="360" w:lineRule="auto"/>
-              <w:jc w:val="both"/>
-              <w:rPr>
-                <w:rFonts w:hint="default" w:ascii="Times New Roman" w:hAnsi="Times New Roman" w:cs="Times New Roman"/>
-                <w:sz w:val="28"/>
-                <w:szCs w:val="28"/>
-                <w:vertAlign w:val="baseline"/>
-                <w:lang w:val="en-US"/>
-              </w:rPr>
-            </w:pPr>
-            <w:r>
-              <w:rPr>
-                <w:rFonts w:hint="default" w:ascii="Times New Roman" w:hAnsi="Times New Roman" w:cs="Times New Roman"/>
-                <w:sz w:val="28"/>
-                <w:szCs w:val="28"/>
-                <w:vertAlign w:val="baseline"/>
-                <w:lang w:val="en-US"/>
-              </w:rPr>
-              <w:t>Description</w:t>
-            </w:r>
-          </w:p>
-        </w:tc>
-        <w:tc>
-          <w:tcPr>
-            <w:tcW w:w="7921" w:type="dxa"/>
-          </w:tcPr>
-          <w:p>
-            <w:pPr>
-              <w:spacing w:line="360" w:lineRule="auto"/>
-              <w:jc w:val="both"/>
-              <w:rPr>
-                <w:rFonts w:hint="default" w:ascii="Times New Roman" w:hAnsi="Times New Roman" w:cs="Times New Roman"/>
-                <w:sz w:val="28"/>
-                <w:szCs w:val="28"/>
-                <w:vertAlign w:val="baseline"/>
-              </w:rPr>
-            </w:pPr>
-            <w:r>
-              <w:rPr>
-                <w:rFonts w:hint="default" w:ascii="Times New Roman" w:hAnsi="Times New Roman" w:eastAsia="SimSun" w:cs="Times New Roman"/>
-                <w:sz w:val="28"/>
-                <w:szCs w:val="28"/>
-              </w:rPr>
-              <w:t>Người dùng nhập thông tin tài khoản để truy cập vào hệ thống.</w:t>
             </w:r>
           </w:p>
         </w:tc>
@@ -233,7 +176,9 @@
             <w:insideV w:val="single" w:color="auto" w:sz="4" w:space="0"/>
           </w:tblBorders>
           <w:tblCellMar>
+            <w:top w:w="0" w:type="dxa"/>
             <w:left w:w="108" w:type="dxa"/>
+            <w:bottom w:w="0" w:type="dxa"/>
             <w:right w:w="108" w:type="dxa"/>
           </w:tblCellMar>
         </w:tblPrEx>
@@ -243,25 +188,26 @@
           </w:tcPr>
           <w:p>
             <w:pPr>
-              <w:spacing w:line="360" w:lineRule="auto"/>
-              <w:jc w:val="both"/>
-              <w:rPr>
-                <w:rFonts w:hint="default" w:ascii="Times New Roman" w:hAnsi="Times New Roman" w:cs="Times New Roman"/>
-                <w:sz w:val="28"/>
-                <w:szCs w:val="28"/>
-                <w:vertAlign w:val="baseline"/>
-                <w:lang w:val="en-US"/>
-              </w:rPr>
-            </w:pPr>
-            <w:r>
-              <w:rPr>
-                <w:rFonts w:hint="default" w:ascii="Times New Roman" w:hAnsi="Times New Roman" w:cs="Times New Roman"/>
-                <w:sz w:val="28"/>
-                <w:szCs w:val="28"/>
-                <w:vertAlign w:val="baseline"/>
-                <w:lang w:val="en-US"/>
-              </w:rPr>
-              <w:t>Actor(s)</w:t>
+              <w:widowControl w:val="0"/>
+              <w:spacing w:line="360" w:lineRule="auto"/>
+              <w:jc w:val="both"/>
+              <w:rPr>
+                <w:rFonts w:hint="default" w:ascii="Times New Roman" w:hAnsi="Times New Roman" w:cs="Times New Roman"/>
+                <w:sz w:val="26"/>
+                <w:szCs w:val="26"/>
+                <w:vertAlign w:val="baseline"/>
+                <w:lang w:val="en-US"/>
+              </w:rPr>
+            </w:pPr>
+            <w:r>
+              <w:rPr>
+                <w:rFonts w:hint="default" w:ascii="Times New Roman" w:hAnsi="Times New Roman" w:cs="Times New Roman"/>
+                <w:sz w:val="26"/>
+                <w:szCs w:val="26"/>
+                <w:vertAlign w:val="baseline"/>
+                <w:lang w:val="en-US"/>
+              </w:rPr>
+              <w:t>Description</w:t>
             </w:r>
           </w:p>
         </w:tc>
@@ -271,25 +217,23 @@
           </w:tcPr>
           <w:p>
             <w:pPr>
-              <w:spacing w:line="360" w:lineRule="auto"/>
-              <w:jc w:val="both"/>
-              <w:rPr>
-                <w:rFonts w:hint="default" w:ascii="Times New Roman" w:hAnsi="Times New Roman" w:cs="Times New Roman"/>
-                <w:sz w:val="28"/>
-                <w:szCs w:val="28"/>
-                <w:vertAlign w:val="baseline"/>
-                <w:lang w:val="en-US"/>
-              </w:rPr>
-            </w:pPr>
-            <w:r>
-              <w:rPr>
-                <w:rFonts w:hint="default" w:ascii="Times New Roman" w:hAnsi="Times New Roman" w:cs="Times New Roman"/>
-                <w:sz w:val="28"/>
-                <w:szCs w:val="28"/>
-                <w:vertAlign w:val="baseline"/>
-                <w:lang w:val="en-US"/>
-              </w:rPr>
-              <w:t>Người dùng(user), quản trị.</w:t>
+              <w:widowControl w:val="0"/>
+              <w:spacing w:line="360" w:lineRule="auto"/>
+              <w:jc w:val="both"/>
+              <w:rPr>
+                <w:rFonts w:hint="default" w:ascii="Times New Roman" w:hAnsi="Times New Roman" w:cs="Times New Roman"/>
+                <w:sz w:val="26"/>
+                <w:szCs w:val="26"/>
+                <w:vertAlign w:val="baseline"/>
+              </w:rPr>
+            </w:pPr>
+            <w:r>
+              <w:rPr>
+                <w:rFonts w:hint="default" w:ascii="Times New Roman" w:hAnsi="Times New Roman" w:eastAsia="SimSun" w:cs="Times New Roman"/>
+                <w:sz w:val="26"/>
+                <w:szCs w:val="26"/>
+              </w:rPr>
+              <w:t>Người dùng nhập thông tin tài khoản để truy cập vào hệ thống.</w:t>
             </w:r>
           </w:p>
         </w:tc>
@@ -305,7 +249,9 @@
             <w:insideV w:val="single" w:color="auto" w:sz="4" w:space="0"/>
           </w:tblBorders>
           <w:tblCellMar>
+            <w:top w:w="0" w:type="dxa"/>
             <w:left w:w="108" w:type="dxa"/>
+            <w:bottom w:w="0" w:type="dxa"/>
             <w:right w:w="108" w:type="dxa"/>
           </w:tblCellMar>
         </w:tblPrEx>
@@ -315,25 +261,26 @@
           </w:tcPr>
           <w:p>
             <w:pPr>
-              <w:spacing w:line="360" w:lineRule="auto"/>
-              <w:jc w:val="both"/>
-              <w:rPr>
-                <w:rFonts w:hint="default" w:ascii="Times New Roman" w:hAnsi="Times New Roman" w:cs="Times New Roman"/>
-                <w:sz w:val="28"/>
-                <w:szCs w:val="28"/>
-                <w:vertAlign w:val="baseline"/>
-                <w:lang w:val="en-US"/>
-              </w:rPr>
-            </w:pPr>
-            <w:r>
-              <w:rPr>
-                <w:rFonts w:hint="default" w:ascii="Times New Roman" w:hAnsi="Times New Roman" w:cs="Times New Roman"/>
-                <w:sz w:val="28"/>
-                <w:szCs w:val="28"/>
-                <w:vertAlign w:val="baseline"/>
-                <w:lang w:val="en-US"/>
-              </w:rPr>
-              <w:t>Priority</w:t>
+              <w:widowControl w:val="0"/>
+              <w:spacing w:line="360" w:lineRule="auto"/>
+              <w:jc w:val="both"/>
+              <w:rPr>
+                <w:rFonts w:hint="default" w:ascii="Times New Roman" w:hAnsi="Times New Roman" w:cs="Times New Roman"/>
+                <w:sz w:val="26"/>
+                <w:szCs w:val="26"/>
+                <w:vertAlign w:val="baseline"/>
+                <w:lang w:val="en-US"/>
+              </w:rPr>
+            </w:pPr>
+            <w:r>
+              <w:rPr>
+                <w:rFonts w:hint="default" w:ascii="Times New Roman" w:hAnsi="Times New Roman" w:cs="Times New Roman"/>
+                <w:sz w:val="26"/>
+                <w:szCs w:val="26"/>
+                <w:vertAlign w:val="baseline"/>
+                <w:lang w:val="en-US"/>
+              </w:rPr>
+              <w:t>Actor(s)</w:t>
             </w:r>
           </w:p>
         </w:tc>
@@ -343,25 +290,26 @@
           </w:tcPr>
           <w:p>
             <w:pPr>
-              <w:spacing w:line="360" w:lineRule="auto"/>
-              <w:jc w:val="both"/>
-              <w:rPr>
-                <w:rFonts w:hint="default" w:ascii="Times New Roman" w:hAnsi="Times New Roman" w:cs="Times New Roman"/>
-                <w:sz w:val="28"/>
-                <w:szCs w:val="28"/>
-                <w:vertAlign w:val="baseline"/>
-                <w:lang w:val="en-US"/>
-              </w:rPr>
-            </w:pPr>
-            <w:r>
-              <w:rPr>
-                <w:rFonts w:hint="default" w:ascii="Times New Roman" w:hAnsi="Times New Roman" w:cs="Times New Roman"/>
-                <w:sz w:val="28"/>
-                <w:szCs w:val="28"/>
-                <w:vertAlign w:val="baseline"/>
-                <w:lang w:val="en-US"/>
-              </w:rPr>
-              <w:t>Cao.</w:t>
+              <w:widowControl w:val="0"/>
+              <w:spacing w:line="360" w:lineRule="auto"/>
+              <w:jc w:val="both"/>
+              <w:rPr>
+                <w:rFonts w:hint="default" w:ascii="Times New Roman" w:hAnsi="Times New Roman" w:cs="Times New Roman"/>
+                <w:sz w:val="26"/>
+                <w:szCs w:val="26"/>
+                <w:vertAlign w:val="baseline"/>
+                <w:lang w:val="en-US"/>
+              </w:rPr>
+            </w:pPr>
+            <w:r>
+              <w:rPr>
+                <w:rFonts w:hint="default" w:ascii="Times New Roman" w:hAnsi="Times New Roman" w:cs="Times New Roman"/>
+                <w:sz w:val="26"/>
+                <w:szCs w:val="26"/>
+                <w:vertAlign w:val="baseline"/>
+                <w:lang w:val="en-US"/>
+              </w:rPr>
+              <w:t>Người dùng(user), quản trị.</w:t>
             </w:r>
           </w:p>
         </w:tc>
@@ -377,7 +325,9 @@
             <w:insideV w:val="single" w:color="auto" w:sz="4" w:space="0"/>
           </w:tblBorders>
           <w:tblCellMar>
+            <w:top w:w="0" w:type="dxa"/>
             <w:left w:w="108" w:type="dxa"/>
+            <w:bottom w:w="0" w:type="dxa"/>
             <w:right w:w="108" w:type="dxa"/>
           </w:tblCellMar>
         </w:tblPrEx>
@@ -387,25 +337,26 @@
           </w:tcPr>
           <w:p>
             <w:pPr>
-              <w:spacing w:line="360" w:lineRule="auto"/>
-              <w:jc w:val="both"/>
-              <w:rPr>
-                <w:rFonts w:hint="default" w:ascii="Times New Roman" w:hAnsi="Times New Roman" w:cs="Times New Roman"/>
-                <w:sz w:val="28"/>
-                <w:szCs w:val="28"/>
-                <w:vertAlign w:val="baseline"/>
-                <w:lang w:val="en-US"/>
-              </w:rPr>
-            </w:pPr>
-            <w:r>
-              <w:rPr>
-                <w:rFonts w:hint="default" w:ascii="Times New Roman" w:hAnsi="Times New Roman" w:cs="Times New Roman"/>
-                <w:sz w:val="28"/>
-                <w:szCs w:val="28"/>
-                <w:vertAlign w:val="baseline"/>
-                <w:lang w:val="en-US"/>
-              </w:rPr>
-              <w:t>Trigger</w:t>
+              <w:widowControl w:val="0"/>
+              <w:spacing w:line="360" w:lineRule="auto"/>
+              <w:jc w:val="both"/>
+              <w:rPr>
+                <w:rFonts w:hint="default" w:ascii="Times New Roman" w:hAnsi="Times New Roman" w:cs="Times New Roman"/>
+                <w:sz w:val="26"/>
+                <w:szCs w:val="26"/>
+                <w:vertAlign w:val="baseline"/>
+                <w:lang w:val="en-US"/>
+              </w:rPr>
+            </w:pPr>
+            <w:r>
+              <w:rPr>
+                <w:rFonts w:hint="default" w:ascii="Times New Roman" w:hAnsi="Times New Roman" w:cs="Times New Roman"/>
+                <w:sz w:val="26"/>
+                <w:szCs w:val="26"/>
+                <w:vertAlign w:val="baseline"/>
+                <w:lang w:val="en-US"/>
+              </w:rPr>
+              <w:t>Priority</w:t>
             </w:r>
           </w:p>
         </w:tc>
@@ -415,25 +366,26 @@
           </w:tcPr>
           <w:p>
             <w:pPr>
-              <w:spacing w:line="360" w:lineRule="auto"/>
-              <w:jc w:val="both"/>
-              <w:rPr>
-                <w:rFonts w:hint="default" w:ascii="Times New Roman" w:hAnsi="Times New Roman" w:cs="Times New Roman"/>
-                <w:sz w:val="28"/>
-                <w:szCs w:val="28"/>
-                <w:vertAlign w:val="baseline"/>
-                <w:lang w:val="en-US"/>
-              </w:rPr>
-            </w:pPr>
-            <w:r>
-              <w:rPr>
-                <w:rFonts w:hint="default" w:ascii="Times New Roman" w:hAnsi="Times New Roman" w:cs="Times New Roman"/>
-                <w:sz w:val="28"/>
-                <w:szCs w:val="28"/>
-                <w:vertAlign w:val="baseline"/>
-                <w:lang w:val="en-US"/>
-              </w:rPr>
-              <w:t>Người dùng muốn truy cập vào hệ thống.</w:t>
+              <w:widowControl w:val="0"/>
+              <w:spacing w:line="360" w:lineRule="auto"/>
+              <w:jc w:val="both"/>
+              <w:rPr>
+                <w:rFonts w:hint="default" w:ascii="Times New Roman" w:hAnsi="Times New Roman" w:cs="Times New Roman"/>
+                <w:sz w:val="26"/>
+                <w:szCs w:val="26"/>
+                <w:vertAlign w:val="baseline"/>
+                <w:lang w:val="en-US"/>
+              </w:rPr>
+            </w:pPr>
+            <w:r>
+              <w:rPr>
+                <w:rFonts w:hint="default" w:ascii="Times New Roman" w:hAnsi="Times New Roman" w:cs="Times New Roman"/>
+                <w:sz w:val="26"/>
+                <w:szCs w:val="26"/>
+                <w:vertAlign w:val="baseline"/>
+                <w:lang w:val="en-US"/>
+              </w:rPr>
+              <w:t>Cao.</w:t>
             </w:r>
           </w:p>
         </w:tc>
@@ -449,7 +401,9 @@
             <w:insideV w:val="single" w:color="auto" w:sz="4" w:space="0"/>
           </w:tblBorders>
           <w:tblCellMar>
+            <w:top w:w="0" w:type="dxa"/>
             <w:left w:w="108" w:type="dxa"/>
+            <w:bottom w:w="0" w:type="dxa"/>
             <w:right w:w="108" w:type="dxa"/>
           </w:tblCellMar>
         </w:tblPrEx>
@@ -459,25 +413,26 @@
           </w:tcPr>
           <w:p>
             <w:pPr>
-              <w:spacing w:line="360" w:lineRule="auto"/>
-              <w:jc w:val="both"/>
-              <w:rPr>
-                <w:rFonts w:hint="default" w:ascii="Times New Roman" w:hAnsi="Times New Roman" w:cs="Times New Roman"/>
-                <w:sz w:val="28"/>
-                <w:szCs w:val="28"/>
-                <w:vertAlign w:val="baseline"/>
-                <w:lang w:val="en-US"/>
-              </w:rPr>
-            </w:pPr>
-            <w:r>
-              <w:rPr>
-                <w:rFonts w:hint="default" w:ascii="Times New Roman" w:hAnsi="Times New Roman" w:cs="Times New Roman"/>
-                <w:sz w:val="28"/>
-                <w:szCs w:val="28"/>
-                <w:vertAlign w:val="baseline"/>
-                <w:lang w:val="en-US"/>
-              </w:rPr>
-              <w:t>Pre-Condition(s)</w:t>
+              <w:widowControl w:val="0"/>
+              <w:spacing w:line="360" w:lineRule="auto"/>
+              <w:jc w:val="both"/>
+              <w:rPr>
+                <w:rFonts w:hint="default" w:ascii="Times New Roman" w:hAnsi="Times New Roman" w:cs="Times New Roman"/>
+                <w:sz w:val="26"/>
+                <w:szCs w:val="26"/>
+                <w:vertAlign w:val="baseline"/>
+                <w:lang w:val="en-US"/>
+              </w:rPr>
+            </w:pPr>
+            <w:r>
+              <w:rPr>
+                <w:rFonts w:hint="default" w:ascii="Times New Roman" w:hAnsi="Times New Roman" w:cs="Times New Roman"/>
+                <w:sz w:val="26"/>
+                <w:szCs w:val="26"/>
+                <w:vertAlign w:val="baseline"/>
+                <w:lang w:val="en-US"/>
+              </w:rPr>
+              <w:t>Trigger</w:t>
             </w:r>
           </w:p>
         </w:tc>
@@ -487,25 +442,26 @@
           </w:tcPr>
           <w:p>
             <w:pPr>
-              <w:spacing w:line="360" w:lineRule="auto"/>
-              <w:jc w:val="both"/>
-              <w:rPr>
-                <w:rFonts w:hint="default" w:ascii="Times New Roman" w:hAnsi="Times New Roman" w:cs="Times New Roman"/>
-                <w:sz w:val="28"/>
-                <w:szCs w:val="28"/>
-                <w:vertAlign w:val="baseline"/>
-                <w:lang w:val="en-US"/>
-              </w:rPr>
-            </w:pPr>
-            <w:r>
-              <w:rPr>
-                <w:rFonts w:hint="default" w:ascii="Times New Roman" w:hAnsi="Times New Roman" w:cs="Times New Roman"/>
-                <w:sz w:val="28"/>
-                <w:szCs w:val="28"/>
-                <w:vertAlign w:val="baseline"/>
-                <w:lang w:val="en-US"/>
-              </w:rPr>
-              <w:t>Người dùng đã có tài khoản hợp lệ.</w:t>
+              <w:widowControl w:val="0"/>
+              <w:spacing w:line="360" w:lineRule="auto"/>
+              <w:jc w:val="both"/>
+              <w:rPr>
+                <w:rFonts w:hint="default" w:ascii="Times New Roman" w:hAnsi="Times New Roman" w:cs="Times New Roman"/>
+                <w:sz w:val="26"/>
+                <w:szCs w:val="26"/>
+                <w:vertAlign w:val="baseline"/>
+                <w:lang w:val="en-US"/>
+              </w:rPr>
+            </w:pPr>
+            <w:r>
+              <w:rPr>
+                <w:rFonts w:hint="default" w:ascii="Times New Roman" w:hAnsi="Times New Roman" w:cs="Times New Roman"/>
+                <w:sz w:val="26"/>
+                <w:szCs w:val="26"/>
+                <w:vertAlign w:val="baseline"/>
+                <w:lang w:val="en-US"/>
+              </w:rPr>
+              <w:t>Người dùng muốn truy cập vào hệ thống.</w:t>
             </w:r>
           </w:p>
         </w:tc>
@@ -521,7 +477,9 @@
             <w:insideV w:val="single" w:color="auto" w:sz="4" w:space="0"/>
           </w:tblBorders>
           <w:tblCellMar>
+            <w:top w:w="0" w:type="dxa"/>
             <w:left w:w="108" w:type="dxa"/>
+            <w:bottom w:w="0" w:type="dxa"/>
             <w:right w:w="108" w:type="dxa"/>
           </w:tblCellMar>
         </w:tblPrEx>
@@ -531,25 +489,26 @@
           </w:tcPr>
           <w:p>
             <w:pPr>
-              <w:spacing w:line="360" w:lineRule="auto"/>
-              <w:jc w:val="both"/>
-              <w:rPr>
-                <w:rFonts w:hint="default" w:ascii="Times New Roman" w:hAnsi="Times New Roman" w:cs="Times New Roman"/>
-                <w:sz w:val="28"/>
-                <w:szCs w:val="28"/>
-                <w:vertAlign w:val="baseline"/>
-                <w:lang w:val="en-US"/>
-              </w:rPr>
-            </w:pPr>
-            <w:r>
-              <w:rPr>
-                <w:rFonts w:hint="default" w:ascii="Times New Roman" w:hAnsi="Times New Roman" w:cs="Times New Roman"/>
-                <w:sz w:val="28"/>
-                <w:szCs w:val="28"/>
-                <w:vertAlign w:val="baseline"/>
-                <w:lang w:val="en-US"/>
-              </w:rPr>
-              <w:t>Post-Condition(s)</w:t>
+              <w:widowControl w:val="0"/>
+              <w:spacing w:line="360" w:lineRule="auto"/>
+              <w:jc w:val="both"/>
+              <w:rPr>
+                <w:rFonts w:hint="default" w:ascii="Times New Roman" w:hAnsi="Times New Roman" w:cs="Times New Roman"/>
+                <w:sz w:val="26"/>
+                <w:szCs w:val="26"/>
+                <w:vertAlign w:val="baseline"/>
+                <w:lang w:val="en-US"/>
+              </w:rPr>
+            </w:pPr>
+            <w:r>
+              <w:rPr>
+                <w:rFonts w:hint="default" w:ascii="Times New Roman" w:hAnsi="Times New Roman" w:cs="Times New Roman"/>
+                <w:sz w:val="26"/>
+                <w:szCs w:val="26"/>
+                <w:vertAlign w:val="baseline"/>
+                <w:lang w:val="en-US"/>
+              </w:rPr>
+              <w:t>Pre-Condition(s)</w:t>
             </w:r>
           </w:p>
         </w:tc>
@@ -559,178 +518,26 @@
           </w:tcPr>
           <w:p>
             <w:pPr>
-              <w:spacing w:line="360" w:lineRule="auto"/>
-              <w:jc w:val="both"/>
-              <w:rPr>
-                <w:rFonts w:hint="default" w:ascii="Times New Roman" w:hAnsi="Times New Roman" w:cs="Times New Roman"/>
-                <w:sz w:val="28"/>
-                <w:szCs w:val="28"/>
-                <w:vertAlign w:val="baseline"/>
-                <w:lang w:val="en-US"/>
-              </w:rPr>
-            </w:pPr>
-            <w:r>
-              <w:rPr>
-                <w:rFonts w:hint="default" w:ascii="Times New Roman" w:hAnsi="Times New Roman" w:cs="Times New Roman"/>
-                <w:sz w:val="28"/>
-                <w:szCs w:val="28"/>
-                <w:vertAlign w:val="baseline"/>
-                <w:lang w:val="en-US"/>
-              </w:rPr>
-              <w:t>Người dùng đăng nhập thành công và được chuyển đến trang chính.</w:t>
-            </w:r>
-          </w:p>
-        </w:tc>
-      </w:tr>
-      <w:tr>
-        <w:tblPrEx>
-          <w:tblBorders>
-            <w:top w:val="single" w:color="auto" w:sz="4" w:space="0"/>
-            <w:left w:val="single" w:color="auto" w:sz="4" w:space="0"/>
-            <w:bottom w:val="single" w:color="auto" w:sz="4" w:space="0"/>
-            <w:right w:val="single" w:color="auto" w:sz="4" w:space="0"/>
-            <w:insideH w:val="single" w:color="auto" w:sz="4" w:space="0"/>
-            <w:insideV w:val="single" w:color="auto" w:sz="4" w:space="0"/>
-          </w:tblBorders>
-        </w:tblPrEx>
-        <w:tc>
-          <w:tcPr>
-            <w:tcW w:w="2295" w:type="dxa"/>
-          </w:tcPr>
-          <w:p>
-            <w:pPr>
-              <w:spacing w:line="360" w:lineRule="auto"/>
-              <w:jc w:val="both"/>
-              <w:rPr>
-                <w:rFonts w:hint="default" w:ascii="Times New Roman" w:hAnsi="Times New Roman" w:cs="Times New Roman"/>
-                <w:sz w:val="28"/>
-                <w:szCs w:val="28"/>
-                <w:vertAlign w:val="baseline"/>
-                <w:lang w:val="en-US"/>
-              </w:rPr>
-            </w:pPr>
-            <w:r>
-              <w:rPr>
-                <w:rFonts w:hint="default" w:ascii="Times New Roman" w:hAnsi="Times New Roman" w:cs="Times New Roman"/>
-                <w:sz w:val="28"/>
-                <w:szCs w:val="28"/>
-                <w:vertAlign w:val="baseline"/>
-                <w:lang w:val="en-US"/>
-              </w:rPr>
-              <w:t>Basic flow</w:t>
-            </w:r>
-          </w:p>
-        </w:tc>
-        <w:tc>
-          <w:tcPr>
-            <w:tcW w:w="7921" w:type="dxa"/>
-          </w:tcPr>
-          <w:p>
-            <w:pPr>
-              <w:numPr>
-                <w:ilvl w:val="0"/>
-                <w:numId w:val="1"/>
-              </w:numPr>
-              <w:spacing w:line="360" w:lineRule="auto"/>
-              <w:jc w:val="both"/>
-              <w:rPr>
-                <w:rFonts w:hint="default" w:ascii="Times New Roman" w:hAnsi="Times New Roman" w:cs="Times New Roman"/>
-                <w:sz w:val="28"/>
-                <w:szCs w:val="28"/>
-                <w:vertAlign w:val="baseline"/>
-                <w:lang w:val="en-US"/>
-              </w:rPr>
-            </w:pPr>
-            <w:r>
-              <w:rPr>
-                <w:rFonts w:hint="default" w:ascii="Times New Roman" w:hAnsi="Times New Roman" w:cs="Times New Roman"/>
-                <w:sz w:val="28"/>
-                <w:szCs w:val="28"/>
-                <w:vertAlign w:val="baseline"/>
-                <w:lang w:val="en-US"/>
-              </w:rPr>
-              <w:t>Người dùng truy cập vào giao diện đăng nhập.</w:t>
-            </w:r>
-          </w:p>
-          <w:p>
-            <w:pPr>
-              <w:numPr>
-                <w:ilvl w:val="0"/>
-                <w:numId w:val="1"/>
-              </w:numPr>
-              <w:spacing w:line="360" w:lineRule="auto"/>
-              <w:jc w:val="both"/>
-              <w:rPr>
-                <w:rFonts w:hint="default" w:ascii="Times New Roman" w:hAnsi="Times New Roman" w:cs="Times New Roman"/>
-                <w:sz w:val="28"/>
-                <w:szCs w:val="28"/>
-                <w:vertAlign w:val="baseline"/>
-                <w:lang w:val="en-US"/>
-              </w:rPr>
-            </w:pPr>
-            <w:r>
-              <w:rPr>
-                <w:rFonts w:hint="default" w:ascii="Times New Roman" w:hAnsi="Times New Roman" w:cs="Times New Roman"/>
-                <w:sz w:val="28"/>
-                <w:szCs w:val="28"/>
-                <w:vertAlign w:val="baseline"/>
-                <w:lang w:val="en-US"/>
-              </w:rPr>
-              <w:t>Người dùng đăng nhập tên và mật khẩu.</w:t>
-            </w:r>
-          </w:p>
-          <w:p>
-            <w:pPr>
-              <w:numPr>
-                <w:ilvl w:val="0"/>
-                <w:numId w:val="1"/>
-              </w:numPr>
-              <w:spacing w:line="360" w:lineRule="auto"/>
-              <w:jc w:val="both"/>
-              <w:rPr>
-                <w:rFonts w:hint="default" w:ascii="Times New Roman" w:hAnsi="Times New Roman" w:cs="Times New Roman"/>
-                <w:sz w:val="28"/>
-                <w:szCs w:val="28"/>
-                <w:vertAlign w:val="baseline"/>
-                <w:lang w:val="en-US"/>
-              </w:rPr>
-            </w:pPr>
-            <w:r>
-              <w:rPr>
-                <w:rFonts w:hint="default" w:ascii="Times New Roman" w:hAnsi="Times New Roman" w:cs="Times New Roman"/>
-                <w:sz w:val="28"/>
-                <w:szCs w:val="28"/>
-                <w:vertAlign w:val="baseline"/>
-                <w:lang w:val="en-US"/>
-              </w:rPr>
-              <w:t>Hệ thống xác thực thông tin tào khoản.</w:t>
-            </w:r>
-          </w:p>
-          <w:p>
-            <w:pPr>
-              <w:numPr>
-                <w:ilvl w:val="0"/>
-                <w:numId w:val="1"/>
-              </w:numPr>
-              <w:spacing w:line="360" w:lineRule="auto"/>
-              <w:jc w:val="both"/>
-              <w:rPr>
-                <w:rFonts w:hint="default" w:ascii="Times New Roman" w:hAnsi="Times New Roman" w:cs="Times New Roman"/>
-                <w:sz w:val="28"/>
-                <w:szCs w:val="28"/>
-                <w:vertAlign w:val="baseline"/>
-                <w:lang w:val="en-US"/>
-              </w:rPr>
-            </w:pPr>
-            <w:r>
-              <w:rPr>
-                <w:rFonts w:hint="default" w:ascii="Times New Roman" w:hAnsi="Times New Roman" w:cs="Times New Roman"/>
-                <w:sz w:val="28"/>
-                <w:szCs w:val="28"/>
-                <w:vertAlign w:val="baseline"/>
-                <w:lang w:val="en-US"/>
-              </w:rPr>
-              <w:t>Nếu thông tin hợp lệ, hệ thống hiển thị trang chính.</w:t>
+              <w:widowControl w:val="0"/>
+              <w:spacing w:line="360" w:lineRule="auto"/>
+              <w:jc w:val="both"/>
+              <w:rPr>
+                <w:rFonts w:hint="default" w:ascii="Times New Roman" w:hAnsi="Times New Roman" w:cs="Times New Roman"/>
+                <w:sz w:val="26"/>
+                <w:szCs w:val="26"/>
+                <w:vertAlign w:val="baseline"/>
+                <w:lang w:val="en-US"/>
+              </w:rPr>
+            </w:pPr>
+            <w:r>
+              <w:rPr>
+                <w:rFonts w:hint="default" w:ascii="Times New Roman" w:hAnsi="Times New Roman" w:cs="Times New Roman"/>
+                <w:sz w:val="26"/>
+                <w:szCs w:val="26"/>
+                <w:vertAlign w:val="baseline"/>
+                <w:lang w:val="en-US"/>
+              </w:rPr>
+              <w:t>Người dùng đã có tài khoản hợp lệ.</w:t>
             </w:r>
           </w:p>
         </w:tc>
@@ -746,7 +553,9 @@
             <w:insideV w:val="single" w:color="auto" w:sz="4" w:space="0"/>
           </w:tblBorders>
           <w:tblCellMar>
+            <w:top w:w="0" w:type="dxa"/>
             <w:left w:w="108" w:type="dxa"/>
+            <w:bottom w:w="0" w:type="dxa"/>
             <w:right w:w="108" w:type="dxa"/>
           </w:tblCellMar>
         </w:tblPrEx>
@@ -756,25 +565,26 @@
           </w:tcPr>
           <w:p>
             <w:pPr>
-              <w:spacing w:line="360" w:lineRule="auto"/>
-              <w:jc w:val="both"/>
-              <w:rPr>
-                <w:rFonts w:hint="default" w:ascii="Times New Roman" w:hAnsi="Times New Roman" w:cs="Times New Roman"/>
-                <w:sz w:val="28"/>
-                <w:szCs w:val="28"/>
-                <w:vertAlign w:val="baseline"/>
-                <w:lang w:val="en-US"/>
-              </w:rPr>
-            </w:pPr>
-            <w:r>
-              <w:rPr>
-                <w:rFonts w:hint="default" w:ascii="Times New Roman" w:hAnsi="Times New Roman" w:cs="Times New Roman"/>
-                <w:sz w:val="28"/>
-                <w:szCs w:val="28"/>
-                <w:vertAlign w:val="baseline"/>
-                <w:lang w:val="en-US"/>
-              </w:rPr>
-              <w:t>Alternative flow</w:t>
+              <w:widowControl w:val="0"/>
+              <w:spacing w:line="360" w:lineRule="auto"/>
+              <w:jc w:val="both"/>
+              <w:rPr>
+                <w:rFonts w:hint="default" w:ascii="Times New Roman" w:hAnsi="Times New Roman" w:cs="Times New Roman"/>
+                <w:sz w:val="26"/>
+                <w:szCs w:val="26"/>
+                <w:vertAlign w:val="baseline"/>
+                <w:lang w:val="en-US"/>
+              </w:rPr>
+            </w:pPr>
+            <w:r>
+              <w:rPr>
+                <w:rFonts w:hint="default" w:ascii="Times New Roman" w:hAnsi="Times New Roman" w:cs="Times New Roman"/>
+                <w:sz w:val="26"/>
+                <w:szCs w:val="26"/>
+                <w:vertAlign w:val="baseline"/>
+                <w:lang w:val="en-US"/>
+              </w:rPr>
+              <w:t>Post-Condition(s)</w:t>
             </w:r>
           </w:p>
         </w:tc>
@@ -784,25 +594,26 @@
           </w:tcPr>
           <w:p>
             <w:pPr>
-              <w:spacing w:line="360" w:lineRule="auto"/>
-              <w:jc w:val="both"/>
-              <w:rPr>
-                <w:rFonts w:hint="default" w:ascii="Times New Roman" w:hAnsi="Times New Roman" w:cs="Times New Roman"/>
-                <w:sz w:val="28"/>
-                <w:szCs w:val="28"/>
-                <w:vertAlign w:val="baseline"/>
-                <w:lang w:val="en-US"/>
-              </w:rPr>
-            </w:pPr>
-            <w:r>
-              <w:rPr>
-                <w:rFonts w:hint="default" w:ascii="Times New Roman" w:hAnsi="Times New Roman" w:cs="Times New Roman"/>
-                <w:sz w:val="28"/>
-                <w:szCs w:val="28"/>
-                <w:vertAlign w:val="baseline"/>
-                <w:lang w:val="en-US"/>
-              </w:rPr>
-              <w:t>Nếu người dùng quên mật khẩu, chọn “Quên mật khẩu” để thực hiện quy tình khôi phục.</w:t>
+              <w:widowControl w:val="0"/>
+              <w:spacing w:line="360" w:lineRule="auto"/>
+              <w:jc w:val="both"/>
+              <w:rPr>
+                <w:rFonts w:hint="default" w:ascii="Times New Roman" w:hAnsi="Times New Roman" w:cs="Times New Roman"/>
+                <w:sz w:val="26"/>
+                <w:szCs w:val="26"/>
+                <w:vertAlign w:val="baseline"/>
+                <w:lang w:val="en-US"/>
+              </w:rPr>
+            </w:pPr>
+            <w:r>
+              <w:rPr>
+                <w:rFonts w:hint="default" w:ascii="Times New Roman" w:hAnsi="Times New Roman" w:cs="Times New Roman"/>
+                <w:sz w:val="26"/>
+                <w:szCs w:val="26"/>
+                <w:vertAlign w:val="baseline"/>
+                <w:lang w:val="en-US"/>
+              </w:rPr>
+              <w:t>Người dùng đăng nhập thành công và được chuyển đến trang chính.</w:t>
             </w:r>
           </w:p>
         </w:tc>
@@ -818,7 +629,9 @@
             <w:insideV w:val="single" w:color="auto" w:sz="4" w:space="0"/>
           </w:tblBorders>
           <w:tblCellMar>
+            <w:top w:w="0" w:type="dxa"/>
             <w:left w:w="108" w:type="dxa"/>
+            <w:bottom w:w="0" w:type="dxa"/>
             <w:right w:w="108" w:type="dxa"/>
           </w:tblCellMar>
         </w:tblPrEx>
@@ -828,25 +641,26 @@
           </w:tcPr>
           <w:p>
             <w:pPr>
-              <w:spacing w:line="360" w:lineRule="auto"/>
-              <w:jc w:val="both"/>
-              <w:rPr>
-                <w:rFonts w:hint="default" w:ascii="Times New Roman" w:hAnsi="Times New Roman" w:cs="Times New Roman"/>
-                <w:sz w:val="28"/>
-                <w:szCs w:val="28"/>
-                <w:vertAlign w:val="baseline"/>
-                <w:lang w:val="en-US"/>
-              </w:rPr>
-            </w:pPr>
-            <w:r>
-              <w:rPr>
-                <w:rFonts w:hint="default" w:ascii="Times New Roman" w:hAnsi="Times New Roman" w:cs="Times New Roman"/>
-                <w:sz w:val="28"/>
-                <w:szCs w:val="28"/>
-                <w:vertAlign w:val="baseline"/>
-                <w:lang w:val="en-US"/>
-              </w:rPr>
-              <w:t>Exception flow</w:t>
+              <w:widowControl w:val="0"/>
+              <w:spacing w:line="360" w:lineRule="auto"/>
+              <w:jc w:val="both"/>
+              <w:rPr>
+                <w:rFonts w:hint="default" w:ascii="Times New Roman" w:hAnsi="Times New Roman" w:cs="Times New Roman"/>
+                <w:sz w:val="26"/>
+                <w:szCs w:val="26"/>
+                <w:vertAlign w:val="baseline"/>
+                <w:lang w:val="en-US"/>
+              </w:rPr>
+            </w:pPr>
+            <w:r>
+              <w:rPr>
+                <w:rFonts w:hint="default" w:ascii="Times New Roman" w:hAnsi="Times New Roman" w:cs="Times New Roman"/>
+                <w:sz w:val="26"/>
+                <w:szCs w:val="26"/>
+                <w:vertAlign w:val="baseline"/>
+                <w:lang w:val="en-US"/>
+              </w:rPr>
+              <w:t>Basic flow</w:t>
             </w:r>
           </w:p>
         </w:tc>
@@ -856,48 +670,114 @@
           </w:tcPr>
           <w:p>
             <w:pPr>
-              <w:spacing w:line="360" w:lineRule="auto"/>
-              <w:jc w:val="both"/>
-              <w:rPr>
-                <w:rFonts w:hint="default" w:ascii="Times New Roman" w:hAnsi="Times New Roman" w:cs="Times New Roman"/>
-                <w:sz w:val="28"/>
-                <w:szCs w:val="28"/>
-                <w:vertAlign w:val="baseline"/>
-                <w:lang w:val="en-US"/>
-              </w:rPr>
-            </w:pPr>
-            <w:r>
-              <w:rPr>
-                <w:rFonts w:hint="default" w:ascii="Times New Roman" w:hAnsi="Times New Roman" w:cs="Times New Roman"/>
-                <w:sz w:val="28"/>
-                <w:szCs w:val="28"/>
-                <w:vertAlign w:val="baseline"/>
-                <w:lang w:val="en-US"/>
-              </w:rPr>
-              <w:t>Nếu nhập sai thông tin tài khoản, hiển thị thông báo lỗi và nhập lại.</w:t>
-            </w:r>
-          </w:p>
-          <w:p>
-            <w:pPr>
-              <w:spacing w:line="360" w:lineRule="auto"/>
-              <w:jc w:val="both"/>
-              <w:rPr>
-                <w:rFonts w:hint="default" w:ascii="Times New Roman" w:hAnsi="Times New Roman" w:cs="Times New Roman"/>
-                <w:sz w:val="28"/>
-                <w:szCs w:val="28"/>
-                <w:vertAlign w:val="baseline"/>
-                <w:lang w:val="en-US"/>
-              </w:rPr>
-            </w:pPr>
-            <w:r>
-              <w:rPr>
-                <w:rFonts w:hint="default" w:ascii="Times New Roman" w:hAnsi="Times New Roman" w:cs="Times New Roman"/>
-                <w:sz w:val="28"/>
-                <w:szCs w:val="28"/>
-                <w:vertAlign w:val="baseline"/>
-                <w:lang w:val="en-US"/>
-              </w:rPr>
-              <w:t>Nếu nhập sai quá số lần quy định, tài khoản có thể bị khóa tạm thời.</w:t>
+              <w:widowControl w:val="0"/>
+              <w:numPr>
+                <w:ilvl w:val="0"/>
+                <w:numId w:val="2"/>
+              </w:numPr>
+              <w:spacing w:line="360" w:lineRule="auto"/>
+              <w:jc w:val="both"/>
+              <w:rPr>
+                <w:rFonts w:hint="default" w:ascii="Times New Roman" w:hAnsi="Times New Roman" w:cs="Times New Roman"/>
+                <w:sz w:val="26"/>
+                <w:szCs w:val="26"/>
+                <w:vertAlign w:val="baseline"/>
+                <w:lang w:val="en-US"/>
+              </w:rPr>
+            </w:pPr>
+            <w:r>
+              <w:rPr>
+                <w:rFonts w:hint="default" w:ascii="Times New Roman" w:hAnsi="Times New Roman" w:cs="Times New Roman"/>
+                <w:sz w:val="26"/>
+                <w:szCs w:val="26"/>
+                <w:vertAlign w:val="baseline"/>
+                <w:lang w:val="en-US"/>
+              </w:rPr>
+              <w:t>Người dùng truy cập vào giao diện đăng nhập.</w:t>
+            </w:r>
+          </w:p>
+          <w:p>
+            <w:pPr>
+              <w:widowControl w:val="0"/>
+              <w:numPr>
+                <w:ilvl w:val="0"/>
+                <w:numId w:val="2"/>
+              </w:numPr>
+              <w:spacing w:line="360" w:lineRule="auto"/>
+              <w:jc w:val="both"/>
+              <w:rPr>
+                <w:rFonts w:hint="default" w:ascii="Times New Roman" w:hAnsi="Times New Roman" w:cs="Times New Roman"/>
+                <w:sz w:val="26"/>
+                <w:szCs w:val="26"/>
+                <w:vertAlign w:val="baseline"/>
+                <w:lang w:val="en-US"/>
+              </w:rPr>
+            </w:pPr>
+            <w:r>
+              <w:rPr>
+                <w:rFonts w:hint="default" w:ascii="Times New Roman" w:hAnsi="Times New Roman" w:cs="Times New Roman"/>
+                <w:sz w:val="26"/>
+                <w:szCs w:val="26"/>
+                <w:vertAlign w:val="baseline"/>
+                <w:lang w:val="en-US"/>
+              </w:rPr>
+              <w:t>Người dùng đăng nhập tên và mật khẩu.</w:t>
+            </w:r>
+          </w:p>
+          <w:p>
+            <w:pPr>
+              <w:widowControl w:val="0"/>
+              <w:numPr>
+                <w:ilvl w:val="0"/>
+                <w:numId w:val="2"/>
+              </w:numPr>
+              <w:spacing w:line="360" w:lineRule="auto"/>
+              <w:jc w:val="both"/>
+              <w:rPr>
+                <w:rFonts w:hint="default" w:ascii="Times New Roman" w:hAnsi="Times New Roman" w:cs="Times New Roman"/>
+                <w:sz w:val="26"/>
+                <w:szCs w:val="26"/>
+                <w:vertAlign w:val="baseline"/>
+                <w:lang w:val="en-US"/>
+              </w:rPr>
+            </w:pPr>
+            <w:r>
+              <w:rPr>
+                <w:rFonts w:hint="default" w:ascii="Times New Roman" w:hAnsi="Times New Roman" w:cs="Times New Roman"/>
+                <w:sz w:val="26"/>
+                <w:szCs w:val="26"/>
+                <w:vertAlign w:val="baseline"/>
+                <w:lang w:val="en-US"/>
+              </w:rPr>
+              <w:t>Hệ thống xác thực thông tin tào khoản.</w:t>
+            </w:r>
+          </w:p>
+          <w:p>
+            <w:pPr>
+              <w:widowControl w:val="0"/>
+              <w:numPr>
+                <w:ilvl w:val="0"/>
+                <w:numId w:val="2"/>
+              </w:numPr>
+              <w:spacing w:line="360" w:lineRule="auto"/>
+              <w:jc w:val="both"/>
+              <w:rPr>
+                <w:rFonts w:hint="default" w:ascii="Times New Roman" w:hAnsi="Times New Roman" w:cs="Times New Roman"/>
+                <w:sz w:val="26"/>
+                <w:szCs w:val="26"/>
+                <w:vertAlign w:val="baseline"/>
+                <w:lang w:val="en-US"/>
+              </w:rPr>
+            </w:pPr>
+            <w:r>
+              <w:rPr>
+                <w:rFonts w:hint="default" w:ascii="Times New Roman" w:hAnsi="Times New Roman" w:cs="Times New Roman"/>
+                <w:sz w:val="26"/>
+                <w:szCs w:val="26"/>
+                <w:vertAlign w:val="baseline"/>
+                <w:lang w:val="en-US"/>
+              </w:rPr>
+              <w:t>Nếu thông tin hợp lệ, hệ thống hiển thị trang chính.</w:t>
             </w:r>
           </w:p>
         </w:tc>
@@ -913,7 +793,9 @@
             <w:insideV w:val="single" w:color="auto" w:sz="4" w:space="0"/>
           </w:tblBorders>
           <w:tblCellMar>
+            <w:top w:w="0" w:type="dxa"/>
             <w:left w:w="108" w:type="dxa"/>
+            <w:bottom w:w="0" w:type="dxa"/>
             <w:right w:w="108" w:type="dxa"/>
           </w:tblCellMar>
         </w:tblPrEx>
@@ -923,25 +805,26 @@
           </w:tcPr>
           <w:p>
             <w:pPr>
-              <w:spacing w:line="360" w:lineRule="auto"/>
-              <w:jc w:val="both"/>
-              <w:rPr>
-                <w:rFonts w:hint="default" w:ascii="Times New Roman" w:hAnsi="Times New Roman" w:cs="Times New Roman"/>
-                <w:sz w:val="28"/>
-                <w:szCs w:val="28"/>
-                <w:vertAlign w:val="baseline"/>
-                <w:lang w:val="en-US"/>
-              </w:rPr>
-            </w:pPr>
-            <w:r>
-              <w:rPr>
-                <w:rFonts w:hint="default" w:ascii="Times New Roman" w:hAnsi="Times New Roman" w:cs="Times New Roman"/>
-                <w:sz w:val="28"/>
-                <w:szCs w:val="28"/>
-                <w:vertAlign w:val="baseline"/>
-                <w:lang w:val="en-US"/>
-              </w:rPr>
-              <w:t>Business rules</w:t>
+              <w:widowControl w:val="0"/>
+              <w:spacing w:line="360" w:lineRule="auto"/>
+              <w:jc w:val="both"/>
+              <w:rPr>
+                <w:rFonts w:hint="default" w:ascii="Times New Roman" w:hAnsi="Times New Roman" w:cs="Times New Roman"/>
+                <w:sz w:val="26"/>
+                <w:szCs w:val="26"/>
+                <w:vertAlign w:val="baseline"/>
+                <w:lang w:val="en-US"/>
+              </w:rPr>
+            </w:pPr>
+            <w:r>
+              <w:rPr>
+                <w:rFonts w:hint="default" w:ascii="Times New Roman" w:hAnsi="Times New Roman" w:cs="Times New Roman"/>
+                <w:sz w:val="26"/>
+                <w:szCs w:val="26"/>
+                <w:vertAlign w:val="baseline"/>
+                <w:lang w:val="en-US"/>
+              </w:rPr>
+              <w:t>Alternative flow</w:t>
             </w:r>
           </w:p>
         </w:tc>
@@ -951,48 +834,26 @@
           </w:tcPr>
           <w:p>
             <w:pPr>
-              <w:spacing w:line="360" w:lineRule="auto"/>
-              <w:jc w:val="both"/>
-              <w:rPr>
-                <w:rFonts w:hint="default" w:ascii="Times New Roman" w:hAnsi="Times New Roman" w:cs="Times New Roman"/>
-                <w:sz w:val="28"/>
-                <w:szCs w:val="28"/>
-                <w:vertAlign w:val="baseline"/>
-                <w:lang w:val="en-US"/>
-              </w:rPr>
-            </w:pPr>
-            <w:r>
-              <w:rPr>
-                <w:rFonts w:hint="default" w:ascii="Times New Roman" w:hAnsi="Times New Roman" w:cs="Times New Roman"/>
-                <w:sz w:val="28"/>
-                <w:szCs w:val="28"/>
-                <w:vertAlign w:val="baseline"/>
-                <w:lang w:val="en-US"/>
-              </w:rPr>
-              <w:t>Tên đăng nhập và mật khẩu phải khớp với thông tin trong cơ sở dữ liệu.</w:t>
-            </w:r>
-          </w:p>
-          <w:p>
-            <w:pPr>
-              <w:spacing w:line="360" w:lineRule="auto"/>
-              <w:jc w:val="both"/>
-              <w:rPr>
-                <w:rFonts w:hint="default" w:ascii="Times New Roman" w:hAnsi="Times New Roman" w:cs="Times New Roman"/>
-                <w:sz w:val="28"/>
-                <w:szCs w:val="28"/>
-                <w:vertAlign w:val="baseline"/>
-                <w:lang w:val="en-US"/>
-              </w:rPr>
-            </w:pPr>
-            <w:r>
-              <w:rPr>
-                <w:rFonts w:hint="default" w:ascii="Times New Roman" w:hAnsi="Times New Roman" w:cs="Times New Roman"/>
-                <w:sz w:val="28"/>
-                <w:szCs w:val="28"/>
-                <w:vertAlign w:val="baseline"/>
-                <w:lang w:val="en-US"/>
-              </w:rPr>
-              <w:t>Sau 5 lần nhập sai, khóa tài khoản trong 15 phút.</w:t>
+              <w:widowControl w:val="0"/>
+              <w:spacing w:line="360" w:lineRule="auto"/>
+              <w:jc w:val="both"/>
+              <w:rPr>
+                <w:rFonts w:hint="default" w:ascii="Times New Roman" w:hAnsi="Times New Roman" w:cs="Times New Roman"/>
+                <w:sz w:val="26"/>
+                <w:szCs w:val="26"/>
+                <w:vertAlign w:val="baseline"/>
+                <w:lang w:val="en-US"/>
+              </w:rPr>
+            </w:pPr>
+            <w:r>
+              <w:rPr>
+                <w:rFonts w:hint="default" w:ascii="Times New Roman" w:hAnsi="Times New Roman" w:cs="Times New Roman"/>
+                <w:sz w:val="26"/>
+                <w:szCs w:val="26"/>
+                <w:vertAlign w:val="baseline"/>
+                <w:lang w:val="en-US"/>
+              </w:rPr>
+              <w:t>Nếu người dùng quên mật khẩu, chọn “Quên mật khẩu” để thực hiện quy tình khôi phục.</w:t>
             </w:r>
           </w:p>
         </w:tc>
@@ -1007,6 +868,12 @@
             <w:insideH w:val="single" w:color="auto" w:sz="4" w:space="0"/>
             <w:insideV w:val="single" w:color="auto" w:sz="4" w:space="0"/>
           </w:tblBorders>
+          <w:tblCellMar>
+            <w:top w:w="0" w:type="dxa"/>
+            <w:left w:w="108" w:type="dxa"/>
+            <w:bottom w:w="0" w:type="dxa"/>
+            <w:right w:w="108" w:type="dxa"/>
+          </w:tblCellMar>
         </w:tblPrEx>
         <w:tc>
           <w:tcPr>
@@ -1014,21 +881,240 @@
           </w:tcPr>
           <w:p>
             <w:pPr>
-              <w:spacing w:line="360" w:lineRule="auto"/>
-              <w:jc w:val="both"/>
-              <w:rPr>
-                <w:rFonts w:hint="default" w:ascii="Times New Roman" w:hAnsi="Times New Roman" w:cs="Times New Roman"/>
-                <w:sz w:val="28"/>
-                <w:szCs w:val="28"/>
-                <w:vertAlign w:val="baseline"/>
-                <w:lang w:val="en-US"/>
-              </w:rPr>
-            </w:pPr>
-            <w:r>
-              <w:rPr>
-                <w:rFonts w:hint="default" w:ascii="Times New Roman" w:hAnsi="Times New Roman" w:cs="Times New Roman"/>
-                <w:sz w:val="28"/>
-                <w:szCs w:val="28"/>
+              <w:widowControl w:val="0"/>
+              <w:spacing w:line="360" w:lineRule="auto"/>
+              <w:jc w:val="both"/>
+              <w:rPr>
+                <w:rFonts w:hint="default" w:ascii="Times New Roman" w:hAnsi="Times New Roman" w:cs="Times New Roman"/>
+                <w:sz w:val="26"/>
+                <w:szCs w:val="26"/>
+                <w:vertAlign w:val="baseline"/>
+                <w:lang w:val="en-US"/>
+              </w:rPr>
+            </w:pPr>
+            <w:r>
+              <w:rPr>
+                <w:rFonts w:hint="default" w:ascii="Times New Roman" w:hAnsi="Times New Roman" w:cs="Times New Roman"/>
+                <w:sz w:val="26"/>
+                <w:szCs w:val="26"/>
+                <w:vertAlign w:val="baseline"/>
+                <w:lang w:val="en-US"/>
+              </w:rPr>
+              <w:t>Exception flow</w:t>
+            </w:r>
+          </w:p>
+        </w:tc>
+        <w:tc>
+          <w:tcPr>
+            <w:tcW w:w="7921" w:type="dxa"/>
+          </w:tcPr>
+          <w:p>
+            <w:pPr>
+              <w:widowControl w:val="0"/>
+              <w:numPr>
+                <w:ilvl w:val="0"/>
+                <w:numId w:val="3"/>
+              </w:numPr>
+              <w:spacing w:line="360" w:lineRule="auto"/>
+              <w:jc w:val="both"/>
+              <w:rPr>
+                <w:rFonts w:hint="default" w:ascii="Times New Roman" w:hAnsi="Times New Roman" w:cs="Times New Roman"/>
+                <w:sz w:val="26"/>
+                <w:szCs w:val="26"/>
+                <w:vertAlign w:val="baseline"/>
+                <w:lang w:val="en-US"/>
+              </w:rPr>
+            </w:pPr>
+            <w:r>
+              <w:rPr>
+                <w:rFonts w:hint="default" w:ascii="Times New Roman" w:hAnsi="Times New Roman" w:cs="Times New Roman"/>
+                <w:sz w:val="26"/>
+                <w:szCs w:val="26"/>
+                <w:vertAlign w:val="baseline"/>
+                <w:lang w:val="en-US"/>
+              </w:rPr>
+              <w:t>Nếu nhập sai thông tin tài khoản, hiển thị thông báo lỗi và nhập lại.</w:t>
+            </w:r>
+          </w:p>
+          <w:p>
+            <w:pPr>
+              <w:widowControl w:val="0"/>
+              <w:numPr>
+                <w:ilvl w:val="0"/>
+                <w:numId w:val="3"/>
+              </w:numPr>
+              <w:spacing w:line="360" w:lineRule="auto"/>
+              <w:ind w:left="0" w:leftChars="0" w:firstLine="0" w:firstLineChars="0"/>
+              <w:jc w:val="both"/>
+              <w:rPr>
+                <w:rFonts w:hint="default" w:ascii="Times New Roman" w:hAnsi="Times New Roman" w:cs="Times New Roman"/>
+                <w:sz w:val="26"/>
+                <w:szCs w:val="26"/>
+                <w:vertAlign w:val="baseline"/>
+                <w:lang w:val="en-US"/>
+              </w:rPr>
+            </w:pPr>
+            <w:r>
+              <w:rPr>
+                <w:rFonts w:hint="default" w:ascii="Times New Roman" w:hAnsi="Times New Roman" w:cs="Times New Roman"/>
+                <w:sz w:val="26"/>
+                <w:szCs w:val="26"/>
+                <w:vertAlign w:val="baseline"/>
+                <w:lang w:val="en-US"/>
+              </w:rPr>
+              <w:t>Nếu nhập sai quá số lần quy định, tài khoản có thể bị khóa tạm thời.</w:t>
+            </w:r>
+          </w:p>
+        </w:tc>
+      </w:tr>
+      <w:tr>
+        <w:tblPrEx>
+          <w:tblBorders>
+            <w:top w:val="single" w:color="auto" w:sz="4" w:space="0"/>
+            <w:left w:val="single" w:color="auto" w:sz="4" w:space="0"/>
+            <w:bottom w:val="single" w:color="auto" w:sz="4" w:space="0"/>
+            <w:right w:val="single" w:color="auto" w:sz="4" w:space="0"/>
+            <w:insideH w:val="single" w:color="auto" w:sz="4" w:space="0"/>
+            <w:insideV w:val="single" w:color="auto" w:sz="4" w:space="0"/>
+          </w:tblBorders>
+          <w:tblCellMar>
+            <w:top w:w="0" w:type="dxa"/>
+            <w:left w:w="108" w:type="dxa"/>
+            <w:bottom w:w="0" w:type="dxa"/>
+            <w:right w:w="108" w:type="dxa"/>
+          </w:tblCellMar>
+        </w:tblPrEx>
+        <w:tc>
+          <w:tcPr>
+            <w:tcW w:w="2295" w:type="dxa"/>
+          </w:tcPr>
+          <w:p>
+            <w:pPr>
+              <w:widowControl w:val="0"/>
+              <w:spacing w:line="360" w:lineRule="auto"/>
+              <w:jc w:val="both"/>
+              <w:rPr>
+                <w:rFonts w:hint="default" w:ascii="Times New Roman" w:hAnsi="Times New Roman" w:cs="Times New Roman"/>
+                <w:sz w:val="26"/>
+                <w:szCs w:val="26"/>
+                <w:vertAlign w:val="baseline"/>
+                <w:lang w:val="en-US"/>
+              </w:rPr>
+            </w:pPr>
+            <w:r>
+              <w:rPr>
+                <w:rFonts w:hint="default" w:ascii="Times New Roman" w:hAnsi="Times New Roman" w:cs="Times New Roman"/>
+                <w:sz w:val="26"/>
+                <w:szCs w:val="26"/>
+                <w:vertAlign w:val="baseline"/>
+                <w:lang w:val="en-US"/>
+              </w:rPr>
+              <w:t>Business rules</w:t>
+            </w:r>
+          </w:p>
+        </w:tc>
+        <w:tc>
+          <w:tcPr>
+            <w:tcW w:w="7921" w:type="dxa"/>
+          </w:tcPr>
+          <w:p>
+            <w:pPr>
+              <w:widowControl w:val="0"/>
+              <w:numPr>
+                <w:ilvl w:val="0"/>
+                <w:numId w:val="4"/>
+              </w:numPr>
+              <w:spacing w:line="360" w:lineRule="auto"/>
+              <w:jc w:val="both"/>
+              <w:rPr>
+                <w:rFonts w:hint="default" w:ascii="Times New Roman" w:hAnsi="Times New Roman" w:cs="Times New Roman"/>
+                <w:sz w:val="26"/>
+                <w:szCs w:val="26"/>
+                <w:vertAlign w:val="baseline"/>
+                <w:lang w:val="en-US"/>
+              </w:rPr>
+            </w:pPr>
+            <w:r>
+              <w:rPr>
+                <w:rFonts w:hint="default" w:ascii="Times New Roman" w:hAnsi="Times New Roman" w:cs="Times New Roman"/>
+                <w:sz w:val="26"/>
+                <w:szCs w:val="26"/>
+                <w:vertAlign w:val="baseline"/>
+                <w:lang w:val="en-US"/>
+              </w:rPr>
+              <w:t>Tên đăng nhập và mật khẩu phải khớp với thông tin trong cơ sở dữ liệu.</w:t>
+            </w:r>
+          </w:p>
+          <w:p>
+            <w:pPr>
+              <w:widowControl w:val="0"/>
+              <w:numPr>
+                <w:ilvl w:val="0"/>
+                <w:numId w:val="4"/>
+              </w:numPr>
+              <w:spacing w:line="360" w:lineRule="auto"/>
+              <w:ind w:left="0" w:leftChars="0" w:firstLine="0" w:firstLineChars="0"/>
+              <w:jc w:val="both"/>
+              <w:rPr>
+                <w:rFonts w:hint="default" w:ascii="Times New Roman" w:hAnsi="Times New Roman" w:cs="Times New Roman"/>
+                <w:sz w:val="26"/>
+                <w:szCs w:val="26"/>
+                <w:vertAlign w:val="baseline"/>
+                <w:lang w:val="en-US"/>
+              </w:rPr>
+            </w:pPr>
+            <w:r>
+              <w:rPr>
+                <w:rFonts w:hint="default" w:ascii="Times New Roman" w:hAnsi="Times New Roman" w:cs="Times New Roman"/>
+                <w:sz w:val="26"/>
+                <w:szCs w:val="26"/>
+                <w:vertAlign w:val="baseline"/>
+                <w:lang w:val="en-US"/>
+              </w:rPr>
+              <w:t>Sau 5 lần nhập sai, khóa tài khoản trong 15 phút.</w:t>
+            </w:r>
+          </w:p>
+        </w:tc>
+      </w:tr>
+      <w:tr>
+        <w:tblPrEx>
+          <w:tblBorders>
+            <w:top w:val="single" w:color="auto" w:sz="4" w:space="0"/>
+            <w:left w:val="single" w:color="auto" w:sz="4" w:space="0"/>
+            <w:bottom w:val="single" w:color="auto" w:sz="4" w:space="0"/>
+            <w:right w:val="single" w:color="auto" w:sz="4" w:space="0"/>
+            <w:insideH w:val="single" w:color="auto" w:sz="4" w:space="0"/>
+            <w:insideV w:val="single" w:color="auto" w:sz="4" w:space="0"/>
+          </w:tblBorders>
+          <w:tblCellMar>
+            <w:top w:w="0" w:type="dxa"/>
+            <w:left w:w="108" w:type="dxa"/>
+            <w:bottom w:w="0" w:type="dxa"/>
+            <w:right w:w="108" w:type="dxa"/>
+          </w:tblCellMar>
+        </w:tblPrEx>
+        <w:tc>
+          <w:tcPr>
+            <w:tcW w:w="2295" w:type="dxa"/>
+          </w:tcPr>
+          <w:p>
+            <w:pPr>
+              <w:widowControl w:val="0"/>
+              <w:spacing w:line="360" w:lineRule="auto"/>
+              <w:jc w:val="both"/>
+              <w:rPr>
+                <w:rFonts w:hint="default" w:ascii="Times New Roman" w:hAnsi="Times New Roman" w:cs="Times New Roman"/>
+                <w:sz w:val="26"/>
+                <w:szCs w:val="26"/>
+                <w:vertAlign w:val="baseline"/>
+                <w:lang w:val="en-US"/>
+              </w:rPr>
+            </w:pPr>
+            <w:r>
+              <w:rPr>
+                <w:rFonts w:hint="default" w:ascii="Times New Roman" w:hAnsi="Times New Roman" w:cs="Times New Roman"/>
+                <w:sz w:val="26"/>
+                <w:szCs w:val="26"/>
                 <w:vertAlign w:val="baseline"/>
                 <w:lang w:val="en-US"/>
               </w:rPr>
@@ -1042,21 +1128,26 @@
           </w:tcPr>
           <w:p>
             <w:pPr>
-              <w:spacing w:line="360" w:lineRule="auto"/>
-              <w:jc w:val="both"/>
-              <w:rPr>
-                <w:rFonts w:hint="default" w:ascii="Times New Roman" w:hAnsi="Times New Roman" w:cs="Times New Roman"/>
-                <w:sz w:val="28"/>
-                <w:szCs w:val="28"/>
-                <w:vertAlign w:val="baseline"/>
-                <w:lang w:val="en-US"/>
-              </w:rPr>
-            </w:pPr>
-            <w:r>
-              <w:rPr>
-                <w:rFonts w:hint="default" w:ascii="Times New Roman" w:hAnsi="Times New Roman" w:cs="Times New Roman"/>
-                <w:sz w:val="28"/>
-                <w:szCs w:val="28"/>
+              <w:widowControl w:val="0"/>
+              <w:numPr>
+                <w:ilvl w:val="0"/>
+                <w:numId w:val="5"/>
+              </w:numPr>
+              <w:spacing w:line="360" w:lineRule="auto"/>
+              <w:jc w:val="both"/>
+              <w:rPr>
+                <w:rFonts w:hint="default" w:ascii="Times New Roman" w:hAnsi="Times New Roman" w:cs="Times New Roman"/>
+                <w:sz w:val="26"/>
+                <w:szCs w:val="26"/>
+                <w:vertAlign w:val="baseline"/>
+                <w:lang w:val="en-US"/>
+              </w:rPr>
+            </w:pPr>
+            <w:r>
+              <w:rPr>
+                <w:rFonts w:hint="default" w:ascii="Times New Roman" w:hAnsi="Times New Roman" w:cs="Times New Roman"/>
+                <w:sz w:val="26"/>
+                <w:szCs w:val="26"/>
                 <w:vertAlign w:val="baseline"/>
                 <w:lang w:val="en-US"/>
               </w:rPr>
@@ -1065,21 +1156,27 @@
           </w:p>
           <w:p>
             <w:pPr>
-              <w:spacing w:line="360" w:lineRule="auto"/>
-              <w:jc w:val="both"/>
-              <w:rPr>
-                <w:rFonts w:hint="default" w:ascii="Times New Roman" w:hAnsi="Times New Roman" w:cs="Times New Roman"/>
-                <w:sz w:val="28"/>
-                <w:szCs w:val="28"/>
-                <w:vertAlign w:val="baseline"/>
-                <w:lang w:val="en-US"/>
-              </w:rPr>
-            </w:pPr>
-            <w:r>
-              <w:rPr>
-                <w:rFonts w:hint="default" w:ascii="Times New Roman" w:hAnsi="Times New Roman" w:cs="Times New Roman"/>
-                <w:sz w:val="28"/>
-                <w:szCs w:val="28"/>
+              <w:widowControl w:val="0"/>
+              <w:numPr>
+                <w:ilvl w:val="0"/>
+                <w:numId w:val="5"/>
+              </w:numPr>
+              <w:spacing w:line="360" w:lineRule="auto"/>
+              <w:ind w:left="0" w:leftChars="0" w:firstLine="0" w:firstLineChars="0"/>
+              <w:jc w:val="both"/>
+              <w:rPr>
+                <w:rFonts w:hint="default" w:ascii="Times New Roman" w:hAnsi="Times New Roman" w:cs="Times New Roman"/>
+                <w:sz w:val="26"/>
+                <w:szCs w:val="26"/>
+                <w:vertAlign w:val="baseline"/>
+                <w:lang w:val="en-US"/>
+              </w:rPr>
+            </w:pPr>
+            <w:r>
+              <w:rPr>
+                <w:rFonts w:hint="default" w:ascii="Times New Roman" w:hAnsi="Times New Roman" w:cs="Times New Roman"/>
+                <w:sz w:val="26"/>
+                <w:szCs w:val="26"/>
                 <w:vertAlign w:val="baseline"/>
                 <w:lang w:val="en-US"/>
               </w:rPr>
@@ -1091,12 +1188,4768 @@
     </w:tbl>
     <w:p>
       <w:pPr>
-        <w:spacing w:line="360" w:lineRule="auto"/>
+        <w:spacing w:line="480" w:lineRule="auto"/>
         <w:jc w:val="both"/>
         <w:rPr>
           <w:rFonts w:hint="default" w:ascii="Times New Roman" w:hAnsi="Times New Roman" w:cs="Times New Roman"/>
-          <w:sz w:val="28"/>
-          <w:szCs w:val="28"/>
+          <w:sz w:val="26"/>
+          <w:szCs w:val="26"/>
+        </w:rPr>
+      </w:pPr>
+    </w:p>
+    <w:p>
+      <w:pPr>
+        <w:spacing w:line="480" w:lineRule="auto"/>
+        <w:jc w:val="both"/>
+        <w:rPr>
+          <w:rFonts w:hint="default" w:ascii="Times New Roman" w:hAnsi="Times New Roman" w:cs="Times New Roman"/>
+          <w:sz w:val="26"/>
+          <w:szCs w:val="26"/>
+        </w:rPr>
+      </w:pPr>
+    </w:p>
+    <w:p>
+      <w:pPr>
+        <w:spacing w:line="480" w:lineRule="auto"/>
+        <w:jc w:val="both"/>
+        <w:rPr>
+          <w:rFonts w:hint="default" w:ascii="Times New Roman" w:hAnsi="Times New Roman" w:cs="Times New Roman"/>
+          <w:sz w:val="26"/>
+          <w:szCs w:val="26"/>
+        </w:rPr>
+      </w:pPr>
+    </w:p>
+    <w:p>
+      <w:pPr>
+        <w:spacing w:line="480" w:lineRule="auto"/>
+        <w:jc w:val="both"/>
+        <w:rPr>
+          <w:rFonts w:hint="default" w:ascii="Times New Roman" w:hAnsi="Times New Roman" w:cs="Times New Roman"/>
+          <w:sz w:val="26"/>
+          <w:szCs w:val="26"/>
+        </w:rPr>
+      </w:pPr>
+    </w:p>
+    <w:p>
+      <w:pPr>
+        <w:numPr>
+          <w:ilvl w:val="0"/>
+          <w:numId w:val="0"/>
+        </w:numPr>
+        <w:spacing w:line="480" w:lineRule="auto"/>
+        <w:ind w:leftChars="0"/>
+        <w:jc w:val="both"/>
+        <w:rPr>
+          <w:rFonts w:hint="default" w:ascii="Times New Roman" w:hAnsi="Times New Roman" w:cs="Times New Roman"/>
+          <w:sz w:val="26"/>
+          <w:szCs w:val="26"/>
+          <w:lang w:val="en-US"/>
+        </w:rPr>
+      </w:pPr>
+    </w:p>
+    <w:p>
+      <w:pPr>
+        <w:pStyle w:val="3"/>
+        <w:keepNext w:val="0"/>
+        <w:keepLines w:val="0"/>
+        <w:widowControl/>
+        <w:numPr>
+          <w:ilvl w:val="0"/>
+          <w:numId w:val="1"/>
+        </w:numPr>
+        <w:suppressLineNumbers w:val="0"/>
+        <w:spacing w:line="360" w:lineRule="auto"/>
+        <w:ind w:left="425" w:leftChars="0" w:hanging="425" w:firstLineChars="0"/>
+        <w:jc w:val="both"/>
+        <w:outlineLvl w:val="1"/>
+        <w:rPr>
+          <w:rFonts w:hint="default" w:ascii="Times New Roman" w:hAnsi="Times New Roman" w:cs="Times New Roman"/>
+          <w:lang w:val="en-US"/>
+        </w:rPr>
+      </w:pPr>
+      <w:r>
+        <w:rPr>
+          <w:rFonts w:hint="default" w:ascii="Times New Roman" w:hAnsi="Times New Roman" w:cs="Times New Roman"/>
+          <w:lang w:val="en-US"/>
+        </w:rPr>
+        <w:t>Use case: Tạo giải đấu</w:t>
+      </w:r>
+    </w:p>
+    <w:tbl>
+      <w:tblPr>
+        <w:tblStyle w:val="14"/>
+        <w:tblW w:w="0" w:type="auto"/>
+        <w:tblInd w:w="0" w:type="dxa"/>
+        <w:tblBorders>
+          <w:top w:val="single" w:color="auto" w:sz="4" w:space="0"/>
+          <w:left w:val="single" w:color="auto" w:sz="4" w:space="0"/>
+          <w:bottom w:val="single" w:color="auto" w:sz="4" w:space="0"/>
+          <w:right w:val="single" w:color="auto" w:sz="4" w:space="0"/>
+          <w:insideH w:val="single" w:color="auto" w:sz="4" w:space="0"/>
+          <w:insideV w:val="single" w:color="auto" w:sz="4" w:space="0"/>
+        </w:tblBorders>
+        <w:tblLayout w:type="autofit"/>
+        <w:tblCellMar>
+          <w:top w:w="0" w:type="dxa"/>
+          <w:left w:w="108" w:type="dxa"/>
+          <w:bottom w:w="0" w:type="dxa"/>
+          <w:right w:w="108" w:type="dxa"/>
+        </w:tblCellMar>
+      </w:tblPr>
+      <w:tblGrid>
+        <w:gridCol w:w="2295"/>
+        <w:gridCol w:w="7921"/>
+      </w:tblGrid>
+      <w:tr>
+        <w:tblPrEx>
+          <w:tblBorders>
+            <w:top w:val="single" w:color="auto" w:sz="4" w:space="0"/>
+            <w:left w:val="single" w:color="auto" w:sz="4" w:space="0"/>
+            <w:bottom w:val="single" w:color="auto" w:sz="4" w:space="0"/>
+            <w:right w:val="single" w:color="auto" w:sz="4" w:space="0"/>
+            <w:insideH w:val="single" w:color="auto" w:sz="4" w:space="0"/>
+            <w:insideV w:val="single" w:color="auto" w:sz="4" w:space="0"/>
+          </w:tblBorders>
+          <w:tblCellMar>
+            <w:top w:w="0" w:type="dxa"/>
+            <w:left w:w="108" w:type="dxa"/>
+            <w:bottom w:w="0" w:type="dxa"/>
+            <w:right w:w="108" w:type="dxa"/>
+          </w:tblCellMar>
+        </w:tblPrEx>
+        <w:tc>
+          <w:tcPr>
+            <w:tcW w:w="2295" w:type="dxa"/>
+          </w:tcPr>
+          <w:p>
+            <w:pPr>
+              <w:widowControl w:val="0"/>
+              <w:spacing w:line="360" w:lineRule="auto"/>
+              <w:jc w:val="both"/>
+              <w:rPr>
+                <w:rFonts w:hint="default" w:ascii="Times New Roman" w:hAnsi="Times New Roman" w:cs="Times New Roman"/>
+                <w:sz w:val="26"/>
+                <w:szCs w:val="26"/>
+                <w:vertAlign w:val="baseline"/>
+                <w:lang w:val="en-US"/>
+              </w:rPr>
+            </w:pPr>
+            <w:r>
+              <w:rPr>
+                <w:rFonts w:hint="default" w:ascii="Times New Roman" w:hAnsi="Times New Roman" w:cs="Times New Roman"/>
+                <w:sz w:val="26"/>
+                <w:szCs w:val="26"/>
+                <w:vertAlign w:val="baseline"/>
+                <w:lang w:val="en-US"/>
+              </w:rPr>
+              <w:t>Name use case</w:t>
+            </w:r>
+          </w:p>
+        </w:tc>
+        <w:tc>
+          <w:tcPr>
+            <w:tcW w:w="7921" w:type="dxa"/>
+          </w:tcPr>
+          <w:p>
+            <w:pPr>
+              <w:widowControl w:val="0"/>
+              <w:spacing w:line="360" w:lineRule="auto"/>
+              <w:jc w:val="both"/>
+              <w:rPr>
+                <w:rFonts w:hint="default" w:ascii="Times New Roman" w:hAnsi="Times New Roman" w:cs="Times New Roman"/>
+                <w:sz w:val="26"/>
+                <w:szCs w:val="26"/>
+                <w:vertAlign w:val="baseline"/>
+                <w:lang w:val="en-US"/>
+              </w:rPr>
+            </w:pPr>
+            <w:r>
+              <w:rPr>
+                <w:rFonts w:hint="default" w:ascii="Times New Roman" w:hAnsi="Times New Roman" w:cs="Times New Roman"/>
+                <w:sz w:val="26"/>
+                <w:szCs w:val="26"/>
+                <w:vertAlign w:val="baseline"/>
+                <w:lang w:val="en-US"/>
+              </w:rPr>
+              <w:t>Tạo giải đấu.</w:t>
+            </w:r>
+          </w:p>
+        </w:tc>
+      </w:tr>
+      <w:tr>
+        <w:tblPrEx>
+          <w:tblBorders>
+            <w:top w:val="single" w:color="auto" w:sz="4" w:space="0"/>
+            <w:left w:val="single" w:color="auto" w:sz="4" w:space="0"/>
+            <w:bottom w:val="single" w:color="auto" w:sz="4" w:space="0"/>
+            <w:right w:val="single" w:color="auto" w:sz="4" w:space="0"/>
+            <w:insideH w:val="single" w:color="auto" w:sz="4" w:space="0"/>
+            <w:insideV w:val="single" w:color="auto" w:sz="4" w:space="0"/>
+          </w:tblBorders>
+          <w:tblCellMar>
+            <w:top w:w="0" w:type="dxa"/>
+            <w:left w:w="108" w:type="dxa"/>
+            <w:bottom w:w="0" w:type="dxa"/>
+            <w:right w:w="108" w:type="dxa"/>
+          </w:tblCellMar>
+        </w:tblPrEx>
+        <w:tc>
+          <w:tcPr>
+            <w:tcW w:w="2295" w:type="dxa"/>
+          </w:tcPr>
+          <w:p>
+            <w:pPr>
+              <w:widowControl w:val="0"/>
+              <w:spacing w:line="360" w:lineRule="auto"/>
+              <w:jc w:val="both"/>
+              <w:rPr>
+                <w:rFonts w:hint="default" w:ascii="Times New Roman" w:hAnsi="Times New Roman" w:cs="Times New Roman"/>
+                <w:sz w:val="26"/>
+                <w:szCs w:val="26"/>
+                <w:vertAlign w:val="baseline"/>
+                <w:lang w:val="en-US"/>
+              </w:rPr>
+            </w:pPr>
+            <w:r>
+              <w:rPr>
+                <w:rFonts w:hint="default" w:ascii="Times New Roman" w:hAnsi="Times New Roman" w:cs="Times New Roman"/>
+                <w:sz w:val="26"/>
+                <w:szCs w:val="26"/>
+                <w:vertAlign w:val="baseline"/>
+                <w:lang w:val="en-US"/>
+              </w:rPr>
+              <w:t>Description</w:t>
+            </w:r>
+          </w:p>
+        </w:tc>
+        <w:tc>
+          <w:tcPr>
+            <w:tcW w:w="7921" w:type="dxa"/>
+          </w:tcPr>
+          <w:p>
+            <w:pPr>
+              <w:widowControl w:val="0"/>
+              <w:spacing w:line="360" w:lineRule="auto"/>
+              <w:jc w:val="both"/>
+              <w:rPr>
+                <w:rFonts w:hint="default" w:ascii="Times New Roman" w:hAnsi="Times New Roman" w:cs="Times New Roman"/>
+                <w:sz w:val="26"/>
+                <w:szCs w:val="26"/>
+                <w:vertAlign w:val="baseline"/>
+                <w:lang w:val="en-US"/>
+              </w:rPr>
+            </w:pPr>
+            <w:r>
+              <w:rPr>
+                <w:rFonts w:hint="default" w:ascii="Times New Roman" w:hAnsi="Times New Roman" w:eastAsia="SimSun" w:cs="Times New Roman"/>
+                <w:sz w:val="26"/>
+                <w:szCs w:val="26"/>
+                <w:lang w:val="en-US"/>
+              </w:rPr>
+              <w:t>Quản trị viên tạo giải đấu mới, nhập thông tin giải đấu và các đội tham gia.</w:t>
+            </w:r>
+          </w:p>
+        </w:tc>
+      </w:tr>
+      <w:tr>
+        <w:tblPrEx>
+          <w:tblBorders>
+            <w:top w:val="single" w:color="auto" w:sz="4" w:space="0"/>
+            <w:left w:val="single" w:color="auto" w:sz="4" w:space="0"/>
+            <w:bottom w:val="single" w:color="auto" w:sz="4" w:space="0"/>
+            <w:right w:val="single" w:color="auto" w:sz="4" w:space="0"/>
+            <w:insideH w:val="single" w:color="auto" w:sz="4" w:space="0"/>
+            <w:insideV w:val="single" w:color="auto" w:sz="4" w:space="0"/>
+          </w:tblBorders>
+          <w:tblCellMar>
+            <w:top w:w="0" w:type="dxa"/>
+            <w:left w:w="108" w:type="dxa"/>
+            <w:bottom w:w="0" w:type="dxa"/>
+            <w:right w:w="108" w:type="dxa"/>
+          </w:tblCellMar>
+        </w:tblPrEx>
+        <w:tc>
+          <w:tcPr>
+            <w:tcW w:w="2295" w:type="dxa"/>
+          </w:tcPr>
+          <w:p>
+            <w:pPr>
+              <w:widowControl w:val="0"/>
+              <w:spacing w:line="360" w:lineRule="auto"/>
+              <w:jc w:val="both"/>
+              <w:rPr>
+                <w:rFonts w:hint="default" w:ascii="Times New Roman" w:hAnsi="Times New Roman" w:cs="Times New Roman"/>
+                <w:sz w:val="26"/>
+                <w:szCs w:val="26"/>
+                <w:vertAlign w:val="baseline"/>
+                <w:lang w:val="en-US"/>
+              </w:rPr>
+            </w:pPr>
+            <w:r>
+              <w:rPr>
+                <w:rFonts w:hint="default" w:ascii="Times New Roman" w:hAnsi="Times New Roman" w:cs="Times New Roman"/>
+                <w:sz w:val="26"/>
+                <w:szCs w:val="26"/>
+                <w:vertAlign w:val="baseline"/>
+                <w:lang w:val="en-US"/>
+              </w:rPr>
+              <w:t>Actor(s)</w:t>
+            </w:r>
+          </w:p>
+        </w:tc>
+        <w:tc>
+          <w:tcPr>
+            <w:tcW w:w="7921" w:type="dxa"/>
+          </w:tcPr>
+          <w:p>
+            <w:pPr>
+              <w:widowControl w:val="0"/>
+              <w:spacing w:line="360" w:lineRule="auto"/>
+              <w:jc w:val="both"/>
+              <w:rPr>
+                <w:rFonts w:hint="default" w:ascii="Times New Roman" w:hAnsi="Times New Roman" w:cs="Times New Roman"/>
+                <w:sz w:val="26"/>
+                <w:szCs w:val="26"/>
+                <w:vertAlign w:val="baseline"/>
+                <w:lang w:val="en-US"/>
+              </w:rPr>
+            </w:pPr>
+            <w:r>
+              <w:rPr>
+                <w:rFonts w:hint="default" w:ascii="Times New Roman" w:hAnsi="Times New Roman" w:cs="Times New Roman"/>
+                <w:sz w:val="26"/>
+                <w:szCs w:val="26"/>
+                <w:vertAlign w:val="baseline"/>
+                <w:lang w:val="en-US"/>
+              </w:rPr>
+              <w:t>Quản trị viên.</w:t>
+            </w:r>
+          </w:p>
+        </w:tc>
+      </w:tr>
+      <w:tr>
+        <w:tblPrEx>
+          <w:tblBorders>
+            <w:top w:val="single" w:color="auto" w:sz="4" w:space="0"/>
+            <w:left w:val="single" w:color="auto" w:sz="4" w:space="0"/>
+            <w:bottom w:val="single" w:color="auto" w:sz="4" w:space="0"/>
+            <w:right w:val="single" w:color="auto" w:sz="4" w:space="0"/>
+            <w:insideH w:val="single" w:color="auto" w:sz="4" w:space="0"/>
+            <w:insideV w:val="single" w:color="auto" w:sz="4" w:space="0"/>
+          </w:tblBorders>
+          <w:tblCellMar>
+            <w:top w:w="0" w:type="dxa"/>
+            <w:left w:w="108" w:type="dxa"/>
+            <w:bottom w:w="0" w:type="dxa"/>
+            <w:right w:w="108" w:type="dxa"/>
+          </w:tblCellMar>
+        </w:tblPrEx>
+        <w:tc>
+          <w:tcPr>
+            <w:tcW w:w="2295" w:type="dxa"/>
+          </w:tcPr>
+          <w:p>
+            <w:pPr>
+              <w:widowControl w:val="0"/>
+              <w:spacing w:line="360" w:lineRule="auto"/>
+              <w:jc w:val="both"/>
+              <w:rPr>
+                <w:rFonts w:hint="default" w:ascii="Times New Roman" w:hAnsi="Times New Roman" w:cs="Times New Roman"/>
+                <w:sz w:val="26"/>
+                <w:szCs w:val="26"/>
+                <w:vertAlign w:val="baseline"/>
+                <w:lang w:val="en-US"/>
+              </w:rPr>
+            </w:pPr>
+            <w:r>
+              <w:rPr>
+                <w:rFonts w:hint="default" w:ascii="Times New Roman" w:hAnsi="Times New Roman" w:cs="Times New Roman"/>
+                <w:sz w:val="26"/>
+                <w:szCs w:val="26"/>
+                <w:vertAlign w:val="baseline"/>
+                <w:lang w:val="en-US"/>
+              </w:rPr>
+              <w:t>Priority</w:t>
+            </w:r>
+          </w:p>
+        </w:tc>
+        <w:tc>
+          <w:tcPr>
+            <w:tcW w:w="7921" w:type="dxa"/>
+          </w:tcPr>
+          <w:p>
+            <w:pPr>
+              <w:widowControl w:val="0"/>
+              <w:spacing w:line="360" w:lineRule="auto"/>
+              <w:jc w:val="both"/>
+              <w:rPr>
+                <w:rFonts w:hint="default" w:ascii="Times New Roman" w:hAnsi="Times New Roman" w:cs="Times New Roman"/>
+                <w:sz w:val="26"/>
+                <w:szCs w:val="26"/>
+                <w:vertAlign w:val="baseline"/>
+                <w:lang w:val="en-US"/>
+              </w:rPr>
+            </w:pPr>
+            <w:r>
+              <w:rPr>
+                <w:rFonts w:hint="default" w:ascii="Times New Roman" w:hAnsi="Times New Roman" w:cs="Times New Roman"/>
+                <w:sz w:val="26"/>
+                <w:szCs w:val="26"/>
+                <w:vertAlign w:val="baseline"/>
+                <w:lang w:val="en-US"/>
+              </w:rPr>
+              <w:t>Cao.</w:t>
+            </w:r>
+          </w:p>
+        </w:tc>
+      </w:tr>
+      <w:tr>
+        <w:tblPrEx>
+          <w:tblBorders>
+            <w:top w:val="single" w:color="auto" w:sz="4" w:space="0"/>
+            <w:left w:val="single" w:color="auto" w:sz="4" w:space="0"/>
+            <w:bottom w:val="single" w:color="auto" w:sz="4" w:space="0"/>
+            <w:right w:val="single" w:color="auto" w:sz="4" w:space="0"/>
+            <w:insideH w:val="single" w:color="auto" w:sz="4" w:space="0"/>
+            <w:insideV w:val="single" w:color="auto" w:sz="4" w:space="0"/>
+          </w:tblBorders>
+          <w:tblCellMar>
+            <w:top w:w="0" w:type="dxa"/>
+            <w:left w:w="108" w:type="dxa"/>
+            <w:bottom w:w="0" w:type="dxa"/>
+            <w:right w:w="108" w:type="dxa"/>
+          </w:tblCellMar>
+        </w:tblPrEx>
+        <w:tc>
+          <w:tcPr>
+            <w:tcW w:w="2295" w:type="dxa"/>
+          </w:tcPr>
+          <w:p>
+            <w:pPr>
+              <w:widowControl w:val="0"/>
+              <w:spacing w:line="360" w:lineRule="auto"/>
+              <w:jc w:val="both"/>
+              <w:rPr>
+                <w:rFonts w:hint="default" w:ascii="Times New Roman" w:hAnsi="Times New Roman" w:cs="Times New Roman"/>
+                <w:sz w:val="26"/>
+                <w:szCs w:val="26"/>
+                <w:vertAlign w:val="baseline"/>
+                <w:lang w:val="en-US"/>
+              </w:rPr>
+            </w:pPr>
+            <w:r>
+              <w:rPr>
+                <w:rFonts w:hint="default" w:ascii="Times New Roman" w:hAnsi="Times New Roman" w:cs="Times New Roman"/>
+                <w:sz w:val="26"/>
+                <w:szCs w:val="26"/>
+                <w:vertAlign w:val="baseline"/>
+                <w:lang w:val="en-US"/>
+              </w:rPr>
+              <w:t>Trigger</w:t>
+            </w:r>
+          </w:p>
+        </w:tc>
+        <w:tc>
+          <w:tcPr>
+            <w:tcW w:w="7921" w:type="dxa"/>
+          </w:tcPr>
+          <w:p>
+            <w:pPr>
+              <w:widowControl w:val="0"/>
+              <w:spacing w:line="360" w:lineRule="auto"/>
+              <w:jc w:val="both"/>
+              <w:rPr>
+                <w:rFonts w:hint="default" w:ascii="Times New Roman" w:hAnsi="Times New Roman" w:cs="Times New Roman"/>
+                <w:sz w:val="26"/>
+                <w:szCs w:val="26"/>
+                <w:vertAlign w:val="baseline"/>
+                <w:lang w:val="en-US"/>
+              </w:rPr>
+            </w:pPr>
+            <w:r>
+              <w:rPr>
+                <w:rFonts w:hint="default" w:ascii="Times New Roman" w:hAnsi="Times New Roman" w:cs="Times New Roman"/>
+                <w:sz w:val="26"/>
+                <w:szCs w:val="26"/>
+                <w:vertAlign w:val="baseline"/>
+                <w:lang w:val="en-US"/>
+              </w:rPr>
+              <w:t>Quản trị viên muốn thiết lập một giải đấu mới.</w:t>
+            </w:r>
+          </w:p>
+        </w:tc>
+      </w:tr>
+      <w:tr>
+        <w:tblPrEx>
+          <w:tblBorders>
+            <w:top w:val="single" w:color="auto" w:sz="4" w:space="0"/>
+            <w:left w:val="single" w:color="auto" w:sz="4" w:space="0"/>
+            <w:bottom w:val="single" w:color="auto" w:sz="4" w:space="0"/>
+            <w:right w:val="single" w:color="auto" w:sz="4" w:space="0"/>
+            <w:insideH w:val="single" w:color="auto" w:sz="4" w:space="0"/>
+            <w:insideV w:val="single" w:color="auto" w:sz="4" w:space="0"/>
+          </w:tblBorders>
+          <w:tblCellMar>
+            <w:top w:w="0" w:type="dxa"/>
+            <w:left w:w="108" w:type="dxa"/>
+            <w:bottom w:w="0" w:type="dxa"/>
+            <w:right w:w="108" w:type="dxa"/>
+          </w:tblCellMar>
+        </w:tblPrEx>
+        <w:tc>
+          <w:tcPr>
+            <w:tcW w:w="2295" w:type="dxa"/>
+          </w:tcPr>
+          <w:p>
+            <w:pPr>
+              <w:widowControl w:val="0"/>
+              <w:spacing w:line="360" w:lineRule="auto"/>
+              <w:jc w:val="both"/>
+              <w:rPr>
+                <w:rFonts w:hint="default" w:ascii="Times New Roman" w:hAnsi="Times New Roman" w:cs="Times New Roman"/>
+                <w:sz w:val="26"/>
+                <w:szCs w:val="26"/>
+                <w:vertAlign w:val="baseline"/>
+                <w:lang w:val="en-US"/>
+              </w:rPr>
+            </w:pPr>
+            <w:r>
+              <w:rPr>
+                <w:rFonts w:hint="default" w:ascii="Times New Roman" w:hAnsi="Times New Roman" w:cs="Times New Roman"/>
+                <w:sz w:val="26"/>
+                <w:szCs w:val="26"/>
+                <w:vertAlign w:val="baseline"/>
+                <w:lang w:val="en-US"/>
+              </w:rPr>
+              <w:t>Pre-Condition(s)</w:t>
+            </w:r>
+          </w:p>
+        </w:tc>
+        <w:tc>
+          <w:tcPr>
+            <w:tcW w:w="7921" w:type="dxa"/>
+          </w:tcPr>
+          <w:p>
+            <w:pPr>
+              <w:widowControl w:val="0"/>
+              <w:spacing w:line="360" w:lineRule="auto"/>
+              <w:jc w:val="both"/>
+              <w:rPr>
+                <w:rFonts w:hint="default" w:ascii="Times New Roman" w:hAnsi="Times New Roman" w:cs="Times New Roman"/>
+                <w:sz w:val="26"/>
+                <w:szCs w:val="26"/>
+                <w:vertAlign w:val="baseline"/>
+                <w:lang w:val="en-US"/>
+              </w:rPr>
+            </w:pPr>
+            <w:r>
+              <w:rPr>
+                <w:rFonts w:hint="default" w:ascii="Times New Roman" w:hAnsi="Times New Roman" w:cs="Times New Roman"/>
+                <w:sz w:val="26"/>
+                <w:szCs w:val="26"/>
+                <w:vertAlign w:val="baseline"/>
+                <w:lang w:val="en-US"/>
+              </w:rPr>
+              <w:t>Quản trị viên đã đăng nhập.</w:t>
+            </w:r>
+          </w:p>
+        </w:tc>
+      </w:tr>
+      <w:tr>
+        <w:tblPrEx>
+          <w:tblBorders>
+            <w:top w:val="single" w:color="auto" w:sz="4" w:space="0"/>
+            <w:left w:val="single" w:color="auto" w:sz="4" w:space="0"/>
+            <w:bottom w:val="single" w:color="auto" w:sz="4" w:space="0"/>
+            <w:right w:val="single" w:color="auto" w:sz="4" w:space="0"/>
+            <w:insideH w:val="single" w:color="auto" w:sz="4" w:space="0"/>
+            <w:insideV w:val="single" w:color="auto" w:sz="4" w:space="0"/>
+          </w:tblBorders>
+          <w:tblCellMar>
+            <w:top w:w="0" w:type="dxa"/>
+            <w:left w:w="108" w:type="dxa"/>
+            <w:bottom w:w="0" w:type="dxa"/>
+            <w:right w:w="108" w:type="dxa"/>
+          </w:tblCellMar>
+        </w:tblPrEx>
+        <w:tc>
+          <w:tcPr>
+            <w:tcW w:w="2295" w:type="dxa"/>
+          </w:tcPr>
+          <w:p>
+            <w:pPr>
+              <w:widowControl w:val="0"/>
+              <w:spacing w:line="360" w:lineRule="auto"/>
+              <w:jc w:val="both"/>
+              <w:rPr>
+                <w:rFonts w:hint="default" w:ascii="Times New Roman" w:hAnsi="Times New Roman" w:cs="Times New Roman"/>
+                <w:sz w:val="26"/>
+                <w:szCs w:val="26"/>
+                <w:vertAlign w:val="baseline"/>
+                <w:lang w:val="en-US"/>
+              </w:rPr>
+            </w:pPr>
+            <w:r>
+              <w:rPr>
+                <w:rFonts w:hint="default" w:ascii="Times New Roman" w:hAnsi="Times New Roman" w:cs="Times New Roman"/>
+                <w:sz w:val="26"/>
+                <w:szCs w:val="26"/>
+                <w:vertAlign w:val="baseline"/>
+                <w:lang w:val="en-US"/>
+              </w:rPr>
+              <w:t>Post-Condition(s)</w:t>
+            </w:r>
+          </w:p>
+        </w:tc>
+        <w:tc>
+          <w:tcPr>
+            <w:tcW w:w="7921" w:type="dxa"/>
+          </w:tcPr>
+          <w:p>
+            <w:pPr>
+              <w:widowControl w:val="0"/>
+              <w:spacing w:line="360" w:lineRule="auto"/>
+              <w:jc w:val="both"/>
+              <w:rPr>
+                <w:rFonts w:hint="default" w:ascii="Times New Roman" w:hAnsi="Times New Roman" w:cs="Times New Roman"/>
+                <w:sz w:val="26"/>
+                <w:szCs w:val="26"/>
+                <w:vertAlign w:val="baseline"/>
+                <w:lang w:val="en-US"/>
+              </w:rPr>
+            </w:pPr>
+            <w:r>
+              <w:rPr>
+                <w:rFonts w:hint="default" w:ascii="Times New Roman" w:hAnsi="Times New Roman" w:cs="Times New Roman"/>
+                <w:sz w:val="26"/>
+                <w:szCs w:val="26"/>
+                <w:vertAlign w:val="baseline"/>
+                <w:lang w:val="en-US"/>
+              </w:rPr>
+              <w:t>Giải đấu được thêm vào cơ sở dữ liệu và sẵn sàng xếp lịch.</w:t>
+            </w:r>
+          </w:p>
+        </w:tc>
+      </w:tr>
+      <w:tr>
+        <w:tblPrEx>
+          <w:tblBorders>
+            <w:top w:val="single" w:color="auto" w:sz="4" w:space="0"/>
+            <w:left w:val="single" w:color="auto" w:sz="4" w:space="0"/>
+            <w:bottom w:val="single" w:color="auto" w:sz="4" w:space="0"/>
+            <w:right w:val="single" w:color="auto" w:sz="4" w:space="0"/>
+            <w:insideH w:val="single" w:color="auto" w:sz="4" w:space="0"/>
+            <w:insideV w:val="single" w:color="auto" w:sz="4" w:space="0"/>
+          </w:tblBorders>
+          <w:tblCellMar>
+            <w:top w:w="0" w:type="dxa"/>
+            <w:left w:w="108" w:type="dxa"/>
+            <w:bottom w:w="0" w:type="dxa"/>
+            <w:right w:w="108" w:type="dxa"/>
+          </w:tblCellMar>
+        </w:tblPrEx>
+        <w:tc>
+          <w:tcPr>
+            <w:tcW w:w="2295" w:type="dxa"/>
+          </w:tcPr>
+          <w:p>
+            <w:pPr>
+              <w:widowControl w:val="0"/>
+              <w:spacing w:line="360" w:lineRule="auto"/>
+              <w:jc w:val="both"/>
+              <w:rPr>
+                <w:rFonts w:hint="default" w:ascii="Times New Roman" w:hAnsi="Times New Roman" w:cs="Times New Roman"/>
+                <w:sz w:val="26"/>
+                <w:szCs w:val="26"/>
+                <w:vertAlign w:val="baseline"/>
+                <w:lang w:val="en-US"/>
+              </w:rPr>
+            </w:pPr>
+            <w:r>
+              <w:rPr>
+                <w:rFonts w:hint="default" w:ascii="Times New Roman" w:hAnsi="Times New Roman" w:cs="Times New Roman"/>
+                <w:sz w:val="26"/>
+                <w:szCs w:val="26"/>
+                <w:vertAlign w:val="baseline"/>
+                <w:lang w:val="en-US"/>
+              </w:rPr>
+              <w:t>Basic flow</w:t>
+            </w:r>
+          </w:p>
+        </w:tc>
+        <w:tc>
+          <w:tcPr>
+            <w:tcW w:w="7921" w:type="dxa"/>
+          </w:tcPr>
+          <w:p>
+            <w:pPr>
+              <w:widowControl w:val="0"/>
+              <w:numPr>
+                <w:ilvl w:val="0"/>
+                <w:numId w:val="6"/>
+              </w:numPr>
+              <w:spacing w:line="360" w:lineRule="auto"/>
+              <w:jc w:val="both"/>
+              <w:rPr>
+                <w:rFonts w:hint="default" w:ascii="Times New Roman" w:hAnsi="Times New Roman" w:cs="Times New Roman"/>
+                <w:sz w:val="26"/>
+                <w:szCs w:val="26"/>
+                <w:vertAlign w:val="baseline"/>
+                <w:lang w:val="en-US"/>
+              </w:rPr>
+            </w:pPr>
+            <w:r>
+              <w:rPr>
+                <w:rFonts w:hint="default" w:ascii="Times New Roman" w:hAnsi="Times New Roman" w:cs="Times New Roman"/>
+                <w:sz w:val="26"/>
+                <w:szCs w:val="26"/>
+                <w:vertAlign w:val="baseline"/>
+                <w:lang w:val="en-US"/>
+              </w:rPr>
+              <w:t>Quản trị viên chọn “Tạo giải đấu”.</w:t>
+            </w:r>
+          </w:p>
+          <w:p>
+            <w:pPr>
+              <w:widowControl w:val="0"/>
+              <w:numPr>
+                <w:ilvl w:val="0"/>
+                <w:numId w:val="6"/>
+              </w:numPr>
+              <w:spacing w:line="360" w:lineRule="auto"/>
+              <w:jc w:val="both"/>
+              <w:rPr>
+                <w:rFonts w:hint="default" w:ascii="Times New Roman" w:hAnsi="Times New Roman" w:cs="Times New Roman"/>
+                <w:sz w:val="26"/>
+                <w:szCs w:val="26"/>
+                <w:vertAlign w:val="baseline"/>
+                <w:lang w:val="en-US"/>
+              </w:rPr>
+            </w:pPr>
+            <w:r>
+              <w:rPr>
+                <w:rFonts w:hint="default" w:ascii="Times New Roman" w:hAnsi="Times New Roman" w:cs="Times New Roman"/>
+                <w:sz w:val="26"/>
+                <w:szCs w:val="26"/>
+                <w:vertAlign w:val="baseline"/>
+                <w:lang w:val="en-US"/>
+              </w:rPr>
+              <w:t>Nhập thông tin giải đấu(tên, số đội tham gia, thời gian tổ chức, địa điểm).</w:t>
+            </w:r>
+          </w:p>
+          <w:p>
+            <w:pPr>
+              <w:widowControl w:val="0"/>
+              <w:numPr>
+                <w:ilvl w:val="0"/>
+                <w:numId w:val="6"/>
+              </w:numPr>
+              <w:spacing w:line="360" w:lineRule="auto"/>
+              <w:jc w:val="both"/>
+              <w:rPr>
+                <w:rFonts w:hint="default" w:ascii="Times New Roman" w:hAnsi="Times New Roman" w:cs="Times New Roman"/>
+                <w:sz w:val="26"/>
+                <w:szCs w:val="26"/>
+                <w:vertAlign w:val="baseline"/>
+                <w:lang w:val="en-US"/>
+              </w:rPr>
+            </w:pPr>
+            <w:r>
+              <w:rPr>
+                <w:rFonts w:hint="default" w:ascii="Times New Roman" w:hAnsi="Times New Roman" w:cs="Times New Roman"/>
+                <w:sz w:val="26"/>
+                <w:szCs w:val="26"/>
+                <w:vertAlign w:val="baseline"/>
+                <w:lang w:val="en-US"/>
+              </w:rPr>
+              <w:t>Lưu giải đấu vào hệ thống.A</w:t>
+            </w:r>
+          </w:p>
+        </w:tc>
+      </w:tr>
+      <w:tr>
+        <w:tblPrEx>
+          <w:tblBorders>
+            <w:top w:val="single" w:color="auto" w:sz="4" w:space="0"/>
+            <w:left w:val="single" w:color="auto" w:sz="4" w:space="0"/>
+            <w:bottom w:val="single" w:color="auto" w:sz="4" w:space="0"/>
+            <w:right w:val="single" w:color="auto" w:sz="4" w:space="0"/>
+            <w:insideH w:val="single" w:color="auto" w:sz="4" w:space="0"/>
+            <w:insideV w:val="single" w:color="auto" w:sz="4" w:space="0"/>
+          </w:tblBorders>
+          <w:tblCellMar>
+            <w:top w:w="0" w:type="dxa"/>
+            <w:left w:w="108" w:type="dxa"/>
+            <w:bottom w:w="0" w:type="dxa"/>
+            <w:right w:w="108" w:type="dxa"/>
+          </w:tblCellMar>
+        </w:tblPrEx>
+        <w:tc>
+          <w:tcPr>
+            <w:tcW w:w="2295" w:type="dxa"/>
+          </w:tcPr>
+          <w:p>
+            <w:pPr>
+              <w:widowControl w:val="0"/>
+              <w:spacing w:line="360" w:lineRule="auto"/>
+              <w:jc w:val="both"/>
+              <w:rPr>
+                <w:rFonts w:hint="default" w:ascii="Times New Roman" w:hAnsi="Times New Roman" w:cs="Times New Roman"/>
+                <w:sz w:val="26"/>
+                <w:szCs w:val="26"/>
+                <w:vertAlign w:val="baseline"/>
+                <w:lang w:val="en-US"/>
+              </w:rPr>
+            </w:pPr>
+            <w:r>
+              <w:rPr>
+                <w:rFonts w:hint="default" w:ascii="Times New Roman" w:hAnsi="Times New Roman" w:cs="Times New Roman"/>
+                <w:sz w:val="26"/>
+                <w:szCs w:val="26"/>
+                <w:vertAlign w:val="baseline"/>
+                <w:lang w:val="en-US"/>
+              </w:rPr>
+              <w:t>Alternative flow</w:t>
+            </w:r>
+          </w:p>
+        </w:tc>
+        <w:tc>
+          <w:tcPr>
+            <w:tcW w:w="7921" w:type="dxa"/>
+          </w:tcPr>
+          <w:p>
+            <w:pPr>
+              <w:widowControl w:val="0"/>
+              <w:spacing w:line="360" w:lineRule="auto"/>
+              <w:jc w:val="both"/>
+              <w:rPr>
+                <w:rFonts w:hint="default" w:ascii="Times New Roman" w:hAnsi="Times New Roman" w:cs="Times New Roman"/>
+                <w:sz w:val="26"/>
+                <w:szCs w:val="26"/>
+                <w:vertAlign w:val="baseline"/>
+                <w:lang w:val="en-US"/>
+              </w:rPr>
+            </w:pPr>
+            <w:r>
+              <w:rPr>
+                <w:rFonts w:hint="default" w:ascii="Times New Roman" w:hAnsi="Times New Roman" w:cs="Times New Roman"/>
+                <w:sz w:val="26"/>
+                <w:szCs w:val="26"/>
+                <w:vertAlign w:val="baseline"/>
+                <w:lang w:val="en-US"/>
+              </w:rPr>
+              <w:t>Nếu dữ liệu đầu vào không đầy đủ hoặc có lỗi, hệ thống hiển thị thông báo lỗi và yêu cầu sửa lại.</w:t>
+            </w:r>
+          </w:p>
+        </w:tc>
+      </w:tr>
+      <w:tr>
+        <w:tblPrEx>
+          <w:tblBorders>
+            <w:top w:val="single" w:color="auto" w:sz="4" w:space="0"/>
+            <w:left w:val="single" w:color="auto" w:sz="4" w:space="0"/>
+            <w:bottom w:val="single" w:color="auto" w:sz="4" w:space="0"/>
+            <w:right w:val="single" w:color="auto" w:sz="4" w:space="0"/>
+            <w:insideH w:val="single" w:color="auto" w:sz="4" w:space="0"/>
+            <w:insideV w:val="single" w:color="auto" w:sz="4" w:space="0"/>
+          </w:tblBorders>
+          <w:tblCellMar>
+            <w:top w:w="0" w:type="dxa"/>
+            <w:left w:w="108" w:type="dxa"/>
+            <w:bottom w:w="0" w:type="dxa"/>
+            <w:right w:w="108" w:type="dxa"/>
+          </w:tblCellMar>
+        </w:tblPrEx>
+        <w:tc>
+          <w:tcPr>
+            <w:tcW w:w="2295" w:type="dxa"/>
+          </w:tcPr>
+          <w:p>
+            <w:pPr>
+              <w:widowControl w:val="0"/>
+              <w:spacing w:line="360" w:lineRule="auto"/>
+              <w:jc w:val="both"/>
+              <w:rPr>
+                <w:rFonts w:hint="default" w:ascii="Times New Roman" w:hAnsi="Times New Roman" w:cs="Times New Roman"/>
+                <w:sz w:val="26"/>
+                <w:szCs w:val="26"/>
+                <w:vertAlign w:val="baseline"/>
+                <w:lang w:val="en-US"/>
+              </w:rPr>
+            </w:pPr>
+            <w:r>
+              <w:rPr>
+                <w:rFonts w:hint="default" w:ascii="Times New Roman" w:hAnsi="Times New Roman" w:cs="Times New Roman"/>
+                <w:sz w:val="26"/>
+                <w:szCs w:val="26"/>
+                <w:vertAlign w:val="baseline"/>
+                <w:lang w:val="en-US"/>
+              </w:rPr>
+              <w:t>Exception flow</w:t>
+            </w:r>
+          </w:p>
+        </w:tc>
+        <w:tc>
+          <w:tcPr>
+            <w:tcW w:w="7921" w:type="dxa"/>
+          </w:tcPr>
+          <w:p>
+            <w:pPr>
+              <w:widowControl w:val="0"/>
+              <w:numPr>
+                <w:ilvl w:val="0"/>
+                <w:numId w:val="7"/>
+              </w:numPr>
+              <w:spacing w:line="360" w:lineRule="auto"/>
+              <w:ind w:leftChars="0"/>
+              <w:jc w:val="both"/>
+              <w:rPr>
+                <w:rFonts w:hint="default" w:ascii="Times New Roman" w:hAnsi="Times New Roman" w:cs="Times New Roman"/>
+                <w:sz w:val="26"/>
+                <w:szCs w:val="26"/>
+                <w:vertAlign w:val="baseline"/>
+                <w:lang w:val="en-US"/>
+              </w:rPr>
+            </w:pPr>
+            <w:r>
+              <w:rPr>
+                <w:rFonts w:hint="default" w:ascii="Times New Roman" w:hAnsi="Times New Roman" w:cs="Times New Roman"/>
+                <w:sz w:val="26"/>
+                <w:szCs w:val="26"/>
+                <w:vertAlign w:val="baseline"/>
+                <w:lang w:val="en-US"/>
+              </w:rPr>
+              <w:t>Nếu không thể lưu giải đấu do lỗi hệ thống, thông báo cho quản trị viên.</w:t>
+            </w:r>
+          </w:p>
+          <w:p>
+            <w:pPr>
+              <w:widowControl w:val="0"/>
+              <w:numPr>
+                <w:ilvl w:val="0"/>
+                <w:numId w:val="7"/>
+              </w:numPr>
+              <w:spacing w:line="360" w:lineRule="auto"/>
+              <w:ind w:leftChars="0"/>
+              <w:jc w:val="both"/>
+              <w:rPr>
+                <w:rFonts w:hint="default" w:ascii="Times New Roman" w:hAnsi="Times New Roman" w:cs="Times New Roman"/>
+                <w:sz w:val="26"/>
+                <w:szCs w:val="26"/>
+                <w:vertAlign w:val="baseline"/>
+                <w:lang w:val="en-US"/>
+              </w:rPr>
+            </w:pPr>
+            <w:r>
+              <w:rPr>
+                <w:rFonts w:hint="default" w:ascii="Times New Roman" w:hAnsi="Times New Roman" w:cs="Times New Roman"/>
+                <w:sz w:val="26"/>
+                <w:szCs w:val="26"/>
+                <w:vertAlign w:val="baseline"/>
+                <w:lang w:val="en-US"/>
+              </w:rPr>
+              <w:t>Nếu cấu hình thời gian hoặc số đội không phù hợp, hiểu thị lỗi yêu cầu chỉnh sửa lại.</w:t>
+            </w:r>
+          </w:p>
+        </w:tc>
+      </w:tr>
+      <w:tr>
+        <w:tblPrEx>
+          <w:tblBorders>
+            <w:top w:val="single" w:color="auto" w:sz="4" w:space="0"/>
+            <w:left w:val="single" w:color="auto" w:sz="4" w:space="0"/>
+            <w:bottom w:val="single" w:color="auto" w:sz="4" w:space="0"/>
+            <w:right w:val="single" w:color="auto" w:sz="4" w:space="0"/>
+            <w:insideH w:val="single" w:color="auto" w:sz="4" w:space="0"/>
+            <w:insideV w:val="single" w:color="auto" w:sz="4" w:space="0"/>
+          </w:tblBorders>
+          <w:tblCellMar>
+            <w:top w:w="0" w:type="dxa"/>
+            <w:left w:w="108" w:type="dxa"/>
+            <w:bottom w:w="0" w:type="dxa"/>
+            <w:right w:w="108" w:type="dxa"/>
+          </w:tblCellMar>
+        </w:tblPrEx>
+        <w:tc>
+          <w:tcPr>
+            <w:tcW w:w="2295" w:type="dxa"/>
+          </w:tcPr>
+          <w:p>
+            <w:pPr>
+              <w:widowControl w:val="0"/>
+              <w:spacing w:line="360" w:lineRule="auto"/>
+              <w:jc w:val="both"/>
+              <w:rPr>
+                <w:rFonts w:hint="default" w:ascii="Times New Roman" w:hAnsi="Times New Roman" w:cs="Times New Roman"/>
+                <w:sz w:val="26"/>
+                <w:szCs w:val="26"/>
+                <w:vertAlign w:val="baseline"/>
+                <w:lang w:val="en-US"/>
+              </w:rPr>
+            </w:pPr>
+            <w:r>
+              <w:rPr>
+                <w:rFonts w:hint="default" w:ascii="Times New Roman" w:hAnsi="Times New Roman" w:cs="Times New Roman"/>
+                <w:sz w:val="26"/>
+                <w:szCs w:val="26"/>
+                <w:vertAlign w:val="baseline"/>
+                <w:lang w:val="en-US"/>
+              </w:rPr>
+              <w:t>Business rules</w:t>
+            </w:r>
+          </w:p>
+        </w:tc>
+        <w:tc>
+          <w:tcPr>
+            <w:tcW w:w="7921" w:type="dxa"/>
+          </w:tcPr>
+          <w:p>
+            <w:pPr>
+              <w:widowControl w:val="0"/>
+              <w:numPr>
+                <w:ilvl w:val="0"/>
+                <w:numId w:val="8"/>
+              </w:numPr>
+              <w:tabs>
+                <w:tab w:val="clear" w:pos="425"/>
+              </w:tabs>
+              <w:spacing w:line="360" w:lineRule="auto"/>
+              <w:ind w:left="200" w:leftChars="0" w:hanging="225" w:firstLineChars="0"/>
+              <w:jc w:val="both"/>
+              <w:rPr>
+                <w:rFonts w:hint="default" w:ascii="Times New Roman" w:hAnsi="Times New Roman" w:cs="Times New Roman"/>
+                <w:sz w:val="26"/>
+                <w:szCs w:val="26"/>
+                <w:vertAlign w:val="baseline"/>
+                <w:lang w:val="en-US"/>
+              </w:rPr>
+            </w:pPr>
+            <w:r>
+              <w:rPr>
+                <w:rFonts w:hint="default" w:ascii="Times New Roman" w:hAnsi="Times New Roman" w:cs="Times New Roman"/>
+                <w:sz w:val="26"/>
+                <w:szCs w:val="26"/>
+                <w:vertAlign w:val="baseline"/>
+                <w:lang w:val="en-US"/>
+              </w:rPr>
+              <w:t>Số đội tham gia phải là số chẵn.</w:t>
+            </w:r>
+          </w:p>
+          <w:p>
+            <w:pPr>
+              <w:widowControl w:val="0"/>
+              <w:numPr>
+                <w:ilvl w:val="0"/>
+                <w:numId w:val="8"/>
+              </w:numPr>
+              <w:tabs>
+                <w:tab w:val="clear" w:pos="425"/>
+              </w:tabs>
+              <w:spacing w:line="360" w:lineRule="auto"/>
+              <w:ind w:left="200" w:leftChars="0" w:hanging="225" w:firstLineChars="0"/>
+              <w:jc w:val="both"/>
+              <w:rPr>
+                <w:rFonts w:hint="default" w:ascii="Times New Roman" w:hAnsi="Times New Roman" w:cs="Times New Roman"/>
+                <w:sz w:val="26"/>
+                <w:szCs w:val="26"/>
+                <w:vertAlign w:val="baseline"/>
+                <w:lang w:val="en-US"/>
+              </w:rPr>
+            </w:pPr>
+            <w:r>
+              <w:rPr>
+                <w:rFonts w:hint="default" w:ascii="Times New Roman" w:hAnsi="Times New Roman" w:cs="Times New Roman"/>
+                <w:sz w:val="26"/>
+                <w:szCs w:val="26"/>
+                <w:vertAlign w:val="baseline"/>
+                <w:lang w:val="en-US"/>
+              </w:rPr>
+              <w:t>Thời gian tổ chức phải lớn hơn ngày hiện tại.</w:t>
+            </w:r>
+          </w:p>
+        </w:tc>
+      </w:tr>
+      <w:tr>
+        <w:tblPrEx>
+          <w:tblBorders>
+            <w:top w:val="single" w:color="auto" w:sz="4" w:space="0"/>
+            <w:left w:val="single" w:color="auto" w:sz="4" w:space="0"/>
+            <w:bottom w:val="single" w:color="auto" w:sz="4" w:space="0"/>
+            <w:right w:val="single" w:color="auto" w:sz="4" w:space="0"/>
+            <w:insideH w:val="single" w:color="auto" w:sz="4" w:space="0"/>
+            <w:insideV w:val="single" w:color="auto" w:sz="4" w:space="0"/>
+          </w:tblBorders>
+          <w:tblCellMar>
+            <w:top w:w="0" w:type="dxa"/>
+            <w:left w:w="108" w:type="dxa"/>
+            <w:bottom w:w="0" w:type="dxa"/>
+            <w:right w:w="108" w:type="dxa"/>
+          </w:tblCellMar>
+        </w:tblPrEx>
+        <w:tc>
+          <w:tcPr>
+            <w:tcW w:w="2295" w:type="dxa"/>
+          </w:tcPr>
+          <w:p>
+            <w:pPr>
+              <w:widowControl w:val="0"/>
+              <w:spacing w:line="360" w:lineRule="auto"/>
+              <w:jc w:val="both"/>
+              <w:rPr>
+                <w:rFonts w:hint="default" w:ascii="Times New Roman" w:hAnsi="Times New Roman" w:cs="Times New Roman"/>
+                <w:sz w:val="26"/>
+                <w:szCs w:val="26"/>
+                <w:vertAlign w:val="baseline"/>
+                <w:lang w:val="en-US"/>
+              </w:rPr>
+            </w:pPr>
+            <w:r>
+              <w:rPr>
+                <w:rFonts w:hint="default" w:ascii="Times New Roman" w:hAnsi="Times New Roman" w:cs="Times New Roman"/>
+                <w:sz w:val="26"/>
+                <w:szCs w:val="26"/>
+                <w:vertAlign w:val="baseline"/>
+                <w:lang w:val="en-US"/>
+              </w:rPr>
+              <w:t>Non_Functional Requirement</w:t>
+            </w:r>
+          </w:p>
+        </w:tc>
+        <w:tc>
+          <w:tcPr>
+            <w:tcW w:w="7921" w:type="dxa"/>
+          </w:tcPr>
+          <w:p>
+            <w:pPr>
+              <w:widowControl w:val="0"/>
+              <w:numPr>
+                <w:ilvl w:val="0"/>
+                <w:numId w:val="9"/>
+              </w:numPr>
+              <w:spacing w:line="360" w:lineRule="auto"/>
+              <w:ind w:leftChars="0"/>
+              <w:jc w:val="both"/>
+              <w:rPr>
+                <w:rFonts w:hint="default" w:ascii="Times New Roman" w:hAnsi="Times New Roman" w:cs="Times New Roman"/>
+                <w:sz w:val="26"/>
+                <w:szCs w:val="26"/>
+                <w:vertAlign w:val="baseline"/>
+                <w:lang w:val="en-US"/>
+              </w:rPr>
+            </w:pPr>
+            <w:r>
+              <w:rPr>
+                <w:rFonts w:hint="default" w:ascii="Times New Roman" w:hAnsi="Times New Roman" w:cs="Times New Roman"/>
+                <w:sz w:val="26"/>
+                <w:szCs w:val="26"/>
+                <w:vertAlign w:val="baseline"/>
+                <w:lang w:val="en-US"/>
+              </w:rPr>
+              <w:t>Giao diện đăng nhập phải dễ sử dụng và hỗ trợ trên nhiều thiết bị.</w:t>
+            </w:r>
+          </w:p>
+          <w:p>
+            <w:pPr>
+              <w:widowControl w:val="0"/>
+              <w:numPr>
+                <w:ilvl w:val="0"/>
+                <w:numId w:val="9"/>
+              </w:numPr>
+              <w:spacing w:line="360" w:lineRule="auto"/>
+              <w:ind w:left="0" w:leftChars="0" w:firstLine="0" w:firstLineChars="0"/>
+              <w:jc w:val="both"/>
+              <w:rPr>
+                <w:rFonts w:hint="default" w:ascii="Times New Roman" w:hAnsi="Times New Roman" w:cs="Times New Roman"/>
+                <w:sz w:val="26"/>
+                <w:szCs w:val="26"/>
+                <w:vertAlign w:val="baseline"/>
+                <w:lang w:val="en-US"/>
+              </w:rPr>
+            </w:pPr>
+            <w:r>
+              <w:rPr>
+                <w:rFonts w:hint="default" w:ascii="Times New Roman" w:hAnsi="Times New Roman" w:cs="Times New Roman"/>
+                <w:sz w:val="26"/>
+                <w:szCs w:val="26"/>
+                <w:vertAlign w:val="baseline"/>
+                <w:lang w:val="en-US"/>
+              </w:rPr>
+              <w:t>Hệ thống phải xác thực tỏng vòng 2 giây.</w:t>
+            </w:r>
+          </w:p>
+        </w:tc>
+      </w:tr>
+    </w:tbl>
+    <w:p>
+      <w:pPr>
+        <w:numPr>
+          <w:numId w:val="0"/>
+        </w:numPr>
+        <w:ind w:leftChars="0"/>
+        <w:rPr>
+          <w:rFonts w:hint="default"/>
+          <w:lang w:val="en-US"/>
+        </w:rPr>
+      </w:pPr>
+    </w:p>
+    <w:p>
+      <w:pPr>
+        <w:numPr>
+          <w:ilvl w:val="0"/>
+          <w:numId w:val="0"/>
+        </w:numPr>
+        <w:spacing w:line="480" w:lineRule="auto"/>
+        <w:ind w:leftChars="0"/>
+        <w:jc w:val="both"/>
+        <w:rPr>
+          <w:rFonts w:hint="default" w:ascii="Times New Roman" w:hAnsi="Times New Roman" w:cs="Times New Roman"/>
+          <w:sz w:val="26"/>
+          <w:szCs w:val="26"/>
+          <w:lang w:val="en-US"/>
+        </w:rPr>
+      </w:pPr>
+    </w:p>
+    <w:p>
+      <w:pPr>
+        <w:spacing w:line="480" w:lineRule="auto"/>
+        <w:jc w:val="both"/>
+        <w:rPr>
+          <w:rFonts w:hint="default" w:ascii="Times New Roman" w:hAnsi="Times New Roman" w:cs="Times New Roman"/>
+          <w:sz w:val="26"/>
+          <w:szCs w:val="26"/>
+        </w:rPr>
+      </w:pPr>
+    </w:p>
+    <w:p>
+      <w:pPr>
+        <w:spacing w:line="480" w:lineRule="auto"/>
+        <w:jc w:val="both"/>
+        <w:rPr>
+          <w:rFonts w:hint="default" w:ascii="Times New Roman" w:hAnsi="Times New Roman" w:cs="Times New Roman"/>
+          <w:sz w:val="26"/>
+          <w:szCs w:val="26"/>
+        </w:rPr>
+      </w:pPr>
+    </w:p>
+    <w:p>
+      <w:pPr>
+        <w:spacing w:line="480" w:lineRule="auto"/>
+        <w:jc w:val="both"/>
+        <w:rPr>
+          <w:rFonts w:hint="default" w:ascii="Times New Roman" w:hAnsi="Times New Roman" w:cs="Times New Roman"/>
+          <w:sz w:val="26"/>
+          <w:szCs w:val="26"/>
+        </w:rPr>
+      </w:pPr>
+    </w:p>
+    <w:p>
+      <w:pPr>
+        <w:spacing w:line="480" w:lineRule="auto"/>
+        <w:jc w:val="both"/>
+        <w:rPr>
+          <w:rFonts w:hint="default" w:ascii="Times New Roman" w:hAnsi="Times New Roman" w:cs="Times New Roman"/>
+          <w:sz w:val="26"/>
+          <w:szCs w:val="26"/>
+        </w:rPr>
+      </w:pPr>
+    </w:p>
+    <w:p>
+      <w:pPr>
+        <w:pStyle w:val="3"/>
+        <w:keepNext w:val="0"/>
+        <w:keepLines w:val="0"/>
+        <w:widowControl/>
+        <w:numPr>
+          <w:ilvl w:val="0"/>
+          <w:numId w:val="1"/>
+        </w:numPr>
+        <w:suppressLineNumbers w:val="0"/>
+        <w:spacing w:line="360" w:lineRule="auto"/>
+        <w:ind w:left="425" w:leftChars="0" w:hanging="425" w:firstLineChars="0"/>
+        <w:jc w:val="both"/>
+        <w:outlineLvl w:val="1"/>
+        <w:rPr>
+          <w:rFonts w:hint="default" w:ascii="Times New Roman" w:hAnsi="Times New Roman" w:cs="Times New Roman"/>
+          <w:sz w:val="26"/>
+          <w:szCs w:val="26"/>
+          <w:lang w:val="en-US"/>
+        </w:rPr>
+      </w:pPr>
+      <w:r>
+        <w:rPr>
+          <w:rFonts w:hint="default" w:ascii="Times New Roman" w:hAnsi="Times New Roman" w:cs="Times New Roman"/>
+          <w:lang w:val="en-US"/>
+        </w:rPr>
+        <w:t>Use case: Tự động xếp lịch thi đấu lượt đi lượt về</w:t>
+      </w:r>
+    </w:p>
+    <w:tbl>
+      <w:tblPr>
+        <w:tblStyle w:val="14"/>
+        <w:tblW w:w="0" w:type="auto"/>
+        <w:tblInd w:w="0" w:type="dxa"/>
+        <w:tblBorders>
+          <w:top w:val="single" w:color="auto" w:sz="4" w:space="0"/>
+          <w:left w:val="single" w:color="auto" w:sz="4" w:space="0"/>
+          <w:bottom w:val="single" w:color="auto" w:sz="4" w:space="0"/>
+          <w:right w:val="single" w:color="auto" w:sz="4" w:space="0"/>
+          <w:insideH w:val="single" w:color="auto" w:sz="4" w:space="0"/>
+          <w:insideV w:val="single" w:color="auto" w:sz="4" w:space="0"/>
+        </w:tblBorders>
+        <w:tblLayout w:type="autofit"/>
+        <w:tblCellMar>
+          <w:top w:w="0" w:type="dxa"/>
+          <w:left w:w="108" w:type="dxa"/>
+          <w:bottom w:w="0" w:type="dxa"/>
+          <w:right w:w="108" w:type="dxa"/>
+        </w:tblCellMar>
+      </w:tblPr>
+      <w:tblGrid>
+        <w:gridCol w:w="2295"/>
+        <w:gridCol w:w="7921"/>
+      </w:tblGrid>
+      <w:tr>
+        <w:tblPrEx>
+          <w:tblBorders>
+            <w:top w:val="single" w:color="auto" w:sz="4" w:space="0"/>
+            <w:left w:val="single" w:color="auto" w:sz="4" w:space="0"/>
+            <w:bottom w:val="single" w:color="auto" w:sz="4" w:space="0"/>
+            <w:right w:val="single" w:color="auto" w:sz="4" w:space="0"/>
+            <w:insideH w:val="single" w:color="auto" w:sz="4" w:space="0"/>
+            <w:insideV w:val="single" w:color="auto" w:sz="4" w:space="0"/>
+          </w:tblBorders>
+          <w:tblCellMar>
+            <w:top w:w="0" w:type="dxa"/>
+            <w:left w:w="108" w:type="dxa"/>
+            <w:bottom w:w="0" w:type="dxa"/>
+            <w:right w:w="108" w:type="dxa"/>
+          </w:tblCellMar>
+        </w:tblPrEx>
+        <w:tc>
+          <w:tcPr>
+            <w:tcW w:w="2295" w:type="dxa"/>
+          </w:tcPr>
+          <w:p>
+            <w:pPr>
+              <w:widowControl w:val="0"/>
+              <w:spacing w:line="360" w:lineRule="auto"/>
+              <w:jc w:val="both"/>
+              <w:rPr>
+                <w:rFonts w:hint="default" w:ascii="Times New Roman" w:hAnsi="Times New Roman" w:cs="Times New Roman"/>
+                <w:sz w:val="26"/>
+                <w:szCs w:val="26"/>
+                <w:vertAlign w:val="baseline"/>
+                <w:lang w:val="en-US"/>
+              </w:rPr>
+            </w:pPr>
+            <w:r>
+              <w:rPr>
+                <w:rFonts w:hint="default" w:ascii="Times New Roman" w:hAnsi="Times New Roman" w:cs="Times New Roman"/>
+                <w:sz w:val="26"/>
+                <w:szCs w:val="26"/>
+                <w:vertAlign w:val="baseline"/>
+                <w:lang w:val="en-US"/>
+              </w:rPr>
+              <w:t>Name use case</w:t>
+            </w:r>
+          </w:p>
+        </w:tc>
+        <w:tc>
+          <w:tcPr>
+            <w:tcW w:w="7921" w:type="dxa"/>
+          </w:tcPr>
+          <w:p>
+            <w:pPr>
+              <w:widowControl w:val="0"/>
+              <w:spacing w:line="360" w:lineRule="auto"/>
+              <w:jc w:val="both"/>
+              <w:rPr>
+                <w:rFonts w:hint="default" w:ascii="Times New Roman" w:hAnsi="Times New Roman" w:cs="Times New Roman"/>
+                <w:sz w:val="26"/>
+                <w:szCs w:val="26"/>
+                <w:vertAlign w:val="baseline"/>
+                <w:lang w:val="en-US"/>
+              </w:rPr>
+            </w:pPr>
+            <w:r>
+              <w:rPr>
+                <w:rFonts w:hint="default" w:ascii="Times New Roman" w:hAnsi="Times New Roman" w:cs="Times New Roman"/>
+                <w:sz w:val="26"/>
+                <w:szCs w:val="26"/>
+                <w:vertAlign w:val="baseline"/>
+                <w:lang w:val="en-US"/>
+              </w:rPr>
+              <w:t>Tự động xếp lịch thi đấu.</w:t>
+            </w:r>
+          </w:p>
+        </w:tc>
+      </w:tr>
+      <w:tr>
+        <w:tblPrEx>
+          <w:tblBorders>
+            <w:top w:val="single" w:color="auto" w:sz="4" w:space="0"/>
+            <w:left w:val="single" w:color="auto" w:sz="4" w:space="0"/>
+            <w:bottom w:val="single" w:color="auto" w:sz="4" w:space="0"/>
+            <w:right w:val="single" w:color="auto" w:sz="4" w:space="0"/>
+            <w:insideH w:val="single" w:color="auto" w:sz="4" w:space="0"/>
+            <w:insideV w:val="single" w:color="auto" w:sz="4" w:space="0"/>
+          </w:tblBorders>
+          <w:tblCellMar>
+            <w:top w:w="0" w:type="dxa"/>
+            <w:left w:w="108" w:type="dxa"/>
+            <w:bottom w:w="0" w:type="dxa"/>
+            <w:right w:w="108" w:type="dxa"/>
+          </w:tblCellMar>
+        </w:tblPrEx>
+        <w:tc>
+          <w:tcPr>
+            <w:tcW w:w="2295" w:type="dxa"/>
+          </w:tcPr>
+          <w:p>
+            <w:pPr>
+              <w:widowControl w:val="0"/>
+              <w:spacing w:line="360" w:lineRule="auto"/>
+              <w:jc w:val="both"/>
+              <w:rPr>
+                <w:rFonts w:hint="default" w:ascii="Times New Roman" w:hAnsi="Times New Roman" w:cs="Times New Roman"/>
+                <w:sz w:val="26"/>
+                <w:szCs w:val="26"/>
+                <w:vertAlign w:val="baseline"/>
+                <w:lang w:val="en-US"/>
+              </w:rPr>
+            </w:pPr>
+            <w:r>
+              <w:rPr>
+                <w:rFonts w:hint="default" w:ascii="Times New Roman" w:hAnsi="Times New Roman" w:cs="Times New Roman"/>
+                <w:sz w:val="26"/>
+                <w:szCs w:val="26"/>
+                <w:vertAlign w:val="baseline"/>
+                <w:lang w:val="en-US"/>
+              </w:rPr>
+              <w:t>Description</w:t>
+            </w:r>
+          </w:p>
+        </w:tc>
+        <w:tc>
+          <w:tcPr>
+            <w:tcW w:w="7921" w:type="dxa"/>
+          </w:tcPr>
+          <w:p>
+            <w:pPr>
+              <w:widowControl w:val="0"/>
+              <w:spacing w:line="360" w:lineRule="auto"/>
+              <w:jc w:val="both"/>
+              <w:rPr>
+                <w:rFonts w:hint="default" w:ascii="Times New Roman" w:hAnsi="Times New Roman" w:cs="Times New Roman"/>
+                <w:sz w:val="26"/>
+                <w:szCs w:val="26"/>
+                <w:vertAlign w:val="baseline"/>
+                <w:lang w:val="en-US"/>
+              </w:rPr>
+            </w:pPr>
+            <w:r>
+              <w:rPr>
+                <w:rFonts w:hint="default" w:ascii="Times New Roman" w:hAnsi="Times New Roman" w:eastAsia="SimSun" w:cs="Times New Roman"/>
+                <w:sz w:val="26"/>
+                <w:szCs w:val="26"/>
+                <w:lang w:val="en-US"/>
+              </w:rPr>
+              <w:t>Hệ thống tự động xếp lịch thi đấu dựa trên các thông số đầu vào.</w:t>
+            </w:r>
+          </w:p>
+        </w:tc>
+      </w:tr>
+      <w:tr>
+        <w:tblPrEx>
+          <w:tblBorders>
+            <w:top w:val="single" w:color="auto" w:sz="4" w:space="0"/>
+            <w:left w:val="single" w:color="auto" w:sz="4" w:space="0"/>
+            <w:bottom w:val="single" w:color="auto" w:sz="4" w:space="0"/>
+            <w:right w:val="single" w:color="auto" w:sz="4" w:space="0"/>
+            <w:insideH w:val="single" w:color="auto" w:sz="4" w:space="0"/>
+            <w:insideV w:val="single" w:color="auto" w:sz="4" w:space="0"/>
+          </w:tblBorders>
+          <w:tblCellMar>
+            <w:top w:w="0" w:type="dxa"/>
+            <w:left w:w="108" w:type="dxa"/>
+            <w:bottom w:w="0" w:type="dxa"/>
+            <w:right w:w="108" w:type="dxa"/>
+          </w:tblCellMar>
+        </w:tblPrEx>
+        <w:tc>
+          <w:tcPr>
+            <w:tcW w:w="2295" w:type="dxa"/>
+          </w:tcPr>
+          <w:p>
+            <w:pPr>
+              <w:widowControl w:val="0"/>
+              <w:spacing w:line="360" w:lineRule="auto"/>
+              <w:jc w:val="both"/>
+              <w:rPr>
+                <w:rFonts w:hint="default" w:ascii="Times New Roman" w:hAnsi="Times New Roman" w:cs="Times New Roman"/>
+                <w:sz w:val="26"/>
+                <w:szCs w:val="26"/>
+                <w:vertAlign w:val="baseline"/>
+                <w:lang w:val="en-US"/>
+              </w:rPr>
+            </w:pPr>
+            <w:r>
+              <w:rPr>
+                <w:rFonts w:hint="default" w:ascii="Times New Roman" w:hAnsi="Times New Roman" w:cs="Times New Roman"/>
+                <w:sz w:val="26"/>
+                <w:szCs w:val="26"/>
+                <w:vertAlign w:val="baseline"/>
+                <w:lang w:val="en-US"/>
+              </w:rPr>
+              <w:t>Actor(s)</w:t>
+            </w:r>
+          </w:p>
+        </w:tc>
+        <w:tc>
+          <w:tcPr>
+            <w:tcW w:w="7921" w:type="dxa"/>
+          </w:tcPr>
+          <w:p>
+            <w:pPr>
+              <w:widowControl w:val="0"/>
+              <w:spacing w:line="360" w:lineRule="auto"/>
+              <w:jc w:val="both"/>
+              <w:rPr>
+                <w:rFonts w:hint="default" w:ascii="Times New Roman" w:hAnsi="Times New Roman" w:cs="Times New Roman"/>
+                <w:sz w:val="26"/>
+                <w:szCs w:val="26"/>
+                <w:vertAlign w:val="baseline"/>
+                <w:lang w:val="en-US"/>
+              </w:rPr>
+            </w:pPr>
+            <w:r>
+              <w:rPr>
+                <w:rFonts w:hint="default" w:ascii="Times New Roman" w:hAnsi="Times New Roman" w:cs="Times New Roman"/>
+                <w:sz w:val="26"/>
+                <w:szCs w:val="26"/>
+                <w:vertAlign w:val="baseline"/>
+                <w:lang w:val="en-US"/>
+              </w:rPr>
+              <w:t>Người dùng(user), quản trị viên.</w:t>
+            </w:r>
+          </w:p>
+        </w:tc>
+      </w:tr>
+      <w:tr>
+        <w:tblPrEx>
+          <w:tblBorders>
+            <w:top w:val="single" w:color="auto" w:sz="4" w:space="0"/>
+            <w:left w:val="single" w:color="auto" w:sz="4" w:space="0"/>
+            <w:bottom w:val="single" w:color="auto" w:sz="4" w:space="0"/>
+            <w:right w:val="single" w:color="auto" w:sz="4" w:space="0"/>
+            <w:insideH w:val="single" w:color="auto" w:sz="4" w:space="0"/>
+            <w:insideV w:val="single" w:color="auto" w:sz="4" w:space="0"/>
+          </w:tblBorders>
+          <w:tblCellMar>
+            <w:top w:w="0" w:type="dxa"/>
+            <w:left w:w="108" w:type="dxa"/>
+            <w:bottom w:w="0" w:type="dxa"/>
+            <w:right w:w="108" w:type="dxa"/>
+          </w:tblCellMar>
+        </w:tblPrEx>
+        <w:tc>
+          <w:tcPr>
+            <w:tcW w:w="2295" w:type="dxa"/>
+          </w:tcPr>
+          <w:p>
+            <w:pPr>
+              <w:widowControl w:val="0"/>
+              <w:spacing w:line="360" w:lineRule="auto"/>
+              <w:jc w:val="both"/>
+              <w:rPr>
+                <w:rFonts w:hint="default" w:ascii="Times New Roman" w:hAnsi="Times New Roman" w:cs="Times New Roman"/>
+                <w:sz w:val="26"/>
+                <w:szCs w:val="26"/>
+                <w:vertAlign w:val="baseline"/>
+                <w:lang w:val="en-US"/>
+              </w:rPr>
+            </w:pPr>
+            <w:r>
+              <w:rPr>
+                <w:rFonts w:hint="default" w:ascii="Times New Roman" w:hAnsi="Times New Roman" w:cs="Times New Roman"/>
+                <w:sz w:val="26"/>
+                <w:szCs w:val="26"/>
+                <w:vertAlign w:val="baseline"/>
+                <w:lang w:val="en-US"/>
+              </w:rPr>
+              <w:t>Priority</w:t>
+            </w:r>
+          </w:p>
+        </w:tc>
+        <w:tc>
+          <w:tcPr>
+            <w:tcW w:w="7921" w:type="dxa"/>
+          </w:tcPr>
+          <w:p>
+            <w:pPr>
+              <w:widowControl w:val="0"/>
+              <w:spacing w:line="360" w:lineRule="auto"/>
+              <w:jc w:val="both"/>
+              <w:rPr>
+                <w:rFonts w:hint="default" w:ascii="Times New Roman" w:hAnsi="Times New Roman" w:cs="Times New Roman"/>
+                <w:sz w:val="26"/>
+                <w:szCs w:val="26"/>
+                <w:vertAlign w:val="baseline"/>
+                <w:lang w:val="en-US"/>
+              </w:rPr>
+            </w:pPr>
+            <w:r>
+              <w:rPr>
+                <w:rFonts w:hint="default" w:ascii="Times New Roman" w:hAnsi="Times New Roman" w:cs="Times New Roman"/>
+                <w:sz w:val="26"/>
+                <w:szCs w:val="26"/>
+                <w:vertAlign w:val="baseline"/>
+                <w:lang w:val="en-US"/>
+              </w:rPr>
+              <w:t>Rất cao.</w:t>
+            </w:r>
+          </w:p>
+        </w:tc>
+      </w:tr>
+      <w:tr>
+        <w:tblPrEx>
+          <w:tblBorders>
+            <w:top w:val="single" w:color="auto" w:sz="4" w:space="0"/>
+            <w:left w:val="single" w:color="auto" w:sz="4" w:space="0"/>
+            <w:bottom w:val="single" w:color="auto" w:sz="4" w:space="0"/>
+            <w:right w:val="single" w:color="auto" w:sz="4" w:space="0"/>
+            <w:insideH w:val="single" w:color="auto" w:sz="4" w:space="0"/>
+            <w:insideV w:val="single" w:color="auto" w:sz="4" w:space="0"/>
+          </w:tblBorders>
+          <w:tblCellMar>
+            <w:top w:w="0" w:type="dxa"/>
+            <w:left w:w="108" w:type="dxa"/>
+            <w:bottom w:w="0" w:type="dxa"/>
+            <w:right w:w="108" w:type="dxa"/>
+          </w:tblCellMar>
+        </w:tblPrEx>
+        <w:tc>
+          <w:tcPr>
+            <w:tcW w:w="2295" w:type="dxa"/>
+          </w:tcPr>
+          <w:p>
+            <w:pPr>
+              <w:widowControl w:val="0"/>
+              <w:spacing w:line="360" w:lineRule="auto"/>
+              <w:jc w:val="both"/>
+              <w:rPr>
+                <w:rFonts w:hint="default" w:ascii="Times New Roman" w:hAnsi="Times New Roman" w:cs="Times New Roman"/>
+                <w:sz w:val="26"/>
+                <w:szCs w:val="26"/>
+                <w:vertAlign w:val="baseline"/>
+                <w:lang w:val="en-US"/>
+              </w:rPr>
+            </w:pPr>
+            <w:r>
+              <w:rPr>
+                <w:rFonts w:hint="default" w:ascii="Times New Roman" w:hAnsi="Times New Roman" w:cs="Times New Roman"/>
+                <w:sz w:val="26"/>
+                <w:szCs w:val="26"/>
+                <w:vertAlign w:val="baseline"/>
+                <w:lang w:val="en-US"/>
+              </w:rPr>
+              <w:t>Trigger</w:t>
+            </w:r>
+          </w:p>
+        </w:tc>
+        <w:tc>
+          <w:tcPr>
+            <w:tcW w:w="7921" w:type="dxa"/>
+          </w:tcPr>
+          <w:p>
+            <w:pPr>
+              <w:widowControl w:val="0"/>
+              <w:spacing w:line="360" w:lineRule="auto"/>
+              <w:jc w:val="both"/>
+              <w:rPr>
+                <w:rFonts w:hint="default" w:ascii="Times New Roman" w:hAnsi="Times New Roman" w:cs="Times New Roman"/>
+                <w:sz w:val="26"/>
+                <w:szCs w:val="26"/>
+                <w:vertAlign w:val="baseline"/>
+                <w:lang w:val="en-US"/>
+              </w:rPr>
+            </w:pPr>
+            <w:r>
+              <w:rPr>
+                <w:rFonts w:hint="default" w:ascii="Times New Roman" w:hAnsi="Times New Roman" w:cs="Times New Roman"/>
+                <w:sz w:val="26"/>
+                <w:szCs w:val="26"/>
+                <w:vertAlign w:val="baseline"/>
+                <w:lang w:val="en-US"/>
+              </w:rPr>
+              <w:t>Quản trị viên muốn lên lịch thi đấu cho giải đấu.</w:t>
+            </w:r>
+          </w:p>
+        </w:tc>
+      </w:tr>
+      <w:tr>
+        <w:tblPrEx>
+          <w:tblBorders>
+            <w:top w:val="single" w:color="auto" w:sz="4" w:space="0"/>
+            <w:left w:val="single" w:color="auto" w:sz="4" w:space="0"/>
+            <w:bottom w:val="single" w:color="auto" w:sz="4" w:space="0"/>
+            <w:right w:val="single" w:color="auto" w:sz="4" w:space="0"/>
+            <w:insideH w:val="single" w:color="auto" w:sz="4" w:space="0"/>
+            <w:insideV w:val="single" w:color="auto" w:sz="4" w:space="0"/>
+          </w:tblBorders>
+          <w:tblCellMar>
+            <w:top w:w="0" w:type="dxa"/>
+            <w:left w:w="108" w:type="dxa"/>
+            <w:bottom w:w="0" w:type="dxa"/>
+            <w:right w:w="108" w:type="dxa"/>
+          </w:tblCellMar>
+        </w:tblPrEx>
+        <w:tc>
+          <w:tcPr>
+            <w:tcW w:w="2295" w:type="dxa"/>
+          </w:tcPr>
+          <w:p>
+            <w:pPr>
+              <w:widowControl w:val="0"/>
+              <w:spacing w:line="360" w:lineRule="auto"/>
+              <w:jc w:val="both"/>
+              <w:rPr>
+                <w:rFonts w:hint="default" w:ascii="Times New Roman" w:hAnsi="Times New Roman" w:cs="Times New Roman"/>
+                <w:sz w:val="26"/>
+                <w:szCs w:val="26"/>
+                <w:vertAlign w:val="baseline"/>
+                <w:lang w:val="en-US"/>
+              </w:rPr>
+            </w:pPr>
+            <w:r>
+              <w:rPr>
+                <w:rFonts w:hint="default" w:ascii="Times New Roman" w:hAnsi="Times New Roman" w:cs="Times New Roman"/>
+                <w:sz w:val="26"/>
+                <w:szCs w:val="26"/>
+                <w:vertAlign w:val="baseline"/>
+                <w:lang w:val="en-US"/>
+              </w:rPr>
+              <w:t>Pre-Condition(s)</w:t>
+            </w:r>
+          </w:p>
+        </w:tc>
+        <w:tc>
+          <w:tcPr>
+            <w:tcW w:w="7921" w:type="dxa"/>
+          </w:tcPr>
+          <w:p>
+            <w:pPr>
+              <w:widowControl w:val="0"/>
+              <w:spacing w:line="360" w:lineRule="auto"/>
+              <w:jc w:val="both"/>
+              <w:rPr>
+                <w:rFonts w:hint="default" w:ascii="Times New Roman" w:hAnsi="Times New Roman" w:cs="Times New Roman"/>
+                <w:sz w:val="26"/>
+                <w:szCs w:val="26"/>
+                <w:vertAlign w:val="baseline"/>
+                <w:lang w:val="en-US"/>
+              </w:rPr>
+            </w:pPr>
+            <w:r>
+              <w:rPr>
+                <w:rFonts w:hint="default" w:ascii="Times New Roman" w:hAnsi="Times New Roman" w:cs="Times New Roman"/>
+                <w:sz w:val="26"/>
+                <w:szCs w:val="26"/>
+                <w:vertAlign w:val="baseline"/>
+                <w:lang w:val="en-US"/>
+              </w:rPr>
+              <w:t>Danh sách các đội tham gia và thông tin giải đấu đã được thiết lập.</w:t>
+            </w:r>
+          </w:p>
+        </w:tc>
+      </w:tr>
+      <w:tr>
+        <w:tblPrEx>
+          <w:tblBorders>
+            <w:top w:val="single" w:color="auto" w:sz="4" w:space="0"/>
+            <w:left w:val="single" w:color="auto" w:sz="4" w:space="0"/>
+            <w:bottom w:val="single" w:color="auto" w:sz="4" w:space="0"/>
+            <w:right w:val="single" w:color="auto" w:sz="4" w:space="0"/>
+            <w:insideH w:val="single" w:color="auto" w:sz="4" w:space="0"/>
+            <w:insideV w:val="single" w:color="auto" w:sz="4" w:space="0"/>
+          </w:tblBorders>
+          <w:tblCellMar>
+            <w:top w:w="0" w:type="dxa"/>
+            <w:left w:w="108" w:type="dxa"/>
+            <w:bottom w:w="0" w:type="dxa"/>
+            <w:right w:w="108" w:type="dxa"/>
+          </w:tblCellMar>
+        </w:tblPrEx>
+        <w:tc>
+          <w:tcPr>
+            <w:tcW w:w="2295" w:type="dxa"/>
+          </w:tcPr>
+          <w:p>
+            <w:pPr>
+              <w:widowControl w:val="0"/>
+              <w:spacing w:line="360" w:lineRule="auto"/>
+              <w:jc w:val="both"/>
+              <w:rPr>
+                <w:rFonts w:hint="default" w:ascii="Times New Roman" w:hAnsi="Times New Roman" w:cs="Times New Roman"/>
+                <w:sz w:val="26"/>
+                <w:szCs w:val="26"/>
+                <w:vertAlign w:val="baseline"/>
+                <w:lang w:val="en-US"/>
+              </w:rPr>
+            </w:pPr>
+            <w:r>
+              <w:rPr>
+                <w:rFonts w:hint="default" w:ascii="Times New Roman" w:hAnsi="Times New Roman" w:cs="Times New Roman"/>
+                <w:sz w:val="26"/>
+                <w:szCs w:val="26"/>
+                <w:vertAlign w:val="baseline"/>
+                <w:lang w:val="en-US"/>
+              </w:rPr>
+              <w:t>Post-Condition(s)</w:t>
+            </w:r>
+          </w:p>
+        </w:tc>
+        <w:tc>
+          <w:tcPr>
+            <w:tcW w:w="7921" w:type="dxa"/>
+          </w:tcPr>
+          <w:p>
+            <w:pPr>
+              <w:widowControl w:val="0"/>
+              <w:spacing w:line="360" w:lineRule="auto"/>
+              <w:jc w:val="both"/>
+              <w:rPr>
+                <w:rFonts w:hint="default" w:ascii="Times New Roman" w:hAnsi="Times New Roman" w:cs="Times New Roman"/>
+                <w:sz w:val="26"/>
+                <w:szCs w:val="26"/>
+                <w:vertAlign w:val="baseline"/>
+                <w:lang w:val="en-US"/>
+              </w:rPr>
+            </w:pPr>
+            <w:r>
+              <w:rPr>
+                <w:rFonts w:hint="default" w:ascii="Times New Roman" w:hAnsi="Times New Roman" w:cs="Times New Roman"/>
+                <w:sz w:val="26"/>
+                <w:szCs w:val="26"/>
+                <w:vertAlign w:val="baseline"/>
+                <w:lang w:val="en-US"/>
+              </w:rPr>
+              <w:t>Lịch thi đấu được tào và lưu vào hệ thống.</w:t>
+            </w:r>
+          </w:p>
+        </w:tc>
+      </w:tr>
+      <w:tr>
+        <w:tblPrEx>
+          <w:tblBorders>
+            <w:top w:val="single" w:color="auto" w:sz="4" w:space="0"/>
+            <w:left w:val="single" w:color="auto" w:sz="4" w:space="0"/>
+            <w:bottom w:val="single" w:color="auto" w:sz="4" w:space="0"/>
+            <w:right w:val="single" w:color="auto" w:sz="4" w:space="0"/>
+            <w:insideH w:val="single" w:color="auto" w:sz="4" w:space="0"/>
+            <w:insideV w:val="single" w:color="auto" w:sz="4" w:space="0"/>
+          </w:tblBorders>
+          <w:tblCellMar>
+            <w:top w:w="0" w:type="dxa"/>
+            <w:left w:w="108" w:type="dxa"/>
+            <w:bottom w:w="0" w:type="dxa"/>
+            <w:right w:w="108" w:type="dxa"/>
+          </w:tblCellMar>
+        </w:tblPrEx>
+        <w:tc>
+          <w:tcPr>
+            <w:tcW w:w="2295" w:type="dxa"/>
+          </w:tcPr>
+          <w:p>
+            <w:pPr>
+              <w:widowControl w:val="0"/>
+              <w:spacing w:line="360" w:lineRule="auto"/>
+              <w:jc w:val="both"/>
+              <w:rPr>
+                <w:rFonts w:hint="default" w:ascii="Times New Roman" w:hAnsi="Times New Roman" w:cs="Times New Roman"/>
+                <w:sz w:val="26"/>
+                <w:szCs w:val="26"/>
+                <w:vertAlign w:val="baseline"/>
+                <w:lang w:val="en-US"/>
+              </w:rPr>
+            </w:pPr>
+            <w:r>
+              <w:rPr>
+                <w:rFonts w:hint="default" w:ascii="Times New Roman" w:hAnsi="Times New Roman" w:cs="Times New Roman"/>
+                <w:sz w:val="26"/>
+                <w:szCs w:val="26"/>
+                <w:vertAlign w:val="baseline"/>
+                <w:lang w:val="en-US"/>
+              </w:rPr>
+              <w:t>Basic flow</w:t>
+            </w:r>
+          </w:p>
+        </w:tc>
+        <w:tc>
+          <w:tcPr>
+            <w:tcW w:w="7921" w:type="dxa"/>
+          </w:tcPr>
+          <w:p>
+            <w:pPr>
+              <w:widowControl w:val="0"/>
+              <w:numPr>
+                <w:ilvl w:val="0"/>
+                <w:numId w:val="6"/>
+              </w:numPr>
+              <w:spacing w:line="360" w:lineRule="auto"/>
+              <w:jc w:val="both"/>
+              <w:rPr>
+                <w:rFonts w:hint="default" w:ascii="Times New Roman" w:hAnsi="Times New Roman" w:cs="Times New Roman"/>
+                <w:sz w:val="26"/>
+                <w:szCs w:val="26"/>
+                <w:vertAlign w:val="baseline"/>
+                <w:lang w:val="en-US"/>
+              </w:rPr>
+            </w:pPr>
+            <w:r>
+              <w:rPr>
+                <w:rFonts w:hint="default" w:ascii="Times New Roman" w:hAnsi="Times New Roman" w:cs="Times New Roman"/>
+                <w:sz w:val="26"/>
+                <w:szCs w:val="26"/>
+                <w:vertAlign w:val="baseline"/>
+                <w:lang w:val="en-US"/>
+              </w:rPr>
+              <w:t>Quản trị viên chọn giải đáu cần xếp lịch.</w:t>
+            </w:r>
+          </w:p>
+          <w:p>
+            <w:pPr>
+              <w:widowControl w:val="0"/>
+              <w:numPr>
+                <w:ilvl w:val="0"/>
+                <w:numId w:val="6"/>
+              </w:numPr>
+              <w:spacing w:line="360" w:lineRule="auto"/>
+              <w:jc w:val="both"/>
+              <w:rPr>
+                <w:rFonts w:hint="default" w:ascii="Times New Roman" w:hAnsi="Times New Roman" w:cs="Times New Roman"/>
+                <w:sz w:val="26"/>
+                <w:szCs w:val="26"/>
+                <w:vertAlign w:val="baseline"/>
+                <w:lang w:val="en-US"/>
+              </w:rPr>
+            </w:pPr>
+            <w:r>
+              <w:rPr>
+                <w:rFonts w:hint="default" w:ascii="Times New Roman" w:hAnsi="Times New Roman" w:cs="Times New Roman"/>
+                <w:sz w:val="26"/>
+                <w:szCs w:val="26"/>
+                <w:vertAlign w:val="baseline"/>
+                <w:lang w:val="en-US"/>
+              </w:rPr>
+              <w:t>Hệ thống thu thập thông tin(đội tham gia, số trận, sân thi đấu).</w:t>
+            </w:r>
+          </w:p>
+          <w:p>
+            <w:pPr>
+              <w:widowControl w:val="0"/>
+              <w:numPr>
+                <w:ilvl w:val="0"/>
+                <w:numId w:val="6"/>
+              </w:numPr>
+              <w:spacing w:line="360" w:lineRule="auto"/>
+              <w:jc w:val="both"/>
+              <w:rPr>
+                <w:rFonts w:hint="default" w:ascii="Times New Roman" w:hAnsi="Times New Roman" w:cs="Times New Roman"/>
+                <w:sz w:val="26"/>
+                <w:szCs w:val="26"/>
+                <w:vertAlign w:val="baseline"/>
+                <w:lang w:val="en-US"/>
+              </w:rPr>
+            </w:pPr>
+            <w:r>
+              <w:rPr>
+                <w:rFonts w:hint="default" w:ascii="Times New Roman" w:hAnsi="Times New Roman" w:cs="Times New Roman"/>
+                <w:sz w:val="26"/>
+                <w:szCs w:val="26"/>
+                <w:vertAlign w:val="baseline"/>
+                <w:lang w:val="en-US"/>
+              </w:rPr>
+              <w:t>Áp dụng thuật toán để xếp lịch.</w:t>
+            </w:r>
+          </w:p>
+          <w:p>
+            <w:pPr>
+              <w:widowControl w:val="0"/>
+              <w:numPr>
+                <w:ilvl w:val="0"/>
+                <w:numId w:val="6"/>
+              </w:numPr>
+              <w:spacing w:line="360" w:lineRule="auto"/>
+              <w:jc w:val="both"/>
+              <w:rPr>
+                <w:rFonts w:hint="default" w:ascii="Times New Roman" w:hAnsi="Times New Roman" w:cs="Times New Roman"/>
+                <w:sz w:val="26"/>
+                <w:szCs w:val="26"/>
+                <w:vertAlign w:val="baseline"/>
+                <w:lang w:val="en-US"/>
+              </w:rPr>
+            </w:pPr>
+            <w:r>
+              <w:rPr>
+                <w:rFonts w:hint="default" w:ascii="Times New Roman" w:hAnsi="Times New Roman" w:cs="Times New Roman"/>
+                <w:sz w:val="26"/>
+                <w:szCs w:val="26"/>
+                <w:vertAlign w:val="baseline"/>
+                <w:lang w:val="en-US"/>
+              </w:rPr>
+              <w:t>Hiển thị lịch thi đấu để quản trị viên xác nhập.</w:t>
+            </w:r>
+          </w:p>
+        </w:tc>
+      </w:tr>
+      <w:tr>
+        <w:tblPrEx>
+          <w:tblBorders>
+            <w:top w:val="single" w:color="auto" w:sz="4" w:space="0"/>
+            <w:left w:val="single" w:color="auto" w:sz="4" w:space="0"/>
+            <w:bottom w:val="single" w:color="auto" w:sz="4" w:space="0"/>
+            <w:right w:val="single" w:color="auto" w:sz="4" w:space="0"/>
+            <w:insideH w:val="single" w:color="auto" w:sz="4" w:space="0"/>
+            <w:insideV w:val="single" w:color="auto" w:sz="4" w:space="0"/>
+          </w:tblBorders>
+          <w:tblCellMar>
+            <w:top w:w="0" w:type="dxa"/>
+            <w:left w:w="108" w:type="dxa"/>
+            <w:bottom w:w="0" w:type="dxa"/>
+            <w:right w:w="108" w:type="dxa"/>
+          </w:tblCellMar>
+        </w:tblPrEx>
+        <w:tc>
+          <w:tcPr>
+            <w:tcW w:w="2295" w:type="dxa"/>
+          </w:tcPr>
+          <w:p>
+            <w:pPr>
+              <w:widowControl w:val="0"/>
+              <w:spacing w:line="360" w:lineRule="auto"/>
+              <w:jc w:val="both"/>
+              <w:rPr>
+                <w:rFonts w:hint="default" w:ascii="Times New Roman" w:hAnsi="Times New Roman" w:cs="Times New Roman"/>
+                <w:sz w:val="26"/>
+                <w:szCs w:val="26"/>
+                <w:vertAlign w:val="baseline"/>
+                <w:lang w:val="en-US"/>
+              </w:rPr>
+            </w:pPr>
+            <w:r>
+              <w:rPr>
+                <w:rFonts w:hint="default" w:ascii="Times New Roman" w:hAnsi="Times New Roman" w:cs="Times New Roman"/>
+                <w:sz w:val="26"/>
+                <w:szCs w:val="26"/>
+                <w:vertAlign w:val="baseline"/>
+                <w:lang w:val="en-US"/>
+              </w:rPr>
+              <w:t>Alternative flow</w:t>
+            </w:r>
+          </w:p>
+        </w:tc>
+        <w:tc>
+          <w:tcPr>
+            <w:tcW w:w="7921" w:type="dxa"/>
+          </w:tcPr>
+          <w:p>
+            <w:pPr>
+              <w:widowControl w:val="0"/>
+              <w:spacing w:line="360" w:lineRule="auto"/>
+              <w:jc w:val="both"/>
+              <w:rPr>
+                <w:rFonts w:hint="default" w:ascii="Times New Roman" w:hAnsi="Times New Roman" w:cs="Times New Roman"/>
+                <w:sz w:val="26"/>
+                <w:szCs w:val="26"/>
+                <w:vertAlign w:val="baseline"/>
+                <w:lang w:val="en-US"/>
+              </w:rPr>
+            </w:pPr>
+            <w:r>
+              <w:rPr>
+                <w:rFonts w:hint="default" w:ascii="Times New Roman" w:hAnsi="Times New Roman" w:cs="Times New Roman"/>
+                <w:sz w:val="26"/>
+                <w:szCs w:val="26"/>
+                <w:vertAlign w:val="baseline"/>
+                <w:lang w:val="en-US"/>
+              </w:rPr>
+              <w:t>Nếu dữ liệu đầu vào không đầy đủ hoặc có lỗi, hệ thống hiển thị thông báo lỗi và yêu cầu sửa lại.</w:t>
+            </w:r>
+          </w:p>
+        </w:tc>
+      </w:tr>
+      <w:tr>
+        <w:tblPrEx>
+          <w:tblBorders>
+            <w:top w:val="single" w:color="auto" w:sz="4" w:space="0"/>
+            <w:left w:val="single" w:color="auto" w:sz="4" w:space="0"/>
+            <w:bottom w:val="single" w:color="auto" w:sz="4" w:space="0"/>
+            <w:right w:val="single" w:color="auto" w:sz="4" w:space="0"/>
+            <w:insideH w:val="single" w:color="auto" w:sz="4" w:space="0"/>
+            <w:insideV w:val="single" w:color="auto" w:sz="4" w:space="0"/>
+          </w:tblBorders>
+          <w:tblCellMar>
+            <w:top w:w="0" w:type="dxa"/>
+            <w:left w:w="108" w:type="dxa"/>
+            <w:bottom w:w="0" w:type="dxa"/>
+            <w:right w:w="108" w:type="dxa"/>
+          </w:tblCellMar>
+        </w:tblPrEx>
+        <w:tc>
+          <w:tcPr>
+            <w:tcW w:w="2295" w:type="dxa"/>
+          </w:tcPr>
+          <w:p>
+            <w:pPr>
+              <w:widowControl w:val="0"/>
+              <w:spacing w:line="360" w:lineRule="auto"/>
+              <w:jc w:val="both"/>
+              <w:rPr>
+                <w:rFonts w:hint="default" w:ascii="Times New Roman" w:hAnsi="Times New Roman" w:cs="Times New Roman"/>
+                <w:sz w:val="26"/>
+                <w:szCs w:val="26"/>
+                <w:vertAlign w:val="baseline"/>
+                <w:lang w:val="en-US"/>
+              </w:rPr>
+            </w:pPr>
+            <w:r>
+              <w:rPr>
+                <w:rFonts w:hint="default" w:ascii="Times New Roman" w:hAnsi="Times New Roman" w:cs="Times New Roman"/>
+                <w:sz w:val="26"/>
+                <w:szCs w:val="26"/>
+                <w:vertAlign w:val="baseline"/>
+                <w:lang w:val="en-US"/>
+              </w:rPr>
+              <w:t>Exception flow</w:t>
+            </w:r>
+          </w:p>
+        </w:tc>
+        <w:tc>
+          <w:tcPr>
+            <w:tcW w:w="7921" w:type="dxa"/>
+          </w:tcPr>
+          <w:p>
+            <w:pPr>
+              <w:widowControl w:val="0"/>
+              <w:numPr>
+                <w:ilvl w:val="0"/>
+                <w:numId w:val="7"/>
+              </w:numPr>
+              <w:spacing w:line="360" w:lineRule="auto"/>
+              <w:ind w:leftChars="0"/>
+              <w:jc w:val="both"/>
+              <w:rPr>
+                <w:rFonts w:hint="default" w:ascii="Times New Roman" w:hAnsi="Times New Roman" w:cs="Times New Roman"/>
+                <w:sz w:val="26"/>
+                <w:szCs w:val="26"/>
+                <w:vertAlign w:val="baseline"/>
+                <w:lang w:val="en-US"/>
+              </w:rPr>
+            </w:pPr>
+            <w:r>
+              <w:rPr>
+                <w:rFonts w:hint="default" w:ascii="Times New Roman" w:hAnsi="Times New Roman" w:cs="Times New Roman"/>
+                <w:sz w:val="26"/>
+                <w:szCs w:val="26"/>
+                <w:vertAlign w:val="baseline"/>
+                <w:lang w:val="en-US"/>
+              </w:rPr>
+              <w:t>Thuật toán phải tối ưu hóa để tránh trùng lặp và giảm xung đột.</w:t>
+            </w:r>
+          </w:p>
+          <w:p>
+            <w:pPr>
+              <w:widowControl w:val="0"/>
+              <w:numPr>
+                <w:ilvl w:val="0"/>
+                <w:numId w:val="7"/>
+              </w:numPr>
+              <w:spacing w:line="360" w:lineRule="auto"/>
+              <w:ind w:leftChars="0"/>
+              <w:jc w:val="both"/>
+              <w:rPr>
+                <w:rFonts w:hint="default" w:ascii="Times New Roman" w:hAnsi="Times New Roman" w:cs="Times New Roman"/>
+                <w:sz w:val="26"/>
+                <w:szCs w:val="26"/>
+                <w:vertAlign w:val="baseline"/>
+                <w:lang w:val="en-US"/>
+              </w:rPr>
+            </w:pPr>
+            <w:r>
+              <w:rPr>
+                <w:rFonts w:hint="default" w:ascii="Times New Roman" w:hAnsi="Times New Roman" w:cs="Times New Roman"/>
+                <w:sz w:val="26"/>
+                <w:szCs w:val="26"/>
+                <w:vertAlign w:val="baseline"/>
+                <w:lang w:val="en-US"/>
+              </w:rPr>
+              <w:t>Tốc độ xếp lịch phải dưới 5 giây đối với giải đấu có quy mô trung bình (16 đội).</w:t>
+            </w:r>
+          </w:p>
+        </w:tc>
+      </w:tr>
+      <w:tr>
+        <w:tblPrEx>
+          <w:tblBorders>
+            <w:top w:val="single" w:color="auto" w:sz="4" w:space="0"/>
+            <w:left w:val="single" w:color="auto" w:sz="4" w:space="0"/>
+            <w:bottom w:val="single" w:color="auto" w:sz="4" w:space="0"/>
+            <w:right w:val="single" w:color="auto" w:sz="4" w:space="0"/>
+            <w:insideH w:val="single" w:color="auto" w:sz="4" w:space="0"/>
+            <w:insideV w:val="single" w:color="auto" w:sz="4" w:space="0"/>
+          </w:tblBorders>
+          <w:tblCellMar>
+            <w:top w:w="0" w:type="dxa"/>
+            <w:left w:w="108" w:type="dxa"/>
+            <w:bottom w:w="0" w:type="dxa"/>
+            <w:right w:w="108" w:type="dxa"/>
+          </w:tblCellMar>
+        </w:tblPrEx>
+        <w:tc>
+          <w:tcPr>
+            <w:tcW w:w="2295" w:type="dxa"/>
+          </w:tcPr>
+          <w:p>
+            <w:pPr>
+              <w:widowControl w:val="0"/>
+              <w:spacing w:line="360" w:lineRule="auto"/>
+              <w:jc w:val="both"/>
+              <w:rPr>
+                <w:rFonts w:hint="default" w:ascii="Times New Roman" w:hAnsi="Times New Roman" w:cs="Times New Roman"/>
+                <w:sz w:val="26"/>
+                <w:szCs w:val="26"/>
+                <w:vertAlign w:val="baseline"/>
+                <w:lang w:val="en-US"/>
+              </w:rPr>
+            </w:pPr>
+            <w:r>
+              <w:rPr>
+                <w:rFonts w:hint="default" w:ascii="Times New Roman" w:hAnsi="Times New Roman" w:cs="Times New Roman"/>
+                <w:sz w:val="26"/>
+                <w:szCs w:val="26"/>
+                <w:vertAlign w:val="baseline"/>
+                <w:lang w:val="en-US"/>
+              </w:rPr>
+              <w:t>Business rules</w:t>
+            </w:r>
+          </w:p>
+        </w:tc>
+        <w:tc>
+          <w:tcPr>
+            <w:tcW w:w="7921" w:type="dxa"/>
+          </w:tcPr>
+          <w:p>
+            <w:pPr>
+              <w:widowControl w:val="0"/>
+              <w:numPr>
+                <w:numId w:val="0"/>
+              </w:numPr>
+              <w:spacing w:line="360" w:lineRule="auto"/>
+              <w:jc w:val="both"/>
+              <w:rPr>
+                <w:rFonts w:hint="default" w:ascii="Times New Roman" w:hAnsi="Times New Roman" w:cs="Times New Roman"/>
+                <w:sz w:val="26"/>
+                <w:szCs w:val="26"/>
+                <w:vertAlign w:val="baseline"/>
+                <w:lang w:val="en-US"/>
+              </w:rPr>
+            </w:pPr>
+          </w:p>
+        </w:tc>
+      </w:tr>
+      <w:tr>
+        <w:tblPrEx>
+          <w:tblBorders>
+            <w:top w:val="single" w:color="auto" w:sz="4" w:space="0"/>
+            <w:left w:val="single" w:color="auto" w:sz="4" w:space="0"/>
+            <w:bottom w:val="single" w:color="auto" w:sz="4" w:space="0"/>
+            <w:right w:val="single" w:color="auto" w:sz="4" w:space="0"/>
+            <w:insideH w:val="single" w:color="auto" w:sz="4" w:space="0"/>
+            <w:insideV w:val="single" w:color="auto" w:sz="4" w:space="0"/>
+          </w:tblBorders>
+          <w:tblCellMar>
+            <w:top w:w="0" w:type="dxa"/>
+            <w:left w:w="108" w:type="dxa"/>
+            <w:bottom w:w="0" w:type="dxa"/>
+            <w:right w:w="108" w:type="dxa"/>
+          </w:tblCellMar>
+        </w:tblPrEx>
+        <w:tc>
+          <w:tcPr>
+            <w:tcW w:w="2295" w:type="dxa"/>
+          </w:tcPr>
+          <w:p>
+            <w:pPr>
+              <w:widowControl w:val="0"/>
+              <w:spacing w:line="360" w:lineRule="auto"/>
+              <w:jc w:val="both"/>
+              <w:rPr>
+                <w:rFonts w:hint="default" w:ascii="Times New Roman" w:hAnsi="Times New Roman" w:cs="Times New Roman"/>
+                <w:sz w:val="26"/>
+                <w:szCs w:val="26"/>
+                <w:vertAlign w:val="baseline"/>
+                <w:lang w:val="en-US"/>
+              </w:rPr>
+            </w:pPr>
+            <w:r>
+              <w:rPr>
+                <w:rFonts w:hint="default" w:ascii="Times New Roman" w:hAnsi="Times New Roman" w:cs="Times New Roman"/>
+                <w:sz w:val="26"/>
+                <w:szCs w:val="26"/>
+                <w:vertAlign w:val="baseline"/>
+                <w:lang w:val="en-US"/>
+              </w:rPr>
+              <w:t>Non_Functional Requirement</w:t>
+            </w:r>
+          </w:p>
+        </w:tc>
+        <w:tc>
+          <w:tcPr>
+            <w:tcW w:w="7921" w:type="dxa"/>
+          </w:tcPr>
+          <w:p>
+            <w:pPr>
+              <w:widowControl w:val="0"/>
+              <w:numPr>
+                <w:ilvl w:val="0"/>
+                <w:numId w:val="10"/>
+              </w:numPr>
+              <w:spacing w:line="360" w:lineRule="auto"/>
+              <w:jc w:val="both"/>
+              <w:rPr>
+                <w:rFonts w:hint="default" w:ascii="Times New Roman" w:hAnsi="Times New Roman" w:cs="Times New Roman"/>
+                <w:sz w:val="26"/>
+                <w:szCs w:val="26"/>
+                <w:vertAlign w:val="baseline"/>
+                <w:lang w:val="en-US"/>
+              </w:rPr>
+            </w:pPr>
+            <w:r>
+              <w:rPr>
+                <w:rFonts w:hint="default" w:ascii="Times New Roman" w:hAnsi="Times New Roman" w:cs="Times New Roman"/>
+                <w:sz w:val="26"/>
+                <w:szCs w:val="26"/>
+                <w:vertAlign w:val="baseline"/>
+                <w:lang w:val="en-US"/>
+              </w:rPr>
+              <w:t>Giao diện đăng nhập phải dễ sử dụng và hỗ trợ trên nhiều thiết bị.</w:t>
+            </w:r>
+          </w:p>
+          <w:p>
+            <w:pPr>
+              <w:widowControl w:val="0"/>
+              <w:numPr>
+                <w:ilvl w:val="0"/>
+                <w:numId w:val="10"/>
+              </w:numPr>
+              <w:spacing w:line="360" w:lineRule="auto"/>
+              <w:ind w:left="0" w:leftChars="0" w:firstLine="0" w:firstLineChars="0"/>
+              <w:jc w:val="both"/>
+              <w:rPr>
+                <w:rFonts w:hint="default" w:ascii="Times New Roman" w:hAnsi="Times New Roman" w:cs="Times New Roman"/>
+                <w:sz w:val="26"/>
+                <w:szCs w:val="26"/>
+                <w:vertAlign w:val="baseline"/>
+                <w:lang w:val="en-US"/>
+              </w:rPr>
+            </w:pPr>
+            <w:r>
+              <w:rPr>
+                <w:rFonts w:hint="default" w:ascii="Times New Roman" w:hAnsi="Times New Roman" w:cs="Times New Roman"/>
+                <w:sz w:val="26"/>
+                <w:szCs w:val="26"/>
+                <w:vertAlign w:val="baseline"/>
+                <w:lang w:val="en-US"/>
+              </w:rPr>
+              <w:t>Hệ thống phải xác thực tỏng vòng 2 giây.</w:t>
+            </w:r>
+          </w:p>
+        </w:tc>
+      </w:tr>
+    </w:tbl>
+    <w:p>
+      <w:pPr>
+        <w:spacing w:line="480" w:lineRule="auto"/>
+        <w:jc w:val="both"/>
+        <w:rPr>
+          <w:rFonts w:hint="default" w:ascii="Times New Roman" w:hAnsi="Times New Roman" w:cs="Times New Roman"/>
+          <w:sz w:val="26"/>
+          <w:szCs w:val="26"/>
+        </w:rPr>
+      </w:pPr>
+    </w:p>
+    <w:p>
+      <w:pPr>
+        <w:spacing w:line="480" w:lineRule="auto"/>
+        <w:jc w:val="both"/>
+        <w:rPr>
+          <w:rFonts w:hint="default" w:ascii="Times New Roman" w:hAnsi="Times New Roman" w:cs="Times New Roman"/>
+          <w:sz w:val="26"/>
+          <w:szCs w:val="26"/>
+        </w:rPr>
+      </w:pPr>
+    </w:p>
+    <w:p>
+      <w:pPr>
+        <w:spacing w:line="480" w:lineRule="auto"/>
+        <w:jc w:val="both"/>
+        <w:rPr>
+          <w:rFonts w:hint="default" w:ascii="Times New Roman" w:hAnsi="Times New Roman" w:cs="Times New Roman"/>
+          <w:sz w:val="26"/>
+          <w:szCs w:val="26"/>
+        </w:rPr>
+      </w:pPr>
+    </w:p>
+    <w:p>
+      <w:pPr>
+        <w:spacing w:line="480" w:lineRule="auto"/>
+        <w:jc w:val="both"/>
+        <w:rPr>
+          <w:rFonts w:hint="default" w:ascii="Times New Roman" w:hAnsi="Times New Roman" w:cs="Times New Roman"/>
+          <w:sz w:val="26"/>
+          <w:szCs w:val="26"/>
+        </w:rPr>
+      </w:pPr>
+    </w:p>
+    <w:p>
+      <w:pPr>
+        <w:spacing w:line="480" w:lineRule="auto"/>
+        <w:jc w:val="both"/>
+        <w:rPr>
+          <w:rFonts w:hint="default" w:ascii="Times New Roman" w:hAnsi="Times New Roman" w:cs="Times New Roman"/>
+          <w:sz w:val="26"/>
+          <w:szCs w:val="26"/>
+        </w:rPr>
+      </w:pPr>
+    </w:p>
+    <w:p>
+      <w:pPr>
+        <w:spacing w:line="480" w:lineRule="auto"/>
+        <w:jc w:val="both"/>
+        <w:rPr>
+          <w:rFonts w:hint="default" w:ascii="Times New Roman" w:hAnsi="Times New Roman" w:cs="Times New Roman"/>
+          <w:sz w:val="26"/>
+          <w:szCs w:val="26"/>
+        </w:rPr>
+      </w:pPr>
+    </w:p>
+    <w:p>
+      <w:pPr>
+        <w:numPr>
+          <w:numId w:val="0"/>
+        </w:numPr>
+        <w:spacing w:line="480" w:lineRule="auto"/>
+        <w:ind w:leftChars="0"/>
+        <w:jc w:val="both"/>
+        <w:rPr>
+          <w:rFonts w:hint="default" w:ascii="Times New Roman" w:hAnsi="Times New Roman" w:cs="Times New Roman"/>
+          <w:sz w:val="26"/>
+          <w:szCs w:val="26"/>
+          <w:lang w:val="en-US"/>
+        </w:rPr>
+      </w:pPr>
+    </w:p>
+    <w:p>
+      <w:pPr>
+        <w:pStyle w:val="3"/>
+        <w:keepNext w:val="0"/>
+        <w:keepLines w:val="0"/>
+        <w:widowControl/>
+        <w:numPr>
+          <w:ilvl w:val="0"/>
+          <w:numId w:val="1"/>
+        </w:numPr>
+        <w:suppressLineNumbers w:val="0"/>
+        <w:spacing w:line="360" w:lineRule="auto"/>
+        <w:ind w:left="425" w:leftChars="0" w:hanging="425" w:firstLineChars="0"/>
+        <w:jc w:val="both"/>
+        <w:outlineLvl w:val="1"/>
+        <w:rPr>
+          <w:rFonts w:hint="default" w:ascii="Times New Roman" w:hAnsi="Times New Roman" w:cs="Times New Roman"/>
+          <w:sz w:val="26"/>
+          <w:szCs w:val="26"/>
+          <w:lang w:val="en-US"/>
+        </w:rPr>
+      </w:pPr>
+      <w:r>
+        <w:rPr>
+          <w:rFonts w:hint="default" w:ascii="Times New Roman" w:hAnsi="Times New Roman" w:cs="Times New Roman"/>
+          <w:lang w:val="en-US"/>
+        </w:rPr>
+        <w:t>Use case: Quản lý kết quả trận đấu</w:t>
+      </w:r>
+    </w:p>
+    <w:tbl>
+      <w:tblPr>
+        <w:tblStyle w:val="14"/>
+        <w:tblW w:w="0" w:type="auto"/>
+        <w:tblInd w:w="0" w:type="dxa"/>
+        <w:tblBorders>
+          <w:top w:val="single" w:color="auto" w:sz="4" w:space="0"/>
+          <w:left w:val="single" w:color="auto" w:sz="4" w:space="0"/>
+          <w:bottom w:val="single" w:color="auto" w:sz="4" w:space="0"/>
+          <w:right w:val="single" w:color="auto" w:sz="4" w:space="0"/>
+          <w:insideH w:val="single" w:color="auto" w:sz="4" w:space="0"/>
+          <w:insideV w:val="single" w:color="auto" w:sz="4" w:space="0"/>
+        </w:tblBorders>
+        <w:tblLayout w:type="autofit"/>
+        <w:tblCellMar>
+          <w:top w:w="0" w:type="dxa"/>
+          <w:left w:w="108" w:type="dxa"/>
+          <w:bottom w:w="0" w:type="dxa"/>
+          <w:right w:w="108" w:type="dxa"/>
+        </w:tblCellMar>
+      </w:tblPr>
+      <w:tblGrid>
+        <w:gridCol w:w="2295"/>
+        <w:gridCol w:w="7921"/>
+      </w:tblGrid>
+      <w:tr>
+        <w:tblPrEx>
+          <w:tblBorders>
+            <w:top w:val="single" w:color="auto" w:sz="4" w:space="0"/>
+            <w:left w:val="single" w:color="auto" w:sz="4" w:space="0"/>
+            <w:bottom w:val="single" w:color="auto" w:sz="4" w:space="0"/>
+            <w:right w:val="single" w:color="auto" w:sz="4" w:space="0"/>
+            <w:insideH w:val="single" w:color="auto" w:sz="4" w:space="0"/>
+            <w:insideV w:val="single" w:color="auto" w:sz="4" w:space="0"/>
+          </w:tblBorders>
+          <w:tblCellMar>
+            <w:top w:w="0" w:type="dxa"/>
+            <w:left w:w="108" w:type="dxa"/>
+            <w:bottom w:w="0" w:type="dxa"/>
+            <w:right w:w="108" w:type="dxa"/>
+          </w:tblCellMar>
+        </w:tblPrEx>
+        <w:tc>
+          <w:tcPr>
+            <w:tcW w:w="2295" w:type="dxa"/>
+          </w:tcPr>
+          <w:p>
+            <w:pPr>
+              <w:widowControl w:val="0"/>
+              <w:spacing w:line="360" w:lineRule="auto"/>
+              <w:jc w:val="both"/>
+              <w:rPr>
+                <w:rFonts w:hint="default" w:ascii="Times New Roman" w:hAnsi="Times New Roman" w:cs="Times New Roman"/>
+                <w:sz w:val="26"/>
+                <w:szCs w:val="26"/>
+                <w:vertAlign w:val="baseline"/>
+                <w:lang w:val="en-US"/>
+              </w:rPr>
+            </w:pPr>
+            <w:r>
+              <w:rPr>
+                <w:rFonts w:hint="default" w:ascii="Times New Roman" w:hAnsi="Times New Roman" w:cs="Times New Roman"/>
+                <w:sz w:val="26"/>
+                <w:szCs w:val="26"/>
+                <w:vertAlign w:val="baseline"/>
+                <w:lang w:val="en-US"/>
+              </w:rPr>
+              <w:t>Name use case</w:t>
+            </w:r>
+          </w:p>
+        </w:tc>
+        <w:tc>
+          <w:tcPr>
+            <w:tcW w:w="7921" w:type="dxa"/>
+          </w:tcPr>
+          <w:p>
+            <w:pPr>
+              <w:widowControl w:val="0"/>
+              <w:spacing w:line="360" w:lineRule="auto"/>
+              <w:jc w:val="both"/>
+              <w:rPr>
+                <w:rFonts w:hint="default" w:ascii="Times New Roman" w:hAnsi="Times New Roman" w:cs="Times New Roman"/>
+                <w:sz w:val="26"/>
+                <w:szCs w:val="26"/>
+                <w:vertAlign w:val="baseline"/>
+                <w:lang w:val="en-US"/>
+              </w:rPr>
+            </w:pPr>
+            <w:r>
+              <w:rPr>
+                <w:rFonts w:hint="default" w:ascii="Times New Roman" w:hAnsi="Times New Roman" w:cs="Times New Roman"/>
+                <w:sz w:val="26"/>
+                <w:szCs w:val="26"/>
+                <w:vertAlign w:val="baseline"/>
+                <w:lang w:val="en-US"/>
+              </w:rPr>
+              <w:t>Quản lý kết quả trận đấu.</w:t>
+            </w:r>
+          </w:p>
+        </w:tc>
+      </w:tr>
+      <w:tr>
+        <w:tblPrEx>
+          <w:tblBorders>
+            <w:top w:val="single" w:color="auto" w:sz="4" w:space="0"/>
+            <w:left w:val="single" w:color="auto" w:sz="4" w:space="0"/>
+            <w:bottom w:val="single" w:color="auto" w:sz="4" w:space="0"/>
+            <w:right w:val="single" w:color="auto" w:sz="4" w:space="0"/>
+            <w:insideH w:val="single" w:color="auto" w:sz="4" w:space="0"/>
+            <w:insideV w:val="single" w:color="auto" w:sz="4" w:space="0"/>
+          </w:tblBorders>
+          <w:tblCellMar>
+            <w:top w:w="0" w:type="dxa"/>
+            <w:left w:w="108" w:type="dxa"/>
+            <w:bottom w:w="0" w:type="dxa"/>
+            <w:right w:w="108" w:type="dxa"/>
+          </w:tblCellMar>
+        </w:tblPrEx>
+        <w:tc>
+          <w:tcPr>
+            <w:tcW w:w="2295" w:type="dxa"/>
+          </w:tcPr>
+          <w:p>
+            <w:pPr>
+              <w:widowControl w:val="0"/>
+              <w:spacing w:line="360" w:lineRule="auto"/>
+              <w:jc w:val="both"/>
+              <w:rPr>
+                <w:rFonts w:hint="default" w:ascii="Times New Roman" w:hAnsi="Times New Roman" w:cs="Times New Roman"/>
+                <w:sz w:val="26"/>
+                <w:szCs w:val="26"/>
+                <w:vertAlign w:val="baseline"/>
+                <w:lang w:val="en-US"/>
+              </w:rPr>
+            </w:pPr>
+            <w:r>
+              <w:rPr>
+                <w:rFonts w:hint="default" w:ascii="Times New Roman" w:hAnsi="Times New Roman" w:cs="Times New Roman"/>
+                <w:sz w:val="26"/>
+                <w:szCs w:val="26"/>
+                <w:vertAlign w:val="baseline"/>
+                <w:lang w:val="en-US"/>
+              </w:rPr>
+              <w:t>Description</w:t>
+            </w:r>
+          </w:p>
+        </w:tc>
+        <w:tc>
+          <w:tcPr>
+            <w:tcW w:w="7921" w:type="dxa"/>
+          </w:tcPr>
+          <w:p>
+            <w:pPr>
+              <w:widowControl w:val="0"/>
+              <w:spacing w:line="360" w:lineRule="auto"/>
+              <w:jc w:val="both"/>
+              <w:rPr>
+                <w:rFonts w:hint="default" w:ascii="Times New Roman" w:hAnsi="Times New Roman" w:cs="Times New Roman"/>
+                <w:sz w:val="26"/>
+                <w:szCs w:val="26"/>
+                <w:vertAlign w:val="baseline"/>
+                <w:lang w:val="en-US"/>
+              </w:rPr>
+            </w:pPr>
+            <w:r>
+              <w:rPr>
+                <w:rFonts w:hint="default" w:ascii="Times New Roman" w:hAnsi="Times New Roman" w:eastAsia="SimSun" w:cs="Times New Roman"/>
+                <w:sz w:val="26"/>
+                <w:szCs w:val="26"/>
+                <w:lang w:val="en-US"/>
+              </w:rPr>
+              <w:t>Quản trị viễn sẽ vào hệ thống cập nhật kết quả sau mỗi trận đấu.</w:t>
+            </w:r>
+          </w:p>
+        </w:tc>
+      </w:tr>
+      <w:tr>
+        <w:tblPrEx>
+          <w:tblBorders>
+            <w:top w:val="single" w:color="auto" w:sz="4" w:space="0"/>
+            <w:left w:val="single" w:color="auto" w:sz="4" w:space="0"/>
+            <w:bottom w:val="single" w:color="auto" w:sz="4" w:space="0"/>
+            <w:right w:val="single" w:color="auto" w:sz="4" w:space="0"/>
+            <w:insideH w:val="single" w:color="auto" w:sz="4" w:space="0"/>
+            <w:insideV w:val="single" w:color="auto" w:sz="4" w:space="0"/>
+          </w:tblBorders>
+          <w:tblCellMar>
+            <w:top w:w="0" w:type="dxa"/>
+            <w:left w:w="108" w:type="dxa"/>
+            <w:bottom w:w="0" w:type="dxa"/>
+            <w:right w:w="108" w:type="dxa"/>
+          </w:tblCellMar>
+        </w:tblPrEx>
+        <w:tc>
+          <w:tcPr>
+            <w:tcW w:w="2295" w:type="dxa"/>
+          </w:tcPr>
+          <w:p>
+            <w:pPr>
+              <w:widowControl w:val="0"/>
+              <w:spacing w:line="360" w:lineRule="auto"/>
+              <w:jc w:val="both"/>
+              <w:rPr>
+                <w:rFonts w:hint="default" w:ascii="Times New Roman" w:hAnsi="Times New Roman" w:cs="Times New Roman"/>
+                <w:sz w:val="26"/>
+                <w:szCs w:val="26"/>
+                <w:vertAlign w:val="baseline"/>
+                <w:lang w:val="en-US"/>
+              </w:rPr>
+            </w:pPr>
+            <w:r>
+              <w:rPr>
+                <w:rFonts w:hint="default" w:ascii="Times New Roman" w:hAnsi="Times New Roman" w:cs="Times New Roman"/>
+                <w:sz w:val="26"/>
+                <w:szCs w:val="26"/>
+                <w:vertAlign w:val="baseline"/>
+                <w:lang w:val="en-US"/>
+              </w:rPr>
+              <w:t>Actor(s)</w:t>
+            </w:r>
+          </w:p>
+        </w:tc>
+        <w:tc>
+          <w:tcPr>
+            <w:tcW w:w="7921" w:type="dxa"/>
+          </w:tcPr>
+          <w:p>
+            <w:pPr>
+              <w:widowControl w:val="0"/>
+              <w:spacing w:line="360" w:lineRule="auto"/>
+              <w:jc w:val="both"/>
+              <w:rPr>
+                <w:rFonts w:hint="default" w:ascii="Times New Roman" w:hAnsi="Times New Roman" w:cs="Times New Roman"/>
+                <w:sz w:val="26"/>
+                <w:szCs w:val="26"/>
+                <w:vertAlign w:val="baseline"/>
+                <w:lang w:val="en-US"/>
+              </w:rPr>
+            </w:pPr>
+            <w:r>
+              <w:rPr>
+                <w:rFonts w:hint="default" w:ascii="Times New Roman" w:hAnsi="Times New Roman" w:cs="Times New Roman"/>
+                <w:sz w:val="26"/>
+                <w:szCs w:val="26"/>
+                <w:vertAlign w:val="baseline"/>
+                <w:lang w:val="en-US"/>
+              </w:rPr>
+              <w:t>Quản trị viên.</w:t>
+            </w:r>
+          </w:p>
+        </w:tc>
+      </w:tr>
+      <w:tr>
+        <w:tblPrEx>
+          <w:tblBorders>
+            <w:top w:val="single" w:color="auto" w:sz="4" w:space="0"/>
+            <w:left w:val="single" w:color="auto" w:sz="4" w:space="0"/>
+            <w:bottom w:val="single" w:color="auto" w:sz="4" w:space="0"/>
+            <w:right w:val="single" w:color="auto" w:sz="4" w:space="0"/>
+            <w:insideH w:val="single" w:color="auto" w:sz="4" w:space="0"/>
+            <w:insideV w:val="single" w:color="auto" w:sz="4" w:space="0"/>
+          </w:tblBorders>
+          <w:tblCellMar>
+            <w:top w:w="0" w:type="dxa"/>
+            <w:left w:w="108" w:type="dxa"/>
+            <w:bottom w:w="0" w:type="dxa"/>
+            <w:right w:w="108" w:type="dxa"/>
+          </w:tblCellMar>
+        </w:tblPrEx>
+        <w:tc>
+          <w:tcPr>
+            <w:tcW w:w="2295" w:type="dxa"/>
+          </w:tcPr>
+          <w:p>
+            <w:pPr>
+              <w:widowControl w:val="0"/>
+              <w:spacing w:line="360" w:lineRule="auto"/>
+              <w:jc w:val="both"/>
+              <w:rPr>
+                <w:rFonts w:hint="default" w:ascii="Times New Roman" w:hAnsi="Times New Roman" w:cs="Times New Roman"/>
+                <w:sz w:val="26"/>
+                <w:szCs w:val="26"/>
+                <w:vertAlign w:val="baseline"/>
+                <w:lang w:val="en-US"/>
+              </w:rPr>
+            </w:pPr>
+            <w:r>
+              <w:rPr>
+                <w:rFonts w:hint="default" w:ascii="Times New Roman" w:hAnsi="Times New Roman" w:cs="Times New Roman"/>
+                <w:sz w:val="26"/>
+                <w:szCs w:val="26"/>
+                <w:vertAlign w:val="baseline"/>
+                <w:lang w:val="en-US"/>
+              </w:rPr>
+              <w:t>Priority</w:t>
+            </w:r>
+          </w:p>
+        </w:tc>
+        <w:tc>
+          <w:tcPr>
+            <w:tcW w:w="7921" w:type="dxa"/>
+          </w:tcPr>
+          <w:p>
+            <w:pPr>
+              <w:widowControl w:val="0"/>
+              <w:spacing w:line="360" w:lineRule="auto"/>
+              <w:jc w:val="both"/>
+              <w:rPr>
+                <w:rFonts w:hint="default" w:ascii="Times New Roman" w:hAnsi="Times New Roman" w:cs="Times New Roman"/>
+                <w:sz w:val="26"/>
+                <w:szCs w:val="26"/>
+                <w:vertAlign w:val="baseline"/>
+                <w:lang w:val="en-US"/>
+              </w:rPr>
+            </w:pPr>
+            <w:r>
+              <w:rPr>
+                <w:rFonts w:hint="default" w:ascii="Times New Roman" w:hAnsi="Times New Roman" w:cs="Times New Roman"/>
+                <w:sz w:val="26"/>
+                <w:szCs w:val="26"/>
+                <w:vertAlign w:val="baseline"/>
+                <w:lang w:val="en-US"/>
+              </w:rPr>
+              <w:t>Cao.</w:t>
+            </w:r>
+          </w:p>
+        </w:tc>
+      </w:tr>
+      <w:tr>
+        <w:tblPrEx>
+          <w:tblBorders>
+            <w:top w:val="single" w:color="auto" w:sz="4" w:space="0"/>
+            <w:left w:val="single" w:color="auto" w:sz="4" w:space="0"/>
+            <w:bottom w:val="single" w:color="auto" w:sz="4" w:space="0"/>
+            <w:right w:val="single" w:color="auto" w:sz="4" w:space="0"/>
+            <w:insideH w:val="single" w:color="auto" w:sz="4" w:space="0"/>
+            <w:insideV w:val="single" w:color="auto" w:sz="4" w:space="0"/>
+          </w:tblBorders>
+          <w:tblCellMar>
+            <w:top w:w="0" w:type="dxa"/>
+            <w:left w:w="108" w:type="dxa"/>
+            <w:bottom w:w="0" w:type="dxa"/>
+            <w:right w:w="108" w:type="dxa"/>
+          </w:tblCellMar>
+        </w:tblPrEx>
+        <w:tc>
+          <w:tcPr>
+            <w:tcW w:w="2295" w:type="dxa"/>
+          </w:tcPr>
+          <w:p>
+            <w:pPr>
+              <w:widowControl w:val="0"/>
+              <w:spacing w:line="360" w:lineRule="auto"/>
+              <w:jc w:val="both"/>
+              <w:rPr>
+                <w:rFonts w:hint="default" w:ascii="Times New Roman" w:hAnsi="Times New Roman" w:cs="Times New Roman"/>
+                <w:sz w:val="26"/>
+                <w:szCs w:val="26"/>
+                <w:vertAlign w:val="baseline"/>
+                <w:lang w:val="en-US"/>
+              </w:rPr>
+            </w:pPr>
+            <w:r>
+              <w:rPr>
+                <w:rFonts w:hint="default" w:ascii="Times New Roman" w:hAnsi="Times New Roman" w:cs="Times New Roman"/>
+                <w:sz w:val="26"/>
+                <w:szCs w:val="26"/>
+                <w:vertAlign w:val="baseline"/>
+                <w:lang w:val="en-US"/>
+              </w:rPr>
+              <w:t>Trigger</w:t>
+            </w:r>
+          </w:p>
+        </w:tc>
+        <w:tc>
+          <w:tcPr>
+            <w:tcW w:w="7921" w:type="dxa"/>
+          </w:tcPr>
+          <w:p>
+            <w:pPr>
+              <w:widowControl w:val="0"/>
+              <w:spacing w:line="360" w:lineRule="auto"/>
+              <w:jc w:val="both"/>
+              <w:rPr>
+                <w:rFonts w:hint="default" w:ascii="Times New Roman" w:hAnsi="Times New Roman" w:cs="Times New Roman"/>
+                <w:sz w:val="26"/>
+                <w:szCs w:val="26"/>
+                <w:vertAlign w:val="baseline"/>
+                <w:lang w:val="en-US"/>
+              </w:rPr>
+            </w:pPr>
+            <w:r>
+              <w:rPr>
+                <w:rFonts w:hint="default" w:ascii="Times New Roman" w:hAnsi="Times New Roman" w:cs="Times New Roman"/>
+                <w:sz w:val="26"/>
+                <w:szCs w:val="26"/>
+                <w:vertAlign w:val="baseline"/>
+                <w:lang w:val="en-US"/>
+              </w:rPr>
+              <w:t>Sau khi trận đấu kết thúc.</w:t>
+            </w:r>
+          </w:p>
+        </w:tc>
+      </w:tr>
+      <w:tr>
+        <w:tblPrEx>
+          <w:tblBorders>
+            <w:top w:val="single" w:color="auto" w:sz="4" w:space="0"/>
+            <w:left w:val="single" w:color="auto" w:sz="4" w:space="0"/>
+            <w:bottom w:val="single" w:color="auto" w:sz="4" w:space="0"/>
+            <w:right w:val="single" w:color="auto" w:sz="4" w:space="0"/>
+            <w:insideH w:val="single" w:color="auto" w:sz="4" w:space="0"/>
+            <w:insideV w:val="single" w:color="auto" w:sz="4" w:space="0"/>
+          </w:tblBorders>
+          <w:tblCellMar>
+            <w:top w:w="0" w:type="dxa"/>
+            <w:left w:w="108" w:type="dxa"/>
+            <w:bottom w:w="0" w:type="dxa"/>
+            <w:right w:w="108" w:type="dxa"/>
+          </w:tblCellMar>
+        </w:tblPrEx>
+        <w:tc>
+          <w:tcPr>
+            <w:tcW w:w="2295" w:type="dxa"/>
+          </w:tcPr>
+          <w:p>
+            <w:pPr>
+              <w:widowControl w:val="0"/>
+              <w:spacing w:line="360" w:lineRule="auto"/>
+              <w:jc w:val="both"/>
+              <w:rPr>
+                <w:rFonts w:hint="default" w:ascii="Times New Roman" w:hAnsi="Times New Roman" w:cs="Times New Roman"/>
+                <w:sz w:val="26"/>
+                <w:szCs w:val="26"/>
+                <w:vertAlign w:val="baseline"/>
+                <w:lang w:val="en-US"/>
+              </w:rPr>
+            </w:pPr>
+            <w:r>
+              <w:rPr>
+                <w:rFonts w:hint="default" w:ascii="Times New Roman" w:hAnsi="Times New Roman" w:cs="Times New Roman"/>
+                <w:sz w:val="26"/>
+                <w:szCs w:val="26"/>
+                <w:vertAlign w:val="baseline"/>
+                <w:lang w:val="en-US"/>
+              </w:rPr>
+              <w:t>Pre-Condition(s)</w:t>
+            </w:r>
+          </w:p>
+        </w:tc>
+        <w:tc>
+          <w:tcPr>
+            <w:tcW w:w="7921" w:type="dxa"/>
+          </w:tcPr>
+          <w:p>
+            <w:pPr>
+              <w:widowControl w:val="0"/>
+              <w:spacing w:line="360" w:lineRule="auto"/>
+              <w:jc w:val="both"/>
+              <w:rPr>
+                <w:rFonts w:hint="default" w:ascii="Times New Roman" w:hAnsi="Times New Roman" w:cs="Times New Roman"/>
+                <w:sz w:val="26"/>
+                <w:szCs w:val="26"/>
+                <w:vertAlign w:val="baseline"/>
+                <w:lang w:val="en-US"/>
+              </w:rPr>
+            </w:pPr>
+            <w:r>
+              <w:rPr>
+                <w:rFonts w:hint="default" w:ascii="Times New Roman" w:hAnsi="Times New Roman" w:cs="Times New Roman"/>
+                <w:sz w:val="26"/>
+                <w:szCs w:val="26"/>
+                <w:vertAlign w:val="baseline"/>
+                <w:lang w:val="en-US"/>
+              </w:rPr>
+              <w:t>Lịch thi đấu đã được tạo và trận đấu cần cập nhật đã diễn ra.</w:t>
+            </w:r>
+          </w:p>
+        </w:tc>
+      </w:tr>
+      <w:tr>
+        <w:tblPrEx>
+          <w:tblBorders>
+            <w:top w:val="single" w:color="auto" w:sz="4" w:space="0"/>
+            <w:left w:val="single" w:color="auto" w:sz="4" w:space="0"/>
+            <w:bottom w:val="single" w:color="auto" w:sz="4" w:space="0"/>
+            <w:right w:val="single" w:color="auto" w:sz="4" w:space="0"/>
+            <w:insideH w:val="single" w:color="auto" w:sz="4" w:space="0"/>
+            <w:insideV w:val="single" w:color="auto" w:sz="4" w:space="0"/>
+          </w:tblBorders>
+          <w:tblCellMar>
+            <w:top w:w="0" w:type="dxa"/>
+            <w:left w:w="108" w:type="dxa"/>
+            <w:bottom w:w="0" w:type="dxa"/>
+            <w:right w:w="108" w:type="dxa"/>
+          </w:tblCellMar>
+        </w:tblPrEx>
+        <w:tc>
+          <w:tcPr>
+            <w:tcW w:w="2295" w:type="dxa"/>
+          </w:tcPr>
+          <w:p>
+            <w:pPr>
+              <w:widowControl w:val="0"/>
+              <w:spacing w:line="360" w:lineRule="auto"/>
+              <w:jc w:val="both"/>
+              <w:rPr>
+                <w:rFonts w:hint="default" w:ascii="Times New Roman" w:hAnsi="Times New Roman" w:cs="Times New Roman"/>
+                <w:sz w:val="26"/>
+                <w:szCs w:val="26"/>
+                <w:vertAlign w:val="baseline"/>
+                <w:lang w:val="en-US"/>
+              </w:rPr>
+            </w:pPr>
+            <w:r>
+              <w:rPr>
+                <w:rFonts w:hint="default" w:ascii="Times New Roman" w:hAnsi="Times New Roman" w:cs="Times New Roman"/>
+                <w:sz w:val="26"/>
+                <w:szCs w:val="26"/>
+                <w:vertAlign w:val="baseline"/>
+                <w:lang w:val="en-US"/>
+              </w:rPr>
+              <w:t>Post-Condition(s)</w:t>
+            </w:r>
+          </w:p>
+        </w:tc>
+        <w:tc>
+          <w:tcPr>
+            <w:tcW w:w="7921" w:type="dxa"/>
+          </w:tcPr>
+          <w:p>
+            <w:pPr>
+              <w:widowControl w:val="0"/>
+              <w:spacing w:line="360" w:lineRule="auto"/>
+              <w:jc w:val="both"/>
+              <w:rPr>
+                <w:rFonts w:hint="default" w:ascii="Times New Roman" w:hAnsi="Times New Roman" w:cs="Times New Roman"/>
+                <w:sz w:val="26"/>
+                <w:szCs w:val="26"/>
+                <w:vertAlign w:val="baseline"/>
+                <w:lang w:val="en-US"/>
+              </w:rPr>
+            </w:pPr>
+            <w:r>
+              <w:rPr>
+                <w:rFonts w:hint="default" w:ascii="Times New Roman" w:hAnsi="Times New Roman" w:cs="Times New Roman"/>
+                <w:sz w:val="26"/>
+                <w:szCs w:val="26"/>
+                <w:vertAlign w:val="baseline"/>
+                <w:lang w:val="en-US"/>
+              </w:rPr>
+              <w:t>Kết quả trận đấu được lưu vào hệ thống.</w:t>
+            </w:r>
+          </w:p>
+        </w:tc>
+      </w:tr>
+      <w:tr>
+        <w:tblPrEx>
+          <w:tblBorders>
+            <w:top w:val="single" w:color="auto" w:sz="4" w:space="0"/>
+            <w:left w:val="single" w:color="auto" w:sz="4" w:space="0"/>
+            <w:bottom w:val="single" w:color="auto" w:sz="4" w:space="0"/>
+            <w:right w:val="single" w:color="auto" w:sz="4" w:space="0"/>
+            <w:insideH w:val="single" w:color="auto" w:sz="4" w:space="0"/>
+            <w:insideV w:val="single" w:color="auto" w:sz="4" w:space="0"/>
+          </w:tblBorders>
+          <w:tblCellMar>
+            <w:top w:w="0" w:type="dxa"/>
+            <w:left w:w="108" w:type="dxa"/>
+            <w:bottom w:w="0" w:type="dxa"/>
+            <w:right w:w="108" w:type="dxa"/>
+          </w:tblCellMar>
+        </w:tblPrEx>
+        <w:tc>
+          <w:tcPr>
+            <w:tcW w:w="2295" w:type="dxa"/>
+          </w:tcPr>
+          <w:p>
+            <w:pPr>
+              <w:widowControl w:val="0"/>
+              <w:spacing w:line="360" w:lineRule="auto"/>
+              <w:jc w:val="both"/>
+              <w:rPr>
+                <w:rFonts w:hint="default" w:ascii="Times New Roman" w:hAnsi="Times New Roman" w:cs="Times New Roman"/>
+                <w:sz w:val="26"/>
+                <w:szCs w:val="26"/>
+                <w:vertAlign w:val="baseline"/>
+                <w:lang w:val="en-US"/>
+              </w:rPr>
+            </w:pPr>
+            <w:r>
+              <w:rPr>
+                <w:rFonts w:hint="default" w:ascii="Times New Roman" w:hAnsi="Times New Roman" w:cs="Times New Roman"/>
+                <w:sz w:val="26"/>
+                <w:szCs w:val="26"/>
+                <w:vertAlign w:val="baseline"/>
+                <w:lang w:val="en-US"/>
+              </w:rPr>
+              <w:t>Basic flow</w:t>
+            </w:r>
+          </w:p>
+        </w:tc>
+        <w:tc>
+          <w:tcPr>
+            <w:tcW w:w="7921" w:type="dxa"/>
+          </w:tcPr>
+          <w:p>
+            <w:pPr>
+              <w:widowControl w:val="0"/>
+              <w:numPr>
+                <w:ilvl w:val="0"/>
+                <w:numId w:val="11"/>
+              </w:numPr>
+              <w:spacing w:line="360" w:lineRule="auto"/>
+              <w:jc w:val="both"/>
+              <w:rPr>
+                <w:rFonts w:hint="default" w:ascii="Times New Roman" w:hAnsi="Times New Roman" w:cs="Times New Roman"/>
+                <w:sz w:val="26"/>
+                <w:szCs w:val="26"/>
+                <w:vertAlign w:val="baseline"/>
+                <w:lang w:val="en-US"/>
+              </w:rPr>
+            </w:pPr>
+            <w:r>
+              <w:rPr>
+                <w:rFonts w:hint="default" w:ascii="Times New Roman" w:hAnsi="Times New Roman" w:cs="Times New Roman"/>
+                <w:sz w:val="26"/>
+                <w:szCs w:val="26"/>
+                <w:vertAlign w:val="baseline"/>
+                <w:lang w:val="en-US"/>
+              </w:rPr>
+              <w:t>Quản trị viên chọn trận đấu từ danh sách lịch thi đấu.</w:t>
+            </w:r>
+          </w:p>
+          <w:p>
+            <w:pPr>
+              <w:widowControl w:val="0"/>
+              <w:numPr>
+                <w:ilvl w:val="0"/>
+                <w:numId w:val="11"/>
+              </w:numPr>
+              <w:spacing w:line="360" w:lineRule="auto"/>
+              <w:jc w:val="both"/>
+              <w:rPr>
+                <w:rFonts w:hint="default" w:ascii="Times New Roman" w:hAnsi="Times New Roman" w:cs="Times New Roman"/>
+                <w:sz w:val="26"/>
+                <w:szCs w:val="26"/>
+                <w:vertAlign w:val="baseline"/>
+                <w:lang w:val="en-US"/>
+              </w:rPr>
+            </w:pPr>
+            <w:r>
+              <w:rPr>
+                <w:rFonts w:hint="default" w:ascii="Times New Roman" w:hAnsi="Times New Roman" w:cs="Times New Roman"/>
+                <w:sz w:val="26"/>
+                <w:szCs w:val="26"/>
+                <w:vertAlign w:val="baseline"/>
+                <w:lang w:val="en-US"/>
+              </w:rPr>
+              <w:t>Nhập kết quả trận đấu(tỷ số, thẻ phạt, cầu thủ ghi bàn, …).</w:t>
+            </w:r>
+          </w:p>
+          <w:p>
+            <w:pPr>
+              <w:widowControl w:val="0"/>
+              <w:numPr>
+                <w:ilvl w:val="0"/>
+                <w:numId w:val="11"/>
+              </w:numPr>
+              <w:spacing w:line="360" w:lineRule="auto"/>
+              <w:jc w:val="both"/>
+              <w:rPr>
+                <w:rFonts w:hint="default" w:ascii="Times New Roman" w:hAnsi="Times New Roman" w:cs="Times New Roman"/>
+                <w:sz w:val="26"/>
+                <w:szCs w:val="26"/>
+                <w:vertAlign w:val="baseline"/>
+                <w:lang w:val="en-US"/>
+              </w:rPr>
+            </w:pPr>
+            <w:r>
+              <w:rPr>
+                <w:rFonts w:hint="default" w:ascii="Times New Roman" w:hAnsi="Times New Roman" w:cs="Times New Roman"/>
+                <w:sz w:val="26"/>
+                <w:szCs w:val="26"/>
+                <w:vertAlign w:val="baseline"/>
+                <w:lang w:val="en-US"/>
+              </w:rPr>
+              <w:t>Lưu kết quả vào cơ sở dữ liệu.</w:t>
+            </w:r>
+          </w:p>
+        </w:tc>
+      </w:tr>
+      <w:tr>
+        <w:tblPrEx>
+          <w:tblBorders>
+            <w:top w:val="single" w:color="auto" w:sz="4" w:space="0"/>
+            <w:left w:val="single" w:color="auto" w:sz="4" w:space="0"/>
+            <w:bottom w:val="single" w:color="auto" w:sz="4" w:space="0"/>
+            <w:right w:val="single" w:color="auto" w:sz="4" w:space="0"/>
+            <w:insideH w:val="single" w:color="auto" w:sz="4" w:space="0"/>
+            <w:insideV w:val="single" w:color="auto" w:sz="4" w:space="0"/>
+          </w:tblBorders>
+          <w:tblCellMar>
+            <w:top w:w="0" w:type="dxa"/>
+            <w:left w:w="108" w:type="dxa"/>
+            <w:bottom w:w="0" w:type="dxa"/>
+            <w:right w:w="108" w:type="dxa"/>
+          </w:tblCellMar>
+        </w:tblPrEx>
+        <w:tc>
+          <w:tcPr>
+            <w:tcW w:w="2295" w:type="dxa"/>
+          </w:tcPr>
+          <w:p>
+            <w:pPr>
+              <w:widowControl w:val="0"/>
+              <w:spacing w:line="360" w:lineRule="auto"/>
+              <w:jc w:val="both"/>
+              <w:rPr>
+                <w:rFonts w:hint="default" w:ascii="Times New Roman" w:hAnsi="Times New Roman" w:cs="Times New Roman"/>
+                <w:sz w:val="26"/>
+                <w:szCs w:val="26"/>
+                <w:vertAlign w:val="baseline"/>
+                <w:lang w:val="en-US"/>
+              </w:rPr>
+            </w:pPr>
+            <w:r>
+              <w:rPr>
+                <w:rFonts w:hint="default" w:ascii="Times New Roman" w:hAnsi="Times New Roman" w:cs="Times New Roman"/>
+                <w:sz w:val="26"/>
+                <w:szCs w:val="26"/>
+                <w:vertAlign w:val="baseline"/>
+                <w:lang w:val="en-US"/>
+              </w:rPr>
+              <w:t>Alternative flow</w:t>
+            </w:r>
+          </w:p>
+        </w:tc>
+        <w:tc>
+          <w:tcPr>
+            <w:tcW w:w="7921" w:type="dxa"/>
+          </w:tcPr>
+          <w:p>
+            <w:pPr>
+              <w:widowControl w:val="0"/>
+              <w:spacing w:line="360" w:lineRule="auto"/>
+              <w:jc w:val="both"/>
+              <w:rPr>
+                <w:rFonts w:hint="default" w:ascii="Times New Roman" w:hAnsi="Times New Roman" w:cs="Times New Roman"/>
+                <w:sz w:val="26"/>
+                <w:szCs w:val="26"/>
+                <w:vertAlign w:val="baseline"/>
+                <w:lang w:val="en-US"/>
+              </w:rPr>
+            </w:pPr>
+            <w:r>
+              <w:rPr>
+                <w:rFonts w:hint="default" w:ascii="Times New Roman" w:hAnsi="Times New Roman" w:cs="Times New Roman"/>
+                <w:sz w:val="26"/>
+                <w:szCs w:val="26"/>
+                <w:vertAlign w:val="baseline"/>
+                <w:lang w:val="en-US"/>
+              </w:rPr>
+              <w:t>Nếu dữ liệu đầu vào không đầy đủ hoặc có lỗi, hệ thống hiển thị thông báo lỗi và yêu cầu sửa lại.</w:t>
+            </w:r>
+          </w:p>
+        </w:tc>
+      </w:tr>
+      <w:tr>
+        <w:tblPrEx>
+          <w:tblBorders>
+            <w:top w:val="single" w:color="auto" w:sz="4" w:space="0"/>
+            <w:left w:val="single" w:color="auto" w:sz="4" w:space="0"/>
+            <w:bottom w:val="single" w:color="auto" w:sz="4" w:space="0"/>
+            <w:right w:val="single" w:color="auto" w:sz="4" w:space="0"/>
+            <w:insideH w:val="single" w:color="auto" w:sz="4" w:space="0"/>
+            <w:insideV w:val="single" w:color="auto" w:sz="4" w:space="0"/>
+          </w:tblBorders>
+          <w:tblCellMar>
+            <w:top w:w="0" w:type="dxa"/>
+            <w:left w:w="108" w:type="dxa"/>
+            <w:bottom w:w="0" w:type="dxa"/>
+            <w:right w:w="108" w:type="dxa"/>
+          </w:tblCellMar>
+        </w:tblPrEx>
+        <w:tc>
+          <w:tcPr>
+            <w:tcW w:w="2295" w:type="dxa"/>
+          </w:tcPr>
+          <w:p>
+            <w:pPr>
+              <w:widowControl w:val="0"/>
+              <w:spacing w:line="360" w:lineRule="auto"/>
+              <w:jc w:val="both"/>
+              <w:rPr>
+                <w:rFonts w:hint="default" w:ascii="Times New Roman" w:hAnsi="Times New Roman" w:cs="Times New Roman"/>
+                <w:sz w:val="26"/>
+                <w:szCs w:val="26"/>
+                <w:vertAlign w:val="baseline"/>
+                <w:lang w:val="en-US"/>
+              </w:rPr>
+            </w:pPr>
+            <w:r>
+              <w:rPr>
+                <w:rFonts w:hint="default" w:ascii="Times New Roman" w:hAnsi="Times New Roman" w:cs="Times New Roman"/>
+                <w:sz w:val="26"/>
+                <w:szCs w:val="26"/>
+                <w:vertAlign w:val="baseline"/>
+                <w:lang w:val="en-US"/>
+              </w:rPr>
+              <w:t>Exception flow</w:t>
+            </w:r>
+          </w:p>
+        </w:tc>
+        <w:tc>
+          <w:tcPr>
+            <w:tcW w:w="7921" w:type="dxa"/>
+          </w:tcPr>
+          <w:p>
+            <w:pPr>
+              <w:widowControl w:val="0"/>
+              <w:numPr>
+                <w:ilvl w:val="0"/>
+                <w:numId w:val="12"/>
+              </w:numPr>
+              <w:spacing w:line="360" w:lineRule="auto"/>
+              <w:jc w:val="both"/>
+              <w:rPr>
+                <w:rFonts w:hint="default" w:ascii="Times New Roman" w:hAnsi="Times New Roman" w:cs="Times New Roman"/>
+                <w:sz w:val="26"/>
+                <w:szCs w:val="26"/>
+                <w:vertAlign w:val="baseline"/>
+                <w:lang w:val="en-US"/>
+              </w:rPr>
+            </w:pPr>
+            <w:r>
+              <w:rPr>
+                <w:rFonts w:hint="default" w:ascii="Times New Roman" w:hAnsi="Times New Roman" w:cs="Times New Roman"/>
+                <w:sz w:val="26"/>
+                <w:szCs w:val="26"/>
+                <w:vertAlign w:val="baseline"/>
+                <w:lang w:val="en-US"/>
+              </w:rPr>
+              <w:t>Nếu dữ liệu nhập vào không hợp lệ(vd: tỷ số âm), hiển thị thông báo và yêu cầu sửa lại.</w:t>
+            </w:r>
+          </w:p>
+          <w:p>
+            <w:pPr>
+              <w:widowControl w:val="0"/>
+              <w:numPr>
+                <w:ilvl w:val="0"/>
+                <w:numId w:val="12"/>
+              </w:numPr>
+              <w:spacing w:line="360" w:lineRule="auto"/>
+              <w:jc w:val="both"/>
+              <w:rPr>
+                <w:rFonts w:hint="default" w:ascii="Times New Roman" w:hAnsi="Times New Roman" w:cs="Times New Roman"/>
+                <w:sz w:val="26"/>
+                <w:szCs w:val="26"/>
+                <w:vertAlign w:val="baseline"/>
+                <w:lang w:val="en-US"/>
+              </w:rPr>
+            </w:pPr>
+            <w:r>
+              <w:rPr>
+                <w:rFonts w:hint="default" w:ascii="Times New Roman" w:hAnsi="Times New Roman" w:cs="Times New Roman"/>
+                <w:sz w:val="26"/>
+                <w:szCs w:val="26"/>
+                <w:vertAlign w:val="baseline"/>
+                <w:lang w:val="en-US"/>
+              </w:rPr>
+              <w:t>Trường hợp kết nối mạng bị gián đoạn, hệ thống sẽ lưu tạm dữ liệu để cập nhật sau.</w:t>
+            </w:r>
+          </w:p>
+        </w:tc>
+      </w:tr>
+      <w:tr>
+        <w:tblPrEx>
+          <w:tblBorders>
+            <w:top w:val="single" w:color="auto" w:sz="4" w:space="0"/>
+            <w:left w:val="single" w:color="auto" w:sz="4" w:space="0"/>
+            <w:bottom w:val="single" w:color="auto" w:sz="4" w:space="0"/>
+            <w:right w:val="single" w:color="auto" w:sz="4" w:space="0"/>
+            <w:insideH w:val="single" w:color="auto" w:sz="4" w:space="0"/>
+            <w:insideV w:val="single" w:color="auto" w:sz="4" w:space="0"/>
+          </w:tblBorders>
+          <w:tblCellMar>
+            <w:top w:w="0" w:type="dxa"/>
+            <w:left w:w="108" w:type="dxa"/>
+            <w:bottom w:w="0" w:type="dxa"/>
+            <w:right w:w="108" w:type="dxa"/>
+          </w:tblCellMar>
+        </w:tblPrEx>
+        <w:tc>
+          <w:tcPr>
+            <w:tcW w:w="2295" w:type="dxa"/>
+          </w:tcPr>
+          <w:p>
+            <w:pPr>
+              <w:widowControl w:val="0"/>
+              <w:spacing w:line="360" w:lineRule="auto"/>
+              <w:jc w:val="both"/>
+              <w:rPr>
+                <w:rFonts w:hint="default" w:ascii="Times New Roman" w:hAnsi="Times New Roman" w:cs="Times New Roman"/>
+                <w:sz w:val="26"/>
+                <w:szCs w:val="26"/>
+                <w:vertAlign w:val="baseline"/>
+                <w:lang w:val="en-US"/>
+              </w:rPr>
+            </w:pPr>
+            <w:r>
+              <w:rPr>
+                <w:rFonts w:hint="default" w:ascii="Times New Roman" w:hAnsi="Times New Roman" w:cs="Times New Roman"/>
+                <w:sz w:val="26"/>
+                <w:szCs w:val="26"/>
+                <w:vertAlign w:val="baseline"/>
+                <w:lang w:val="en-US"/>
+              </w:rPr>
+              <w:t>Business rules</w:t>
+            </w:r>
+          </w:p>
+        </w:tc>
+        <w:tc>
+          <w:tcPr>
+            <w:tcW w:w="7921" w:type="dxa"/>
+          </w:tcPr>
+          <w:p>
+            <w:pPr>
+              <w:widowControl w:val="0"/>
+              <w:numPr>
+                <w:ilvl w:val="0"/>
+                <w:numId w:val="13"/>
+              </w:numPr>
+              <w:spacing w:line="360" w:lineRule="auto"/>
+              <w:jc w:val="both"/>
+              <w:rPr>
+                <w:rFonts w:hint="default" w:ascii="Times New Roman" w:hAnsi="Times New Roman" w:cs="Times New Roman"/>
+                <w:sz w:val="26"/>
+                <w:szCs w:val="26"/>
+                <w:vertAlign w:val="baseline"/>
+                <w:lang w:val="en-US"/>
+              </w:rPr>
+            </w:pPr>
+            <w:r>
+              <w:rPr>
+                <w:rFonts w:hint="default" w:ascii="Times New Roman" w:hAnsi="Times New Roman" w:cs="Times New Roman"/>
+                <w:sz w:val="26"/>
+                <w:szCs w:val="26"/>
+                <w:vertAlign w:val="baseline"/>
+                <w:lang w:val="en-US"/>
+              </w:rPr>
+              <w:t>Kết quả trận đấu phải đảm bảo tính chính xác và đầy đủ thông tin.</w:t>
+            </w:r>
+          </w:p>
+          <w:p>
+            <w:pPr>
+              <w:widowControl w:val="0"/>
+              <w:numPr>
+                <w:ilvl w:val="0"/>
+                <w:numId w:val="13"/>
+              </w:numPr>
+              <w:spacing w:line="360" w:lineRule="auto"/>
+              <w:jc w:val="both"/>
+              <w:rPr>
+                <w:rFonts w:hint="default" w:ascii="Times New Roman" w:hAnsi="Times New Roman" w:cs="Times New Roman"/>
+                <w:sz w:val="26"/>
+                <w:szCs w:val="26"/>
+                <w:vertAlign w:val="baseline"/>
+                <w:lang w:val="en-US"/>
+              </w:rPr>
+            </w:pPr>
+            <w:r>
+              <w:rPr>
+                <w:rFonts w:hint="default" w:ascii="Times New Roman" w:hAnsi="Times New Roman" w:cs="Times New Roman"/>
+                <w:sz w:val="26"/>
+                <w:szCs w:val="26"/>
+                <w:vertAlign w:val="baseline"/>
+                <w:lang w:val="en-US"/>
+              </w:rPr>
+              <w:t>Mỗi trận đấu chỉ được phép cập nhật kết quả 1 lần, nếu cầ sửa đổi phải có quyền xác nhận cao hơn.</w:t>
+            </w:r>
+          </w:p>
+        </w:tc>
+      </w:tr>
+      <w:tr>
+        <w:tblPrEx>
+          <w:tblBorders>
+            <w:top w:val="single" w:color="auto" w:sz="4" w:space="0"/>
+            <w:left w:val="single" w:color="auto" w:sz="4" w:space="0"/>
+            <w:bottom w:val="single" w:color="auto" w:sz="4" w:space="0"/>
+            <w:right w:val="single" w:color="auto" w:sz="4" w:space="0"/>
+            <w:insideH w:val="single" w:color="auto" w:sz="4" w:space="0"/>
+            <w:insideV w:val="single" w:color="auto" w:sz="4" w:space="0"/>
+          </w:tblBorders>
+          <w:tblCellMar>
+            <w:top w:w="0" w:type="dxa"/>
+            <w:left w:w="108" w:type="dxa"/>
+            <w:bottom w:w="0" w:type="dxa"/>
+            <w:right w:w="108" w:type="dxa"/>
+          </w:tblCellMar>
+        </w:tblPrEx>
+        <w:tc>
+          <w:tcPr>
+            <w:tcW w:w="2295" w:type="dxa"/>
+          </w:tcPr>
+          <w:p>
+            <w:pPr>
+              <w:widowControl w:val="0"/>
+              <w:spacing w:line="360" w:lineRule="auto"/>
+              <w:jc w:val="both"/>
+              <w:rPr>
+                <w:rFonts w:hint="default" w:ascii="Times New Roman" w:hAnsi="Times New Roman" w:cs="Times New Roman"/>
+                <w:sz w:val="26"/>
+                <w:szCs w:val="26"/>
+                <w:vertAlign w:val="baseline"/>
+                <w:lang w:val="en-US"/>
+              </w:rPr>
+            </w:pPr>
+            <w:r>
+              <w:rPr>
+                <w:rFonts w:hint="default" w:ascii="Times New Roman" w:hAnsi="Times New Roman" w:cs="Times New Roman"/>
+                <w:sz w:val="26"/>
+                <w:szCs w:val="26"/>
+                <w:vertAlign w:val="baseline"/>
+                <w:lang w:val="en-US"/>
+              </w:rPr>
+              <w:t>Non_Functional Requirement</w:t>
+            </w:r>
+          </w:p>
+        </w:tc>
+        <w:tc>
+          <w:tcPr>
+            <w:tcW w:w="7921" w:type="dxa"/>
+          </w:tcPr>
+          <w:p>
+            <w:pPr>
+              <w:widowControl w:val="0"/>
+              <w:numPr>
+                <w:ilvl w:val="0"/>
+                <w:numId w:val="14"/>
+              </w:numPr>
+              <w:spacing w:line="360" w:lineRule="auto"/>
+              <w:jc w:val="both"/>
+              <w:rPr>
+                <w:rFonts w:hint="default" w:ascii="Times New Roman" w:hAnsi="Times New Roman" w:cs="Times New Roman"/>
+                <w:sz w:val="26"/>
+                <w:szCs w:val="26"/>
+                <w:vertAlign w:val="baseline"/>
+                <w:lang w:val="en-US"/>
+              </w:rPr>
+            </w:pPr>
+            <w:r>
+              <w:rPr>
+                <w:rFonts w:hint="default" w:ascii="Times New Roman" w:hAnsi="Times New Roman" w:cs="Times New Roman"/>
+                <w:sz w:val="26"/>
+                <w:szCs w:val="26"/>
+                <w:vertAlign w:val="baseline"/>
+                <w:lang w:val="en-US"/>
+              </w:rPr>
+              <w:t>Giao diện đăng nhập phải dễ sử dụng và hỗ trợ trên nhiều thiết bị.</w:t>
+            </w:r>
+          </w:p>
+          <w:p>
+            <w:pPr>
+              <w:widowControl w:val="0"/>
+              <w:numPr>
+                <w:ilvl w:val="0"/>
+                <w:numId w:val="14"/>
+              </w:numPr>
+              <w:spacing w:line="360" w:lineRule="auto"/>
+              <w:ind w:left="0" w:leftChars="0" w:firstLine="0" w:firstLineChars="0"/>
+              <w:jc w:val="both"/>
+              <w:rPr>
+                <w:rFonts w:hint="default" w:ascii="Times New Roman" w:hAnsi="Times New Roman" w:cs="Times New Roman"/>
+                <w:sz w:val="26"/>
+                <w:szCs w:val="26"/>
+                <w:vertAlign w:val="baseline"/>
+                <w:lang w:val="en-US"/>
+              </w:rPr>
+            </w:pPr>
+            <w:r>
+              <w:rPr>
+                <w:rFonts w:hint="default" w:ascii="Times New Roman" w:hAnsi="Times New Roman" w:cs="Times New Roman"/>
+                <w:sz w:val="26"/>
+                <w:szCs w:val="26"/>
+                <w:vertAlign w:val="baseline"/>
+                <w:lang w:val="en-US"/>
+              </w:rPr>
+              <w:t>Hệ thống phải xác thực tỏng vòng 2 giây.</w:t>
+            </w:r>
+          </w:p>
+        </w:tc>
+      </w:tr>
+    </w:tbl>
+    <w:p>
+      <w:pPr>
+        <w:numPr>
+          <w:numId w:val="0"/>
+        </w:numPr>
+        <w:spacing w:line="480" w:lineRule="auto"/>
+        <w:ind w:leftChars="0"/>
+        <w:jc w:val="both"/>
+        <w:rPr>
+          <w:rFonts w:hint="default" w:ascii="Times New Roman" w:hAnsi="Times New Roman" w:cs="Times New Roman"/>
+          <w:sz w:val="26"/>
+          <w:szCs w:val="26"/>
+          <w:lang w:val="en-US"/>
+        </w:rPr>
+      </w:pPr>
+    </w:p>
+    <w:p>
+      <w:pPr>
+        <w:numPr>
+          <w:numId w:val="0"/>
+        </w:numPr>
+        <w:spacing w:line="480" w:lineRule="auto"/>
+        <w:ind w:leftChars="0"/>
+        <w:jc w:val="both"/>
+        <w:rPr>
+          <w:rFonts w:hint="default" w:ascii="Times New Roman" w:hAnsi="Times New Roman" w:cs="Times New Roman"/>
+          <w:sz w:val="26"/>
+          <w:szCs w:val="26"/>
+          <w:lang w:val="en-US"/>
+        </w:rPr>
+      </w:pPr>
+    </w:p>
+    <w:p>
+      <w:pPr>
+        <w:numPr>
+          <w:numId w:val="0"/>
+        </w:numPr>
+        <w:spacing w:line="480" w:lineRule="auto"/>
+        <w:ind w:leftChars="0"/>
+        <w:jc w:val="both"/>
+        <w:rPr>
+          <w:rFonts w:hint="default" w:ascii="Times New Roman" w:hAnsi="Times New Roman" w:cs="Times New Roman"/>
+          <w:sz w:val="26"/>
+          <w:szCs w:val="26"/>
+          <w:lang w:val="en-US"/>
+        </w:rPr>
+      </w:pPr>
+    </w:p>
+    <w:p>
+      <w:pPr>
+        <w:numPr>
+          <w:numId w:val="0"/>
+        </w:numPr>
+        <w:spacing w:line="480" w:lineRule="auto"/>
+        <w:ind w:leftChars="0"/>
+        <w:jc w:val="both"/>
+        <w:rPr>
+          <w:rFonts w:hint="default" w:ascii="Times New Roman" w:hAnsi="Times New Roman" w:cs="Times New Roman"/>
+          <w:sz w:val="26"/>
+          <w:szCs w:val="26"/>
+          <w:lang w:val="en-US"/>
+        </w:rPr>
+      </w:pPr>
+    </w:p>
+    <w:p>
+      <w:pPr>
+        <w:numPr>
+          <w:numId w:val="0"/>
+        </w:numPr>
+        <w:spacing w:line="480" w:lineRule="auto"/>
+        <w:ind w:leftChars="0"/>
+        <w:jc w:val="both"/>
+        <w:rPr>
+          <w:rFonts w:hint="default" w:ascii="Times New Roman" w:hAnsi="Times New Roman" w:cs="Times New Roman"/>
+          <w:sz w:val="26"/>
+          <w:szCs w:val="26"/>
+          <w:lang w:val="en-US"/>
+        </w:rPr>
+      </w:pPr>
+    </w:p>
+    <w:p>
+      <w:pPr>
+        <w:numPr>
+          <w:numId w:val="0"/>
+        </w:numPr>
+        <w:spacing w:line="480" w:lineRule="auto"/>
+        <w:ind w:leftChars="0"/>
+        <w:jc w:val="both"/>
+        <w:rPr>
+          <w:rFonts w:hint="default" w:ascii="Times New Roman" w:hAnsi="Times New Roman" w:cs="Times New Roman"/>
+          <w:sz w:val="26"/>
+          <w:szCs w:val="26"/>
+          <w:lang w:val="en-US"/>
+        </w:rPr>
+      </w:pPr>
+    </w:p>
+    <w:p>
+      <w:pPr>
+        <w:pStyle w:val="3"/>
+        <w:keepNext w:val="0"/>
+        <w:keepLines w:val="0"/>
+        <w:widowControl/>
+        <w:numPr>
+          <w:ilvl w:val="0"/>
+          <w:numId w:val="1"/>
+        </w:numPr>
+        <w:suppressLineNumbers w:val="0"/>
+        <w:spacing w:line="360" w:lineRule="auto"/>
+        <w:ind w:left="425" w:leftChars="0" w:hanging="425" w:firstLineChars="0"/>
+        <w:jc w:val="both"/>
+        <w:outlineLvl w:val="1"/>
+        <w:rPr>
+          <w:rFonts w:hint="default" w:ascii="Times New Roman" w:hAnsi="Times New Roman" w:cs="Times New Roman"/>
+          <w:sz w:val="26"/>
+          <w:szCs w:val="26"/>
+          <w:lang w:val="en-US"/>
+        </w:rPr>
+      </w:pPr>
+      <w:r>
+        <w:rPr>
+          <w:rFonts w:hint="default" w:ascii="Times New Roman" w:hAnsi="Times New Roman" w:cs="Times New Roman"/>
+          <w:lang w:val="en-US"/>
+        </w:rPr>
+        <w:t>Use case: Xem bảng xếp hạng</w:t>
+      </w:r>
+    </w:p>
+    <w:tbl>
+      <w:tblPr>
+        <w:tblStyle w:val="14"/>
+        <w:tblW w:w="0" w:type="auto"/>
+        <w:tblInd w:w="0" w:type="dxa"/>
+        <w:tblBorders>
+          <w:top w:val="single" w:color="auto" w:sz="4" w:space="0"/>
+          <w:left w:val="single" w:color="auto" w:sz="4" w:space="0"/>
+          <w:bottom w:val="single" w:color="auto" w:sz="4" w:space="0"/>
+          <w:right w:val="single" w:color="auto" w:sz="4" w:space="0"/>
+          <w:insideH w:val="single" w:color="auto" w:sz="4" w:space="0"/>
+          <w:insideV w:val="single" w:color="auto" w:sz="4" w:space="0"/>
+        </w:tblBorders>
+        <w:tblLayout w:type="autofit"/>
+        <w:tblCellMar>
+          <w:top w:w="0" w:type="dxa"/>
+          <w:left w:w="108" w:type="dxa"/>
+          <w:bottom w:w="0" w:type="dxa"/>
+          <w:right w:w="108" w:type="dxa"/>
+        </w:tblCellMar>
+      </w:tblPr>
+      <w:tblGrid>
+        <w:gridCol w:w="2295"/>
+        <w:gridCol w:w="7921"/>
+      </w:tblGrid>
+      <w:tr>
+        <w:tblPrEx>
+          <w:tblBorders>
+            <w:top w:val="single" w:color="auto" w:sz="4" w:space="0"/>
+            <w:left w:val="single" w:color="auto" w:sz="4" w:space="0"/>
+            <w:bottom w:val="single" w:color="auto" w:sz="4" w:space="0"/>
+            <w:right w:val="single" w:color="auto" w:sz="4" w:space="0"/>
+            <w:insideH w:val="single" w:color="auto" w:sz="4" w:space="0"/>
+            <w:insideV w:val="single" w:color="auto" w:sz="4" w:space="0"/>
+          </w:tblBorders>
+          <w:tblCellMar>
+            <w:top w:w="0" w:type="dxa"/>
+            <w:left w:w="108" w:type="dxa"/>
+            <w:bottom w:w="0" w:type="dxa"/>
+            <w:right w:w="108" w:type="dxa"/>
+          </w:tblCellMar>
+        </w:tblPrEx>
+        <w:tc>
+          <w:tcPr>
+            <w:tcW w:w="2295" w:type="dxa"/>
+          </w:tcPr>
+          <w:p>
+            <w:pPr>
+              <w:widowControl w:val="0"/>
+              <w:spacing w:line="360" w:lineRule="auto"/>
+              <w:jc w:val="both"/>
+              <w:rPr>
+                <w:rFonts w:hint="default" w:ascii="Times New Roman" w:hAnsi="Times New Roman" w:cs="Times New Roman"/>
+                <w:sz w:val="26"/>
+                <w:szCs w:val="26"/>
+                <w:vertAlign w:val="baseline"/>
+                <w:lang w:val="en-US"/>
+              </w:rPr>
+            </w:pPr>
+            <w:r>
+              <w:rPr>
+                <w:rFonts w:hint="default" w:ascii="Times New Roman" w:hAnsi="Times New Roman" w:cs="Times New Roman"/>
+                <w:sz w:val="26"/>
+                <w:szCs w:val="26"/>
+                <w:vertAlign w:val="baseline"/>
+                <w:lang w:val="en-US"/>
+              </w:rPr>
+              <w:t>Name use case</w:t>
+            </w:r>
+          </w:p>
+        </w:tc>
+        <w:tc>
+          <w:tcPr>
+            <w:tcW w:w="7921" w:type="dxa"/>
+          </w:tcPr>
+          <w:p>
+            <w:pPr>
+              <w:widowControl w:val="0"/>
+              <w:spacing w:line="360" w:lineRule="auto"/>
+              <w:jc w:val="both"/>
+              <w:rPr>
+                <w:rFonts w:hint="default" w:ascii="Times New Roman" w:hAnsi="Times New Roman" w:cs="Times New Roman"/>
+                <w:sz w:val="26"/>
+                <w:szCs w:val="26"/>
+                <w:vertAlign w:val="baseline"/>
+                <w:lang w:val="en-US"/>
+              </w:rPr>
+            </w:pPr>
+            <w:r>
+              <w:rPr>
+                <w:rFonts w:hint="default" w:ascii="Times New Roman" w:hAnsi="Times New Roman" w:cs="Times New Roman"/>
+                <w:sz w:val="26"/>
+                <w:szCs w:val="26"/>
+                <w:vertAlign w:val="baseline"/>
+                <w:lang w:val="en-US"/>
+              </w:rPr>
+              <w:t>Xem bảng xếp hạng.</w:t>
+            </w:r>
+          </w:p>
+        </w:tc>
+      </w:tr>
+      <w:tr>
+        <w:tblPrEx>
+          <w:tblBorders>
+            <w:top w:val="single" w:color="auto" w:sz="4" w:space="0"/>
+            <w:left w:val="single" w:color="auto" w:sz="4" w:space="0"/>
+            <w:bottom w:val="single" w:color="auto" w:sz="4" w:space="0"/>
+            <w:right w:val="single" w:color="auto" w:sz="4" w:space="0"/>
+            <w:insideH w:val="single" w:color="auto" w:sz="4" w:space="0"/>
+            <w:insideV w:val="single" w:color="auto" w:sz="4" w:space="0"/>
+          </w:tblBorders>
+          <w:tblCellMar>
+            <w:top w:w="0" w:type="dxa"/>
+            <w:left w:w="108" w:type="dxa"/>
+            <w:bottom w:w="0" w:type="dxa"/>
+            <w:right w:w="108" w:type="dxa"/>
+          </w:tblCellMar>
+        </w:tblPrEx>
+        <w:tc>
+          <w:tcPr>
+            <w:tcW w:w="2295" w:type="dxa"/>
+          </w:tcPr>
+          <w:p>
+            <w:pPr>
+              <w:widowControl w:val="0"/>
+              <w:spacing w:line="360" w:lineRule="auto"/>
+              <w:jc w:val="both"/>
+              <w:rPr>
+                <w:rFonts w:hint="default" w:ascii="Times New Roman" w:hAnsi="Times New Roman" w:cs="Times New Roman"/>
+                <w:sz w:val="26"/>
+                <w:szCs w:val="26"/>
+                <w:vertAlign w:val="baseline"/>
+                <w:lang w:val="en-US"/>
+              </w:rPr>
+            </w:pPr>
+            <w:r>
+              <w:rPr>
+                <w:rFonts w:hint="default" w:ascii="Times New Roman" w:hAnsi="Times New Roman" w:cs="Times New Roman"/>
+                <w:sz w:val="26"/>
+                <w:szCs w:val="26"/>
+                <w:vertAlign w:val="baseline"/>
+                <w:lang w:val="en-US"/>
+              </w:rPr>
+              <w:t>Description</w:t>
+            </w:r>
+          </w:p>
+        </w:tc>
+        <w:tc>
+          <w:tcPr>
+            <w:tcW w:w="7921" w:type="dxa"/>
+          </w:tcPr>
+          <w:p>
+            <w:pPr>
+              <w:widowControl w:val="0"/>
+              <w:spacing w:line="360" w:lineRule="auto"/>
+              <w:jc w:val="both"/>
+              <w:rPr>
+                <w:rFonts w:hint="default" w:ascii="Times New Roman" w:hAnsi="Times New Roman" w:cs="Times New Roman"/>
+                <w:sz w:val="26"/>
+                <w:szCs w:val="26"/>
+                <w:vertAlign w:val="baseline"/>
+                <w:lang w:val="en-US"/>
+              </w:rPr>
+            </w:pPr>
+            <w:r>
+              <w:rPr>
+                <w:rFonts w:hint="default" w:ascii="Times New Roman" w:hAnsi="Times New Roman" w:eastAsia="SimSun" w:cs="Times New Roman"/>
+                <w:sz w:val="26"/>
+                <w:szCs w:val="26"/>
+                <w:lang w:val="en-US"/>
+              </w:rPr>
+              <w:t>Hệ thống tự động cập nhật và hiển thị bảng của các đội dựa trên kết quả trận đấu.</w:t>
+            </w:r>
+          </w:p>
+        </w:tc>
+      </w:tr>
+      <w:tr>
+        <w:tblPrEx>
+          <w:tblBorders>
+            <w:top w:val="single" w:color="auto" w:sz="4" w:space="0"/>
+            <w:left w:val="single" w:color="auto" w:sz="4" w:space="0"/>
+            <w:bottom w:val="single" w:color="auto" w:sz="4" w:space="0"/>
+            <w:right w:val="single" w:color="auto" w:sz="4" w:space="0"/>
+            <w:insideH w:val="single" w:color="auto" w:sz="4" w:space="0"/>
+            <w:insideV w:val="single" w:color="auto" w:sz="4" w:space="0"/>
+          </w:tblBorders>
+          <w:tblCellMar>
+            <w:top w:w="0" w:type="dxa"/>
+            <w:left w:w="108" w:type="dxa"/>
+            <w:bottom w:w="0" w:type="dxa"/>
+            <w:right w:w="108" w:type="dxa"/>
+          </w:tblCellMar>
+        </w:tblPrEx>
+        <w:tc>
+          <w:tcPr>
+            <w:tcW w:w="2295" w:type="dxa"/>
+          </w:tcPr>
+          <w:p>
+            <w:pPr>
+              <w:widowControl w:val="0"/>
+              <w:spacing w:line="360" w:lineRule="auto"/>
+              <w:jc w:val="both"/>
+              <w:rPr>
+                <w:rFonts w:hint="default" w:ascii="Times New Roman" w:hAnsi="Times New Roman" w:cs="Times New Roman"/>
+                <w:sz w:val="26"/>
+                <w:szCs w:val="26"/>
+                <w:vertAlign w:val="baseline"/>
+                <w:lang w:val="en-US"/>
+              </w:rPr>
+            </w:pPr>
+            <w:r>
+              <w:rPr>
+                <w:rFonts w:hint="default" w:ascii="Times New Roman" w:hAnsi="Times New Roman" w:cs="Times New Roman"/>
+                <w:sz w:val="26"/>
+                <w:szCs w:val="26"/>
+                <w:vertAlign w:val="baseline"/>
+                <w:lang w:val="en-US"/>
+              </w:rPr>
+              <w:t>Actor(s)</w:t>
+            </w:r>
+          </w:p>
+        </w:tc>
+        <w:tc>
+          <w:tcPr>
+            <w:tcW w:w="7921" w:type="dxa"/>
+          </w:tcPr>
+          <w:p>
+            <w:pPr>
+              <w:widowControl w:val="0"/>
+              <w:spacing w:line="360" w:lineRule="auto"/>
+              <w:jc w:val="both"/>
+              <w:rPr>
+                <w:rFonts w:hint="default" w:ascii="Times New Roman" w:hAnsi="Times New Roman" w:cs="Times New Roman"/>
+                <w:sz w:val="26"/>
+                <w:szCs w:val="26"/>
+                <w:vertAlign w:val="baseline"/>
+                <w:lang w:val="en-US"/>
+              </w:rPr>
+            </w:pPr>
+            <w:r>
+              <w:rPr>
+                <w:rFonts w:hint="default" w:ascii="Times New Roman" w:hAnsi="Times New Roman" w:cs="Times New Roman"/>
+                <w:sz w:val="26"/>
+                <w:szCs w:val="26"/>
+                <w:vertAlign w:val="baseline"/>
+                <w:lang w:val="en-US"/>
+              </w:rPr>
+              <w:t>Người dùng(user), quản trị viên.</w:t>
+            </w:r>
+          </w:p>
+        </w:tc>
+      </w:tr>
+      <w:tr>
+        <w:tblPrEx>
+          <w:tblBorders>
+            <w:top w:val="single" w:color="auto" w:sz="4" w:space="0"/>
+            <w:left w:val="single" w:color="auto" w:sz="4" w:space="0"/>
+            <w:bottom w:val="single" w:color="auto" w:sz="4" w:space="0"/>
+            <w:right w:val="single" w:color="auto" w:sz="4" w:space="0"/>
+            <w:insideH w:val="single" w:color="auto" w:sz="4" w:space="0"/>
+            <w:insideV w:val="single" w:color="auto" w:sz="4" w:space="0"/>
+          </w:tblBorders>
+          <w:tblCellMar>
+            <w:top w:w="0" w:type="dxa"/>
+            <w:left w:w="108" w:type="dxa"/>
+            <w:bottom w:w="0" w:type="dxa"/>
+            <w:right w:w="108" w:type="dxa"/>
+          </w:tblCellMar>
+        </w:tblPrEx>
+        <w:tc>
+          <w:tcPr>
+            <w:tcW w:w="2295" w:type="dxa"/>
+          </w:tcPr>
+          <w:p>
+            <w:pPr>
+              <w:widowControl w:val="0"/>
+              <w:spacing w:line="360" w:lineRule="auto"/>
+              <w:jc w:val="both"/>
+              <w:rPr>
+                <w:rFonts w:hint="default" w:ascii="Times New Roman" w:hAnsi="Times New Roman" w:cs="Times New Roman"/>
+                <w:sz w:val="26"/>
+                <w:szCs w:val="26"/>
+                <w:vertAlign w:val="baseline"/>
+                <w:lang w:val="en-US"/>
+              </w:rPr>
+            </w:pPr>
+            <w:r>
+              <w:rPr>
+                <w:rFonts w:hint="default" w:ascii="Times New Roman" w:hAnsi="Times New Roman" w:cs="Times New Roman"/>
+                <w:sz w:val="26"/>
+                <w:szCs w:val="26"/>
+                <w:vertAlign w:val="baseline"/>
+                <w:lang w:val="en-US"/>
+              </w:rPr>
+              <w:t>Priority</w:t>
+            </w:r>
+          </w:p>
+        </w:tc>
+        <w:tc>
+          <w:tcPr>
+            <w:tcW w:w="7921" w:type="dxa"/>
+          </w:tcPr>
+          <w:p>
+            <w:pPr>
+              <w:widowControl w:val="0"/>
+              <w:spacing w:line="360" w:lineRule="auto"/>
+              <w:jc w:val="both"/>
+              <w:rPr>
+                <w:rFonts w:hint="default" w:ascii="Times New Roman" w:hAnsi="Times New Roman" w:cs="Times New Roman"/>
+                <w:sz w:val="26"/>
+                <w:szCs w:val="26"/>
+                <w:vertAlign w:val="baseline"/>
+                <w:lang w:val="en-US"/>
+              </w:rPr>
+            </w:pPr>
+            <w:r>
+              <w:rPr>
+                <w:rFonts w:hint="default" w:ascii="Times New Roman" w:hAnsi="Times New Roman" w:cs="Times New Roman"/>
+                <w:sz w:val="26"/>
+                <w:szCs w:val="26"/>
+                <w:vertAlign w:val="baseline"/>
+                <w:lang w:val="en-US"/>
+              </w:rPr>
+              <w:t>Trung bình.</w:t>
+            </w:r>
+          </w:p>
+        </w:tc>
+      </w:tr>
+      <w:tr>
+        <w:tblPrEx>
+          <w:tblBorders>
+            <w:top w:val="single" w:color="auto" w:sz="4" w:space="0"/>
+            <w:left w:val="single" w:color="auto" w:sz="4" w:space="0"/>
+            <w:bottom w:val="single" w:color="auto" w:sz="4" w:space="0"/>
+            <w:right w:val="single" w:color="auto" w:sz="4" w:space="0"/>
+            <w:insideH w:val="single" w:color="auto" w:sz="4" w:space="0"/>
+            <w:insideV w:val="single" w:color="auto" w:sz="4" w:space="0"/>
+          </w:tblBorders>
+          <w:tblCellMar>
+            <w:top w:w="0" w:type="dxa"/>
+            <w:left w:w="108" w:type="dxa"/>
+            <w:bottom w:w="0" w:type="dxa"/>
+            <w:right w:w="108" w:type="dxa"/>
+          </w:tblCellMar>
+        </w:tblPrEx>
+        <w:tc>
+          <w:tcPr>
+            <w:tcW w:w="2295" w:type="dxa"/>
+          </w:tcPr>
+          <w:p>
+            <w:pPr>
+              <w:widowControl w:val="0"/>
+              <w:spacing w:line="360" w:lineRule="auto"/>
+              <w:jc w:val="both"/>
+              <w:rPr>
+                <w:rFonts w:hint="default" w:ascii="Times New Roman" w:hAnsi="Times New Roman" w:cs="Times New Roman"/>
+                <w:sz w:val="26"/>
+                <w:szCs w:val="26"/>
+                <w:vertAlign w:val="baseline"/>
+                <w:lang w:val="en-US"/>
+              </w:rPr>
+            </w:pPr>
+            <w:r>
+              <w:rPr>
+                <w:rFonts w:hint="default" w:ascii="Times New Roman" w:hAnsi="Times New Roman" w:cs="Times New Roman"/>
+                <w:sz w:val="26"/>
+                <w:szCs w:val="26"/>
+                <w:vertAlign w:val="baseline"/>
+                <w:lang w:val="en-US"/>
+              </w:rPr>
+              <w:t>Trigger</w:t>
+            </w:r>
+          </w:p>
+        </w:tc>
+        <w:tc>
+          <w:tcPr>
+            <w:tcW w:w="7921" w:type="dxa"/>
+          </w:tcPr>
+          <w:p>
+            <w:pPr>
+              <w:widowControl w:val="0"/>
+              <w:spacing w:line="360" w:lineRule="auto"/>
+              <w:jc w:val="both"/>
+              <w:rPr>
+                <w:rFonts w:hint="default" w:ascii="Times New Roman" w:hAnsi="Times New Roman" w:cs="Times New Roman"/>
+                <w:sz w:val="26"/>
+                <w:szCs w:val="26"/>
+                <w:vertAlign w:val="baseline"/>
+                <w:lang w:val="en-US"/>
+              </w:rPr>
+            </w:pPr>
+            <w:r>
+              <w:rPr>
+                <w:rFonts w:hint="default" w:ascii="Times New Roman" w:hAnsi="Times New Roman" w:cs="Times New Roman"/>
+                <w:sz w:val="26"/>
+                <w:szCs w:val="26"/>
+                <w:vertAlign w:val="baseline"/>
+                <w:lang w:val="en-US"/>
+              </w:rPr>
+              <w:t>Sau khi trận đấu kết thúc.</w:t>
+            </w:r>
+          </w:p>
+        </w:tc>
+      </w:tr>
+      <w:tr>
+        <w:tblPrEx>
+          <w:tblBorders>
+            <w:top w:val="single" w:color="auto" w:sz="4" w:space="0"/>
+            <w:left w:val="single" w:color="auto" w:sz="4" w:space="0"/>
+            <w:bottom w:val="single" w:color="auto" w:sz="4" w:space="0"/>
+            <w:right w:val="single" w:color="auto" w:sz="4" w:space="0"/>
+            <w:insideH w:val="single" w:color="auto" w:sz="4" w:space="0"/>
+            <w:insideV w:val="single" w:color="auto" w:sz="4" w:space="0"/>
+          </w:tblBorders>
+          <w:tblCellMar>
+            <w:top w:w="0" w:type="dxa"/>
+            <w:left w:w="108" w:type="dxa"/>
+            <w:bottom w:w="0" w:type="dxa"/>
+            <w:right w:w="108" w:type="dxa"/>
+          </w:tblCellMar>
+        </w:tblPrEx>
+        <w:tc>
+          <w:tcPr>
+            <w:tcW w:w="2295" w:type="dxa"/>
+          </w:tcPr>
+          <w:p>
+            <w:pPr>
+              <w:widowControl w:val="0"/>
+              <w:spacing w:line="360" w:lineRule="auto"/>
+              <w:jc w:val="both"/>
+              <w:rPr>
+                <w:rFonts w:hint="default" w:ascii="Times New Roman" w:hAnsi="Times New Roman" w:cs="Times New Roman"/>
+                <w:sz w:val="26"/>
+                <w:szCs w:val="26"/>
+                <w:vertAlign w:val="baseline"/>
+                <w:lang w:val="en-US"/>
+              </w:rPr>
+            </w:pPr>
+            <w:r>
+              <w:rPr>
+                <w:rFonts w:hint="default" w:ascii="Times New Roman" w:hAnsi="Times New Roman" w:cs="Times New Roman"/>
+                <w:sz w:val="26"/>
+                <w:szCs w:val="26"/>
+                <w:vertAlign w:val="baseline"/>
+                <w:lang w:val="en-US"/>
+              </w:rPr>
+              <w:t>Pre-Condition(s)</w:t>
+            </w:r>
+          </w:p>
+        </w:tc>
+        <w:tc>
+          <w:tcPr>
+            <w:tcW w:w="7921" w:type="dxa"/>
+          </w:tcPr>
+          <w:p>
+            <w:pPr>
+              <w:widowControl w:val="0"/>
+              <w:spacing w:line="360" w:lineRule="auto"/>
+              <w:jc w:val="both"/>
+              <w:rPr>
+                <w:rFonts w:hint="default" w:ascii="Times New Roman" w:hAnsi="Times New Roman" w:cs="Times New Roman"/>
+                <w:sz w:val="26"/>
+                <w:szCs w:val="26"/>
+                <w:vertAlign w:val="baseline"/>
+                <w:lang w:val="en-US"/>
+              </w:rPr>
+            </w:pPr>
+            <w:r>
+              <w:rPr>
+                <w:rFonts w:hint="default" w:ascii="Times New Roman" w:hAnsi="Times New Roman" w:cs="Times New Roman"/>
+                <w:sz w:val="26"/>
+                <w:szCs w:val="26"/>
+                <w:vertAlign w:val="baseline"/>
+                <w:lang w:val="en-US"/>
+              </w:rPr>
+              <w:t>Người dùng muốn xem bảng xếp hạng của giải đấu và quản trị viện xem kết quả trận đấu để trao giải.</w:t>
+            </w:r>
+          </w:p>
+        </w:tc>
+      </w:tr>
+      <w:tr>
+        <w:tblPrEx>
+          <w:tblBorders>
+            <w:top w:val="single" w:color="auto" w:sz="4" w:space="0"/>
+            <w:left w:val="single" w:color="auto" w:sz="4" w:space="0"/>
+            <w:bottom w:val="single" w:color="auto" w:sz="4" w:space="0"/>
+            <w:right w:val="single" w:color="auto" w:sz="4" w:space="0"/>
+            <w:insideH w:val="single" w:color="auto" w:sz="4" w:space="0"/>
+            <w:insideV w:val="single" w:color="auto" w:sz="4" w:space="0"/>
+          </w:tblBorders>
+          <w:tblCellMar>
+            <w:top w:w="0" w:type="dxa"/>
+            <w:left w:w="108" w:type="dxa"/>
+            <w:bottom w:w="0" w:type="dxa"/>
+            <w:right w:w="108" w:type="dxa"/>
+          </w:tblCellMar>
+        </w:tblPrEx>
+        <w:tc>
+          <w:tcPr>
+            <w:tcW w:w="2295" w:type="dxa"/>
+          </w:tcPr>
+          <w:p>
+            <w:pPr>
+              <w:widowControl w:val="0"/>
+              <w:spacing w:line="360" w:lineRule="auto"/>
+              <w:jc w:val="both"/>
+              <w:rPr>
+                <w:rFonts w:hint="default" w:ascii="Times New Roman" w:hAnsi="Times New Roman" w:cs="Times New Roman"/>
+                <w:sz w:val="26"/>
+                <w:szCs w:val="26"/>
+                <w:vertAlign w:val="baseline"/>
+                <w:lang w:val="en-US"/>
+              </w:rPr>
+            </w:pPr>
+            <w:r>
+              <w:rPr>
+                <w:rFonts w:hint="default" w:ascii="Times New Roman" w:hAnsi="Times New Roman" w:cs="Times New Roman"/>
+                <w:sz w:val="26"/>
+                <w:szCs w:val="26"/>
+                <w:vertAlign w:val="baseline"/>
+                <w:lang w:val="en-US"/>
+              </w:rPr>
+              <w:t>Post-Condition(s)</w:t>
+            </w:r>
+          </w:p>
+        </w:tc>
+        <w:tc>
+          <w:tcPr>
+            <w:tcW w:w="7921" w:type="dxa"/>
+          </w:tcPr>
+          <w:p>
+            <w:pPr>
+              <w:widowControl w:val="0"/>
+              <w:spacing w:line="360" w:lineRule="auto"/>
+              <w:jc w:val="both"/>
+              <w:rPr>
+                <w:rFonts w:hint="default" w:ascii="Times New Roman" w:hAnsi="Times New Roman" w:cs="Times New Roman"/>
+                <w:sz w:val="26"/>
+                <w:szCs w:val="26"/>
+                <w:vertAlign w:val="baseline"/>
+                <w:lang w:val="en-US"/>
+              </w:rPr>
+            </w:pPr>
+            <w:r>
+              <w:rPr>
+                <w:rFonts w:hint="default" w:ascii="Times New Roman" w:hAnsi="Times New Roman" w:cs="Times New Roman"/>
+                <w:sz w:val="26"/>
+                <w:szCs w:val="26"/>
+                <w:vertAlign w:val="baseline"/>
+                <w:lang w:val="en-US"/>
+              </w:rPr>
+              <w:t>Hiển thị bảng xếp hạng với thông tin chính xác.</w:t>
+            </w:r>
+          </w:p>
+        </w:tc>
+      </w:tr>
+      <w:tr>
+        <w:tblPrEx>
+          <w:tblBorders>
+            <w:top w:val="single" w:color="auto" w:sz="4" w:space="0"/>
+            <w:left w:val="single" w:color="auto" w:sz="4" w:space="0"/>
+            <w:bottom w:val="single" w:color="auto" w:sz="4" w:space="0"/>
+            <w:right w:val="single" w:color="auto" w:sz="4" w:space="0"/>
+            <w:insideH w:val="single" w:color="auto" w:sz="4" w:space="0"/>
+            <w:insideV w:val="single" w:color="auto" w:sz="4" w:space="0"/>
+          </w:tblBorders>
+          <w:tblCellMar>
+            <w:top w:w="0" w:type="dxa"/>
+            <w:left w:w="108" w:type="dxa"/>
+            <w:bottom w:w="0" w:type="dxa"/>
+            <w:right w:w="108" w:type="dxa"/>
+          </w:tblCellMar>
+        </w:tblPrEx>
+        <w:tc>
+          <w:tcPr>
+            <w:tcW w:w="2295" w:type="dxa"/>
+          </w:tcPr>
+          <w:p>
+            <w:pPr>
+              <w:widowControl w:val="0"/>
+              <w:spacing w:line="360" w:lineRule="auto"/>
+              <w:jc w:val="both"/>
+              <w:rPr>
+                <w:rFonts w:hint="default" w:ascii="Times New Roman" w:hAnsi="Times New Roman" w:cs="Times New Roman"/>
+                <w:sz w:val="26"/>
+                <w:szCs w:val="26"/>
+                <w:vertAlign w:val="baseline"/>
+                <w:lang w:val="en-US"/>
+              </w:rPr>
+            </w:pPr>
+            <w:r>
+              <w:rPr>
+                <w:rFonts w:hint="default" w:ascii="Times New Roman" w:hAnsi="Times New Roman" w:cs="Times New Roman"/>
+                <w:sz w:val="26"/>
+                <w:szCs w:val="26"/>
+                <w:vertAlign w:val="baseline"/>
+                <w:lang w:val="en-US"/>
+              </w:rPr>
+              <w:t>Basic flow</w:t>
+            </w:r>
+          </w:p>
+        </w:tc>
+        <w:tc>
+          <w:tcPr>
+            <w:tcW w:w="7921" w:type="dxa"/>
+          </w:tcPr>
+          <w:p>
+            <w:pPr>
+              <w:widowControl w:val="0"/>
+              <w:numPr>
+                <w:ilvl w:val="0"/>
+                <w:numId w:val="15"/>
+              </w:numPr>
+              <w:spacing w:line="360" w:lineRule="auto"/>
+              <w:jc w:val="both"/>
+              <w:rPr>
+                <w:rFonts w:hint="default" w:ascii="Times New Roman" w:hAnsi="Times New Roman" w:cs="Times New Roman"/>
+                <w:sz w:val="26"/>
+                <w:szCs w:val="26"/>
+                <w:vertAlign w:val="baseline"/>
+                <w:lang w:val="en-US"/>
+              </w:rPr>
+            </w:pPr>
+            <w:r>
+              <w:rPr>
+                <w:rFonts w:hint="default" w:ascii="Times New Roman" w:hAnsi="Times New Roman" w:cs="Times New Roman"/>
+                <w:sz w:val="26"/>
+                <w:szCs w:val="26"/>
+                <w:vertAlign w:val="baseline"/>
+                <w:lang w:val="en-US"/>
+              </w:rPr>
+              <w:t>Người dùng/ Quản trị viên chọn giải đấu cần xem.</w:t>
+            </w:r>
+          </w:p>
+          <w:p>
+            <w:pPr>
+              <w:widowControl w:val="0"/>
+              <w:numPr>
+                <w:ilvl w:val="0"/>
+                <w:numId w:val="15"/>
+              </w:numPr>
+              <w:spacing w:line="360" w:lineRule="auto"/>
+              <w:jc w:val="both"/>
+              <w:rPr>
+                <w:rFonts w:hint="default" w:ascii="Times New Roman" w:hAnsi="Times New Roman" w:cs="Times New Roman"/>
+                <w:sz w:val="26"/>
+                <w:szCs w:val="26"/>
+                <w:vertAlign w:val="baseline"/>
+                <w:lang w:val="en-US"/>
+              </w:rPr>
+            </w:pPr>
+            <w:r>
+              <w:rPr>
+                <w:rFonts w:hint="default" w:ascii="Times New Roman" w:hAnsi="Times New Roman" w:cs="Times New Roman"/>
+                <w:sz w:val="26"/>
+                <w:szCs w:val="26"/>
+                <w:vertAlign w:val="baseline"/>
+                <w:lang w:val="en-US"/>
+              </w:rPr>
+              <w:t>Hệ thống hiển thị bảng xếp hạng theo thứ tự điểm số, hiệu số bàn thắng.</w:t>
+            </w:r>
+          </w:p>
+        </w:tc>
+      </w:tr>
+      <w:tr>
+        <w:tblPrEx>
+          <w:tblBorders>
+            <w:top w:val="single" w:color="auto" w:sz="4" w:space="0"/>
+            <w:left w:val="single" w:color="auto" w:sz="4" w:space="0"/>
+            <w:bottom w:val="single" w:color="auto" w:sz="4" w:space="0"/>
+            <w:right w:val="single" w:color="auto" w:sz="4" w:space="0"/>
+            <w:insideH w:val="single" w:color="auto" w:sz="4" w:space="0"/>
+            <w:insideV w:val="single" w:color="auto" w:sz="4" w:space="0"/>
+          </w:tblBorders>
+          <w:tblCellMar>
+            <w:top w:w="0" w:type="dxa"/>
+            <w:left w:w="108" w:type="dxa"/>
+            <w:bottom w:w="0" w:type="dxa"/>
+            <w:right w:w="108" w:type="dxa"/>
+          </w:tblCellMar>
+        </w:tblPrEx>
+        <w:tc>
+          <w:tcPr>
+            <w:tcW w:w="2295" w:type="dxa"/>
+          </w:tcPr>
+          <w:p>
+            <w:pPr>
+              <w:widowControl w:val="0"/>
+              <w:spacing w:line="360" w:lineRule="auto"/>
+              <w:jc w:val="both"/>
+              <w:rPr>
+                <w:rFonts w:hint="default" w:ascii="Times New Roman" w:hAnsi="Times New Roman" w:cs="Times New Roman"/>
+                <w:sz w:val="26"/>
+                <w:szCs w:val="26"/>
+                <w:vertAlign w:val="baseline"/>
+                <w:lang w:val="en-US"/>
+              </w:rPr>
+            </w:pPr>
+            <w:r>
+              <w:rPr>
+                <w:rFonts w:hint="default" w:ascii="Times New Roman" w:hAnsi="Times New Roman" w:cs="Times New Roman"/>
+                <w:sz w:val="26"/>
+                <w:szCs w:val="26"/>
+                <w:vertAlign w:val="baseline"/>
+                <w:lang w:val="en-US"/>
+              </w:rPr>
+              <w:t>Alternative flow</w:t>
+            </w:r>
+          </w:p>
+        </w:tc>
+        <w:tc>
+          <w:tcPr>
+            <w:tcW w:w="7921" w:type="dxa"/>
+          </w:tcPr>
+          <w:p>
+            <w:pPr>
+              <w:widowControl w:val="0"/>
+              <w:spacing w:line="360" w:lineRule="auto"/>
+              <w:jc w:val="both"/>
+              <w:rPr>
+                <w:rFonts w:hint="default" w:ascii="Times New Roman" w:hAnsi="Times New Roman" w:cs="Times New Roman"/>
+                <w:sz w:val="26"/>
+                <w:szCs w:val="26"/>
+                <w:vertAlign w:val="baseline"/>
+                <w:lang w:val="en-US"/>
+              </w:rPr>
+            </w:pPr>
+            <w:r>
+              <w:rPr>
+                <w:rFonts w:hint="default" w:ascii="Times New Roman" w:hAnsi="Times New Roman" w:cs="Times New Roman"/>
+                <w:sz w:val="26"/>
+                <w:szCs w:val="26"/>
+                <w:vertAlign w:val="baseline"/>
+                <w:lang w:val="en-US"/>
+              </w:rPr>
+              <w:t>Nếu dữ liệu đầu vào không đầy đủ hoặc có lỗi, hệ thống hiển thị thông báo lỗi và yêu cầu sửa lại.</w:t>
+            </w:r>
+          </w:p>
+        </w:tc>
+      </w:tr>
+      <w:tr>
+        <w:tblPrEx>
+          <w:tblBorders>
+            <w:top w:val="single" w:color="auto" w:sz="4" w:space="0"/>
+            <w:left w:val="single" w:color="auto" w:sz="4" w:space="0"/>
+            <w:bottom w:val="single" w:color="auto" w:sz="4" w:space="0"/>
+            <w:right w:val="single" w:color="auto" w:sz="4" w:space="0"/>
+            <w:insideH w:val="single" w:color="auto" w:sz="4" w:space="0"/>
+            <w:insideV w:val="single" w:color="auto" w:sz="4" w:space="0"/>
+          </w:tblBorders>
+          <w:tblCellMar>
+            <w:top w:w="0" w:type="dxa"/>
+            <w:left w:w="108" w:type="dxa"/>
+            <w:bottom w:w="0" w:type="dxa"/>
+            <w:right w:w="108" w:type="dxa"/>
+          </w:tblCellMar>
+        </w:tblPrEx>
+        <w:tc>
+          <w:tcPr>
+            <w:tcW w:w="2295" w:type="dxa"/>
+          </w:tcPr>
+          <w:p>
+            <w:pPr>
+              <w:widowControl w:val="0"/>
+              <w:spacing w:line="360" w:lineRule="auto"/>
+              <w:jc w:val="both"/>
+              <w:rPr>
+                <w:rFonts w:hint="default" w:ascii="Times New Roman" w:hAnsi="Times New Roman" w:cs="Times New Roman"/>
+                <w:sz w:val="26"/>
+                <w:szCs w:val="26"/>
+                <w:vertAlign w:val="baseline"/>
+                <w:lang w:val="en-US"/>
+              </w:rPr>
+            </w:pPr>
+            <w:r>
+              <w:rPr>
+                <w:rFonts w:hint="default" w:ascii="Times New Roman" w:hAnsi="Times New Roman" w:cs="Times New Roman"/>
+                <w:sz w:val="26"/>
+                <w:szCs w:val="26"/>
+                <w:vertAlign w:val="baseline"/>
+                <w:lang w:val="en-US"/>
+              </w:rPr>
+              <w:t>Exception flow</w:t>
+            </w:r>
+          </w:p>
+        </w:tc>
+        <w:tc>
+          <w:tcPr>
+            <w:tcW w:w="7921" w:type="dxa"/>
+          </w:tcPr>
+          <w:p>
+            <w:pPr>
+              <w:widowControl w:val="0"/>
+              <w:numPr>
+                <w:ilvl w:val="0"/>
+                <w:numId w:val="12"/>
+              </w:numPr>
+              <w:spacing w:line="360" w:lineRule="auto"/>
+              <w:jc w:val="both"/>
+              <w:rPr>
+                <w:rFonts w:hint="default" w:ascii="Times New Roman" w:hAnsi="Times New Roman" w:cs="Times New Roman"/>
+                <w:sz w:val="26"/>
+                <w:szCs w:val="26"/>
+                <w:vertAlign w:val="baseline"/>
+                <w:lang w:val="en-US"/>
+              </w:rPr>
+            </w:pPr>
+            <w:r>
+              <w:rPr>
+                <w:rFonts w:hint="default" w:ascii="Times New Roman" w:hAnsi="Times New Roman" w:cs="Times New Roman"/>
+                <w:sz w:val="26"/>
+                <w:szCs w:val="26"/>
+                <w:vertAlign w:val="baseline"/>
+                <w:lang w:val="en-US"/>
+              </w:rPr>
+              <w:t>Nếu dữ liệu nhập vào không hợp lệ(vd: tỷ số âm), hiển thị thông báo và yêu cầu sửa lại.</w:t>
+            </w:r>
+          </w:p>
+          <w:p>
+            <w:pPr>
+              <w:widowControl w:val="0"/>
+              <w:numPr>
+                <w:ilvl w:val="0"/>
+                <w:numId w:val="12"/>
+              </w:numPr>
+              <w:spacing w:line="360" w:lineRule="auto"/>
+              <w:jc w:val="both"/>
+              <w:rPr>
+                <w:rFonts w:hint="default" w:ascii="Times New Roman" w:hAnsi="Times New Roman" w:cs="Times New Roman"/>
+                <w:sz w:val="26"/>
+                <w:szCs w:val="26"/>
+                <w:vertAlign w:val="baseline"/>
+                <w:lang w:val="en-US"/>
+              </w:rPr>
+            </w:pPr>
+            <w:r>
+              <w:rPr>
+                <w:rFonts w:hint="default" w:ascii="Times New Roman" w:hAnsi="Times New Roman" w:cs="Times New Roman"/>
+                <w:sz w:val="26"/>
+                <w:szCs w:val="26"/>
+                <w:vertAlign w:val="baseline"/>
+                <w:lang w:val="en-US"/>
+              </w:rPr>
+              <w:t>Trường hợp kết nối mạng bị gián đoạn, hệ thống sẽ lưu tạm dữ liệu để cập nhật sau.</w:t>
+            </w:r>
+          </w:p>
+        </w:tc>
+      </w:tr>
+      <w:tr>
+        <w:tblPrEx>
+          <w:tblBorders>
+            <w:top w:val="single" w:color="auto" w:sz="4" w:space="0"/>
+            <w:left w:val="single" w:color="auto" w:sz="4" w:space="0"/>
+            <w:bottom w:val="single" w:color="auto" w:sz="4" w:space="0"/>
+            <w:right w:val="single" w:color="auto" w:sz="4" w:space="0"/>
+            <w:insideH w:val="single" w:color="auto" w:sz="4" w:space="0"/>
+            <w:insideV w:val="single" w:color="auto" w:sz="4" w:space="0"/>
+          </w:tblBorders>
+          <w:tblCellMar>
+            <w:top w:w="0" w:type="dxa"/>
+            <w:left w:w="108" w:type="dxa"/>
+            <w:bottom w:w="0" w:type="dxa"/>
+            <w:right w:w="108" w:type="dxa"/>
+          </w:tblCellMar>
+        </w:tblPrEx>
+        <w:tc>
+          <w:tcPr>
+            <w:tcW w:w="2295" w:type="dxa"/>
+          </w:tcPr>
+          <w:p>
+            <w:pPr>
+              <w:widowControl w:val="0"/>
+              <w:spacing w:line="360" w:lineRule="auto"/>
+              <w:jc w:val="both"/>
+              <w:rPr>
+                <w:rFonts w:hint="default" w:ascii="Times New Roman" w:hAnsi="Times New Roman" w:cs="Times New Roman"/>
+                <w:sz w:val="26"/>
+                <w:szCs w:val="26"/>
+                <w:vertAlign w:val="baseline"/>
+                <w:lang w:val="en-US"/>
+              </w:rPr>
+            </w:pPr>
+            <w:r>
+              <w:rPr>
+                <w:rFonts w:hint="default" w:ascii="Times New Roman" w:hAnsi="Times New Roman" w:cs="Times New Roman"/>
+                <w:sz w:val="26"/>
+                <w:szCs w:val="26"/>
+                <w:vertAlign w:val="baseline"/>
+                <w:lang w:val="en-US"/>
+              </w:rPr>
+              <w:t>Business rules</w:t>
+            </w:r>
+          </w:p>
+        </w:tc>
+        <w:tc>
+          <w:tcPr>
+            <w:tcW w:w="7921" w:type="dxa"/>
+          </w:tcPr>
+          <w:p>
+            <w:pPr>
+              <w:widowControl w:val="0"/>
+              <w:numPr>
+                <w:numId w:val="0"/>
+              </w:numPr>
+              <w:spacing w:line="360" w:lineRule="auto"/>
+              <w:jc w:val="both"/>
+              <w:rPr>
+                <w:rFonts w:hint="default" w:ascii="Times New Roman" w:hAnsi="Times New Roman" w:cs="Times New Roman"/>
+                <w:sz w:val="26"/>
+                <w:szCs w:val="26"/>
+                <w:vertAlign w:val="baseline"/>
+                <w:lang w:val="en-US"/>
+              </w:rPr>
+            </w:pPr>
+            <w:bookmarkStart w:id="0" w:name="_GoBack"/>
+            <w:bookmarkEnd w:id="0"/>
+          </w:p>
+        </w:tc>
+      </w:tr>
+      <w:tr>
+        <w:tblPrEx>
+          <w:tblBorders>
+            <w:top w:val="single" w:color="auto" w:sz="4" w:space="0"/>
+            <w:left w:val="single" w:color="auto" w:sz="4" w:space="0"/>
+            <w:bottom w:val="single" w:color="auto" w:sz="4" w:space="0"/>
+            <w:right w:val="single" w:color="auto" w:sz="4" w:space="0"/>
+            <w:insideH w:val="single" w:color="auto" w:sz="4" w:space="0"/>
+            <w:insideV w:val="single" w:color="auto" w:sz="4" w:space="0"/>
+          </w:tblBorders>
+          <w:tblCellMar>
+            <w:top w:w="0" w:type="dxa"/>
+            <w:left w:w="108" w:type="dxa"/>
+            <w:bottom w:w="0" w:type="dxa"/>
+            <w:right w:w="108" w:type="dxa"/>
+          </w:tblCellMar>
+        </w:tblPrEx>
+        <w:tc>
+          <w:tcPr>
+            <w:tcW w:w="2295" w:type="dxa"/>
+          </w:tcPr>
+          <w:p>
+            <w:pPr>
+              <w:widowControl w:val="0"/>
+              <w:spacing w:line="360" w:lineRule="auto"/>
+              <w:jc w:val="both"/>
+              <w:rPr>
+                <w:rFonts w:hint="default" w:ascii="Times New Roman" w:hAnsi="Times New Roman" w:cs="Times New Roman"/>
+                <w:sz w:val="26"/>
+                <w:szCs w:val="26"/>
+                <w:vertAlign w:val="baseline"/>
+                <w:lang w:val="en-US"/>
+              </w:rPr>
+            </w:pPr>
+            <w:r>
+              <w:rPr>
+                <w:rFonts w:hint="default" w:ascii="Times New Roman" w:hAnsi="Times New Roman" w:cs="Times New Roman"/>
+                <w:sz w:val="26"/>
+                <w:szCs w:val="26"/>
+                <w:vertAlign w:val="baseline"/>
+                <w:lang w:val="en-US"/>
+              </w:rPr>
+              <w:t>Non_Functional Requirement</w:t>
+            </w:r>
+          </w:p>
+        </w:tc>
+        <w:tc>
+          <w:tcPr>
+            <w:tcW w:w="7921" w:type="dxa"/>
+          </w:tcPr>
+          <w:p>
+            <w:pPr>
+              <w:widowControl w:val="0"/>
+              <w:numPr>
+                <w:ilvl w:val="0"/>
+                <w:numId w:val="16"/>
+              </w:numPr>
+              <w:spacing w:line="360" w:lineRule="auto"/>
+              <w:jc w:val="both"/>
+              <w:rPr>
+                <w:rFonts w:hint="default" w:ascii="Times New Roman" w:hAnsi="Times New Roman" w:cs="Times New Roman"/>
+                <w:sz w:val="26"/>
+                <w:szCs w:val="26"/>
+                <w:vertAlign w:val="baseline"/>
+                <w:lang w:val="en-US"/>
+              </w:rPr>
+            </w:pPr>
+            <w:r>
+              <w:rPr>
+                <w:rFonts w:hint="default" w:ascii="Times New Roman" w:hAnsi="Times New Roman" w:cs="Times New Roman"/>
+                <w:sz w:val="26"/>
+                <w:szCs w:val="26"/>
+                <w:vertAlign w:val="baseline"/>
+                <w:lang w:val="en-US"/>
+              </w:rPr>
+              <w:t>Giao diện đăng nhập phải dễ sử dụng và hỗ trợ trên nhiều thiết bị.</w:t>
+            </w:r>
+          </w:p>
+          <w:p>
+            <w:pPr>
+              <w:widowControl w:val="0"/>
+              <w:numPr>
+                <w:ilvl w:val="0"/>
+                <w:numId w:val="16"/>
+              </w:numPr>
+              <w:spacing w:line="360" w:lineRule="auto"/>
+              <w:ind w:left="0" w:leftChars="0" w:firstLine="0" w:firstLineChars="0"/>
+              <w:jc w:val="both"/>
+              <w:rPr>
+                <w:rFonts w:hint="default" w:ascii="Times New Roman" w:hAnsi="Times New Roman" w:cs="Times New Roman"/>
+                <w:sz w:val="26"/>
+                <w:szCs w:val="26"/>
+                <w:vertAlign w:val="baseline"/>
+                <w:lang w:val="en-US"/>
+              </w:rPr>
+            </w:pPr>
+            <w:r>
+              <w:rPr>
+                <w:rFonts w:hint="default" w:ascii="Times New Roman" w:hAnsi="Times New Roman" w:cs="Times New Roman"/>
+                <w:sz w:val="26"/>
+                <w:szCs w:val="26"/>
+                <w:vertAlign w:val="baseline"/>
+                <w:lang w:val="en-US"/>
+              </w:rPr>
+              <w:t>Hệ thống phải xác thực tỏng vòng 2 giây.</w:t>
+            </w:r>
+          </w:p>
+        </w:tc>
+      </w:tr>
+    </w:tbl>
+    <w:p>
+      <w:pPr>
+        <w:rPr>
+          <w:rFonts w:hint="default"/>
+          <w:lang w:val="en-US"/>
+        </w:rPr>
+      </w:pPr>
+    </w:p>
+    <w:p>
+      <w:pPr>
+        <w:numPr>
+          <w:numId w:val="0"/>
+        </w:numPr>
+        <w:spacing w:line="480" w:lineRule="auto"/>
+        <w:ind w:leftChars="0"/>
+        <w:jc w:val="both"/>
+        <w:rPr>
+          <w:rFonts w:hint="default" w:ascii="Times New Roman" w:hAnsi="Times New Roman" w:cs="Times New Roman"/>
+          <w:sz w:val="26"/>
+          <w:szCs w:val="26"/>
+          <w:lang w:val="en-US"/>
         </w:rPr>
       </w:pPr>
     </w:p>
@@ -1113,6 +5966,156 @@
 <file path=word/numbering.xml><?xml version="1.0" encoding="utf-8"?>
 <w:numbering xmlns:wpc="http://schemas.microsoft.com/office/word/2010/wordprocessingCanvas" xmlns:mc="http://schemas.openxmlformats.org/markup-compatibility/2006" xmlns:o="urn:schemas-microsoft-com:office:office" xmlns:r="http://schemas.openxmlformats.org/officeDocument/2006/relationships" xmlns:m="http://schemas.openxmlformats.org/officeDocument/2006/math" xmlns:v="urn:schemas-microsoft-com:vml" xmlns:wp14="http://schemas.microsoft.com/office/word/2010/wordprocessingDrawing" xmlns:wp="http://schemas.openxmlformats.org/drawingml/2006/wordprocessingDrawing" xmlns:w10="urn:schemas-microsoft-com:office:word" xmlns:w="http://schemas.openxmlformats.org/wordprocessingml/2006/main" xmlns:w14="http://schemas.microsoft.com/office/word/2010/wordml" xmlns:wpg="http://schemas.microsoft.com/office/word/2010/wordprocessingGroup" xmlns:wpi="http://schemas.microsoft.com/office/word/2010/wordprocessingInk" xmlns:wne="http://schemas.microsoft.com/office/word/2006/wordml" xmlns:wps="http://schemas.microsoft.com/office/word/2010/wordprocessingShape" xmlns:wpsCustomData="http://www.wps.cn/officeDocument/2013/wpsCustomData" mc:Ignorable="w14 wp14">
   <w:abstractNum w:abstractNumId="0">
+    <w:nsid w:val="9852DBB7"/>
+    <w:multiLevelType w:val="singleLevel"/>
+    <w:tmpl w:val="9852DBB7"/>
+    <w:lvl w:ilvl="0" w:tentative="0">
+      <w:start w:val="1"/>
+      <w:numFmt w:val="decimal"/>
+      <w:suff w:val="space"/>
+      <w:lvlText w:val="%1."/>
+      <w:lvlJc w:val="left"/>
+    </w:lvl>
+  </w:abstractNum>
+  <w:abstractNum w:abstractNumId="1">
+    <w:nsid w:val="D7597053"/>
+    <w:multiLevelType w:val="singleLevel"/>
+    <w:tmpl w:val="D7597053"/>
+    <w:lvl w:ilvl="0" w:tentative="0">
+      <w:start w:val="1"/>
+      <w:numFmt w:val="decimal"/>
+      <w:lvlText w:val="%1."/>
+      <w:lvlJc w:val="left"/>
+      <w:pPr>
+        <w:tabs>
+          <w:tab w:val="left" w:pos="425"/>
+        </w:tabs>
+        <w:ind w:left="425" w:leftChars="0" w:hanging="425" w:firstLineChars="0"/>
+      </w:pPr>
+      <w:rPr>
+        <w:rFonts w:hint="default"/>
+      </w:rPr>
+    </w:lvl>
+  </w:abstractNum>
+  <w:abstractNum w:abstractNumId="2">
+    <w:nsid w:val="EA56768F"/>
+    <w:multiLevelType w:val="singleLevel"/>
+    <w:tmpl w:val="EA56768F"/>
+    <w:lvl w:ilvl="0" w:tentative="0">
+      <w:start w:val="1"/>
+      <w:numFmt w:val="decimal"/>
+      <w:suff w:val="space"/>
+      <w:lvlText w:val="%1."/>
+      <w:lvlJc w:val="left"/>
+    </w:lvl>
+  </w:abstractNum>
+  <w:abstractNum w:abstractNumId="3">
+    <w:nsid w:val="EB25A0B4"/>
+    <w:multiLevelType w:val="singleLevel"/>
+    <w:tmpl w:val="EB25A0B4"/>
+    <w:lvl w:ilvl="0" w:tentative="0">
+      <w:start w:val="1"/>
+      <w:numFmt w:val="decimal"/>
+      <w:suff w:val="space"/>
+      <w:lvlText w:val="%1."/>
+      <w:lvlJc w:val="left"/>
+    </w:lvl>
+  </w:abstractNum>
+  <w:abstractNum w:abstractNumId="4">
+    <w:nsid w:val="F05B45F0"/>
+    <w:multiLevelType w:val="singleLevel"/>
+    <w:tmpl w:val="F05B45F0"/>
+    <w:lvl w:ilvl="0" w:tentative="0">
+      <w:start w:val="1"/>
+      <w:numFmt w:val="decimal"/>
+      <w:suff w:val="space"/>
+      <w:lvlText w:val="%1."/>
+      <w:lvlJc w:val="left"/>
+    </w:lvl>
+  </w:abstractNum>
+  <w:abstractNum w:abstractNumId="5">
+    <w:nsid w:val="F3F7A6AA"/>
+    <w:multiLevelType w:val="singleLevel"/>
+    <w:tmpl w:val="F3F7A6AA"/>
+    <w:lvl w:ilvl="0" w:tentative="0">
+      <w:start w:val="1"/>
+      <w:numFmt w:val="decimal"/>
+      <w:suff w:val="space"/>
+      <w:lvlText w:val="%1."/>
+      <w:lvlJc w:val="left"/>
+    </w:lvl>
+  </w:abstractNum>
+  <w:abstractNum w:abstractNumId="6">
+    <w:nsid w:val="FB974C63"/>
+    <w:multiLevelType w:val="singleLevel"/>
+    <w:tmpl w:val="FB974C63"/>
+    <w:lvl w:ilvl="0" w:tentative="0">
+      <w:start w:val="1"/>
+      <w:numFmt w:val="decimal"/>
+      <w:suff w:val="space"/>
+      <w:lvlText w:val="%1."/>
+      <w:lvlJc w:val="left"/>
+    </w:lvl>
+  </w:abstractNum>
+  <w:abstractNum w:abstractNumId="7">
+    <w:nsid w:val="1FC42A3B"/>
+    <w:multiLevelType w:val="singleLevel"/>
+    <w:tmpl w:val="1FC42A3B"/>
+    <w:lvl w:ilvl="0" w:tentative="0">
+      <w:start w:val="1"/>
+      <w:numFmt w:val="decimal"/>
+      <w:suff w:val="space"/>
+      <w:lvlText w:val="%1."/>
+      <w:lvlJc w:val="left"/>
+    </w:lvl>
+  </w:abstractNum>
+  <w:abstractNum w:abstractNumId="8">
+    <w:nsid w:val="36AC0815"/>
+    <w:multiLevelType w:val="singleLevel"/>
+    <w:tmpl w:val="36AC0815"/>
+    <w:lvl w:ilvl="0" w:tentative="0">
+      <w:start w:val="1"/>
+      <w:numFmt w:val="decimal"/>
+      <w:suff w:val="space"/>
+      <w:lvlText w:val="%1."/>
+      <w:lvlJc w:val="left"/>
+    </w:lvl>
+  </w:abstractNum>
+  <w:abstractNum w:abstractNumId="9">
+    <w:nsid w:val="40036CF8"/>
+    <w:multiLevelType w:val="singleLevel"/>
+    <w:tmpl w:val="40036CF8"/>
+    <w:lvl w:ilvl="0" w:tentative="0">
+      <w:start w:val="1"/>
+      <w:numFmt w:val="decimal"/>
+      <w:suff w:val="space"/>
+      <w:lvlText w:val="%1."/>
+      <w:lvlJc w:val="left"/>
+    </w:lvl>
+  </w:abstractNum>
+  <w:abstractNum w:abstractNumId="10">
+    <w:nsid w:val="420FE773"/>
+    <w:multiLevelType w:val="singleLevel"/>
+    <w:tmpl w:val="420FE773"/>
+    <w:lvl w:ilvl="0" w:tentative="0">
+      <w:start w:val="1"/>
+      <w:numFmt w:val="decimal"/>
+      <w:lvlText w:val="%1."/>
+      <w:lvlJc w:val="left"/>
+      <w:pPr>
+        <w:tabs>
+          <w:tab w:val="left" w:pos="425"/>
+        </w:tabs>
+        <w:ind w:left="425" w:leftChars="0" w:hanging="425" w:firstLineChars="0"/>
+      </w:pPr>
+      <w:rPr>
+        <w:rFonts w:hint="default"/>
+        <w:sz w:val="36"/>
+        <w:szCs w:val="36"/>
+      </w:rPr>
+    </w:lvl>
+  </w:abstractNum>
+  <w:abstractNum w:abstractNumId="11">
     <w:nsid w:val="430D5357"/>
     <w:multiLevelType w:val="singleLevel"/>
     <w:tmpl w:val="430D5357"/>
@@ -1124,8 +6127,101 @@
       <w:lvlJc w:val="left"/>
     </w:lvl>
   </w:abstractNum>
+  <w:abstractNum w:abstractNumId="12">
+    <w:nsid w:val="4F9865C9"/>
+    <w:multiLevelType w:val="singleLevel"/>
+    <w:tmpl w:val="4F9865C9"/>
+    <w:lvl w:ilvl="0" w:tentative="0">
+      <w:start w:val="1"/>
+      <w:numFmt w:val="decimal"/>
+      <w:suff w:val="space"/>
+      <w:lvlText w:val="%1."/>
+      <w:lvlJc w:val="left"/>
+    </w:lvl>
+  </w:abstractNum>
+  <w:abstractNum w:abstractNumId="13">
+    <w:nsid w:val="556B0504"/>
+    <w:multiLevelType w:val="singleLevel"/>
+    <w:tmpl w:val="556B0504"/>
+    <w:lvl w:ilvl="0" w:tentative="0">
+      <w:start w:val="1"/>
+      <w:numFmt w:val="decimal"/>
+      <w:suff w:val="space"/>
+      <w:lvlText w:val="%1."/>
+      <w:lvlJc w:val="left"/>
+    </w:lvl>
+  </w:abstractNum>
+  <w:abstractNum w:abstractNumId="14">
+    <w:nsid w:val="585B9469"/>
+    <w:multiLevelType w:val="singleLevel"/>
+    <w:tmpl w:val="585B9469"/>
+    <w:lvl w:ilvl="0" w:tentative="0">
+      <w:start w:val="1"/>
+      <w:numFmt w:val="decimal"/>
+      <w:suff w:val="space"/>
+      <w:lvlText w:val="%1."/>
+      <w:lvlJc w:val="left"/>
+    </w:lvl>
+  </w:abstractNum>
+  <w:abstractNum w:abstractNumId="15">
+    <w:nsid w:val="6B7BCCD4"/>
+    <w:multiLevelType w:val="singleLevel"/>
+    <w:tmpl w:val="6B7BCCD4"/>
+    <w:lvl w:ilvl="0" w:tentative="0">
+      <w:start w:val="1"/>
+      <w:numFmt w:val="decimal"/>
+      <w:suff w:val="space"/>
+      <w:lvlText w:val="%1."/>
+      <w:lvlJc w:val="left"/>
+    </w:lvl>
+  </w:abstractNum>
   <w:num w:numId="1">
+    <w:abstractNumId w:val="10"/>
+  </w:num>
+  <w:num w:numId="2">
+    <w:abstractNumId w:val="11"/>
+  </w:num>
+  <w:num w:numId="3">
     <w:abstractNumId w:val="0"/>
+  </w:num>
+  <w:num w:numId="4">
+    <w:abstractNumId w:val="4"/>
+  </w:num>
+  <w:num w:numId="5">
+    <w:abstractNumId w:val="3"/>
+  </w:num>
+  <w:num w:numId="6">
+    <w:abstractNumId w:val="14"/>
+  </w:num>
+  <w:num w:numId="7">
+    <w:abstractNumId w:val="12"/>
+  </w:num>
+  <w:num w:numId="8">
+    <w:abstractNumId w:val="1"/>
+  </w:num>
+  <w:num w:numId="9">
+    <w:abstractNumId w:val="5"/>
+  </w:num>
+  <w:num w:numId="10">
+    <w:abstractNumId w:val="6"/>
+  </w:num>
+  <w:num w:numId="11">
+    <w:abstractNumId w:val="2"/>
+  </w:num>
+  <w:num w:numId="12">
+    <w:abstractNumId w:val="15"/>
+  </w:num>
+  <w:num w:numId="13">
+    <w:abstractNumId w:val="9"/>
+  </w:num>
+  <w:num w:numId="14">
+    <w:abstractNumId w:val="8"/>
+  </w:num>
+  <w:num w:numId="15">
+    <w:abstractNumId w:val="13"/>
+  </w:num>
+  <w:num w:numId="16">
+    <w:abstractNumId w:val="7"/>
   </w:num>
 </w:numbering>
 </file>
@@ -1289,7 +6385,7 @@
     <w:lsdException w:unhideWhenUsed="0" w:uiPriority="0" w:semiHidden="0" w:name="Table Web 2"/>
     <w:lsdException w:unhideWhenUsed="0" w:uiPriority="0" w:semiHidden="0" w:name="Table Web 3"/>
     <w:lsdException w:unhideWhenUsed="0" w:uiPriority="0" w:semiHidden="0" w:name="Balloon Text"/>
-    <w:lsdException w:unhideWhenUsed="0" w:uiPriority="0" w:semiHidden="0" w:name="Table Grid"/>
+    <w:lsdException w:qFormat="1" w:unhideWhenUsed="0" w:uiPriority="0" w:semiHidden="0" w:name="Table Grid"/>
     <w:lsdException w:unhideWhenUsed="0" w:uiPriority="0" w:semiHidden="0" w:name="Table Theme"/>
     <w:lsdException w:unhideWhenUsed="0" w:uiPriority="60" w:semiHidden="0" w:name="Light Shading"/>
     <w:lsdException w:unhideWhenUsed="0" w:uiPriority="61" w:semiHidden="0" w:name="Light List"/>
@@ -1602,6 +6698,7 @@
   <w:style w:type="table" w:styleId="14">
     <w:name w:val="Table Grid"/>
     <w:basedOn w:val="9"/>
+    <w:qFormat/>
     <w:uiPriority w:val="0"/>
     <w:pPr>
       <w:widowControl w:val="0"/>

--- a/docs/UseCase.docx
+++ b/docs/UseCase.docx
@@ -2,6 +2,1449 @@
 <file path=word/document.xml><?xml version="1.0" encoding="utf-8"?>
 <w:document xmlns:wpc="http://schemas.microsoft.com/office/word/2010/wordprocessingCanvas" xmlns:mc="http://schemas.openxmlformats.org/markup-compatibility/2006" xmlns:o="urn:schemas-microsoft-com:office:office" xmlns:r="http://schemas.openxmlformats.org/officeDocument/2006/relationships" xmlns:m="http://schemas.openxmlformats.org/officeDocument/2006/math" xmlns:v="urn:schemas-microsoft-com:vml" xmlns:wp14="http://schemas.microsoft.com/office/word/2010/wordprocessingDrawing" xmlns:wp="http://schemas.openxmlformats.org/drawingml/2006/wordprocessingDrawing" xmlns:w="http://schemas.openxmlformats.org/wordprocessingml/2006/main" xmlns:w14="http://schemas.microsoft.com/office/word/2010/wordml" xmlns:w10="urn:schemas-microsoft-com:office:word" xmlns:w15="http://schemas.microsoft.com/office/word/2012/wordml" xmlns:wpg="http://schemas.microsoft.com/office/word/2010/wordprocessingGroup" xmlns:wpi="http://schemas.microsoft.com/office/word/2010/wordprocessingInk" xmlns:wne="http://schemas.microsoft.com/office/word/2006/wordml" xmlns:wps="http://schemas.microsoft.com/office/word/2010/wordprocessingShape" xmlns:wpsCustomData="http://www.wps.cn/officeDocument/2013/wpsCustomData" mc:Ignorable="w14 w15 wp14">
   <w:body>
+    <w:p>
+      <w:pPr>
+        <w:pStyle w:val="2"/>
+        <w:keepNext w:val="0"/>
+        <w:keepLines w:val="0"/>
+        <w:widowControl/>
+        <w:suppressLineNumbers w:val="0"/>
+        <w:spacing w:line="240" w:lineRule="auto"/>
+        <w:jc w:val="center"/>
+        <w:rPr>
+          <w:rFonts w:hint="default" w:ascii="Times New Roman" w:hAnsi="Times New Roman" w:cs="Times New Roman"/>
+          <w:sz w:val="56"/>
+          <w:szCs w:val="56"/>
+        </w:rPr>
+      </w:pPr>
+      <w:r>
+        <w:rPr>
+          <w:rFonts w:hint="default" w:ascii="Times New Roman" w:hAnsi="Times New Roman" w:cs="Times New Roman"/>
+          <w:sz w:val="56"/>
+          <w:szCs w:val="56"/>
+          <w:lang w:val="en-US"/>
+        </w:rPr>
+        <w:t>Use Case</w:t>
+      </w:r>
+      <w:bookmarkStart w:id="0" w:name="_GoBack"/>
+      <w:bookmarkEnd w:id="0"/>
+    </w:p>
+    <w:p>
+      <w:pPr>
+        <w:pStyle w:val="2"/>
+        <w:keepNext w:val="0"/>
+        <w:keepLines w:val="0"/>
+        <w:widowControl/>
+        <w:suppressLineNumbers w:val="0"/>
+        <w:spacing w:line="240" w:lineRule="auto"/>
+        <w:jc w:val="both"/>
+        <w:rPr>
+          <w:rFonts w:hint="default" w:ascii="Times New Roman" w:hAnsi="Times New Roman" w:cs="Times New Roman"/>
+          <w:sz w:val="56"/>
+          <w:szCs w:val="56"/>
+        </w:rPr>
+      </w:pPr>
+    </w:p>
+    <w:p>
+      <w:pPr>
+        <w:pStyle w:val="2"/>
+        <w:keepNext w:val="0"/>
+        <w:keepLines w:val="0"/>
+        <w:widowControl/>
+        <w:suppressLineNumbers w:val="0"/>
+        <w:spacing w:line="240" w:lineRule="auto"/>
+        <w:jc w:val="both"/>
+        <w:rPr>
+          <w:rFonts w:hint="default" w:ascii="Times New Roman" w:hAnsi="Times New Roman" w:cs="Times New Roman"/>
+          <w:sz w:val="56"/>
+          <w:szCs w:val="56"/>
+        </w:rPr>
+      </w:pPr>
+      <w:r>
+        <w:rPr>
+          <w:sz w:val="56"/>
+        </w:rPr>
+        <mc:AlternateContent>
+          <mc:Choice Requires="wps">
+            <w:drawing>
+              <wp:anchor distT="0" distB="0" distL="114300" distR="114300" simplePos="0" relativeHeight="251667456" behindDoc="0" locked="0" layoutInCell="1" allowOverlap="1">
+                <wp:simplePos x="0" y="0"/>
+                <wp:positionH relativeFrom="column">
+                  <wp:posOffset>1783080</wp:posOffset>
+                </wp:positionH>
+                <wp:positionV relativeFrom="paragraph">
+                  <wp:posOffset>668020</wp:posOffset>
+                </wp:positionV>
+                <wp:extent cx="202565" cy="243205"/>
+                <wp:effectExtent l="5080" t="3810" r="5715" b="12065"/>
+                <wp:wrapNone/>
+                <wp:docPr id="9" name="Straight Connector 9"/>
+                <wp:cNvGraphicFramePr/>
+                <a:graphic xmlns:a="http://schemas.openxmlformats.org/drawingml/2006/main">
+                  <a:graphicData uri="http://schemas.microsoft.com/office/word/2010/wordprocessingShape">
+                    <wps:wsp>
+                      <wps:cNvCnPr/>
+                      <wps:spPr>
+                        <a:xfrm flipH="1">
+                          <a:off x="0" y="0"/>
+                          <a:ext cx="202565" cy="243205"/>
+                        </a:xfrm>
+                        <a:prstGeom prst="line">
+                          <a:avLst/>
+                        </a:prstGeom>
+                        <a:ln>
+                          <a:solidFill>
+                            <a:schemeClr val="tx1"/>
+                          </a:solidFill>
+                        </a:ln>
+                      </wps:spPr>
+                      <wps:style>
+                        <a:lnRef idx="2">
+                          <a:schemeClr val="accent1"/>
+                        </a:lnRef>
+                        <a:fillRef idx="0">
+                          <a:srgbClr val="FFFFFF"/>
+                        </a:fillRef>
+                        <a:effectRef idx="0">
+                          <a:srgbClr val="FFFFFF"/>
+                        </a:effectRef>
+                        <a:fontRef idx="minor">
+                          <a:schemeClr val="tx1"/>
+                        </a:fontRef>
+                      </wps:style>
+                      <wps:bodyPr/>
+                    </wps:wsp>
+                  </a:graphicData>
+                </a:graphic>
+              </wp:anchor>
+            </w:drawing>
+          </mc:Choice>
+          <mc:Fallback>
+            <w:pict>
+              <v:line id="_x0000_s1026" o:spid="_x0000_s1026" o:spt="20" style="position:absolute;left:0pt;flip:x;margin-left:140.4pt;margin-top:52.6pt;height:19.15pt;width:15.95pt;z-index:251667456;mso-width-relative:page;mso-height-relative:page;" filled="f" stroked="t" coordsize="21600,21600" o:gfxdata="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">
+                <v:fill on="f" focussize="0,0"/>
+                <v:stroke weight="1pt" color="#000000 [3213]" miterlimit="8" joinstyle="miter"/>
+                <v:imagedata o:title=""/>
+                <o:lock v:ext="edit" aspectratio="f"/>
+              </v:line>
+            </w:pict>
+          </mc:Fallback>
+        </mc:AlternateContent>
+      </w:r>
+      <w:r>
+        <w:rPr>
+          <w:sz w:val="56"/>
+        </w:rPr>
+        <mc:AlternateContent>
+          <mc:Choice Requires="wps">
+            <w:drawing>
+              <wp:anchor distT="0" distB="0" distL="114300" distR="114300" simplePos="0" relativeHeight="251668480" behindDoc="0" locked="0" layoutInCell="1" allowOverlap="1">
+                <wp:simplePos x="0" y="0"/>
+                <wp:positionH relativeFrom="column">
+                  <wp:posOffset>1976120</wp:posOffset>
+                </wp:positionH>
+                <wp:positionV relativeFrom="paragraph">
+                  <wp:posOffset>658495</wp:posOffset>
+                </wp:positionV>
+                <wp:extent cx="198120" cy="238760"/>
+                <wp:effectExtent l="5080" t="3810" r="10160" b="16510"/>
+                <wp:wrapNone/>
+                <wp:docPr id="8" name="Straight Connector 8"/>
+                <wp:cNvGraphicFramePr/>
+                <a:graphic xmlns:a="http://schemas.openxmlformats.org/drawingml/2006/main">
+                  <a:graphicData uri="http://schemas.microsoft.com/office/word/2010/wordprocessingShape">
+                    <wps:wsp>
+                      <wps:cNvCnPr/>
+                      <wps:spPr>
+                        <a:xfrm>
+                          <a:off x="0" y="0"/>
+                          <a:ext cx="198120" cy="238760"/>
+                        </a:xfrm>
+                        <a:prstGeom prst="line">
+                          <a:avLst/>
+                        </a:prstGeom>
+                        <a:ln>
+                          <a:solidFill>
+                            <a:schemeClr val="tx1"/>
+                          </a:solidFill>
+                        </a:ln>
+                      </wps:spPr>
+                      <wps:style>
+                        <a:lnRef idx="2">
+                          <a:schemeClr val="accent1"/>
+                        </a:lnRef>
+                        <a:fillRef idx="0">
+                          <a:srgbClr val="FFFFFF"/>
+                        </a:fillRef>
+                        <a:effectRef idx="0">
+                          <a:srgbClr val="FFFFFF"/>
+                        </a:effectRef>
+                        <a:fontRef idx="minor">
+                          <a:schemeClr val="tx1"/>
+                        </a:fontRef>
+                      </wps:style>
+                      <wps:bodyPr/>
+                    </wps:wsp>
+                  </a:graphicData>
+                </a:graphic>
+              </wp:anchor>
+            </w:drawing>
+          </mc:Choice>
+          <mc:Fallback>
+            <w:pict>
+              <v:line id="_x0000_s1026" o:spid="_x0000_s1026" o:spt="20" style="position:absolute;left:0pt;margin-left:155.6pt;margin-top:51.85pt;height:18.8pt;width:15.6pt;z-index:251668480;mso-width-relative:page;mso-height-relative:page;" filled="f" stroked="t" coordsize="21600,21600" o:gfxdata="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">
+                <v:fill on="f" focussize="0,0"/>
+                <v:stroke weight="1pt" color="#000000 [3213]" miterlimit="8" joinstyle="miter"/>
+                <v:imagedata o:title=""/>
+                <o:lock v:ext="edit" aspectratio="f"/>
+              </v:line>
+            </w:pict>
+          </mc:Fallback>
+        </mc:AlternateContent>
+      </w:r>
+      <w:r>
+        <w:rPr>
+          <w:sz w:val="28"/>
+        </w:rPr>
+        <mc:AlternateContent>
+          <mc:Choice Requires="wps">
+            <w:drawing>
+              <wp:anchor distT="0" distB="0" distL="114300" distR="114300" simplePos="0" relativeHeight="251672576" behindDoc="0" locked="0" layoutInCell="1" allowOverlap="1">
+                <wp:simplePos x="0" y="0"/>
+                <wp:positionH relativeFrom="column">
+                  <wp:posOffset>5036185</wp:posOffset>
+                </wp:positionH>
+                <wp:positionV relativeFrom="paragraph">
+                  <wp:posOffset>245110</wp:posOffset>
+                </wp:positionV>
+                <wp:extent cx="1375410" cy="687705"/>
+                <wp:effectExtent l="6350" t="6350" r="20320" b="6985"/>
+                <wp:wrapNone/>
+                <wp:docPr id="17" name="Oval 17"/>
+                <wp:cNvGraphicFramePr/>
+                <a:graphic xmlns:a="http://schemas.openxmlformats.org/drawingml/2006/main">
+                  <a:graphicData uri="http://schemas.microsoft.com/office/word/2010/wordprocessingShape">
+                    <wps:wsp>
+                      <wps:cNvSpPr/>
+                      <wps:spPr>
+                        <a:xfrm>
+                          <a:off x="0" y="0"/>
+                          <a:ext cx="1375410" cy="687705"/>
+                        </a:xfrm>
+                        <a:prstGeom prst="ellipse">
+                          <a:avLst/>
+                        </a:prstGeom>
+                      </wps:spPr>
+                      <wps:style>
+                        <a:lnRef idx="2">
+                          <a:prstClr val="black"/>
+                        </a:lnRef>
+                        <a:fillRef idx="0">
+                          <a:srgbClr val="FFFFFF"/>
+                        </a:fillRef>
+                        <a:effectRef idx="0">
+                          <a:srgbClr val="FFFFFF"/>
+                        </a:effectRef>
+                        <a:fontRef idx="minor">
+                          <a:schemeClr val="tx1"/>
+                        </a:fontRef>
+                      </wps:style>
+                      <wps:txbx>
+                        <w:txbxContent>
+                          <w:p>
+                            <w:pPr>
+                              <w:jc w:val="center"/>
+                              <w:rPr>
+                                <w:rFonts w:hint="default"/>
+                                <w:lang w:val="en-US"/>
+                              </w:rPr>
+                            </w:pPr>
+                            <w:r>
+                              <w:rPr>
+                                <w:rFonts w:hint="default" w:ascii="Times New Roman" w:hAnsi="Times New Roman" w:cs="Times New Roman"/>
+                                <w:sz w:val="24"/>
+                                <w:szCs w:val="24"/>
+                                <w:lang w:val="en-US"/>
+                              </w:rPr>
+                              <w:t>Quản lý kết quả trận đấu</w:t>
+                            </w:r>
+                          </w:p>
+                        </w:txbxContent>
+                      </wps:txbx>
+                      <wps:bodyPr rot="0" spcFirstLastPara="0" vertOverflow="overflow" horzOverflow="overflow" vert="horz" wrap="square" lIns="91440" tIns="45720" rIns="91440" bIns="45720" numCol="1" spcCol="0" rtlCol="0" fromWordArt="0" anchor="ctr" anchorCtr="0" forceAA="0" compatLnSpc="1">
+                        <a:noAutofit/>
+                      </wps:bodyPr>
+                    </wps:wsp>
+                  </a:graphicData>
+                </a:graphic>
+              </wp:anchor>
+            </w:drawing>
+          </mc:Choice>
+          <mc:Fallback>
+            <w:pict>
+              <v:shape id="_x0000_s1026" o:spid="_x0000_s1026" o:spt="3" type="#_x0000_t3" style="position:absolute;left:0pt;margin-left:396.55pt;margin-top:19.3pt;height:54.15pt;width:108.3pt;z-index:251672576;v-text-anchor:middle;mso-width-relative:page;mso-height-relative:page;" filled="f" stroked="t" coordsize="21600,21600" o:gfxdata="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">
+                <v:fill on="f" focussize="0,0"/>
+                <v:stroke weight="1pt" color="#000000" miterlimit="8" joinstyle="miter"/>
+                <v:imagedata o:title=""/>
+                <o:lock v:ext="edit" aspectratio="f"/>
+                <v:textbox>
+                  <w:txbxContent>
+                    <w:p>
+                      <w:pPr>
+                        <w:jc w:val="center"/>
+                        <w:rPr>
+                          <w:rFonts w:hint="default"/>
+                          <w:lang w:val="en-US"/>
+                        </w:rPr>
+                      </w:pPr>
+                      <w:r>
+                        <w:rPr>
+                          <w:rFonts w:hint="default" w:ascii="Times New Roman" w:hAnsi="Times New Roman" w:cs="Times New Roman"/>
+                          <w:sz w:val="24"/>
+                          <w:szCs w:val="24"/>
+                          <w:lang w:val="en-US"/>
+                        </w:rPr>
+                        <w:t>Quản lý kết quả trận đấu</w:t>
+                      </w:r>
+                    </w:p>
+                  </w:txbxContent>
+                </v:textbox>
+              </v:shape>
+            </w:pict>
+          </mc:Fallback>
+        </mc:AlternateContent>
+      </w:r>
+      <w:r>
+        <w:rPr>
+          <w:sz w:val="28"/>
+        </w:rPr>
+        <mc:AlternateContent>
+          <mc:Choice Requires="wps">
+            <w:drawing>
+              <wp:anchor distT="0" distB="0" distL="114300" distR="114300" simplePos="0" relativeHeight="251669504" behindDoc="0" locked="0" layoutInCell="1" allowOverlap="1">
+                <wp:simplePos x="0" y="0"/>
+                <wp:positionH relativeFrom="column">
+                  <wp:posOffset>3329305</wp:posOffset>
+                </wp:positionH>
+                <wp:positionV relativeFrom="paragraph">
+                  <wp:posOffset>6985</wp:posOffset>
+                </wp:positionV>
+                <wp:extent cx="1261745" cy="627380"/>
+                <wp:effectExtent l="6350" t="6350" r="12065" b="6350"/>
+                <wp:wrapNone/>
+                <wp:docPr id="13" name="Oval 13"/>
+                <wp:cNvGraphicFramePr/>
+                <a:graphic xmlns:a="http://schemas.openxmlformats.org/drawingml/2006/main">
+                  <a:graphicData uri="http://schemas.microsoft.com/office/word/2010/wordprocessingShape">
+                    <wps:wsp>
+                      <wps:cNvSpPr/>
+                      <wps:spPr>
+                        <a:xfrm>
+                          <a:off x="681355" y="2681605"/>
+                          <a:ext cx="1261745" cy="627380"/>
+                        </a:xfrm>
+                        <a:prstGeom prst="ellipse">
+                          <a:avLst/>
+                        </a:prstGeom>
+                      </wps:spPr>
+                      <wps:style>
+                        <a:lnRef idx="2">
+                          <a:prstClr val="black"/>
+                        </a:lnRef>
+                        <a:fillRef idx="0">
+                          <a:srgbClr val="FFFFFF"/>
+                        </a:fillRef>
+                        <a:effectRef idx="0">
+                          <a:srgbClr val="FFFFFF"/>
+                        </a:effectRef>
+                        <a:fontRef idx="minor">
+                          <a:schemeClr val="tx1"/>
+                        </a:fontRef>
+                      </wps:style>
+                      <wps:txbx>
+                        <w:txbxContent>
+                          <w:p>
+                            <w:pPr>
+                              <w:jc w:val="center"/>
+                              <w:rPr>
+                                <w:rFonts w:hint="default"/>
+                                <w:lang w:val="en-US"/>
+                              </w:rPr>
+                            </w:pPr>
+                            <w:r>
+                              <w:rPr>
+                                <w:rFonts w:hint="default" w:ascii="Times New Roman" w:hAnsi="Times New Roman" w:cs="Times New Roman"/>
+                                <w:sz w:val="24"/>
+                                <w:szCs w:val="24"/>
+                                <w:lang w:val="en-US"/>
+                              </w:rPr>
+                              <w:t>Đăng nhập</w:t>
+                            </w:r>
+                          </w:p>
+                        </w:txbxContent>
+                      </wps:txbx>
+                      <wps:bodyPr rot="0" spcFirstLastPara="0" vertOverflow="overflow" horzOverflow="overflow" vert="horz" wrap="square" lIns="91440" tIns="45720" rIns="91440" bIns="45720" numCol="1" spcCol="0" rtlCol="0" fromWordArt="0" anchor="ctr" anchorCtr="0" forceAA="0" compatLnSpc="1">
+                        <a:noAutofit/>
+                      </wps:bodyPr>
+                    </wps:wsp>
+                  </a:graphicData>
+                </a:graphic>
+              </wp:anchor>
+            </w:drawing>
+          </mc:Choice>
+          <mc:Fallback>
+            <w:pict>
+              <v:shape id="_x0000_s1026" o:spid="_x0000_s1026" o:spt="3" type="#_x0000_t3" style="position:absolute;left:0pt;margin-left:262.15pt;margin-top:0.55pt;height:49.4pt;width:99.35pt;z-index:251669504;v-text-anchor:middle;mso-width-relative:page;mso-height-relative:page;" filled="f" stroked="t" coordsize="21600,21600" o:gfxdata="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">
+                <v:fill on="f" focussize="0,0"/>
+                <v:stroke weight="1pt" color="#000000" miterlimit="8" joinstyle="miter"/>
+                <v:imagedata o:title=""/>
+                <o:lock v:ext="edit" aspectratio="f"/>
+                <v:textbox>
+                  <w:txbxContent>
+                    <w:p>
+                      <w:pPr>
+                        <w:jc w:val="center"/>
+                        <w:rPr>
+                          <w:rFonts w:hint="default"/>
+                          <w:lang w:val="en-US"/>
+                        </w:rPr>
+                      </w:pPr>
+                      <w:r>
+                        <w:rPr>
+                          <w:rFonts w:hint="default" w:ascii="Times New Roman" w:hAnsi="Times New Roman" w:cs="Times New Roman"/>
+                          <w:sz w:val="24"/>
+                          <w:szCs w:val="24"/>
+                          <w:lang w:val="en-US"/>
+                        </w:rPr>
+                        <w:t>Đăng nhập</w:t>
+                      </w:r>
+                    </w:p>
+                  </w:txbxContent>
+                </v:textbox>
+              </v:shape>
+            </w:pict>
+          </mc:Fallback>
+        </mc:AlternateContent>
+      </w:r>
+      <w:r>
+        <w:rPr>
+          <w:sz w:val="56"/>
+        </w:rPr>
+        <mc:AlternateContent>
+          <mc:Choice Requires="wps">
+            <w:drawing>
+              <wp:anchor distT="0" distB="0" distL="114300" distR="114300" simplePos="0" relativeHeight="251666432" behindDoc="0" locked="0" layoutInCell="1" allowOverlap="1">
+                <wp:simplePos x="0" y="0"/>
+                <wp:positionH relativeFrom="column">
+                  <wp:posOffset>1742440</wp:posOffset>
+                </wp:positionH>
+                <wp:positionV relativeFrom="paragraph">
+                  <wp:posOffset>448945</wp:posOffset>
+                </wp:positionV>
+                <wp:extent cx="472440" cy="6985"/>
+                <wp:effectExtent l="0" t="0" r="0" b="0"/>
+                <wp:wrapNone/>
+                <wp:docPr id="10" name="Straight Connector 10"/>
+                <wp:cNvGraphicFramePr/>
+                <a:graphic xmlns:a="http://schemas.openxmlformats.org/drawingml/2006/main">
+                  <a:graphicData uri="http://schemas.microsoft.com/office/word/2010/wordprocessingShape">
+                    <wps:wsp>
+                      <wps:cNvCnPr/>
+                      <wps:spPr>
+                        <a:xfrm flipV="1">
+                          <a:off x="0" y="0"/>
+                          <a:ext cx="472440" cy="6985"/>
+                        </a:xfrm>
+                        <a:prstGeom prst="line">
+                          <a:avLst/>
+                        </a:prstGeom>
+                        <a:ln>
+                          <a:solidFill>
+                            <a:schemeClr val="tx1"/>
+                          </a:solidFill>
+                        </a:ln>
+                      </wps:spPr>
+                      <wps:style>
+                        <a:lnRef idx="2">
+                          <a:schemeClr val="accent1"/>
+                        </a:lnRef>
+                        <a:fillRef idx="0">
+                          <a:srgbClr val="FFFFFF"/>
+                        </a:fillRef>
+                        <a:effectRef idx="0">
+                          <a:srgbClr val="FFFFFF"/>
+                        </a:effectRef>
+                        <a:fontRef idx="minor">
+                          <a:schemeClr val="tx1"/>
+                        </a:fontRef>
+                      </wps:style>
+                      <wps:bodyPr/>
+                    </wps:wsp>
+                  </a:graphicData>
+                </a:graphic>
+              </wp:anchor>
+            </w:drawing>
+          </mc:Choice>
+          <mc:Fallback>
+            <w:pict>
+              <v:line id="_x0000_s1026" o:spid="_x0000_s1026" o:spt="20" style="position:absolute;left:0pt;flip:y;margin-left:137.2pt;margin-top:35.35pt;height:0.55pt;width:37.2pt;z-index:251666432;mso-width-relative:page;mso-height-relative:page;" filled="f" stroked="t" coordsize="21600,21600" o:gfxdata="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">
+                <v:fill on="f" focussize="0,0"/>
+                <v:stroke weight="1pt" color="#000000 [3213]" miterlimit="8" joinstyle="miter"/>
+                <v:imagedata o:title=""/>
+                <o:lock v:ext="edit" aspectratio="f"/>
+              </v:line>
+            </w:pict>
+          </mc:Fallback>
+        </mc:AlternateContent>
+      </w:r>
+      <w:r>
+        <w:rPr>
+          <w:sz w:val="56"/>
+        </w:rPr>
+        <mc:AlternateContent>
+          <mc:Choice Requires="wps">
+            <w:drawing>
+              <wp:anchor distT="0" distB="0" distL="114300" distR="114300" simplePos="0" relativeHeight="251665408" behindDoc="0" locked="0" layoutInCell="1" allowOverlap="1">
+                <wp:simplePos x="0" y="0"/>
+                <wp:positionH relativeFrom="column">
+                  <wp:posOffset>1972310</wp:posOffset>
+                </wp:positionH>
+                <wp:positionV relativeFrom="paragraph">
+                  <wp:posOffset>347980</wp:posOffset>
+                </wp:positionV>
+                <wp:extent cx="6350" cy="316865"/>
+                <wp:effectExtent l="6350" t="0" r="17780" b="3175"/>
+                <wp:wrapNone/>
+                <wp:docPr id="11" name="Straight Connector 11"/>
+                <wp:cNvGraphicFramePr/>
+                <a:graphic xmlns:a="http://schemas.openxmlformats.org/drawingml/2006/main">
+                  <a:graphicData uri="http://schemas.microsoft.com/office/word/2010/wordprocessingShape">
+                    <wps:wsp>
+                      <wps:cNvCnPr/>
+                      <wps:spPr>
+                        <a:xfrm flipH="1">
+                          <a:off x="0" y="0"/>
+                          <a:ext cx="6350" cy="316865"/>
+                        </a:xfrm>
+                        <a:prstGeom prst="line">
+                          <a:avLst/>
+                        </a:prstGeom>
+                        <a:ln>
+                          <a:solidFill>
+                            <a:schemeClr val="tx1"/>
+                          </a:solidFill>
+                        </a:ln>
+                      </wps:spPr>
+                      <wps:style>
+                        <a:lnRef idx="2">
+                          <a:schemeClr val="accent1"/>
+                        </a:lnRef>
+                        <a:fillRef idx="0">
+                          <a:srgbClr val="FFFFFF"/>
+                        </a:fillRef>
+                        <a:effectRef idx="0">
+                          <a:srgbClr val="FFFFFF"/>
+                        </a:effectRef>
+                        <a:fontRef idx="minor">
+                          <a:schemeClr val="tx1"/>
+                        </a:fontRef>
+                      </wps:style>
+                      <wps:bodyPr/>
+                    </wps:wsp>
+                  </a:graphicData>
+                </a:graphic>
+              </wp:anchor>
+            </w:drawing>
+          </mc:Choice>
+          <mc:Fallback>
+            <w:pict>
+              <v:line id="_x0000_s1026" o:spid="_x0000_s1026" o:spt="20" style="position:absolute;left:0pt;flip:x;margin-left:155.3pt;margin-top:27.4pt;height:24.95pt;width:0.5pt;z-index:251665408;mso-width-relative:page;mso-height-relative:page;" filled="f" stroked="t" coordsize="21600,21600" o:gfxdata="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">
+                <v:fill on="f" focussize="0,0"/>
+                <v:stroke weight="1pt" color="#000000 [3213]" miterlimit="8" joinstyle="miter"/>
+                <v:imagedata o:title=""/>
+                <o:lock v:ext="edit" aspectratio="f"/>
+              </v:line>
+            </w:pict>
+          </mc:Fallback>
+        </mc:AlternateContent>
+      </w:r>
+      <w:r>
+        <w:rPr>
+          <w:sz w:val="56"/>
+        </w:rPr>
+        <mc:AlternateContent>
+          <mc:Choice Requires="wps">
+            <w:drawing>
+              <wp:anchor distT="0" distB="0" distL="114300" distR="114300" simplePos="0" relativeHeight="251664384" behindDoc="0" locked="0" layoutInCell="1" allowOverlap="1">
+                <wp:simplePos x="0" y="0"/>
+                <wp:positionH relativeFrom="column">
+                  <wp:posOffset>1857375</wp:posOffset>
+                </wp:positionH>
+                <wp:positionV relativeFrom="paragraph">
+                  <wp:posOffset>118745</wp:posOffset>
+                </wp:positionV>
+                <wp:extent cx="229235" cy="229235"/>
+                <wp:effectExtent l="6350" t="6350" r="8255" b="8255"/>
+                <wp:wrapNone/>
+                <wp:docPr id="12" name="Oval 12"/>
+                <wp:cNvGraphicFramePr/>
+                <a:graphic xmlns:a="http://schemas.openxmlformats.org/drawingml/2006/main">
+                  <a:graphicData uri="http://schemas.microsoft.com/office/word/2010/wordprocessingShape">
+                    <wps:wsp>
+                      <wps:cNvSpPr/>
+                      <wps:spPr>
+                        <a:xfrm>
+                          <a:off x="0" y="0"/>
+                          <a:ext cx="229235" cy="229235"/>
+                        </a:xfrm>
+                        <a:prstGeom prst="ellipse">
+                          <a:avLst/>
+                        </a:prstGeom>
+                        <a:solidFill>
+                          <a:schemeClr val="bg1"/>
+                        </a:solidFill>
+                        <a:ln>
+                          <a:solidFill>
+                            <a:schemeClr val="tx1"/>
+                          </a:solidFill>
+                        </a:ln>
+                      </wps:spPr>
+                      <wps:style>
+                        <a:lnRef idx="2">
+                          <a:schemeClr val="accent1">
+                            <a:lumMod val="75000"/>
+                          </a:schemeClr>
+                        </a:lnRef>
+                        <a:fillRef idx="1">
+                          <a:schemeClr val="accent1"/>
+                        </a:fillRef>
+                        <a:effectRef idx="0">
+                          <a:srgbClr val="FFFFFF"/>
+                        </a:effectRef>
+                        <a:fontRef idx="minor">
+                          <a:schemeClr val="lt1"/>
+                        </a:fontRef>
+                      </wps:style>
+                      <wps:bodyPr rot="0" spcFirstLastPara="0" vertOverflow="overflow" horzOverflow="overflow" vert="horz" wrap="square" lIns="91440" tIns="45720" rIns="91440" bIns="45720" numCol="1" spcCol="0" rtlCol="0" fromWordArt="0" anchor="ctr" anchorCtr="0" forceAA="0" compatLnSpc="1">
+                        <a:noAutofit/>
+                      </wps:bodyPr>
+                    </wps:wsp>
+                  </a:graphicData>
+                </a:graphic>
+              </wp:anchor>
+            </w:drawing>
+          </mc:Choice>
+          <mc:Fallback>
+            <w:pict>
+              <v:shape id="_x0000_s1026" o:spid="_x0000_s1026" o:spt="3" type="#_x0000_t3" style="position:absolute;left:0pt;margin-left:146.25pt;margin-top:9.35pt;height:18.05pt;width:18.05pt;z-index:251664384;v-text-anchor:middle;mso-width-relative:page;mso-height-relative:page;" fillcolor="#FFFFFF [3212]" filled="t" stroked="t" coordsize="21600,21600" o:gfxdata="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">
+                <v:fill on="t" focussize="0,0"/>
+                <v:stroke weight="1pt" color="#000000 [3213]" miterlimit="8" joinstyle="miter"/>
+                <v:imagedata o:title=""/>
+                <o:lock v:ext="edit" aspectratio="f"/>
+              </v:shape>
+            </w:pict>
+          </mc:Fallback>
+        </mc:AlternateContent>
+      </w:r>
+      <w:r>
+        <w:rPr>
+          <w:sz w:val="56"/>
+        </w:rPr>
+        <mc:AlternateContent>
+          <mc:Choice Requires="wps">
+            <w:drawing>
+              <wp:anchor distT="0" distB="0" distL="114300" distR="114300" simplePos="0" relativeHeight="251663360" behindDoc="0" locked="0" layoutInCell="1" allowOverlap="1">
+                <wp:simplePos x="0" y="0"/>
+                <wp:positionH relativeFrom="column">
+                  <wp:posOffset>414655</wp:posOffset>
+                </wp:positionH>
+                <wp:positionV relativeFrom="paragraph">
+                  <wp:posOffset>638175</wp:posOffset>
+                </wp:positionV>
+                <wp:extent cx="198120" cy="238760"/>
+                <wp:effectExtent l="5080" t="3810" r="10160" b="16510"/>
+                <wp:wrapNone/>
+                <wp:docPr id="6" name="Straight Connector 6"/>
+                <wp:cNvGraphicFramePr/>
+                <a:graphic xmlns:a="http://schemas.openxmlformats.org/drawingml/2006/main">
+                  <a:graphicData uri="http://schemas.microsoft.com/office/word/2010/wordprocessingShape">
+                    <wps:wsp>
+                      <wps:cNvCnPr/>
+                      <wps:spPr>
+                        <a:xfrm>
+                          <a:off x="0" y="0"/>
+                          <a:ext cx="198120" cy="238760"/>
+                        </a:xfrm>
+                        <a:prstGeom prst="line">
+                          <a:avLst/>
+                        </a:prstGeom>
+                        <a:ln>
+                          <a:solidFill>
+                            <a:schemeClr val="tx1"/>
+                          </a:solidFill>
+                        </a:ln>
+                      </wps:spPr>
+                      <wps:style>
+                        <a:lnRef idx="2">
+                          <a:schemeClr val="accent1"/>
+                        </a:lnRef>
+                        <a:fillRef idx="0">
+                          <a:srgbClr val="FFFFFF"/>
+                        </a:fillRef>
+                        <a:effectRef idx="0">
+                          <a:srgbClr val="FFFFFF"/>
+                        </a:effectRef>
+                        <a:fontRef idx="minor">
+                          <a:schemeClr val="tx1"/>
+                        </a:fontRef>
+                      </wps:style>
+                      <wps:bodyPr/>
+                    </wps:wsp>
+                  </a:graphicData>
+                </a:graphic>
+              </wp:anchor>
+            </w:drawing>
+          </mc:Choice>
+          <mc:Fallback>
+            <w:pict>
+              <v:line id="_x0000_s1026" o:spid="_x0000_s1026" o:spt="20" style="position:absolute;left:0pt;margin-left:32.65pt;margin-top:50.25pt;height:18.8pt;width:15.6pt;z-index:251663360;mso-width-relative:page;mso-height-relative:page;" filled="f" stroked="t" coordsize="21600,21600" o:gfxdata="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">
+                <v:fill on="f" focussize="0,0"/>
+                <v:stroke weight="1pt" color="#000000 [3213]" miterlimit="8" joinstyle="miter"/>
+                <v:imagedata o:title=""/>
+                <o:lock v:ext="edit" aspectratio="f"/>
+              </v:line>
+            </w:pict>
+          </mc:Fallback>
+        </mc:AlternateContent>
+      </w:r>
+      <w:r>
+        <w:rPr>
+          <w:sz w:val="56"/>
+        </w:rPr>
+        <mc:AlternateContent>
+          <mc:Choice Requires="wps">
+            <w:drawing>
+              <wp:anchor distT="0" distB="0" distL="114300" distR="114300" simplePos="0" relativeHeight="251662336" behindDoc="0" locked="0" layoutInCell="1" allowOverlap="1">
+                <wp:simplePos x="0" y="0"/>
+                <wp:positionH relativeFrom="column">
+                  <wp:posOffset>208280</wp:posOffset>
+                </wp:positionH>
+                <wp:positionV relativeFrom="paragraph">
+                  <wp:posOffset>647700</wp:posOffset>
+                </wp:positionV>
+                <wp:extent cx="202565" cy="243205"/>
+                <wp:effectExtent l="5080" t="3810" r="5715" b="12065"/>
+                <wp:wrapNone/>
+                <wp:docPr id="5" name="Straight Connector 5"/>
+                <wp:cNvGraphicFramePr/>
+                <a:graphic xmlns:a="http://schemas.openxmlformats.org/drawingml/2006/main">
+                  <a:graphicData uri="http://schemas.microsoft.com/office/word/2010/wordprocessingShape">
+                    <wps:wsp>
+                      <wps:cNvCnPr/>
+                      <wps:spPr>
+                        <a:xfrm flipH="1">
+                          <a:off x="3412490" y="1379855"/>
+                          <a:ext cx="202565" cy="243205"/>
+                        </a:xfrm>
+                        <a:prstGeom prst="line">
+                          <a:avLst/>
+                        </a:prstGeom>
+                        <a:ln>
+                          <a:solidFill>
+                            <a:schemeClr val="tx1"/>
+                          </a:solidFill>
+                        </a:ln>
+                      </wps:spPr>
+                      <wps:style>
+                        <a:lnRef idx="2">
+                          <a:schemeClr val="accent1"/>
+                        </a:lnRef>
+                        <a:fillRef idx="0">
+                          <a:srgbClr val="FFFFFF"/>
+                        </a:fillRef>
+                        <a:effectRef idx="0">
+                          <a:srgbClr val="FFFFFF"/>
+                        </a:effectRef>
+                        <a:fontRef idx="minor">
+                          <a:schemeClr val="tx1"/>
+                        </a:fontRef>
+                      </wps:style>
+                      <wps:bodyPr/>
+                    </wps:wsp>
+                  </a:graphicData>
+                </a:graphic>
+              </wp:anchor>
+            </w:drawing>
+          </mc:Choice>
+          <mc:Fallback>
+            <w:pict>
+              <v:line id="_x0000_s1026" o:spid="_x0000_s1026" o:spt="20" style="position:absolute;left:0pt;flip:x;margin-left:16.4pt;margin-top:51pt;height:19.15pt;width:15.95pt;z-index:251662336;mso-width-relative:page;mso-height-relative:page;" filled="f" stroked="t" coordsize="21600,21600" o:gfxdata="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">
+                <v:fill on="f" focussize="0,0"/>
+                <v:stroke weight="1pt" color="#000000 [3213]" miterlimit="8" joinstyle="miter"/>
+                <v:imagedata o:title=""/>
+                <o:lock v:ext="edit" aspectratio="f"/>
+              </v:line>
+            </w:pict>
+          </mc:Fallback>
+        </mc:AlternateContent>
+      </w:r>
+      <w:r>
+        <w:rPr>
+          <w:sz w:val="56"/>
+        </w:rPr>
+        <mc:AlternateContent>
+          <mc:Choice Requires="wps">
+            <w:drawing>
+              <wp:anchor distT="0" distB="0" distL="114300" distR="114300" simplePos="0" relativeHeight="251661312" behindDoc="0" locked="0" layoutInCell="1" allowOverlap="1">
+                <wp:simplePos x="0" y="0"/>
+                <wp:positionH relativeFrom="column">
+                  <wp:posOffset>180975</wp:posOffset>
+                </wp:positionH>
+                <wp:positionV relativeFrom="paragraph">
+                  <wp:posOffset>452120</wp:posOffset>
+                </wp:positionV>
+                <wp:extent cx="472440" cy="6985"/>
+                <wp:effectExtent l="0" t="0" r="0" b="0"/>
+                <wp:wrapNone/>
+                <wp:docPr id="4" name="Straight Connector 4"/>
+                <wp:cNvGraphicFramePr/>
+                <a:graphic xmlns:a="http://schemas.openxmlformats.org/drawingml/2006/main">
+                  <a:graphicData uri="http://schemas.microsoft.com/office/word/2010/wordprocessingShape">
+                    <wps:wsp>
+                      <wps:cNvCnPr/>
+                      <wps:spPr>
+                        <a:xfrm flipV="1">
+                          <a:off x="2447925" y="1238250"/>
+                          <a:ext cx="472440" cy="6985"/>
+                        </a:xfrm>
+                        <a:prstGeom prst="line">
+                          <a:avLst/>
+                        </a:prstGeom>
+                        <a:ln>
+                          <a:solidFill>
+                            <a:schemeClr val="tx1"/>
+                          </a:solidFill>
+                        </a:ln>
+                      </wps:spPr>
+                      <wps:style>
+                        <a:lnRef idx="2">
+                          <a:schemeClr val="accent1"/>
+                        </a:lnRef>
+                        <a:fillRef idx="0">
+                          <a:srgbClr val="FFFFFF"/>
+                        </a:fillRef>
+                        <a:effectRef idx="0">
+                          <a:srgbClr val="FFFFFF"/>
+                        </a:effectRef>
+                        <a:fontRef idx="minor">
+                          <a:schemeClr val="tx1"/>
+                        </a:fontRef>
+                      </wps:style>
+                      <wps:bodyPr/>
+                    </wps:wsp>
+                  </a:graphicData>
+                </a:graphic>
+              </wp:anchor>
+            </w:drawing>
+          </mc:Choice>
+          <mc:Fallback>
+            <w:pict>
+              <v:line id="_x0000_s1026" o:spid="_x0000_s1026" o:spt="20" style="position:absolute;left:0pt;flip:y;margin-left:14.25pt;margin-top:35.6pt;height:0.55pt;width:37.2pt;z-index:251661312;mso-width-relative:page;mso-height-relative:page;" filled="f" stroked="t" coordsize="21600,21600" o:gfxdata="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">
+                <v:fill on="f" focussize="0,0"/>
+                <v:stroke weight="1pt" color="#000000 [3213]" miterlimit="8" joinstyle="miter"/>
+                <v:imagedata o:title=""/>
+                <o:lock v:ext="edit" aspectratio="f"/>
+              </v:line>
+            </w:pict>
+          </mc:Fallback>
+        </mc:AlternateContent>
+      </w:r>
+      <w:r>
+        <w:rPr>
+          <w:sz w:val="56"/>
+        </w:rPr>
+        <mc:AlternateContent>
+          <mc:Choice Requires="wps">
+            <w:drawing>
+              <wp:anchor distT="0" distB="0" distL="114300" distR="114300" simplePos="0" relativeHeight="251660288" behindDoc="0" locked="0" layoutInCell="1" allowOverlap="1">
+                <wp:simplePos x="0" y="0"/>
+                <wp:positionH relativeFrom="column">
+                  <wp:posOffset>410845</wp:posOffset>
+                </wp:positionH>
+                <wp:positionV relativeFrom="paragraph">
+                  <wp:posOffset>351155</wp:posOffset>
+                </wp:positionV>
+                <wp:extent cx="6350" cy="316865"/>
+                <wp:effectExtent l="6350" t="0" r="17780" b="3175"/>
+                <wp:wrapNone/>
+                <wp:docPr id="2" name="Straight Connector 2"/>
+                <wp:cNvGraphicFramePr/>
+                <a:graphic xmlns:a="http://schemas.openxmlformats.org/drawingml/2006/main">
+                  <a:graphicData uri="http://schemas.microsoft.com/office/word/2010/wordprocessingShape">
+                    <wps:wsp>
+                      <wps:cNvCnPr/>
+                      <wps:spPr>
+                        <a:xfrm flipH="1">
+                          <a:off x="1780540" y="1049655"/>
+                          <a:ext cx="6350" cy="316865"/>
+                        </a:xfrm>
+                        <a:prstGeom prst="line">
+                          <a:avLst/>
+                        </a:prstGeom>
+                        <a:ln>
+                          <a:solidFill>
+                            <a:schemeClr val="tx1"/>
+                          </a:solidFill>
+                        </a:ln>
+                      </wps:spPr>
+                      <wps:style>
+                        <a:lnRef idx="2">
+                          <a:schemeClr val="accent1"/>
+                        </a:lnRef>
+                        <a:fillRef idx="0">
+                          <a:srgbClr val="FFFFFF"/>
+                        </a:fillRef>
+                        <a:effectRef idx="0">
+                          <a:srgbClr val="FFFFFF"/>
+                        </a:effectRef>
+                        <a:fontRef idx="minor">
+                          <a:schemeClr val="tx1"/>
+                        </a:fontRef>
+                      </wps:style>
+                      <wps:bodyPr/>
+                    </wps:wsp>
+                  </a:graphicData>
+                </a:graphic>
+              </wp:anchor>
+            </w:drawing>
+          </mc:Choice>
+          <mc:Fallback>
+            <w:pict>
+              <v:line id="_x0000_s1026" o:spid="_x0000_s1026" o:spt="20" style="position:absolute;left:0pt;flip:x;margin-left:32.35pt;margin-top:27.65pt;height:24.95pt;width:0.5pt;z-index:251660288;mso-width-relative:page;mso-height-relative:page;" filled="f" stroked="t" coordsize="21600,21600" o:gfxdata="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">
+                <v:fill on="f" focussize="0,0"/>
+                <v:stroke weight="1pt" color="#000000 [3213]" miterlimit="8" joinstyle="miter"/>
+                <v:imagedata o:title=""/>
+                <o:lock v:ext="edit" aspectratio="f"/>
+              </v:line>
+            </w:pict>
+          </mc:Fallback>
+        </mc:AlternateContent>
+      </w:r>
+      <w:r>
+        <w:rPr>
+          <w:sz w:val="56"/>
+        </w:rPr>
+        <mc:AlternateContent>
+          <mc:Choice Requires="wps">
+            <w:drawing>
+              <wp:anchor distT="0" distB="0" distL="114300" distR="114300" simplePos="0" relativeHeight="251659264" behindDoc="0" locked="0" layoutInCell="1" allowOverlap="1">
+                <wp:simplePos x="0" y="0"/>
+                <wp:positionH relativeFrom="column">
+                  <wp:posOffset>295910</wp:posOffset>
+                </wp:positionH>
+                <wp:positionV relativeFrom="paragraph">
+                  <wp:posOffset>121920</wp:posOffset>
+                </wp:positionV>
+                <wp:extent cx="229235" cy="229235"/>
+                <wp:effectExtent l="6350" t="6350" r="8255" b="8255"/>
+                <wp:wrapNone/>
+                <wp:docPr id="1" name="Oval 1"/>
+                <wp:cNvGraphicFramePr/>
+                <a:graphic xmlns:a="http://schemas.openxmlformats.org/drawingml/2006/main">
+                  <a:graphicData uri="http://schemas.microsoft.com/office/word/2010/wordprocessingShape">
+                    <wps:wsp>
+                      <wps:cNvSpPr/>
+                      <wps:spPr>
+                        <a:xfrm>
+                          <a:off x="2043430" y="1177925"/>
+                          <a:ext cx="229235" cy="229235"/>
+                        </a:xfrm>
+                        <a:prstGeom prst="ellipse">
+                          <a:avLst/>
+                        </a:prstGeom>
+                        <a:solidFill>
+                          <a:schemeClr val="bg1"/>
+                        </a:solidFill>
+                        <a:ln>
+                          <a:solidFill>
+                            <a:schemeClr val="tx1"/>
+                          </a:solidFill>
+                        </a:ln>
+                      </wps:spPr>
+                      <wps:style>
+                        <a:lnRef idx="2">
+                          <a:schemeClr val="accent1">
+                            <a:lumMod val="75000"/>
+                          </a:schemeClr>
+                        </a:lnRef>
+                        <a:fillRef idx="1">
+                          <a:schemeClr val="accent1"/>
+                        </a:fillRef>
+                        <a:effectRef idx="0">
+                          <a:srgbClr val="FFFFFF"/>
+                        </a:effectRef>
+                        <a:fontRef idx="minor">
+                          <a:schemeClr val="lt1"/>
+                        </a:fontRef>
+                      </wps:style>
+                      <wps:bodyPr rot="0" spcFirstLastPara="0" vertOverflow="overflow" horzOverflow="overflow" vert="horz" wrap="square" lIns="91440" tIns="45720" rIns="91440" bIns="45720" numCol="1" spcCol="0" rtlCol="0" fromWordArt="0" anchor="ctr" anchorCtr="0" forceAA="0" compatLnSpc="1">
+                        <a:noAutofit/>
+                      </wps:bodyPr>
+                    </wps:wsp>
+                  </a:graphicData>
+                </a:graphic>
+              </wp:anchor>
+            </w:drawing>
+          </mc:Choice>
+          <mc:Fallback>
+            <w:pict>
+              <v:shape id="_x0000_s1026" o:spid="_x0000_s1026" o:spt="3" type="#_x0000_t3" style="position:absolute;left:0pt;margin-left:23.3pt;margin-top:9.6pt;height:18.05pt;width:18.05pt;z-index:251659264;v-text-anchor:middle;mso-width-relative:page;mso-height-relative:page;" fillcolor="#FFFFFF [3212]" filled="t" stroked="t" coordsize="21600,21600" o:gfxdata="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">
+                <v:fill on="t" focussize="0,0"/>
+                <v:stroke weight="1pt" color="#000000 [3213]" miterlimit="8" joinstyle="miter"/>
+                <v:imagedata o:title=""/>
+                <o:lock v:ext="edit" aspectratio="f"/>
+              </v:shape>
+            </w:pict>
+          </mc:Fallback>
+        </mc:AlternateContent>
+      </w:r>
+    </w:p>
+    <w:p>
+      <w:pPr>
+        <w:pStyle w:val="2"/>
+        <w:keepNext w:val="0"/>
+        <w:keepLines w:val="0"/>
+        <w:widowControl/>
+        <w:suppressLineNumbers w:val="0"/>
+        <w:spacing w:line="240" w:lineRule="auto"/>
+        <w:jc w:val="center"/>
+        <w:rPr>
+          <w:rFonts w:hint="default" w:ascii="Times New Roman" w:hAnsi="Times New Roman" w:cs="Times New Roman"/>
+          <w:sz w:val="56"/>
+          <w:szCs w:val="56"/>
+        </w:rPr>
+      </w:pPr>
+      <w:r>
+        <w:rPr>
+          <w:sz w:val="28"/>
+        </w:rPr>
+        <mc:AlternateContent>
+          <mc:Choice Requires="wps">
+            <w:drawing>
+              <wp:anchor distT="0" distB="0" distL="114300" distR="114300" simplePos="0" relativeHeight="251670528" behindDoc="0" locked="0" layoutInCell="1" allowOverlap="1">
+                <wp:simplePos x="0" y="0"/>
+                <wp:positionH relativeFrom="column">
+                  <wp:posOffset>3401060</wp:posOffset>
+                </wp:positionH>
+                <wp:positionV relativeFrom="paragraph">
+                  <wp:posOffset>144780</wp:posOffset>
+                </wp:positionV>
+                <wp:extent cx="1375410" cy="627380"/>
+                <wp:effectExtent l="6350" t="6350" r="20320" b="6350"/>
+                <wp:wrapNone/>
+                <wp:docPr id="15" name="Oval 15"/>
+                <wp:cNvGraphicFramePr/>
+                <a:graphic xmlns:a="http://schemas.openxmlformats.org/drawingml/2006/main">
+                  <a:graphicData uri="http://schemas.microsoft.com/office/word/2010/wordprocessingShape">
+                    <wps:wsp>
+                      <wps:cNvSpPr/>
+                      <wps:spPr>
+                        <a:xfrm>
+                          <a:off x="0" y="0"/>
+                          <a:ext cx="1375410" cy="627380"/>
+                        </a:xfrm>
+                        <a:prstGeom prst="ellipse">
+                          <a:avLst/>
+                        </a:prstGeom>
+                      </wps:spPr>
+                      <wps:style>
+                        <a:lnRef idx="2">
+                          <a:prstClr val="black"/>
+                        </a:lnRef>
+                        <a:fillRef idx="0">
+                          <a:srgbClr val="FFFFFF"/>
+                        </a:fillRef>
+                        <a:effectRef idx="0">
+                          <a:srgbClr val="FFFFFF"/>
+                        </a:effectRef>
+                        <a:fontRef idx="minor">
+                          <a:schemeClr val="tx1"/>
+                        </a:fontRef>
+                      </wps:style>
+                      <wps:txbx>
+                        <w:txbxContent>
+                          <w:p>
+                            <w:pPr>
+                              <w:jc w:val="center"/>
+                              <w:rPr>
+                                <w:rFonts w:hint="default"/>
+                                <w:lang w:val="en-US"/>
+                              </w:rPr>
+                            </w:pPr>
+                            <w:r>
+                              <w:rPr>
+                                <w:rFonts w:hint="default" w:ascii="Times New Roman" w:hAnsi="Times New Roman" w:cs="Times New Roman"/>
+                                <w:sz w:val="24"/>
+                                <w:szCs w:val="24"/>
+                                <w:lang w:val="en-US"/>
+                              </w:rPr>
+                              <w:t>Tạo giải đấu</w:t>
+                            </w:r>
+                          </w:p>
+                        </w:txbxContent>
+                      </wps:txbx>
+                      <wps:bodyPr rot="0" spcFirstLastPara="0" vertOverflow="overflow" horzOverflow="overflow" vert="horz" wrap="square" lIns="91440" tIns="45720" rIns="91440" bIns="45720" numCol="1" spcCol="0" rtlCol="0" fromWordArt="0" anchor="ctr" anchorCtr="0" forceAA="0" compatLnSpc="1">
+                        <a:noAutofit/>
+                      </wps:bodyPr>
+                    </wps:wsp>
+                  </a:graphicData>
+                </a:graphic>
+              </wp:anchor>
+            </w:drawing>
+          </mc:Choice>
+          <mc:Fallback>
+            <w:pict>
+              <v:shape id="_x0000_s1026" o:spid="_x0000_s1026" o:spt="3" type="#_x0000_t3" style="position:absolute;left:0pt;margin-left:267.8pt;margin-top:11.4pt;height:49.4pt;width:108.3pt;z-index:251670528;v-text-anchor:middle;mso-width-relative:page;mso-height-relative:page;" filled="f" stroked="t" coordsize="21600,21600" o:gfxdata="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">
+                <v:fill on="f" focussize="0,0"/>
+                <v:stroke weight="1pt" color="#000000" miterlimit="8" joinstyle="miter"/>
+                <v:imagedata o:title=""/>
+                <o:lock v:ext="edit" aspectratio="f"/>
+                <v:textbox>
+                  <w:txbxContent>
+                    <w:p>
+                      <w:pPr>
+                        <w:jc w:val="center"/>
+                        <w:rPr>
+                          <w:rFonts w:hint="default"/>
+                          <w:lang w:val="en-US"/>
+                        </w:rPr>
+                      </w:pPr>
+                      <w:r>
+                        <w:rPr>
+                          <w:rFonts w:hint="default" w:ascii="Times New Roman" w:hAnsi="Times New Roman" w:cs="Times New Roman"/>
+                          <w:sz w:val="24"/>
+                          <w:szCs w:val="24"/>
+                          <w:lang w:val="en-US"/>
+                        </w:rPr>
+                        <w:t>Tạo giải đấu</w:t>
+                      </w:r>
+                    </w:p>
+                  </w:txbxContent>
+                </v:textbox>
+              </v:shape>
+            </w:pict>
+          </mc:Fallback>
+        </mc:AlternateContent>
+      </w:r>
+    </w:p>
+    <w:p>
+      <w:pPr>
+        <w:pStyle w:val="2"/>
+        <w:keepNext w:val="0"/>
+        <w:keepLines w:val="0"/>
+        <w:widowControl/>
+        <w:suppressLineNumbers w:val="0"/>
+        <w:spacing w:line="240" w:lineRule="auto"/>
+        <w:ind w:firstLine="422" w:firstLineChars="150"/>
+        <w:jc w:val="both"/>
+        <w:rPr>
+          <w:rFonts w:hint="default" w:ascii="Times New Roman" w:hAnsi="Times New Roman" w:cs="Times New Roman"/>
+          <w:sz w:val="28"/>
+          <w:szCs w:val="28"/>
+          <w:lang w:val="en-US"/>
+        </w:rPr>
+      </w:pPr>
+      <w:r>
+        <w:rPr>
+          <w:sz w:val="28"/>
+        </w:rPr>
+        <mc:AlternateContent>
+          <mc:Choice Requires="wps">
+            <w:drawing>
+              <wp:anchor distT="0" distB="0" distL="114300" distR="114300" simplePos="0" relativeHeight="251673600" behindDoc="0" locked="0" layoutInCell="1" allowOverlap="1">
+                <wp:simplePos x="0" y="0"/>
+                <wp:positionH relativeFrom="column">
+                  <wp:posOffset>5090795</wp:posOffset>
+                </wp:positionH>
+                <wp:positionV relativeFrom="paragraph">
+                  <wp:posOffset>149225</wp:posOffset>
+                </wp:positionV>
+                <wp:extent cx="1375410" cy="681355"/>
+                <wp:effectExtent l="6350" t="6350" r="20320" b="13335"/>
+                <wp:wrapNone/>
+                <wp:docPr id="18" name="Oval 18"/>
+                <wp:cNvGraphicFramePr/>
+                <a:graphic xmlns:a="http://schemas.openxmlformats.org/drawingml/2006/main">
+                  <a:graphicData uri="http://schemas.microsoft.com/office/word/2010/wordprocessingShape">
+                    <wps:wsp>
+                      <wps:cNvSpPr/>
+                      <wps:spPr>
+                        <a:xfrm>
+                          <a:off x="0" y="0"/>
+                          <a:ext cx="1375410" cy="681355"/>
+                        </a:xfrm>
+                        <a:prstGeom prst="ellipse">
+                          <a:avLst/>
+                        </a:prstGeom>
+                      </wps:spPr>
+                      <wps:style>
+                        <a:lnRef idx="2">
+                          <a:prstClr val="black"/>
+                        </a:lnRef>
+                        <a:fillRef idx="0">
+                          <a:srgbClr val="FFFFFF"/>
+                        </a:fillRef>
+                        <a:effectRef idx="0">
+                          <a:srgbClr val="FFFFFF"/>
+                        </a:effectRef>
+                        <a:fontRef idx="minor">
+                          <a:schemeClr val="tx1"/>
+                        </a:fontRef>
+                      </wps:style>
+                      <wps:txbx>
+                        <w:txbxContent>
+                          <w:p>
+                            <w:pPr>
+                              <w:jc w:val="center"/>
+                              <w:rPr>
+                                <w:rFonts w:hint="default"/>
+                                <w:lang w:val="en-US"/>
+                              </w:rPr>
+                            </w:pPr>
+                            <w:r>
+                              <w:rPr>
+                                <w:rFonts w:hint="default" w:ascii="Times New Roman" w:hAnsi="Times New Roman" w:cs="Times New Roman"/>
+                                <w:sz w:val="24"/>
+                                <w:szCs w:val="24"/>
+                                <w:lang w:val="en-US"/>
+                              </w:rPr>
+                              <w:t>Bảng xếp hạng</w:t>
+                            </w:r>
+                          </w:p>
+                        </w:txbxContent>
+                      </wps:txbx>
+                      <wps:bodyPr rot="0" spcFirstLastPara="0" vertOverflow="overflow" horzOverflow="overflow" vert="horz" wrap="square" lIns="91440" tIns="45720" rIns="91440" bIns="45720" numCol="1" spcCol="0" rtlCol="0" fromWordArt="0" anchor="ctr" anchorCtr="0" forceAA="0" compatLnSpc="1">
+                        <a:noAutofit/>
+                      </wps:bodyPr>
+                    </wps:wsp>
+                  </a:graphicData>
+                </a:graphic>
+              </wp:anchor>
+            </w:drawing>
+          </mc:Choice>
+          <mc:Fallback>
+            <w:pict>
+              <v:shape id="_x0000_s1026" o:spid="_x0000_s1026" o:spt="3" type="#_x0000_t3" style="position:absolute;left:0pt;margin-left:400.85pt;margin-top:11.75pt;height:53.65pt;width:108.3pt;z-index:251673600;v-text-anchor:middle;mso-width-relative:page;mso-height-relative:page;" filled="f" stroked="t" coordsize="21600,21600" o:gfxdata="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">
+                <v:fill on="f" focussize="0,0"/>
+                <v:stroke weight="1pt" color="#000000" miterlimit="8" joinstyle="miter"/>
+                <v:imagedata o:title=""/>
+                <o:lock v:ext="edit" aspectratio="f"/>
+                <v:textbox>
+                  <w:txbxContent>
+                    <w:p>
+                      <w:pPr>
+                        <w:jc w:val="center"/>
+                        <w:rPr>
+                          <w:rFonts w:hint="default"/>
+                          <w:lang w:val="en-US"/>
+                        </w:rPr>
+                      </w:pPr>
+                      <w:r>
+                        <w:rPr>
+                          <w:rFonts w:hint="default" w:ascii="Times New Roman" w:hAnsi="Times New Roman" w:cs="Times New Roman"/>
+                          <w:sz w:val="24"/>
+                          <w:szCs w:val="24"/>
+                          <w:lang w:val="en-US"/>
+                        </w:rPr>
+                        <w:t>Bảng xếp hạng</w:t>
+                      </w:r>
+                    </w:p>
+                  </w:txbxContent>
+                </v:textbox>
+              </v:shape>
+            </w:pict>
+          </mc:Fallback>
+        </mc:AlternateContent>
+      </w:r>
+      <w:r>
+        <w:rPr>
+          <w:rFonts w:hint="default" w:ascii="Times New Roman" w:hAnsi="Times New Roman" w:cs="Times New Roman"/>
+          <w:sz w:val="28"/>
+          <w:szCs w:val="28"/>
+          <w:lang w:val="en-US"/>
+        </w:rPr>
+        <w:t>User</w:t>
+      </w:r>
+      <w:r>
+        <w:rPr>
+          <w:rFonts w:hint="default" w:ascii="Times New Roman" w:hAnsi="Times New Roman" w:cs="Times New Roman"/>
+          <w:sz w:val="28"/>
+          <w:szCs w:val="28"/>
+          <w:lang w:val="en-US"/>
+        </w:rPr>
+        <w:tab/>
+      </w:r>
+      <w:r>
+        <w:rPr>
+          <w:rFonts w:hint="default" w:ascii="Times New Roman" w:hAnsi="Times New Roman" w:cs="Times New Roman"/>
+          <w:sz w:val="28"/>
+          <w:szCs w:val="28"/>
+          <w:lang w:val="en-US"/>
+        </w:rPr>
+        <w:tab/>
+      </w:r>
+      <w:r>
+        <w:rPr>
+          <w:rFonts w:hint="default" w:ascii="Times New Roman" w:hAnsi="Times New Roman" w:cs="Times New Roman"/>
+          <w:sz w:val="28"/>
+          <w:szCs w:val="28"/>
+          <w:lang w:val="en-US"/>
+        </w:rPr>
+        <w:t xml:space="preserve">        Admin</w:t>
+      </w:r>
+    </w:p>
+    <w:p>
+      <w:pPr>
+        <w:rPr>
+          <w:rFonts w:hint="default" w:ascii="Times New Roman" w:hAnsi="Times New Roman" w:cs="Times New Roman"/>
+          <w:sz w:val="28"/>
+          <w:szCs w:val="28"/>
+          <w:lang w:val="en-US"/>
+        </w:rPr>
+      </w:pPr>
+      <w:r>
+        <w:rPr>
+          <w:sz w:val="28"/>
+        </w:rPr>
+        <mc:AlternateContent>
+          <mc:Choice Requires="wps">
+            <w:drawing>
+              <wp:anchor distT="0" distB="0" distL="114300" distR="114300" simplePos="0" relativeHeight="251671552" behindDoc="0" locked="0" layoutInCell="1" allowOverlap="1">
+                <wp:simplePos x="0" y="0"/>
+                <wp:positionH relativeFrom="column">
+                  <wp:posOffset>3222625</wp:posOffset>
+                </wp:positionH>
+                <wp:positionV relativeFrom="paragraph">
+                  <wp:posOffset>29210</wp:posOffset>
+                </wp:positionV>
+                <wp:extent cx="1375410" cy="627380"/>
+                <wp:effectExtent l="6350" t="6350" r="20320" b="6350"/>
+                <wp:wrapNone/>
+                <wp:docPr id="16" name="Oval 16"/>
+                <wp:cNvGraphicFramePr/>
+                <a:graphic xmlns:a="http://schemas.openxmlformats.org/drawingml/2006/main">
+                  <a:graphicData uri="http://schemas.microsoft.com/office/word/2010/wordprocessingShape">
+                    <wps:wsp>
+                      <wps:cNvSpPr/>
+                      <wps:spPr>
+                        <a:xfrm>
+                          <a:off x="0" y="0"/>
+                          <a:ext cx="1375410" cy="627380"/>
+                        </a:xfrm>
+                        <a:prstGeom prst="ellipse">
+                          <a:avLst/>
+                        </a:prstGeom>
+                      </wps:spPr>
+                      <wps:style>
+                        <a:lnRef idx="2">
+                          <a:prstClr val="black"/>
+                        </a:lnRef>
+                        <a:fillRef idx="0">
+                          <a:srgbClr val="FFFFFF"/>
+                        </a:fillRef>
+                        <a:effectRef idx="0">
+                          <a:srgbClr val="FFFFFF"/>
+                        </a:effectRef>
+                        <a:fontRef idx="minor">
+                          <a:schemeClr val="tx1"/>
+                        </a:fontRef>
+                      </wps:style>
+                      <wps:txbx>
+                        <w:txbxContent>
+                          <w:p>
+                            <w:pPr>
+                              <w:jc w:val="center"/>
+                              <w:rPr>
+                                <w:rFonts w:hint="default"/>
+                                <w:lang w:val="en-US"/>
+                              </w:rPr>
+                            </w:pPr>
+                            <w:r>
+                              <w:rPr>
+                                <w:rFonts w:hint="default" w:ascii="Times New Roman" w:hAnsi="Times New Roman" w:cs="Times New Roman"/>
+                                <w:sz w:val="24"/>
+                                <w:szCs w:val="24"/>
+                                <w:lang w:val="en-US"/>
+                              </w:rPr>
+                              <w:t>Tự động xếp lịch</w:t>
+                            </w:r>
+                          </w:p>
+                        </w:txbxContent>
+                      </wps:txbx>
+                      <wps:bodyPr rot="0" spcFirstLastPara="0" vertOverflow="overflow" horzOverflow="overflow" vert="horz" wrap="square" lIns="91440" tIns="45720" rIns="91440" bIns="45720" numCol="1" spcCol="0" rtlCol="0" fromWordArt="0" anchor="ctr" anchorCtr="0" forceAA="0" compatLnSpc="1">
+                        <a:noAutofit/>
+                      </wps:bodyPr>
+                    </wps:wsp>
+                  </a:graphicData>
+                </a:graphic>
+              </wp:anchor>
+            </w:drawing>
+          </mc:Choice>
+          <mc:Fallback>
+            <w:pict>
+              <v:shape id="_x0000_s1026" o:spid="_x0000_s1026" o:spt="3" type="#_x0000_t3" style="position:absolute;left:0pt;margin-left:253.75pt;margin-top:2.3pt;height:49.4pt;width:108.3pt;z-index:251671552;v-text-anchor:middle;mso-width-relative:page;mso-height-relative:page;" filled="f" stroked="t" coordsize="21600,21600" o:gfxdata="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">
+                <v:fill on="f" focussize="0,0"/>
+                <v:stroke weight="1pt" color="#000000" miterlimit="8" joinstyle="miter"/>
+                <v:imagedata o:title=""/>
+                <o:lock v:ext="edit" aspectratio="f"/>
+                <v:textbox>
+                  <w:txbxContent>
+                    <w:p>
+                      <w:pPr>
+                        <w:jc w:val="center"/>
+                        <w:rPr>
+                          <w:rFonts w:hint="default"/>
+                          <w:lang w:val="en-US"/>
+                        </w:rPr>
+                      </w:pPr>
+                      <w:r>
+                        <w:rPr>
+                          <w:rFonts w:hint="default" w:ascii="Times New Roman" w:hAnsi="Times New Roman" w:cs="Times New Roman"/>
+                          <w:sz w:val="24"/>
+                          <w:szCs w:val="24"/>
+                          <w:lang w:val="en-US"/>
+                        </w:rPr>
+                        <w:t>Tự động xếp lịch</w:t>
+                      </w:r>
+                    </w:p>
+                  </w:txbxContent>
+                </v:textbox>
+              </v:shape>
+            </w:pict>
+          </mc:Fallback>
+        </mc:AlternateContent>
+      </w:r>
+    </w:p>
+    <w:p>
+      <w:pPr>
+        <w:rPr>
+          <w:rFonts w:hint="default" w:ascii="Times New Roman" w:hAnsi="Times New Roman" w:cs="Times New Roman"/>
+          <w:sz w:val="28"/>
+          <w:szCs w:val="28"/>
+          <w:lang w:val="en-US"/>
+        </w:rPr>
+      </w:pPr>
+    </w:p>
+    <w:p>
+      <w:pPr>
+        <w:rPr>
+          <w:rFonts w:hint="default" w:ascii="Times New Roman" w:hAnsi="Times New Roman" w:cs="Times New Roman"/>
+          <w:sz w:val="28"/>
+          <w:szCs w:val="28"/>
+          <w:lang w:val="en-US"/>
+        </w:rPr>
+      </w:pPr>
+    </w:p>
     <w:p>
       <w:pPr>
         <w:pStyle w:val="2"/>
@@ -309,7 +1752,7 @@
                 <w:vertAlign w:val="baseline"/>
                 <w:lang w:val="en-US"/>
               </w:rPr>
-              <w:t>Người dùng(user), quản trị.</w:t>
+              <w:t>Người dùng(user), quản trị viên.</w:t>
             </w:r>
           </w:p>
         </w:tc>
@@ -2383,6 +3826,7 @@
     <w:p>
       <w:pPr>
         <w:numPr>
+          <w:ilvl w:val="0"/>
           <w:numId w:val="0"/>
         </w:numPr>
         <w:ind w:leftChars="0"/>
@@ -3094,7 +4538,7 @@
               <w:widowControl w:val="0"/>
               <w:numPr>
                 <w:ilvl w:val="0"/>
-                <w:numId w:val="6"/>
+                <w:numId w:val="10"/>
               </w:numPr>
               <w:spacing w:line="360" w:lineRule="auto"/>
               <w:jc w:val="both"/>
@@ -3122,9 +4566,10 @@
               <w:widowControl w:val="0"/>
               <w:numPr>
                 <w:ilvl w:val="0"/>
-                <w:numId w:val="6"/>
+                <w:numId w:val="10"/>
               </w:numPr>
               <w:spacing w:line="360" w:lineRule="auto"/>
+              <w:ind w:left="0" w:leftChars="0" w:firstLine="0" w:firstLineChars="0"/>
               <w:jc w:val="both"/>
               <w:rPr>
                 <w:rFonts w:hint="default" w:ascii="Times New Roman" w:hAnsi="Times New Roman" w:cs="Times New Roman"/>
@@ -3150,9 +4595,10 @@
               <w:widowControl w:val="0"/>
               <w:numPr>
                 <w:ilvl w:val="0"/>
-                <w:numId w:val="6"/>
+                <w:numId w:val="10"/>
               </w:numPr>
               <w:spacing w:line="360" w:lineRule="auto"/>
+              <w:ind w:left="0" w:leftChars="0" w:firstLine="0" w:firstLineChars="0"/>
               <w:jc w:val="both"/>
               <w:rPr>
                 <w:rFonts w:hint="default" w:ascii="Times New Roman" w:hAnsi="Times New Roman" w:cs="Times New Roman"/>
@@ -3334,10 +4780,9 @@
               <w:widowControl w:val="0"/>
               <w:numPr>
                 <w:ilvl w:val="0"/>
-                <w:numId w:val="7"/>
+                <w:numId w:val="11"/>
               </w:numPr>
               <w:spacing w:line="360" w:lineRule="auto"/>
-              <w:ind w:leftChars="0"/>
               <w:jc w:val="both"/>
               <w:rPr>
                 <w:rFonts w:hint="default" w:ascii="Times New Roman" w:hAnsi="Times New Roman" w:cs="Times New Roman"/>
@@ -3363,10 +4808,10 @@
               <w:widowControl w:val="0"/>
               <w:numPr>
                 <w:ilvl w:val="0"/>
-                <w:numId w:val="7"/>
+                <w:numId w:val="11"/>
               </w:numPr>
               <w:spacing w:line="360" w:lineRule="auto"/>
-              <w:ind w:leftChars="0"/>
+              <w:ind w:left="0" w:leftChars="0" w:firstLine="0" w:firstLineChars="0"/>
               <w:jc w:val="both"/>
               <w:rPr>
                 <w:rFonts w:hint="default" w:ascii="Times New Roman" w:hAnsi="Times New Roman" w:cs="Times New Roman"/>
@@ -3443,6 +4888,7 @@
             <w:pPr>
               <w:widowControl w:val="0"/>
               <w:numPr>
+                <w:ilvl w:val="0"/>
                 <w:numId w:val="0"/>
               </w:numPr>
               <w:spacing w:line="360" w:lineRule="auto"/>
@@ -3513,7 +4959,7 @@
               <w:widowControl w:val="0"/>
               <w:numPr>
                 <w:ilvl w:val="0"/>
-                <w:numId w:val="10"/>
+                <w:numId w:val="12"/>
               </w:numPr>
               <w:spacing w:line="360" w:lineRule="auto"/>
               <w:jc w:val="both"/>
@@ -3541,7 +4987,7 @@
               <w:widowControl w:val="0"/>
               <w:numPr>
                 <w:ilvl w:val="0"/>
-                <w:numId w:val="10"/>
+                <w:numId w:val="12"/>
               </w:numPr>
               <w:spacing w:line="360" w:lineRule="auto"/>
               <w:ind w:left="0" w:leftChars="0" w:firstLine="0" w:firstLineChars="0"/>
@@ -3637,6 +5083,7 @@
     <w:p>
       <w:pPr>
         <w:numPr>
+          <w:ilvl w:val="0"/>
           <w:numId w:val="0"/>
         </w:numPr>
         <w:spacing w:line="480" w:lineRule="auto"/>
@@ -4291,7 +5738,7 @@
               <w:widowControl w:val="0"/>
               <w:numPr>
                 <w:ilvl w:val="0"/>
-                <w:numId w:val="11"/>
+                <w:numId w:val="13"/>
               </w:numPr>
               <w:spacing w:line="360" w:lineRule="auto"/>
               <w:jc w:val="both"/>
@@ -4319,7 +5766,7 @@
               <w:widowControl w:val="0"/>
               <w:numPr>
                 <w:ilvl w:val="0"/>
-                <w:numId w:val="11"/>
+                <w:numId w:val="13"/>
               </w:numPr>
               <w:spacing w:line="360" w:lineRule="auto"/>
               <w:jc w:val="both"/>
@@ -4347,7 +5794,7 @@
               <w:widowControl w:val="0"/>
               <w:numPr>
                 <w:ilvl w:val="0"/>
-                <w:numId w:val="11"/>
+                <w:numId w:val="13"/>
               </w:numPr>
               <w:spacing w:line="360" w:lineRule="auto"/>
               <w:jc w:val="both"/>
@@ -4503,7 +5950,7 @@
               <w:widowControl w:val="0"/>
               <w:numPr>
                 <w:ilvl w:val="0"/>
-                <w:numId w:val="12"/>
+                <w:numId w:val="14"/>
               </w:numPr>
               <w:spacing w:line="360" w:lineRule="auto"/>
               <w:jc w:val="both"/>
@@ -4531,7 +5978,7 @@
               <w:widowControl w:val="0"/>
               <w:numPr>
                 <w:ilvl w:val="0"/>
-                <w:numId w:val="12"/>
+                <w:numId w:val="14"/>
               </w:numPr>
               <w:spacing w:line="360" w:lineRule="auto"/>
               <w:jc w:val="both"/>
@@ -4611,7 +6058,7 @@
               <w:widowControl w:val="0"/>
               <w:numPr>
                 <w:ilvl w:val="0"/>
-                <w:numId w:val="13"/>
+                <w:numId w:val="15"/>
               </w:numPr>
               <w:spacing w:line="360" w:lineRule="auto"/>
               <w:jc w:val="both"/>
@@ -4639,7 +6086,7 @@
               <w:widowControl w:val="0"/>
               <w:numPr>
                 <w:ilvl w:val="0"/>
-                <w:numId w:val="13"/>
+                <w:numId w:val="15"/>
               </w:numPr>
               <w:spacing w:line="360" w:lineRule="auto"/>
               <w:jc w:val="both"/>
@@ -4719,7 +6166,7 @@
               <w:widowControl w:val="0"/>
               <w:numPr>
                 <w:ilvl w:val="0"/>
-                <w:numId w:val="14"/>
+                <w:numId w:val="16"/>
               </w:numPr>
               <w:spacing w:line="360" w:lineRule="auto"/>
               <w:jc w:val="both"/>
@@ -4747,7 +6194,7 @@
               <w:widowControl w:val="0"/>
               <w:numPr>
                 <w:ilvl w:val="0"/>
-                <w:numId w:val="14"/>
+                <w:numId w:val="16"/>
               </w:numPr>
               <w:spacing w:line="360" w:lineRule="auto"/>
               <w:ind w:left="0" w:leftChars="0" w:firstLine="0" w:firstLineChars="0"/>
@@ -4777,6 +6224,7 @@
     <w:p>
       <w:pPr>
         <w:numPr>
+          <w:ilvl w:val="0"/>
           <w:numId w:val="0"/>
         </w:numPr>
         <w:spacing w:line="480" w:lineRule="auto"/>
@@ -4793,6 +6241,7 @@
     <w:p>
       <w:pPr>
         <w:numPr>
+          <w:ilvl w:val="0"/>
           <w:numId w:val="0"/>
         </w:numPr>
         <w:spacing w:line="480" w:lineRule="auto"/>
@@ -4809,6 +6258,7 @@
     <w:p>
       <w:pPr>
         <w:numPr>
+          <w:ilvl w:val="0"/>
           <w:numId w:val="0"/>
         </w:numPr>
         <w:spacing w:line="480" w:lineRule="auto"/>
@@ -4825,6 +6275,7 @@
     <w:p>
       <w:pPr>
         <w:numPr>
+          <w:ilvl w:val="0"/>
           <w:numId w:val="0"/>
         </w:numPr>
         <w:spacing w:line="480" w:lineRule="auto"/>
@@ -4841,6 +6292,7 @@
     <w:p>
       <w:pPr>
         <w:numPr>
+          <w:ilvl w:val="0"/>
           <w:numId w:val="0"/>
         </w:numPr>
         <w:spacing w:line="480" w:lineRule="auto"/>
@@ -4857,6 +6309,7 @@
     <w:p>
       <w:pPr>
         <w:numPr>
+          <w:ilvl w:val="0"/>
           <w:numId w:val="0"/>
         </w:numPr>
         <w:spacing w:line="480" w:lineRule="auto"/>
@@ -5511,7 +6964,7 @@
               <w:widowControl w:val="0"/>
               <w:numPr>
                 <w:ilvl w:val="0"/>
-                <w:numId w:val="15"/>
+                <w:numId w:val="17"/>
               </w:numPr>
               <w:spacing w:line="360" w:lineRule="auto"/>
               <w:jc w:val="both"/>
@@ -5539,7 +6992,7 @@
               <w:widowControl w:val="0"/>
               <w:numPr>
                 <w:ilvl w:val="0"/>
-                <w:numId w:val="15"/>
+                <w:numId w:val="17"/>
               </w:numPr>
               <w:spacing w:line="360" w:lineRule="auto"/>
               <w:jc w:val="both"/>
@@ -5695,7 +7148,7 @@
               <w:widowControl w:val="0"/>
               <w:numPr>
                 <w:ilvl w:val="0"/>
-                <w:numId w:val="12"/>
+                <w:numId w:val="14"/>
               </w:numPr>
               <w:spacing w:line="360" w:lineRule="auto"/>
               <w:jc w:val="both"/>
@@ -5723,7 +7176,7 @@
               <w:widowControl w:val="0"/>
               <w:numPr>
                 <w:ilvl w:val="0"/>
-                <w:numId w:val="12"/>
+                <w:numId w:val="14"/>
               </w:numPr>
               <w:spacing w:line="360" w:lineRule="auto"/>
               <w:jc w:val="both"/>
@@ -5802,6 +7255,7 @@
             <w:pPr>
               <w:widowControl w:val="0"/>
               <w:numPr>
+                <w:ilvl w:val="0"/>
                 <w:numId w:val="0"/>
               </w:numPr>
               <w:spacing w:line="360" w:lineRule="auto"/>
@@ -5814,8 +7268,6 @@
                 <w:lang w:val="en-US"/>
               </w:rPr>
             </w:pPr>
-            <w:bookmarkStart w:id="0" w:name="_GoBack"/>
-            <w:bookmarkEnd w:id="0"/>
           </w:p>
         </w:tc>
       </w:tr>
@@ -5874,7 +7326,7 @@
               <w:widowControl w:val="0"/>
               <w:numPr>
                 <w:ilvl w:val="0"/>
-                <w:numId w:val="16"/>
+                <w:numId w:val="18"/>
               </w:numPr>
               <w:spacing w:line="360" w:lineRule="auto"/>
               <w:jc w:val="both"/>
@@ -5902,7 +7354,7 @@
               <w:widowControl w:val="0"/>
               <w:numPr>
                 <w:ilvl w:val="0"/>
-                <w:numId w:val="16"/>
+                <w:numId w:val="18"/>
               </w:numPr>
               <w:spacing w:line="360" w:lineRule="auto"/>
               <w:ind w:left="0" w:leftChars="0" w:firstLine="0" w:firstLineChars="0"/>
@@ -5940,6 +7392,7 @@
     <w:p>
       <w:pPr>
         <w:numPr>
+          <w:ilvl w:val="0"/>
           <w:numId w:val="0"/>
         </w:numPr>
         <w:spacing w:line="480" w:lineRule="auto"/>
@@ -6058,6 +7511,30 @@
     </w:lvl>
   </w:abstractNum>
   <w:abstractNum w:abstractNumId="7">
+    <w:nsid w:val="04EE5509"/>
+    <w:multiLevelType w:val="singleLevel"/>
+    <w:tmpl w:val="04EE5509"/>
+    <w:lvl w:ilvl="0" w:tentative="0">
+      <w:start w:val="1"/>
+      <w:numFmt w:val="decimal"/>
+      <w:suff w:val="space"/>
+      <w:lvlText w:val="%1."/>
+      <w:lvlJc w:val="left"/>
+    </w:lvl>
+  </w:abstractNum>
+  <w:abstractNum w:abstractNumId="8">
+    <w:nsid w:val="0E32F575"/>
+    <w:multiLevelType w:val="singleLevel"/>
+    <w:tmpl w:val="0E32F575"/>
+    <w:lvl w:ilvl="0" w:tentative="0">
+      <w:start w:val="1"/>
+      <w:numFmt w:val="decimal"/>
+      <w:suff w:val="space"/>
+      <w:lvlText w:val="%1."/>
+      <w:lvlJc w:val="left"/>
+    </w:lvl>
+  </w:abstractNum>
+  <w:abstractNum w:abstractNumId="9">
     <w:nsid w:val="1FC42A3B"/>
     <w:multiLevelType w:val="singleLevel"/>
     <w:tmpl w:val="1FC42A3B"/>
@@ -6069,7 +7546,7 @@
       <w:lvlJc w:val="left"/>
     </w:lvl>
   </w:abstractNum>
-  <w:abstractNum w:abstractNumId="8">
+  <w:abstractNum w:abstractNumId="10">
     <w:nsid w:val="36AC0815"/>
     <w:multiLevelType w:val="singleLevel"/>
     <w:tmpl w:val="36AC0815"/>
@@ -6081,7 +7558,7 @@
       <w:lvlJc w:val="left"/>
     </w:lvl>
   </w:abstractNum>
-  <w:abstractNum w:abstractNumId="9">
+  <w:abstractNum w:abstractNumId="11">
     <w:nsid w:val="40036CF8"/>
     <w:multiLevelType w:val="singleLevel"/>
     <w:tmpl w:val="40036CF8"/>
@@ -6093,7 +7570,7 @@
       <w:lvlJc w:val="left"/>
     </w:lvl>
   </w:abstractNum>
-  <w:abstractNum w:abstractNumId="10">
+  <w:abstractNum w:abstractNumId="12">
     <w:nsid w:val="420FE773"/>
     <w:multiLevelType w:val="singleLevel"/>
     <w:tmpl w:val="420FE773"/>
@@ -6115,7 +7592,7 @@
       </w:rPr>
     </w:lvl>
   </w:abstractNum>
-  <w:abstractNum w:abstractNumId="11">
+  <w:abstractNum w:abstractNumId="13">
     <w:nsid w:val="430D5357"/>
     <w:multiLevelType w:val="singleLevel"/>
     <w:tmpl w:val="430D5357"/>
@@ -6127,7 +7604,7 @@
       <w:lvlJc w:val="left"/>
     </w:lvl>
   </w:abstractNum>
-  <w:abstractNum w:abstractNumId="12">
+  <w:abstractNum w:abstractNumId="14">
     <w:nsid w:val="4F9865C9"/>
     <w:multiLevelType w:val="singleLevel"/>
     <w:tmpl w:val="4F9865C9"/>
@@ -6139,7 +7616,7 @@
       <w:lvlJc w:val="left"/>
     </w:lvl>
   </w:abstractNum>
-  <w:abstractNum w:abstractNumId="13">
+  <w:abstractNum w:abstractNumId="15">
     <w:nsid w:val="556B0504"/>
     <w:multiLevelType w:val="singleLevel"/>
     <w:tmpl w:val="556B0504"/>
@@ -6151,7 +7628,7 @@
       <w:lvlJc w:val="left"/>
     </w:lvl>
   </w:abstractNum>
-  <w:abstractNum w:abstractNumId="14">
+  <w:abstractNum w:abstractNumId="16">
     <w:nsid w:val="585B9469"/>
     <w:multiLevelType w:val="singleLevel"/>
     <w:tmpl w:val="585B9469"/>
@@ -6163,7 +7640,7 @@
       <w:lvlJc w:val="left"/>
     </w:lvl>
   </w:abstractNum>
-  <w:abstractNum w:abstractNumId="15">
+  <w:abstractNum w:abstractNumId="17">
     <w:nsid w:val="6B7BCCD4"/>
     <w:multiLevelType w:val="singleLevel"/>
     <w:tmpl w:val="6B7BCCD4"/>
@@ -6176,10 +7653,10 @@
     </w:lvl>
   </w:abstractNum>
   <w:num w:numId="1">
-    <w:abstractNumId w:val="10"/>
+    <w:abstractNumId w:val="12"/>
   </w:num>
   <w:num w:numId="2">
-    <w:abstractNumId w:val="11"/>
+    <w:abstractNumId w:val="13"/>
   </w:num>
   <w:num w:numId="3">
     <w:abstractNumId w:val="0"/>
@@ -6191,10 +7668,10 @@
     <w:abstractNumId w:val="3"/>
   </w:num>
   <w:num w:numId="6">
-    <w:abstractNumId w:val="14"/>
+    <w:abstractNumId w:val="16"/>
   </w:num>
   <w:num w:numId="7">
-    <w:abstractNumId w:val="12"/>
+    <w:abstractNumId w:val="14"/>
   </w:num>
   <w:num w:numId="8">
     <w:abstractNumId w:val="1"/>
@@ -6203,25 +7680,31 @@
     <w:abstractNumId w:val="5"/>
   </w:num>
   <w:num w:numId="10">
+    <w:abstractNumId w:val="8"/>
+  </w:num>
+  <w:num w:numId="11">
+    <w:abstractNumId w:val="7"/>
+  </w:num>
+  <w:num w:numId="12">
     <w:abstractNumId w:val="6"/>
   </w:num>
-  <w:num w:numId="11">
+  <w:num w:numId="13">
     <w:abstractNumId w:val="2"/>
   </w:num>
-  <w:num w:numId="12">
+  <w:num w:numId="14">
+    <w:abstractNumId w:val="17"/>
+  </w:num>
+  <w:num w:numId="15">
+    <w:abstractNumId w:val="11"/>
+  </w:num>
+  <w:num w:numId="16">
+    <w:abstractNumId w:val="10"/>
+  </w:num>
+  <w:num w:numId="17">
     <w:abstractNumId w:val="15"/>
   </w:num>
-  <w:num w:numId="13">
+  <w:num w:numId="18">
     <w:abstractNumId w:val="9"/>
-  </w:num>
-  <w:num w:numId="14">
-    <w:abstractNumId w:val="8"/>
-  </w:num>
-  <w:num w:numId="15">
-    <w:abstractNumId w:val="13"/>
-  </w:num>
-  <w:num w:numId="16">
-    <w:abstractNumId w:val="7"/>
   </w:num>
 </w:numbering>
 </file>
@@ -6994,4 +8477,21 @@
   </a:themeElements>
   <a:objectDefaults/>
 </a:theme>
+</file>
+
+<file path=customXml/item1.xml><?xml version="1.0" encoding="utf-8"?>
+<s:customData xmlns="http://www.wps.cn/officeDocument/2013/wpsCustomData" xmlns:s="http://www.wps.cn/officeDocument/2013/wpsCustomData">
+  <customSectProps/>
+  <customShpExts>
+    <customShpInfo spid="_x0000_s1026" textRotate="1"/>
+  </customShpExts>
+</s:customData>
+</file>
+
+<file path=customXml/itemProps1.xml><?xml version="1.0" encoding="utf-8"?>
+<ds:datastoreItem xmlns:ds="http://schemas.openxmlformats.org/officeDocument/2006/customXml" ds:itemID="{B1977F7D-205B-4081-913C-38D41E755F92}">
+  <ds:schemaRefs>
+    <ds:schemaRef ds:uri="http://www.wps.cn/officeDocument/2013/wpsCustomData"/>
+  </ds:schemaRefs>
+</ds:datastoreItem>
 </file>
--- a/docs/UseCase.docx
+++ b/docs/UseCase.docx
@@ -26,8 +26,6 @@
         </w:rPr>
         <w:t>Use Case</w:t>
       </w:r>
-      <w:bookmarkStart w:id="0" w:name="_GoBack"/>
-      <w:bookmarkEnd w:id="0"/>
     </w:p>
     <w:p>
       <w:pPr>
@@ -1458,6 +1456,118 @@
           <w:rFonts w:hint="default" w:ascii="Times New Roman" w:hAnsi="Times New Roman" w:cs="Times New Roman"/>
           <w:sz w:val="56"/>
           <w:szCs w:val="56"/>
+        </w:rPr>
+      </w:pPr>
+    </w:p>
+    <w:p>
+      <w:pPr>
+        <w:pStyle w:val="2"/>
+        <w:keepNext w:val="0"/>
+        <w:keepLines w:val="0"/>
+        <w:widowControl/>
+        <w:suppressLineNumbers w:val="0"/>
+        <w:spacing w:line="360" w:lineRule="auto"/>
+        <w:jc w:val="center"/>
+        <w:rPr>
+          <w:rFonts w:hint="default" w:ascii="Times New Roman" w:hAnsi="Times New Roman" w:cs="Times New Roman"/>
+          <w:sz w:val="56"/>
+          <w:szCs w:val="56"/>
+        </w:rPr>
+      </w:pPr>
+    </w:p>
+    <w:p>
+      <w:pPr>
+        <w:pStyle w:val="2"/>
+        <w:keepNext w:val="0"/>
+        <w:keepLines w:val="0"/>
+        <w:widowControl/>
+        <w:suppressLineNumbers w:val="0"/>
+        <w:spacing w:line="360" w:lineRule="auto"/>
+        <w:jc w:val="center"/>
+        <w:rPr>
+          <w:rFonts w:hint="default" w:ascii="Times New Roman" w:hAnsi="Times New Roman" w:cs="Times New Roman"/>
+          <w:sz w:val="56"/>
+          <w:szCs w:val="56"/>
+        </w:rPr>
+      </w:pPr>
+    </w:p>
+    <w:p>
+      <w:pPr>
+        <w:pStyle w:val="2"/>
+        <w:keepNext w:val="0"/>
+        <w:keepLines w:val="0"/>
+        <w:widowControl/>
+        <w:suppressLineNumbers w:val="0"/>
+        <w:spacing w:line="360" w:lineRule="auto"/>
+        <w:jc w:val="center"/>
+        <w:rPr>
+          <w:rFonts w:hint="default" w:ascii="Times New Roman" w:hAnsi="Times New Roman" w:cs="Times New Roman"/>
+          <w:sz w:val="56"/>
+          <w:szCs w:val="56"/>
+        </w:rPr>
+      </w:pPr>
+    </w:p>
+    <w:p>
+      <w:pPr>
+        <w:pStyle w:val="2"/>
+        <w:keepNext w:val="0"/>
+        <w:keepLines w:val="0"/>
+        <w:widowControl/>
+        <w:suppressLineNumbers w:val="0"/>
+        <w:spacing w:line="360" w:lineRule="auto"/>
+        <w:jc w:val="center"/>
+        <w:rPr>
+          <w:rFonts w:hint="default" w:ascii="Times New Roman" w:hAnsi="Times New Roman" w:cs="Times New Roman"/>
+          <w:sz w:val="56"/>
+          <w:szCs w:val="56"/>
+        </w:rPr>
+      </w:pPr>
+    </w:p>
+    <w:p>
+      <w:pPr>
+        <w:pStyle w:val="2"/>
+        <w:keepNext w:val="0"/>
+        <w:keepLines w:val="0"/>
+        <w:widowControl/>
+        <w:suppressLineNumbers w:val="0"/>
+        <w:spacing w:line="360" w:lineRule="auto"/>
+        <w:jc w:val="center"/>
+        <w:rPr>
+          <w:rFonts w:hint="default" w:ascii="Times New Roman" w:hAnsi="Times New Roman" w:cs="Times New Roman"/>
+          <w:sz w:val="56"/>
+          <w:szCs w:val="56"/>
+        </w:rPr>
+      </w:pPr>
+    </w:p>
+    <w:p>
+      <w:pPr>
+        <w:pStyle w:val="2"/>
+        <w:keepNext w:val="0"/>
+        <w:keepLines w:val="0"/>
+        <w:widowControl/>
+        <w:suppressLineNumbers w:val="0"/>
+        <w:spacing w:line="360" w:lineRule="auto"/>
+        <w:jc w:val="center"/>
+        <w:rPr>
+          <w:rFonts w:hint="default" w:ascii="Times New Roman" w:hAnsi="Times New Roman" w:cs="Times New Roman"/>
+          <w:sz w:val="56"/>
+          <w:szCs w:val="56"/>
+        </w:rPr>
+      </w:pPr>
+    </w:p>
+    <w:p>
+      <w:pPr>
+        <w:pStyle w:val="2"/>
+        <w:keepNext w:val="0"/>
+        <w:keepLines w:val="0"/>
+        <w:widowControl/>
+        <w:suppressLineNumbers w:val="0"/>
+        <w:spacing w:line="360" w:lineRule="auto"/>
+        <w:jc w:val="center"/>
+        <w:rPr>
+          <w:rFonts w:hint="default" w:ascii="Times New Roman" w:hAnsi="Times New Roman" w:cs="Times New Roman"/>
+          <w:sz w:val="56"/>
+          <w:szCs w:val="56"/>
           <w:lang w:val="en-US"/>
         </w:rPr>
       </w:pPr>
@@ -2628,6 +2738,210 @@
           </w:p>
         </w:tc>
       </w:tr>
+      <w:tr>
+        <w:tblPrEx>
+          <w:tblBorders>
+            <w:top w:val="single" w:color="auto" w:sz="4" w:space="0"/>
+            <w:left w:val="single" w:color="auto" w:sz="4" w:space="0"/>
+            <w:bottom w:val="single" w:color="auto" w:sz="4" w:space="0"/>
+            <w:right w:val="single" w:color="auto" w:sz="4" w:space="0"/>
+            <w:insideH w:val="single" w:color="auto" w:sz="4" w:space="0"/>
+            <w:insideV w:val="single" w:color="auto" w:sz="4" w:space="0"/>
+          </w:tblBorders>
+          <w:tblCellMar>
+            <w:top w:w="0" w:type="dxa"/>
+            <w:left w:w="108" w:type="dxa"/>
+            <w:bottom w:w="0" w:type="dxa"/>
+            <w:right w:w="108" w:type="dxa"/>
+          </w:tblCellMar>
+        </w:tblPrEx>
+        <w:tc>
+          <w:tcPr>
+            <w:tcW w:w="2295" w:type="dxa"/>
+          </w:tcPr>
+          <w:p>
+            <w:pPr>
+              <w:widowControl w:val="0"/>
+              <w:spacing w:line="360" w:lineRule="auto"/>
+              <w:jc w:val="both"/>
+              <w:rPr>
+                <w:rFonts w:hint="default" w:ascii="Times New Roman" w:hAnsi="Times New Roman" w:cs="Times New Roman"/>
+                <w:sz w:val="26"/>
+                <w:szCs w:val="26"/>
+                <w:vertAlign w:val="baseline"/>
+                <w:lang w:val="en-US"/>
+              </w:rPr>
+            </w:pPr>
+            <w:r>
+              <w:rPr>
+                <w:rFonts w:hint="default" w:ascii="Times New Roman" w:hAnsi="Times New Roman" w:eastAsia="SimSun" w:cs="Times New Roman"/>
+                <w:sz w:val="26"/>
+                <w:szCs w:val="26"/>
+              </w:rPr>
+              <w:t>Assumptions</w:t>
+            </w:r>
+          </w:p>
+        </w:tc>
+        <w:tc>
+          <w:tcPr>
+            <w:tcW w:w="7921" w:type="dxa"/>
+          </w:tcPr>
+          <w:p>
+            <w:pPr>
+              <w:widowControl w:val="0"/>
+              <w:numPr>
+                <w:numId w:val="0"/>
+              </w:numPr>
+              <w:spacing w:line="360" w:lineRule="auto"/>
+              <w:ind w:leftChars="0"/>
+              <w:jc w:val="both"/>
+              <w:rPr>
+                <w:rFonts w:hint="default" w:ascii="Times New Roman" w:hAnsi="Times New Roman" w:cs="Times New Roman"/>
+                <w:sz w:val="26"/>
+                <w:szCs w:val="26"/>
+                <w:vertAlign w:val="baseline"/>
+                <w:lang w:val="en-US"/>
+              </w:rPr>
+            </w:pPr>
+          </w:p>
+        </w:tc>
+      </w:tr>
+      <w:tr>
+        <w:tblPrEx>
+          <w:tblBorders>
+            <w:top w:val="single" w:color="auto" w:sz="4" w:space="0"/>
+            <w:left w:val="single" w:color="auto" w:sz="4" w:space="0"/>
+            <w:bottom w:val="single" w:color="auto" w:sz="4" w:space="0"/>
+            <w:right w:val="single" w:color="auto" w:sz="4" w:space="0"/>
+            <w:insideH w:val="single" w:color="auto" w:sz="4" w:space="0"/>
+            <w:insideV w:val="single" w:color="auto" w:sz="4" w:space="0"/>
+          </w:tblBorders>
+          <w:tblCellMar>
+            <w:top w:w="0" w:type="dxa"/>
+            <w:left w:w="108" w:type="dxa"/>
+            <w:bottom w:w="0" w:type="dxa"/>
+            <w:right w:w="108" w:type="dxa"/>
+          </w:tblCellMar>
+        </w:tblPrEx>
+        <w:tc>
+          <w:tcPr>
+            <w:tcW w:w="2295" w:type="dxa"/>
+          </w:tcPr>
+          <w:p>
+            <w:pPr>
+              <w:widowControl w:val="0"/>
+              <w:spacing w:line="360" w:lineRule="auto"/>
+              <w:jc w:val="both"/>
+              <w:rPr>
+                <w:rFonts w:hint="default" w:ascii="Times New Roman" w:hAnsi="Times New Roman" w:cs="Times New Roman"/>
+                <w:sz w:val="26"/>
+                <w:szCs w:val="26"/>
+                <w:vertAlign w:val="baseline"/>
+                <w:lang w:val="en-US"/>
+              </w:rPr>
+            </w:pPr>
+            <w:r>
+              <w:rPr>
+                <w:rFonts w:hint="default" w:ascii="Times New Roman" w:hAnsi="Times New Roman" w:eastAsia="SimSun" w:cs="Times New Roman"/>
+                <w:sz w:val="26"/>
+                <w:szCs w:val="26"/>
+              </w:rPr>
+              <w:t>Dependencies</w:t>
+            </w:r>
+          </w:p>
+        </w:tc>
+        <w:tc>
+          <w:tcPr>
+            <w:tcW w:w="7921" w:type="dxa"/>
+          </w:tcPr>
+          <w:p>
+            <w:pPr>
+              <w:widowControl w:val="0"/>
+              <w:numPr>
+                <w:numId w:val="0"/>
+              </w:numPr>
+              <w:spacing w:line="360" w:lineRule="auto"/>
+              <w:ind w:leftChars="0"/>
+              <w:jc w:val="both"/>
+              <w:rPr>
+                <w:rFonts w:hint="default" w:ascii="Times New Roman" w:hAnsi="Times New Roman" w:cs="Times New Roman"/>
+                <w:sz w:val="26"/>
+                <w:szCs w:val="26"/>
+                <w:vertAlign w:val="baseline"/>
+                <w:lang w:val="en-US"/>
+              </w:rPr>
+            </w:pPr>
+          </w:p>
+        </w:tc>
+      </w:tr>
+      <w:tr>
+        <w:tblPrEx>
+          <w:tblBorders>
+            <w:top w:val="single" w:color="auto" w:sz="4" w:space="0"/>
+            <w:left w:val="single" w:color="auto" w:sz="4" w:space="0"/>
+            <w:bottom w:val="single" w:color="auto" w:sz="4" w:space="0"/>
+            <w:right w:val="single" w:color="auto" w:sz="4" w:space="0"/>
+            <w:insideH w:val="single" w:color="auto" w:sz="4" w:space="0"/>
+            <w:insideV w:val="single" w:color="auto" w:sz="4" w:space="0"/>
+          </w:tblBorders>
+          <w:tblCellMar>
+            <w:top w:w="0" w:type="dxa"/>
+            <w:left w:w="108" w:type="dxa"/>
+            <w:bottom w:w="0" w:type="dxa"/>
+            <w:right w:w="108" w:type="dxa"/>
+          </w:tblCellMar>
+        </w:tblPrEx>
+        <w:tc>
+          <w:tcPr>
+            <w:tcW w:w="2295" w:type="dxa"/>
+          </w:tcPr>
+          <w:p>
+            <w:pPr>
+              <w:widowControl w:val="0"/>
+              <w:spacing w:line="360" w:lineRule="auto"/>
+              <w:jc w:val="both"/>
+              <w:rPr>
+                <w:rFonts w:hint="default" w:ascii="Times New Roman" w:hAnsi="Times New Roman" w:cs="Times New Roman"/>
+                <w:sz w:val="26"/>
+                <w:szCs w:val="26"/>
+                <w:vertAlign w:val="baseline"/>
+                <w:lang w:val="en-US"/>
+              </w:rPr>
+            </w:pPr>
+            <w:r>
+              <w:rPr>
+                <w:rFonts w:hint="default" w:ascii="Times New Roman" w:hAnsi="Times New Roman" w:eastAsia="SimSun" w:cs="Times New Roman"/>
+                <w:sz w:val="26"/>
+                <w:szCs w:val="26"/>
+              </w:rPr>
+              <w:t>Open Issues</w:t>
+            </w:r>
+          </w:p>
+        </w:tc>
+        <w:tc>
+          <w:tcPr>
+            <w:tcW w:w="7921" w:type="dxa"/>
+          </w:tcPr>
+          <w:p>
+            <w:pPr>
+              <w:widowControl w:val="0"/>
+              <w:numPr>
+                <w:numId w:val="0"/>
+              </w:numPr>
+              <w:spacing w:line="360" w:lineRule="auto"/>
+              <w:ind w:leftChars="0"/>
+              <w:jc w:val="both"/>
+              <w:rPr>
+                <w:rFonts w:hint="default" w:ascii="Times New Roman" w:hAnsi="Times New Roman" w:cs="Times New Roman"/>
+                <w:sz w:val="26"/>
+                <w:szCs w:val="26"/>
+                <w:vertAlign w:val="baseline"/>
+                <w:lang w:val="en-US"/>
+              </w:rPr>
+            </w:pPr>
+          </w:p>
+        </w:tc>
+      </w:tr>
     </w:tbl>
     <w:p>
       <w:pPr>
@@ -2648,45 +2962,6 @@
           <w:rFonts w:hint="default" w:ascii="Times New Roman" w:hAnsi="Times New Roman" w:cs="Times New Roman"/>
           <w:sz w:val="26"/>
           <w:szCs w:val="26"/>
-        </w:rPr>
-      </w:pPr>
-    </w:p>
-    <w:p>
-      <w:pPr>
-        <w:spacing w:line="480" w:lineRule="auto"/>
-        <w:jc w:val="both"/>
-        <w:rPr>
-          <w:rFonts w:hint="default" w:ascii="Times New Roman" w:hAnsi="Times New Roman" w:cs="Times New Roman"/>
-          <w:sz w:val="26"/>
-          <w:szCs w:val="26"/>
-        </w:rPr>
-      </w:pPr>
-    </w:p>
-    <w:p>
-      <w:pPr>
-        <w:spacing w:line="480" w:lineRule="auto"/>
-        <w:jc w:val="both"/>
-        <w:rPr>
-          <w:rFonts w:hint="default" w:ascii="Times New Roman" w:hAnsi="Times New Roman" w:cs="Times New Roman"/>
-          <w:sz w:val="26"/>
-          <w:szCs w:val="26"/>
-        </w:rPr>
-      </w:pPr>
-    </w:p>
-    <w:p>
-      <w:pPr>
-        <w:numPr>
-          <w:ilvl w:val="0"/>
-          <w:numId w:val="0"/>
-        </w:numPr>
-        <w:spacing w:line="480" w:lineRule="auto"/>
-        <w:ind w:leftChars="0"/>
-        <w:jc w:val="both"/>
-        <w:rPr>
-          <w:rFonts w:hint="default" w:ascii="Times New Roman" w:hAnsi="Times New Roman" w:cs="Times New Roman"/>
-          <w:sz w:val="26"/>
-          <w:szCs w:val="26"/>
-          <w:lang w:val="en-US"/>
         </w:rPr>
       </w:pPr>
     </w:p>
@@ -3788,7 +4063,19 @@
                 <w:vertAlign w:val="baseline"/>
                 <w:lang w:val="en-US"/>
               </w:rPr>
-              <w:t>Giao diện đăng nhập phải dễ sử dụng và hỗ trợ trên nhiều thiết bị.</w:t>
+              <w:t xml:space="preserve">Giao </w:t>
+            </w:r>
+            <w:bookmarkStart w:id="0" w:name="_GoBack"/>
+            <w:bookmarkEnd w:id="0"/>
+            <w:r>
+              <w:rPr>
+                <w:rFonts w:hint="default" w:ascii="Times New Roman" w:hAnsi="Times New Roman" w:cs="Times New Roman"/>
+                <w:sz w:val="26"/>
+                <w:szCs w:val="26"/>
+                <w:vertAlign w:val="baseline"/>
+                <w:lang w:val="en-US"/>
+              </w:rPr>
+              <w:t>diện đăng nhập phải dễ sử dụng và hỗ trợ trên nhiều thiết bị.</w:t>
             </w:r>
           </w:p>
           <w:p>
@@ -3819,6 +4106,221 @@
               </w:rPr>
               <w:t>Hệ thống phải xác thực tỏng vòng 2 giây.</w:t>
             </w:r>
+          </w:p>
+        </w:tc>
+      </w:tr>
+      <w:tr>
+        <w:tblPrEx>
+          <w:tblBorders>
+            <w:top w:val="single" w:color="auto" w:sz="4" w:space="0"/>
+            <w:left w:val="single" w:color="auto" w:sz="4" w:space="0"/>
+            <w:bottom w:val="single" w:color="auto" w:sz="4" w:space="0"/>
+            <w:right w:val="single" w:color="auto" w:sz="4" w:space="0"/>
+            <w:insideH w:val="single" w:color="auto" w:sz="4" w:space="0"/>
+            <w:insideV w:val="single" w:color="auto" w:sz="4" w:space="0"/>
+          </w:tblBorders>
+          <w:tblCellMar>
+            <w:top w:w="0" w:type="dxa"/>
+            <w:left w:w="108" w:type="dxa"/>
+            <w:bottom w:w="0" w:type="dxa"/>
+            <w:right w:w="108" w:type="dxa"/>
+          </w:tblCellMar>
+        </w:tblPrEx>
+        <w:tc>
+          <w:tcPr>
+            <w:tcW w:w="2295" w:type="dxa"/>
+            <w:vAlign w:val="top"/>
+          </w:tcPr>
+          <w:p>
+            <w:pPr>
+              <w:widowControl w:val="0"/>
+              <w:spacing w:line="360" w:lineRule="auto"/>
+              <w:jc w:val="both"/>
+              <w:rPr>
+                <w:rFonts w:hint="default" w:ascii="Times New Roman" w:hAnsi="Times New Roman" w:cs="Times New Roman"/>
+                <w:sz w:val="26"/>
+                <w:szCs w:val="26"/>
+                <w:vertAlign w:val="baseline"/>
+                <w:lang w:val="en-US"/>
+              </w:rPr>
+            </w:pPr>
+            <w:r>
+              <w:rPr>
+                <w:rFonts w:hint="default" w:ascii="Times New Roman" w:hAnsi="Times New Roman" w:eastAsia="SimSun" w:cs="Times New Roman"/>
+                <w:sz w:val="26"/>
+                <w:szCs w:val="26"/>
+              </w:rPr>
+              <w:t>Assumptions</w:t>
+            </w:r>
+          </w:p>
+        </w:tc>
+        <w:tc>
+          <w:tcPr>
+            <w:tcW w:w="7921" w:type="dxa"/>
+          </w:tcPr>
+          <w:p>
+            <w:pPr>
+              <w:widowControl w:val="0"/>
+              <w:numPr>
+                <w:numId w:val="0"/>
+              </w:numPr>
+              <w:spacing w:line="360" w:lineRule="auto"/>
+              <w:ind w:leftChars="0"/>
+              <w:jc w:val="both"/>
+              <w:rPr>
+                <w:rFonts w:hint="default" w:ascii="Times New Roman" w:hAnsi="Times New Roman" w:cs="Times New Roman"/>
+                <w:sz w:val="26"/>
+                <w:szCs w:val="26"/>
+                <w:vertAlign w:val="baseline"/>
+                <w:lang w:val="en-US"/>
+              </w:rPr>
+            </w:pPr>
+          </w:p>
+        </w:tc>
+      </w:tr>
+      <w:tr>
+        <w:tblPrEx>
+          <w:tblBorders>
+            <w:top w:val="single" w:color="auto" w:sz="4" w:space="0"/>
+            <w:left w:val="single" w:color="auto" w:sz="4" w:space="0"/>
+            <w:bottom w:val="single" w:color="auto" w:sz="4" w:space="0"/>
+            <w:right w:val="single" w:color="auto" w:sz="4" w:space="0"/>
+            <w:insideH w:val="single" w:color="auto" w:sz="4" w:space="0"/>
+            <w:insideV w:val="single" w:color="auto" w:sz="4" w:space="0"/>
+          </w:tblBorders>
+          <w:tblCellMar>
+            <w:top w:w="0" w:type="dxa"/>
+            <w:left w:w="108" w:type="dxa"/>
+            <w:bottom w:w="0" w:type="dxa"/>
+            <w:right w:w="108" w:type="dxa"/>
+          </w:tblCellMar>
+        </w:tblPrEx>
+        <w:tc>
+          <w:tcPr>
+            <w:tcW w:w="2295" w:type="dxa"/>
+            <w:vAlign w:val="top"/>
+          </w:tcPr>
+          <w:p>
+            <w:pPr>
+              <w:widowControl w:val="0"/>
+              <w:spacing w:line="360" w:lineRule="auto"/>
+              <w:jc w:val="both"/>
+              <w:rPr>
+                <w:rFonts w:hint="default" w:ascii="Times New Roman" w:hAnsi="Times New Roman" w:cs="Times New Roman"/>
+                <w:sz w:val="26"/>
+                <w:szCs w:val="26"/>
+                <w:vertAlign w:val="baseline"/>
+                <w:lang w:val="en-US"/>
+              </w:rPr>
+            </w:pPr>
+            <w:r>
+              <w:rPr>
+                <w:rFonts w:hint="default" w:ascii="Times New Roman" w:hAnsi="Times New Roman" w:eastAsia="SimSun" w:cs="Times New Roman"/>
+                <w:sz w:val="26"/>
+                <w:szCs w:val="26"/>
+              </w:rPr>
+              <w:t>Dependencies</w:t>
+            </w:r>
+          </w:p>
+        </w:tc>
+        <w:tc>
+          <w:tcPr>
+            <w:tcW w:w="7921" w:type="dxa"/>
+          </w:tcPr>
+          <w:p>
+            <w:pPr>
+              <w:widowControl w:val="0"/>
+              <w:numPr>
+                <w:numId w:val="0"/>
+              </w:numPr>
+              <w:spacing w:line="360" w:lineRule="auto"/>
+              <w:ind w:leftChars="0"/>
+              <w:jc w:val="both"/>
+              <w:rPr>
+                <w:rFonts w:hint="default" w:ascii="Times New Roman" w:hAnsi="Times New Roman" w:cs="Times New Roman"/>
+                <w:sz w:val="26"/>
+                <w:szCs w:val="26"/>
+                <w:vertAlign w:val="baseline"/>
+                <w:lang w:val="en-US"/>
+              </w:rPr>
+            </w:pPr>
+            <w:r>
+              <w:rPr>
+                <w:rFonts w:hint="default" w:ascii="Times New Roman" w:hAnsi="Times New Roman" w:eastAsia="SimSun" w:cs="Times New Roman"/>
+                <w:sz w:val="26"/>
+                <w:szCs w:val="26"/>
+              </w:rPr>
+              <w:t>Use Case “Tạo giải đấu” phụ thuộc vào chức năng “Đăng nhập”.</w:t>
+            </w:r>
+          </w:p>
+        </w:tc>
+      </w:tr>
+      <w:tr>
+        <w:tblPrEx>
+          <w:tblBorders>
+            <w:top w:val="single" w:color="auto" w:sz="4" w:space="0"/>
+            <w:left w:val="single" w:color="auto" w:sz="4" w:space="0"/>
+            <w:bottom w:val="single" w:color="auto" w:sz="4" w:space="0"/>
+            <w:right w:val="single" w:color="auto" w:sz="4" w:space="0"/>
+            <w:insideH w:val="single" w:color="auto" w:sz="4" w:space="0"/>
+            <w:insideV w:val="single" w:color="auto" w:sz="4" w:space="0"/>
+          </w:tblBorders>
+          <w:tblCellMar>
+            <w:top w:w="0" w:type="dxa"/>
+            <w:left w:w="108" w:type="dxa"/>
+            <w:bottom w:w="0" w:type="dxa"/>
+            <w:right w:w="108" w:type="dxa"/>
+          </w:tblCellMar>
+        </w:tblPrEx>
+        <w:tc>
+          <w:tcPr>
+            <w:tcW w:w="2295" w:type="dxa"/>
+            <w:vAlign w:val="top"/>
+          </w:tcPr>
+          <w:p>
+            <w:pPr>
+              <w:widowControl w:val="0"/>
+              <w:spacing w:line="360" w:lineRule="auto"/>
+              <w:jc w:val="both"/>
+              <w:rPr>
+                <w:rFonts w:hint="default" w:ascii="Times New Roman" w:hAnsi="Times New Roman" w:cs="Times New Roman"/>
+                <w:sz w:val="26"/>
+                <w:szCs w:val="26"/>
+                <w:vertAlign w:val="baseline"/>
+                <w:lang w:val="en-US"/>
+              </w:rPr>
+            </w:pPr>
+            <w:r>
+              <w:rPr>
+                <w:rFonts w:hint="default" w:ascii="Times New Roman" w:hAnsi="Times New Roman" w:eastAsia="SimSun" w:cs="Times New Roman"/>
+                <w:sz w:val="26"/>
+                <w:szCs w:val="26"/>
+              </w:rPr>
+              <w:t>Open Issues</w:t>
+            </w:r>
+          </w:p>
+        </w:tc>
+        <w:tc>
+          <w:tcPr>
+            <w:tcW w:w="7921" w:type="dxa"/>
+          </w:tcPr>
+          <w:p>
+            <w:pPr>
+              <w:widowControl w:val="0"/>
+              <w:numPr>
+                <w:numId w:val="0"/>
+              </w:numPr>
+              <w:spacing w:line="360" w:lineRule="auto"/>
+              <w:ind w:leftChars="0"/>
+              <w:jc w:val="both"/>
+              <w:rPr>
+                <w:rFonts w:hint="default" w:ascii="Times New Roman" w:hAnsi="Times New Roman" w:cs="Times New Roman"/>
+                <w:sz w:val="26"/>
+                <w:szCs w:val="26"/>
+                <w:vertAlign w:val="baseline"/>
+                <w:lang w:val="en-US"/>
+              </w:rPr>
+            </w:pPr>
           </w:p>
         </w:tc>
       </w:tr>
@@ -3850,39 +4352,6 @@
           <w:sz w:val="26"/>
           <w:szCs w:val="26"/>
           <w:lang w:val="en-US"/>
-        </w:rPr>
-      </w:pPr>
-    </w:p>
-    <w:p>
-      <w:pPr>
-        <w:spacing w:line="480" w:lineRule="auto"/>
-        <w:jc w:val="both"/>
-        <w:rPr>
-          <w:rFonts w:hint="default" w:ascii="Times New Roman" w:hAnsi="Times New Roman" w:cs="Times New Roman"/>
-          <w:sz w:val="26"/>
-          <w:szCs w:val="26"/>
-        </w:rPr>
-      </w:pPr>
-    </w:p>
-    <w:p>
-      <w:pPr>
-        <w:spacing w:line="480" w:lineRule="auto"/>
-        <w:jc w:val="both"/>
-        <w:rPr>
-          <w:rFonts w:hint="default" w:ascii="Times New Roman" w:hAnsi="Times New Roman" w:cs="Times New Roman"/>
-          <w:sz w:val="26"/>
-          <w:szCs w:val="26"/>
-        </w:rPr>
-      </w:pPr>
-    </w:p>
-    <w:p>
-      <w:pPr>
-        <w:spacing w:line="480" w:lineRule="auto"/>
-        <w:jc w:val="both"/>
-        <w:rPr>
-          <w:rFonts w:hint="default" w:ascii="Times New Roman" w:hAnsi="Times New Roman" w:cs="Times New Roman"/>
-          <w:sz w:val="26"/>
-          <w:szCs w:val="26"/>
         </w:rPr>
       </w:pPr>
     </w:p>
@@ -5013,29 +5482,214 @@
           </w:p>
         </w:tc>
       </w:tr>
+      <w:tr>
+        <w:tblPrEx>
+          <w:tblBorders>
+            <w:top w:val="single" w:color="auto" w:sz="4" w:space="0"/>
+            <w:left w:val="single" w:color="auto" w:sz="4" w:space="0"/>
+            <w:bottom w:val="single" w:color="auto" w:sz="4" w:space="0"/>
+            <w:right w:val="single" w:color="auto" w:sz="4" w:space="0"/>
+            <w:insideH w:val="single" w:color="auto" w:sz="4" w:space="0"/>
+            <w:insideV w:val="single" w:color="auto" w:sz="4" w:space="0"/>
+          </w:tblBorders>
+          <w:tblCellMar>
+            <w:top w:w="0" w:type="dxa"/>
+            <w:left w:w="108" w:type="dxa"/>
+            <w:bottom w:w="0" w:type="dxa"/>
+            <w:right w:w="108" w:type="dxa"/>
+          </w:tblCellMar>
+        </w:tblPrEx>
+        <w:tc>
+          <w:tcPr>
+            <w:tcW w:w="2295" w:type="dxa"/>
+            <w:vAlign w:val="top"/>
+          </w:tcPr>
+          <w:p>
+            <w:pPr>
+              <w:widowControl w:val="0"/>
+              <w:spacing w:line="360" w:lineRule="auto"/>
+              <w:jc w:val="both"/>
+              <w:rPr>
+                <w:rFonts w:hint="default" w:ascii="Times New Roman" w:hAnsi="Times New Roman" w:cs="Times New Roman"/>
+                <w:sz w:val="26"/>
+                <w:szCs w:val="26"/>
+                <w:vertAlign w:val="baseline"/>
+                <w:lang w:val="en-US"/>
+              </w:rPr>
+            </w:pPr>
+            <w:r>
+              <w:rPr>
+                <w:rFonts w:hint="default" w:ascii="Times New Roman" w:hAnsi="Times New Roman" w:eastAsia="SimSun" w:cs="Times New Roman"/>
+                <w:sz w:val="26"/>
+                <w:szCs w:val="26"/>
+              </w:rPr>
+              <w:t>Assumptions</w:t>
+            </w:r>
+          </w:p>
+        </w:tc>
+        <w:tc>
+          <w:tcPr>
+            <w:tcW w:w="7921" w:type="dxa"/>
+          </w:tcPr>
+          <w:p>
+            <w:pPr>
+              <w:widowControl w:val="0"/>
+              <w:numPr>
+                <w:numId w:val="0"/>
+              </w:numPr>
+              <w:spacing w:line="360" w:lineRule="auto"/>
+              <w:ind w:leftChars="0"/>
+              <w:jc w:val="both"/>
+              <w:rPr>
+                <w:rFonts w:hint="default" w:ascii="Times New Roman" w:hAnsi="Times New Roman" w:cs="Times New Roman"/>
+                <w:sz w:val="26"/>
+                <w:szCs w:val="26"/>
+                <w:vertAlign w:val="baseline"/>
+                <w:lang w:val="en-US"/>
+              </w:rPr>
+            </w:pPr>
+          </w:p>
+        </w:tc>
+      </w:tr>
+      <w:tr>
+        <w:tblPrEx>
+          <w:tblBorders>
+            <w:top w:val="single" w:color="auto" w:sz="4" w:space="0"/>
+            <w:left w:val="single" w:color="auto" w:sz="4" w:space="0"/>
+            <w:bottom w:val="single" w:color="auto" w:sz="4" w:space="0"/>
+            <w:right w:val="single" w:color="auto" w:sz="4" w:space="0"/>
+            <w:insideH w:val="single" w:color="auto" w:sz="4" w:space="0"/>
+            <w:insideV w:val="single" w:color="auto" w:sz="4" w:space="0"/>
+          </w:tblBorders>
+          <w:tblCellMar>
+            <w:top w:w="0" w:type="dxa"/>
+            <w:left w:w="108" w:type="dxa"/>
+            <w:bottom w:w="0" w:type="dxa"/>
+            <w:right w:w="108" w:type="dxa"/>
+          </w:tblCellMar>
+        </w:tblPrEx>
+        <w:tc>
+          <w:tcPr>
+            <w:tcW w:w="2295" w:type="dxa"/>
+            <w:vAlign w:val="top"/>
+          </w:tcPr>
+          <w:p>
+            <w:pPr>
+              <w:widowControl w:val="0"/>
+              <w:spacing w:line="360" w:lineRule="auto"/>
+              <w:jc w:val="both"/>
+              <w:rPr>
+                <w:rFonts w:hint="default" w:ascii="Times New Roman" w:hAnsi="Times New Roman" w:cs="Times New Roman"/>
+                <w:sz w:val="26"/>
+                <w:szCs w:val="26"/>
+                <w:vertAlign w:val="baseline"/>
+                <w:lang w:val="en-US"/>
+              </w:rPr>
+            </w:pPr>
+            <w:r>
+              <w:rPr>
+                <w:rFonts w:hint="default" w:ascii="Times New Roman" w:hAnsi="Times New Roman" w:eastAsia="SimSun" w:cs="Times New Roman"/>
+                <w:sz w:val="26"/>
+                <w:szCs w:val="26"/>
+              </w:rPr>
+              <w:t>Dependencies</w:t>
+            </w:r>
+          </w:p>
+        </w:tc>
+        <w:tc>
+          <w:tcPr>
+            <w:tcW w:w="7921" w:type="dxa"/>
+          </w:tcPr>
+          <w:p>
+            <w:pPr>
+              <w:widowControl w:val="0"/>
+              <w:numPr>
+                <w:numId w:val="0"/>
+              </w:numPr>
+              <w:spacing w:line="360" w:lineRule="auto"/>
+              <w:ind w:leftChars="0"/>
+              <w:jc w:val="both"/>
+              <w:rPr>
+                <w:rFonts w:hint="default" w:ascii="Times New Roman" w:hAnsi="Times New Roman" w:cs="Times New Roman"/>
+                <w:sz w:val="26"/>
+                <w:szCs w:val="26"/>
+                <w:vertAlign w:val="baseline"/>
+                <w:lang w:val="en-US"/>
+              </w:rPr>
+            </w:pPr>
+          </w:p>
+        </w:tc>
+      </w:tr>
+      <w:tr>
+        <w:tblPrEx>
+          <w:tblBorders>
+            <w:top w:val="single" w:color="auto" w:sz="4" w:space="0"/>
+            <w:left w:val="single" w:color="auto" w:sz="4" w:space="0"/>
+            <w:bottom w:val="single" w:color="auto" w:sz="4" w:space="0"/>
+            <w:right w:val="single" w:color="auto" w:sz="4" w:space="0"/>
+            <w:insideH w:val="single" w:color="auto" w:sz="4" w:space="0"/>
+            <w:insideV w:val="single" w:color="auto" w:sz="4" w:space="0"/>
+          </w:tblBorders>
+          <w:tblCellMar>
+            <w:top w:w="0" w:type="dxa"/>
+            <w:left w:w="108" w:type="dxa"/>
+            <w:bottom w:w="0" w:type="dxa"/>
+            <w:right w:w="108" w:type="dxa"/>
+          </w:tblCellMar>
+        </w:tblPrEx>
+        <w:tc>
+          <w:tcPr>
+            <w:tcW w:w="2295" w:type="dxa"/>
+            <w:vAlign w:val="top"/>
+          </w:tcPr>
+          <w:p>
+            <w:pPr>
+              <w:widowControl w:val="0"/>
+              <w:spacing w:line="360" w:lineRule="auto"/>
+              <w:jc w:val="both"/>
+              <w:rPr>
+                <w:rFonts w:hint="default" w:ascii="Times New Roman" w:hAnsi="Times New Roman" w:cs="Times New Roman"/>
+                <w:sz w:val="26"/>
+                <w:szCs w:val="26"/>
+                <w:vertAlign w:val="baseline"/>
+                <w:lang w:val="en-US"/>
+              </w:rPr>
+            </w:pPr>
+            <w:r>
+              <w:rPr>
+                <w:rFonts w:hint="default" w:ascii="Times New Roman" w:hAnsi="Times New Roman" w:eastAsia="SimSun" w:cs="Times New Roman"/>
+                <w:sz w:val="26"/>
+                <w:szCs w:val="26"/>
+              </w:rPr>
+              <w:t>Open Issues</w:t>
+            </w:r>
+          </w:p>
+        </w:tc>
+        <w:tc>
+          <w:tcPr>
+            <w:tcW w:w="7921" w:type="dxa"/>
+          </w:tcPr>
+          <w:p>
+            <w:pPr>
+              <w:widowControl w:val="0"/>
+              <w:numPr>
+                <w:numId w:val="0"/>
+              </w:numPr>
+              <w:spacing w:line="360" w:lineRule="auto"/>
+              <w:ind w:leftChars="0"/>
+              <w:jc w:val="both"/>
+              <w:rPr>
+                <w:rFonts w:hint="default" w:ascii="Times New Roman" w:hAnsi="Times New Roman" w:cs="Times New Roman"/>
+                <w:sz w:val="26"/>
+                <w:szCs w:val="26"/>
+                <w:vertAlign w:val="baseline"/>
+                <w:lang w:val="en-US"/>
+              </w:rPr>
+            </w:pPr>
+          </w:p>
+        </w:tc>
+      </w:tr>
     </w:tbl>
-    <w:p>
-      <w:pPr>
-        <w:spacing w:line="480" w:lineRule="auto"/>
-        <w:jc w:val="both"/>
-        <w:rPr>
-          <w:rFonts w:hint="default" w:ascii="Times New Roman" w:hAnsi="Times New Roman" w:cs="Times New Roman"/>
-          <w:sz w:val="26"/>
-          <w:szCs w:val="26"/>
-        </w:rPr>
-      </w:pPr>
-    </w:p>
-    <w:p>
-      <w:pPr>
-        <w:spacing w:line="480" w:lineRule="auto"/>
-        <w:jc w:val="both"/>
-        <w:rPr>
-          <w:rFonts w:hint="default" w:ascii="Times New Roman" w:hAnsi="Times New Roman" w:cs="Times New Roman"/>
-          <w:sz w:val="26"/>
-          <w:szCs w:val="26"/>
-        </w:rPr>
-      </w:pPr>
-    </w:p>
     <w:p>
       <w:pPr>
         <w:spacing w:line="480" w:lineRule="auto"/>
@@ -6215,8 +6869,215 @@
                 <w:vertAlign w:val="baseline"/>
                 <w:lang w:val="en-US"/>
               </w:rPr>
-              <w:t>Hệ thống phải xác thực tỏng vòng 2 giây.</w:t>
-            </w:r>
+              <w:t>Hệ thống phải xác thực trong vòng 2 giây.</w:t>
+            </w:r>
+          </w:p>
+        </w:tc>
+      </w:tr>
+      <w:tr>
+        <w:tblPrEx>
+          <w:tblBorders>
+            <w:top w:val="single" w:color="auto" w:sz="4" w:space="0"/>
+            <w:left w:val="single" w:color="auto" w:sz="4" w:space="0"/>
+            <w:bottom w:val="single" w:color="auto" w:sz="4" w:space="0"/>
+            <w:right w:val="single" w:color="auto" w:sz="4" w:space="0"/>
+            <w:insideH w:val="single" w:color="auto" w:sz="4" w:space="0"/>
+            <w:insideV w:val="single" w:color="auto" w:sz="4" w:space="0"/>
+          </w:tblBorders>
+          <w:tblCellMar>
+            <w:top w:w="0" w:type="dxa"/>
+            <w:left w:w="108" w:type="dxa"/>
+            <w:bottom w:w="0" w:type="dxa"/>
+            <w:right w:w="108" w:type="dxa"/>
+          </w:tblCellMar>
+        </w:tblPrEx>
+        <w:tc>
+          <w:tcPr>
+            <w:tcW w:w="2295" w:type="dxa"/>
+            <w:vAlign w:val="top"/>
+          </w:tcPr>
+          <w:p>
+            <w:pPr>
+              <w:widowControl w:val="0"/>
+              <w:spacing w:line="360" w:lineRule="auto"/>
+              <w:jc w:val="both"/>
+              <w:rPr>
+                <w:rFonts w:hint="default" w:ascii="Times New Roman" w:hAnsi="Times New Roman" w:cs="Times New Roman"/>
+                <w:sz w:val="26"/>
+                <w:szCs w:val="26"/>
+                <w:vertAlign w:val="baseline"/>
+                <w:lang w:val="en-US"/>
+              </w:rPr>
+            </w:pPr>
+            <w:r>
+              <w:rPr>
+                <w:rFonts w:hint="default" w:ascii="Times New Roman" w:hAnsi="Times New Roman" w:eastAsia="SimSun" w:cs="Times New Roman"/>
+                <w:sz w:val="26"/>
+                <w:szCs w:val="26"/>
+              </w:rPr>
+              <w:t>Assumptions</w:t>
+            </w:r>
+          </w:p>
+        </w:tc>
+        <w:tc>
+          <w:tcPr>
+            <w:tcW w:w="7921" w:type="dxa"/>
+          </w:tcPr>
+          <w:p>
+            <w:pPr>
+              <w:widowControl w:val="0"/>
+              <w:numPr>
+                <w:numId w:val="0"/>
+              </w:numPr>
+              <w:spacing w:line="360" w:lineRule="auto"/>
+              <w:ind w:leftChars="0"/>
+              <w:jc w:val="both"/>
+              <w:rPr>
+                <w:rFonts w:hint="default" w:ascii="Times New Roman" w:hAnsi="Times New Roman" w:cs="Times New Roman"/>
+                <w:sz w:val="26"/>
+                <w:szCs w:val="26"/>
+                <w:vertAlign w:val="baseline"/>
+                <w:lang w:val="en-US"/>
+              </w:rPr>
+            </w:pPr>
+          </w:p>
+        </w:tc>
+      </w:tr>
+      <w:tr>
+        <w:tblPrEx>
+          <w:tblBorders>
+            <w:top w:val="single" w:color="auto" w:sz="4" w:space="0"/>
+            <w:left w:val="single" w:color="auto" w:sz="4" w:space="0"/>
+            <w:bottom w:val="single" w:color="auto" w:sz="4" w:space="0"/>
+            <w:right w:val="single" w:color="auto" w:sz="4" w:space="0"/>
+            <w:insideH w:val="single" w:color="auto" w:sz="4" w:space="0"/>
+            <w:insideV w:val="single" w:color="auto" w:sz="4" w:space="0"/>
+          </w:tblBorders>
+          <w:tblCellMar>
+            <w:top w:w="0" w:type="dxa"/>
+            <w:left w:w="108" w:type="dxa"/>
+            <w:bottom w:w="0" w:type="dxa"/>
+            <w:right w:w="108" w:type="dxa"/>
+          </w:tblCellMar>
+        </w:tblPrEx>
+        <w:tc>
+          <w:tcPr>
+            <w:tcW w:w="2295" w:type="dxa"/>
+            <w:vAlign w:val="top"/>
+          </w:tcPr>
+          <w:p>
+            <w:pPr>
+              <w:widowControl w:val="0"/>
+              <w:spacing w:line="360" w:lineRule="auto"/>
+              <w:jc w:val="both"/>
+              <w:rPr>
+                <w:rFonts w:hint="default" w:ascii="Times New Roman" w:hAnsi="Times New Roman" w:cs="Times New Roman"/>
+                <w:sz w:val="26"/>
+                <w:szCs w:val="26"/>
+                <w:vertAlign w:val="baseline"/>
+                <w:lang w:val="en-US"/>
+              </w:rPr>
+            </w:pPr>
+            <w:r>
+              <w:rPr>
+                <w:rFonts w:hint="default" w:ascii="Times New Roman" w:hAnsi="Times New Roman" w:eastAsia="SimSun" w:cs="Times New Roman"/>
+                <w:sz w:val="26"/>
+                <w:szCs w:val="26"/>
+              </w:rPr>
+              <w:t>Dependencies</w:t>
+            </w:r>
+          </w:p>
+        </w:tc>
+        <w:tc>
+          <w:tcPr>
+            <w:tcW w:w="7921" w:type="dxa"/>
+          </w:tcPr>
+          <w:p>
+            <w:pPr>
+              <w:widowControl w:val="0"/>
+              <w:numPr>
+                <w:numId w:val="0"/>
+              </w:numPr>
+              <w:spacing w:line="360" w:lineRule="auto"/>
+              <w:ind w:leftChars="0"/>
+              <w:jc w:val="both"/>
+              <w:rPr>
+                <w:rFonts w:hint="default" w:ascii="Times New Roman" w:hAnsi="Times New Roman" w:cs="Times New Roman"/>
+                <w:sz w:val="26"/>
+                <w:szCs w:val="26"/>
+                <w:vertAlign w:val="baseline"/>
+                <w:lang w:val="en-US"/>
+              </w:rPr>
+            </w:pPr>
+          </w:p>
+        </w:tc>
+      </w:tr>
+      <w:tr>
+        <w:tblPrEx>
+          <w:tblBorders>
+            <w:top w:val="single" w:color="auto" w:sz="4" w:space="0"/>
+            <w:left w:val="single" w:color="auto" w:sz="4" w:space="0"/>
+            <w:bottom w:val="single" w:color="auto" w:sz="4" w:space="0"/>
+            <w:right w:val="single" w:color="auto" w:sz="4" w:space="0"/>
+            <w:insideH w:val="single" w:color="auto" w:sz="4" w:space="0"/>
+            <w:insideV w:val="single" w:color="auto" w:sz="4" w:space="0"/>
+          </w:tblBorders>
+          <w:tblCellMar>
+            <w:top w:w="0" w:type="dxa"/>
+            <w:left w:w="108" w:type="dxa"/>
+            <w:bottom w:w="0" w:type="dxa"/>
+            <w:right w:w="108" w:type="dxa"/>
+          </w:tblCellMar>
+        </w:tblPrEx>
+        <w:tc>
+          <w:tcPr>
+            <w:tcW w:w="2295" w:type="dxa"/>
+            <w:vAlign w:val="top"/>
+          </w:tcPr>
+          <w:p>
+            <w:pPr>
+              <w:widowControl w:val="0"/>
+              <w:spacing w:line="360" w:lineRule="auto"/>
+              <w:jc w:val="both"/>
+              <w:rPr>
+                <w:rFonts w:hint="default" w:ascii="Times New Roman" w:hAnsi="Times New Roman" w:cs="Times New Roman"/>
+                <w:sz w:val="26"/>
+                <w:szCs w:val="26"/>
+                <w:vertAlign w:val="baseline"/>
+                <w:lang w:val="en-US"/>
+              </w:rPr>
+            </w:pPr>
+            <w:r>
+              <w:rPr>
+                <w:rFonts w:hint="default" w:ascii="Times New Roman" w:hAnsi="Times New Roman" w:eastAsia="SimSun" w:cs="Times New Roman"/>
+                <w:sz w:val="26"/>
+                <w:szCs w:val="26"/>
+              </w:rPr>
+              <w:t>Open Issues</w:t>
+            </w:r>
+          </w:p>
+        </w:tc>
+        <w:tc>
+          <w:tcPr>
+            <w:tcW w:w="7921" w:type="dxa"/>
+          </w:tcPr>
+          <w:p>
+            <w:pPr>
+              <w:widowControl w:val="0"/>
+              <w:numPr>
+                <w:numId w:val="0"/>
+              </w:numPr>
+              <w:spacing w:line="360" w:lineRule="auto"/>
+              <w:ind w:leftChars="0"/>
+              <w:jc w:val="both"/>
+              <w:rPr>
+                <w:rFonts w:hint="default" w:ascii="Times New Roman" w:hAnsi="Times New Roman" w:cs="Times New Roman"/>
+                <w:sz w:val="26"/>
+                <w:szCs w:val="26"/>
+                <w:vertAlign w:val="baseline"/>
+                <w:lang w:val="en-US"/>
+              </w:rPr>
+            </w:pPr>
           </w:p>
         </w:tc>
       </w:tr>

--- a/docs/UseCase.docx
+++ b/docs/UseCase.docx
@@ -42,76 +42,211 @@
           <w:szCs w:val="56"/>
         </w:rPr>
       </w:pPr>
-    </w:p>
-    <w:p>
-      <w:pPr>
-        <w:pStyle w:val="2"/>
-        <w:keepNext w:val="0"/>
-        <w:keepLines w:val="0"/>
-        <w:widowControl/>
-        <w:suppressLineNumbers w:val="0"/>
-        <w:spacing w:line="240" w:lineRule="auto"/>
-        <w:jc w:val="both"/>
-        <w:rPr>
-          <w:rFonts w:hint="default" w:ascii="Times New Roman" w:hAnsi="Times New Roman" w:cs="Times New Roman"/>
-          <w:sz w:val="56"/>
-          <w:szCs w:val="56"/>
-        </w:rPr>
-      </w:pPr>
       <w:r>
         <w:rPr>
           <w:sz w:val="56"/>
         </w:rPr>
         <mc:AlternateContent>
-          <mc:Choice Requires="wps">
+          <mc:Choice Requires="wpg">
             <w:drawing>
-              <wp:anchor distT="0" distB="0" distL="114300" distR="114300" simplePos="0" relativeHeight="251667456" behindDoc="0" locked="0" layoutInCell="1" allowOverlap="1">
+              <wp:anchor distT="0" distB="0" distL="114300" distR="114300" simplePos="0" relativeHeight="251665408" behindDoc="0" locked="0" layoutInCell="1" allowOverlap="1">
                 <wp:simplePos x="0" y="0"/>
                 <wp:positionH relativeFrom="column">
-                  <wp:posOffset>1783080</wp:posOffset>
+                  <wp:posOffset>1821815</wp:posOffset>
                 </wp:positionH>
                 <wp:positionV relativeFrom="paragraph">
-                  <wp:posOffset>668020</wp:posOffset>
+                  <wp:posOffset>519430</wp:posOffset>
                 </wp:positionV>
-                <wp:extent cx="202565" cy="243205"/>
-                <wp:effectExtent l="5080" t="3810" r="5715" b="12065"/>
+                <wp:extent cx="338455" cy="579120"/>
+                <wp:effectExtent l="0" t="6350" r="12065" b="8890"/>
                 <wp:wrapNone/>
-                <wp:docPr id="9" name="Straight Connector 9"/>
+                <wp:docPr id="37" name="Group 37"/>
                 <wp:cNvGraphicFramePr/>
                 <a:graphic xmlns:a="http://schemas.openxmlformats.org/drawingml/2006/main">
-                  <a:graphicData uri="http://schemas.microsoft.com/office/word/2010/wordprocessingShape">
-                    <wps:wsp>
-                      <wps:cNvCnPr/>
-                      <wps:spPr>
-                        <a:xfrm flipH="1">
+                  <a:graphicData uri="http://schemas.microsoft.com/office/word/2010/wordprocessingGroup">
+                    <wpg:wgp>
+                      <wpg:cNvGrpSpPr/>
+                      <wpg:grpSpPr>
+                        <a:xfrm>
                           <a:off x="0" y="0"/>
-                          <a:ext cx="202565" cy="243205"/>
+                          <a:ext cx="338455" cy="579120"/>
+                          <a:chOff x="4884" y="3762"/>
+                          <a:chExt cx="744" cy="1210"/>
                         </a:xfrm>
-                        <a:prstGeom prst="line">
-                          <a:avLst/>
-                        </a:prstGeom>
-                        <a:ln>
+                      </wpg:grpSpPr>
+                      <wps:wsp>
+                        <wps:cNvPr id="38" name="Oval 1"/>
+                        <wps:cNvSpPr/>
+                        <wps:spPr>
+                          <a:xfrm>
+                            <a:off x="5065" y="3762"/>
+                            <a:ext cx="361" cy="361"/>
+                          </a:xfrm>
+                          <a:prstGeom prst="ellipse">
+                            <a:avLst/>
+                          </a:prstGeom>
                           <a:solidFill>
+                            <a:schemeClr val="bg1"/>
+                          </a:solidFill>
+                          <a:ln>
+                            <a:solidFill>
+                              <a:schemeClr val="tx1"/>
+                            </a:solidFill>
+                          </a:ln>
+                        </wps:spPr>
+                        <wps:style>
+                          <a:lnRef idx="2">
+                            <a:schemeClr val="accent1">
+                              <a:lumMod val="75000"/>
+                            </a:schemeClr>
+                          </a:lnRef>
+                          <a:fillRef idx="1">
+                            <a:schemeClr val="accent1"/>
+                          </a:fillRef>
+                          <a:effectRef idx="0">
+                            <a:srgbClr val="FFFFFF"/>
+                          </a:effectRef>
+                          <a:fontRef idx="minor">
+                            <a:schemeClr val="lt1"/>
+                          </a:fontRef>
+                        </wps:style>
+                        <wps:bodyPr rot="0" spcFirstLastPara="0" vertOverflow="overflow" horzOverflow="overflow" vert="horz" wrap="square" lIns="91440" tIns="45720" rIns="91440" bIns="45720" numCol="1" spcCol="0" rtlCol="0" fromWordArt="0" anchor="ctr" anchorCtr="0" forceAA="0" compatLnSpc="1">
+                          <a:noAutofit/>
+                        </wps:bodyPr>
+                      </wps:wsp>
+                      <wps:wsp>
+                        <wps:cNvPr id="39" name="Straight Connector 2"/>
+                        <wps:cNvCnPr/>
+                        <wps:spPr>
+                          <a:xfrm flipH="1">
+                            <a:off x="5246" y="4123"/>
+                            <a:ext cx="10" cy="499"/>
+                          </a:xfrm>
+                          <a:prstGeom prst="line">
+                            <a:avLst/>
+                          </a:prstGeom>
+                          <a:ln>
+                            <a:solidFill>
+                              <a:schemeClr val="tx1"/>
+                            </a:solidFill>
+                          </a:ln>
+                        </wps:spPr>
+                        <wps:style>
+                          <a:lnRef idx="2">
+                            <a:schemeClr val="accent1"/>
+                          </a:lnRef>
+                          <a:fillRef idx="0">
+                            <a:srgbClr val="FFFFFF"/>
+                          </a:fillRef>
+                          <a:effectRef idx="0">
+                            <a:srgbClr val="FFFFFF"/>
+                          </a:effectRef>
+                          <a:fontRef idx="minor">
                             <a:schemeClr val="tx1"/>
-                          </a:solidFill>
-                        </a:ln>
-                      </wps:spPr>
-                      <wps:style>
-                        <a:lnRef idx="2">
-                          <a:schemeClr val="accent1"/>
-                        </a:lnRef>
-                        <a:fillRef idx="0">
-                          <a:srgbClr val="FFFFFF"/>
-                        </a:fillRef>
-                        <a:effectRef idx="0">
-                          <a:srgbClr val="FFFFFF"/>
-                        </a:effectRef>
-                        <a:fontRef idx="minor">
-                          <a:schemeClr val="tx1"/>
-                        </a:fontRef>
-                      </wps:style>
-                      <wps:bodyPr/>
-                    </wps:wsp>
+                          </a:fontRef>
+                        </wps:style>
+                        <wps:bodyPr/>
+                      </wps:wsp>
+                      <wps:wsp>
+                        <wps:cNvPr id="40" name="Straight Connector 4"/>
+                        <wps:cNvCnPr/>
+                        <wps:spPr>
+                          <a:xfrm flipV="1">
+                            <a:off x="4884" y="4282"/>
+                            <a:ext cx="744" cy="11"/>
+                          </a:xfrm>
+                          <a:prstGeom prst="line">
+                            <a:avLst/>
+                          </a:prstGeom>
+                          <a:ln>
+                            <a:solidFill>
+                              <a:schemeClr val="tx1"/>
+                            </a:solidFill>
+                          </a:ln>
+                        </wps:spPr>
+                        <wps:style>
+                          <a:lnRef idx="2">
+                            <a:schemeClr val="accent1"/>
+                          </a:lnRef>
+                          <a:fillRef idx="0">
+                            <a:srgbClr val="FFFFFF"/>
+                          </a:fillRef>
+                          <a:effectRef idx="0">
+                            <a:srgbClr val="FFFFFF"/>
+                          </a:effectRef>
+                          <a:fontRef idx="minor">
+                            <a:schemeClr val="tx1"/>
+                          </a:fontRef>
+                        </wps:style>
+                        <wps:bodyPr/>
+                      </wps:wsp>
+                      <wps:wsp>
+                        <wps:cNvPr id="41" name="Straight Connector 5"/>
+                        <wps:cNvCnPr/>
+                        <wps:spPr>
+                          <a:xfrm flipH="1">
+                            <a:off x="4927" y="4590"/>
+                            <a:ext cx="319" cy="383"/>
+                          </a:xfrm>
+                          <a:prstGeom prst="line">
+                            <a:avLst/>
+                          </a:prstGeom>
+                          <a:ln>
+                            <a:solidFill>
+                              <a:schemeClr val="tx1"/>
+                            </a:solidFill>
+                          </a:ln>
+                        </wps:spPr>
+                        <wps:style>
+                          <a:lnRef idx="2">
+                            <a:schemeClr val="accent1"/>
+                          </a:lnRef>
+                          <a:fillRef idx="0">
+                            <a:srgbClr val="FFFFFF"/>
+                          </a:fillRef>
+                          <a:effectRef idx="0">
+                            <a:srgbClr val="FFFFFF"/>
+                          </a:effectRef>
+                          <a:fontRef idx="minor">
+                            <a:schemeClr val="tx1"/>
+                          </a:fontRef>
+                        </wps:style>
+                        <wps:bodyPr/>
+                      </wps:wsp>
+                      <wps:wsp>
+                        <wps:cNvPr id="42" name="Straight Connector 6"/>
+                        <wps:cNvCnPr/>
+                        <wps:spPr>
+                          <a:xfrm>
+                            <a:off x="5252" y="4575"/>
+                            <a:ext cx="312" cy="376"/>
+                          </a:xfrm>
+                          <a:prstGeom prst="line">
+                            <a:avLst/>
+                          </a:prstGeom>
+                          <a:ln>
+                            <a:solidFill>
+                              <a:schemeClr val="tx1"/>
+                            </a:solidFill>
+                          </a:ln>
+                        </wps:spPr>
+                        <wps:style>
+                          <a:lnRef idx="2">
+                            <a:schemeClr val="accent1"/>
+                          </a:lnRef>
+                          <a:fillRef idx="0">
+                            <a:srgbClr val="FFFFFF"/>
+                          </a:fillRef>
+                          <a:effectRef idx="0">
+                            <a:srgbClr val="FFFFFF"/>
+                          </a:effectRef>
+                          <a:fontRef idx="minor">
+                            <a:schemeClr val="tx1"/>
+                          </a:fontRef>
+                        </wps:style>
+                        <wps:bodyPr/>
+                      </wps:wsp>
+                    </wpg:wgp>
                   </a:graphicData>
                 </a:graphic>
               </wp:anchor>
@@ -119,12 +254,39 @@
           </mc:Choice>
           <mc:Fallback>
             <w:pict>
-              <v:line id="_x0000_s1026" o:spid="_x0000_s1026" o:spt="20" style="position:absolute;left:0pt;flip:x;margin-left:140.4pt;margin-top:52.6pt;height:19.15pt;width:15.95pt;z-index:251667456;mso-width-relative:page;mso-height-relative:page;" filled="f" stroked="t" coordsize="21600,21600" o:gfxdata="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">
-                <v:fill on="f" focussize="0,0"/>
-                <v:stroke weight="1pt" color="#000000 [3213]" miterlimit="8" joinstyle="miter"/>
-                <v:imagedata o:title=""/>
+              <v:group id="_x0000_s1026" o:spid="_x0000_s1026" o:spt="203" style="position:absolute;left:0pt;margin-left:143.45pt;margin-top:40.9pt;height:45.6pt;width:26.65pt;z-index:251665408;mso-width-relative:page;mso-height-relative:page;" coordorigin="4884,3762" coordsize="744,1210" o:gfxdata="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">
                 <o:lock v:ext="edit" aspectratio="f"/>
-              </v:line>
+                <v:shape id="Oval 1" o:spid="_x0000_s1026" o:spt="3" type="#_x0000_t3" style="position:absolute;left:5065;top:3762;height:361;width:361;v-text-anchor:middle;" fillcolor="#FFFFFF [3212]" filled="t" stroked="t" coordsize="21600,21600" o:gfxdata="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">
+                  <v:fill on="t" focussize="0,0"/>
+                  <v:stroke weight="1pt" color="#000000 [3213]" miterlimit="8" joinstyle="miter"/>
+                  <v:imagedata o:title=""/>
+                  <o:lock v:ext="edit" aspectratio="f"/>
+                </v:shape>
+                <v:line id="Straight Connector 2" o:spid="_x0000_s1026" o:spt="20" style="position:absolute;left:5246;top:4123;flip:x;height:499;width:10;" filled="f" stroked="t" coordsize="21600,21600" o:gfxdata="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">
+                  <v:fill on="f" focussize="0,0"/>
+                  <v:stroke weight="1pt" color="#000000 [3213]" miterlimit="8" joinstyle="miter"/>
+                  <v:imagedata o:title=""/>
+                  <o:lock v:ext="edit" aspectratio="f"/>
+                </v:line>
+                <v:line id="Straight Connector 4" o:spid="_x0000_s1026" o:spt="20" style="position:absolute;left:4884;top:4282;flip:y;height:11;width:744;" filled="f" stroked="t" coordsize="21600,21600" o:gfxdata="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">
+                  <v:fill on="f" focussize="0,0"/>
+                  <v:stroke weight="1pt" color="#000000 [3213]" miterlimit="8" joinstyle="miter"/>
+                  <v:imagedata o:title=""/>
+                  <o:lock v:ext="edit" aspectratio="f"/>
+                </v:line>
+                <v:line id="Straight Connector 5" o:spid="_x0000_s1026" o:spt="20" style="position:absolute;left:4927;top:4590;flip:x;height:383;width:319;" filled="f" stroked="t" coordsize="21600,21600" o:gfxdata="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">
+                  <v:fill on="f" focussize="0,0"/>
+                  <v:stroke weight="1pt" color="#000000 [3213]" miterlimit="8" joinstyle="miter"/>
+                  <v:imagedata o:title=""/>
+                  <o:lock v:ext="edit" aspectratio="f"/>
+                </v:line>
+                <v:line id="Straight Connector 6" o:spid="_x0000_s1026" o:spt="20" style="position:absolute;left:5252;top:4575;height:376;width:312;" filled="f" stroked="t" coordsize="21600,21600" o:gfxdata="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">
+                  <v:fill on="f" focussize="0,0"/>
+                  <v:stroke weight="1pt" color="#000000 [3213]" miterlimit="8" joinstyle="miter"/>
+                  <v:imagedata o:title=""/>
+                  <o:lock v:ext="edit" aspectratio="f"/>
+                </v:line>
+              </v:group>
             </w:pict>
           </mc:Fallback>
         </mc:AlternateContent>
@@ -134,55 +296,206 @@
           <w:sz w:val="56"/>
         </w:rPr>
         <mc:AlternateContent>
-          <mc:Choice Requires="wps">
+          <mc:Choice Requires="wpg">
             <w:drawing>
-              <wp:anchor distT="0" distB="0" distL="114300" distR="114300" simplePos="0" relativeHeight="251668480" behindDoc="0" locked="0" layoutInCell="1" allowOverlap="1">
+              <wp:anchor distT="0" distB="0" distL="114300" distR="114300" simplePos="0" relativeHeight="251659264" behindDoc="0" locked="0" layoutInCell="1" allowOverlap="1">
                 <wp:simplePos x="0" y="0"/>
                 <wp:positionH relativeFrom="column">
-                  <wp:posOffset>1976120</wp:posOffset>
+                  <wp:posOffset>180975</wp:posOffset>
                 </wp:positionH>
                 <wp:positionV relativeFrom="paragraph">
-                  <wp:posOffset>658495</wp:posOffset>
+                  <wp:posOffset>311150</wp:posOffset>
                 </wp:positionV>
-                <wp:extent cx="198120" cy="238760"/>
-                <wp:effectExtent l="5080" t="3810" r="10160" b="16510"/>
+                <wp:extent cx="338455" cy="579120"/>
+                <wp:effectExtent l="0" t="6350" r="12065" b="8890"/>
                 <wp:wrapNone/>
-                <wp:docPr id="8" name="Straight Connector 8"/>
+                <wp:docPr id="36" name="Group 36"/>
                 <wp:cNvGraphicFramePr/>
                 <a:graphic xmlns:a="http://schemas.openxmlformats.org/drawingml/2006/main">
-                  <a:graphicData uri="http://schemas.microsoft.com/office/word/2010/wordprocessingShape">
-                    <wps:wsp>
-                      <wps:cNvCnPr/>
-                      <wps:spPr>
+                  <a:graphicData uri="http://schemas.microsoft.com/office/word/2010/wordprocessingGroup">
+                    <wpg:wgp>
+                      <wpg:cNvGrpSpPr/>
+                      <wpg:grpSpPr>
                         <a:xfrm>
                           <a:off x="0" y="0"/>
-                          <a:ext cx="198120" cy="238760"/>
+                          <a:ext cx="338455" cy="579120"/>
+                          <a:chOff x="4884" y="3762"/>
+                          <a:chExt cx="744" cy="1210"/>
                         </a:xfrm>
-                        <a:prstGeom prst="line">
-                          <a:avLst/>
-                        </a:prstGeom>
-                        <a:ln>
+                      </wpg:grpSpPr>
+                      <wps:wsp>
+                        <wps:cNvPr id="1" name="Oval 1"/>
+                        <wps:cNvSpPr/>
+                        <wps:spPr>
+                          <a:xfrm>
+                            <a:off x="5065" y="3762"/>
+                            <a:ext cx="361" cy="361"/>
+                          </a:xfrm>
+                          <a:prstGeom prst="ellipse">
+                            <a:avLst/>
+                          </a:prstGeom>
                           <a:solidFill>
+                            <a:schemeClr val="bg1"/>
+                          </a:solidFill>
+                          <a:ln>
+                            <a:solidFill>
+                              <a:schemeClr val="tx1"/>
+                            </a:solidFill>
+                          </a:ln>
+                        </wps:spPr>
+                        <wps:style>
+                          <a:lnRef idx="2">
+                            <a:schemeClr val="accent1">
+                              <a:lumMod val="75000"/>
+                            </a:schemeClr>
+                          </a:lnRef>
+                          <a:fillRef idx="1">
+                            <a:schemeClr val="accent1"/>
+                          </a:fillRef>
+                          <a:effectRef idx="0">
+                            <a:srgbClr val="FFFFFF"/>
+                          </a:effectRef>
+                          <a:fontRef idx="minor">
+                            <a:schemeClr val="lt1"/>
+                          </a:fontRef>
+                        </wps:style>
+                        <wps:bodyPr rot="0" spcFirstLastPara="0" vertOverflow="overflow" horzOverflow="overflow" vert="horz" wrap="square" lIns="91440" tIns="45720" rIns="91440" bIns="45720" numCol="1" spcCol="0" rtlCol="0" fromWordArt="0" anchor="ctr" anchorCtr="0" forceAA="0" compatLnSpc="1">
+                          <a:noAutofit/>
+                        </wps:bodyPr>
+                      </wps:wsp>
+                      <wps:wsp>
+                        <wps:cNvPr id="2" name="Straight Connector 2"/>
+                        <wps:cNvCnPr/>
+                        <wps:spPr>
+                          <a:xfrm flipH="1">
+                            <a:off x="5246" y="4123"/>
+                            <a:ext cx="10" cy="499"/>
+                          </a:xfrm>
+                          <a:prstGeom prst="line">
+                            <a:avLst/>
+                          </a:prstGeom>
+                          <a:ln>
+                            <a:solidFill>
+                              <a:schemeClr val="tx1"/>
+                            </a:solidFill>
+                          </a:ln>
+                        </wps:spPr>
+                        <wps:style>
+                          <a:lnRef idx="2">
+                            <a:schemeClr val="accent1"/>
+                          </a:lnRef>
+                          <a:fillRef idx="0">
+                            <a:srgbClr val="FFFFFF"/>
+                          </a:fillRef>
+                          <a:effectRef idx="0">
+                            <a:srgbClr val="FFFFFF"/>
+                          </a:effectRef>
+                          <a:fontRef idx="minor">
                             <a:schemeClr val="tx1"/>
-                          </a:solidFill>
-                        </a:ln>
-                      </wps:spPr>
-                      <wps:style>
-                        <a:lnRef idx="2">
-                          <a:schemeClr val="accent1"/>
-                        </a:lnRef>
-                        <a:fillRef idx="0">
-                          <a:srgbClr val="FFFFFF"/>
-                        </a:fillRef>
-                        <a:effectRef idx="0">
-                          <a:srgbClr val="FFFFFF"/>
-                        </a:effectRef>
-                        <a:fontRef idx="minor">
-                          <a:schemeClr val="tx1"/>
-                        </a:fontRef>
-                      </wps:style>
-                      <wps:bodyPr/>
-                    </wps:wsp>
+                          </a:fontRef>
+                        </wps:style>
+                        <wps:bodyPr/>
+                      </wps:wsp>
+                      <wps:wsp>
+                        <wps:cNvPr id="4" name="Straight Connector 4"/>
+                        <wps:cNvCnPr/>
+                        <wps:spPr>
+                          <a:xfrm flipV="1">
+                            <a:off x="4884" y="4282"/>
+                            <a:ext cx="744" cy="11"/>
+                          </a:xfrm>
+                          <a:prstGeom prst="line">
+                            <a:avLst/>
+                          </a:prstGeom>
+                          <a:ln>
+                            <a:solidFill>
+                              <a:schemeClr val="tx1"/>
+                            </a:solidFill>
+                          </a:ln>
+                        </wps:spPr>
+                        <wps:style>
+                          <a:lnRef idx="2">
+                            <a:schemeClr val="accent1"/>
+                          </a:lnRef>
+                          <a:fillRef idx="0">
+                            <a:srgbClr val="FFFFFF"/>
+                          </a:fillRef>
+                          <a:effectRef idx="0">
+                            <a:srgbClr val="FFFFFF"/>
+                          </a:effectRef>
+                          <a:fontRef idx="minor">
+                            <a:schemeClr val="tx1"/>
+                          </a:fontRef>
+                        </wps:style>
+                        <wps:bodyPr/>
+                      </wps:wsp>
+                      <wps:wsp>
+                        <wps:cNvPr id="5" name="Straight Connector 5"/>
+                        <wps:cNvCnPr/>
+                        <wps:spPr>
+                          <a:xfrm flipH="1">
+                            <a:off x="4927" y="4590"/>
+                            <a:ext cx="319" cy="383"/>
+                          </a:xfrm>
+                          <a:prstGeom prst="line">
+                            <a:avLst/>
+                          </a:prstGeom>
+                          <a:ln>
+                            <a:solidFill>
+                              <a:schemeClr val="tx1"/>
+                            </a:solidFill>
+                          </a:ln>
+                        </wps:spPr>
+                        <wps:style>
+                          <a:lnRef idx="2">
+                            <a:schemeClr val="accent1"/>
+                          </a:lnRef>
+                          <a:fillRef idx="0">
+                            <a:srgbClr val="FFFFFF"/>
+                          </a:fillRef>
+                          <a:effectRef idx="0">
+                            <a:srgbClr val="FFFFFF"/>
+                          </a:effectRef>
+                          <a:fontRef idx="minor">
+                            <a:schemeClr val="tx1"/>
+                          </a:fontRef>
+                        </wps:style>
+                        <wps:bodyPr/>
+                      </wps:wsp>
+                      <wps:wsp>
+                        <wps:cNvPr id="6" name="Straight Connector 6"/>
+                        <wps:cNvCnPr/>
+                        <wps:spPr>
+                          <a:xfrm>
+                            <a:off x="5252" y="4575"/>
+                            <a:ext cx="312" cy="376"/>
+                          </a:xfrm>
+                          <a:prstGeom prst="line">
+                            <a:avLst/>
+                          </a:prstGeom>
+                          <a:ln>
+                            <a:solidFill>
+                              <a:schemeClr val="tx1"/>
+                            </a:solidFill>
+                          </a:ln>
+                        </wps:spPr>
+                        <wps:style>
+                          <a:lnRef idx="2">
+                            <a:schemeClr val="accent1"/>
+                          </a:lnRef>
+                          <a:fillRef idx="0">
+                            <a:srgbClr val="FFFFFF"/>
+                          </a:fillRef>
+                          <a:effectRef idx="0">
+                            <a:srgbClr val="FFFFFF"/>
+                          </a:effectRef>
+                          <a:fontRef idx="minor">
+                            <a:schemeClr val="tx1"/>
+                          </a:fontRef>
+                        </wps:style>
+                        <wps:bodyPr/>
+                      </wps:wsp>
+                    </wpg:wgp>
                   </a:graphicData>
                 </a:graphic>
               </wp:anchor>
@@ -190,12 +503,39 @@
           </mc:Choice>
           <mc:Fallback>
             <w:pict>
-              <v:line id="_x0000_s1026" o:spid="_x0000_s1026" o:spt="20" style="position:absolute;left:0pt;margin-left:155.6pt;margin-top:51.85pt;height:18.8pt;width:15.6pt;z-index:251668480;mso-width-relative:page;mso-height-relative:page;" filled="f" stroked="t" coordsize="21600,21600" o:gfxdata="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">
-                <v:fill on="f" focussize="0,0"/>
-                <v:stroke weight="1pt" color="#000000 [3213]" miterlimit="8" joinstyle="miter"/>
-                <v:imagedata o:title=""/>
+              <v:group id="_x0000_s1026" o:spid="_x0000_s1026" o:spt="203" style="position:absolute;left:0pt;margin-left:14.25pt;margin-top:24.5pt;height:45.6pt;width:26.65pt;z-index:251659264;mso-width-relative:page;mso-height-relative:page;" coordorigin="4884,3762" coordsize="744,1210" o:gfxdata="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">
                 <o:lock v:ext="edit" aspectratio="f"/>
-              </v:line>
+                <v:shape id="_x0000_s1026" o:spid="_x0000_s1026" o:spt="3" type="#_x0000_t3" style="position:absolute;left:5065;top:3762;height:361;width:361;v-text-anchor:middle;" fillcolor="#FFFFFF [3212]" filled="t" stroked="t" coordsize="21600,21600" o:gfxdata="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">
+                  <v:fill on="t" focussize="0,0"/>
+                  <v:stroke weight="1pt" color="#000000 [3213]" miterlimit="8" joinstyle="miter"/>
+                  <v:imagedata o:title=""/>
+                  <o:lock v:ext="edit" aspectratio="f"/>
+                </v:shape>
+                <v:line id="_x0000_s1026" o:spid="_x0000_s1026" o:spt="20" style="position:absolute;left:5246;top:4123;flip:x;height:499;width:10;" filled="f" stroked="t" coordsize="21600,21600" o:gfxdata="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">
+                  <v:fill on="f" focussize="0,0"/>
+                  <v:stroke weight="1pt" color="#000000 [3213]" miterlimit="8" joinstyle="miter"/>
+                  <v:imagedata o:title=""/>
+                  <o:lock v:ext="edit" aspectratio="f"/>
+                </v:line>
+                <v:line id="_x0000_s1026" o:spid="_x0000_s1026" o:spt="20" style="position:absolute;left:4884;top:4282;flip:y;height:11;width:744;" filled="f" stroked="t" coordsize="21600,21600" o:gfxdata="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">
+                  <v:fill on="f" focussize="0,0"/>
+                  <v:stroke weight="1pt" color="#000000 [3213]" miterlimit="8" joinstyle="miter"/>
+                  <v:imagedata o:title=""/>
+                  <o:lock v:ext="edit" aspectratio="f"/>
+                </v:line>
+                <v:line id="_x0000_s1026" o:spid="_x0000_s1026" o:spt="20" style="position:absolute;left:4927;top:4590;flip:x;height:383;width:319;" filled="f" stroked="t" coordsize="21600,21600" o:gfxdata="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">
+                  <v:fill on="f" focussize="0,0"/>
+                  <v:stroke weight="1pt" color="#000000 [3213]" miterlimit="8" joinstyle="miter"/>
+                  <v:imagedata o:title=""/>
+                  <o:lock v:ext="edit" aspectratio="f"/>
+                </v:line>
+                <v:line id="_x0000_s1026" o:spid="_x0000_s1026" o:spt="20" style="position:absolute;left:5252;top:4575;height:376;width:312;" filled="f" stroked="t" coordsize="21600,21600" o:gfxdata="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">
+                  <v:fill on="f" focussize="0,0"/>
+                  <v:stroke weight="1pt" color="#000000 [3213]" miterlimit="8" joinstyle="miter"/>
+                  <v:imagedata o:title=""/>
+                  <o:lock v:ext="edit" aspectratio="f"/>
+                </v:line>
+              </v:group>
             </w:pict>
           </mc:Fallback>
         </mc:AlternateContent>
@@ -207,7 +547,7 @@
         <mc:AlternateContent>
           <mc:Choice Requires="wps">
             <w:drawing>
-              <wp:anchor distT="0" distB="0" distL="114300" distR="114300" simplePos="0" relativeHeight="251672576" behindDoc="0" locked="0" layoutInCell="1" allowOverlap="1">
+              <wp:anchor distT="0" distB="0" distL="114300" distR="114300" simplePos="0" relativeHeight="251663360" behindDoc="0" locked="0" layoutInCell="1" allowOverlap="1">
                 <wp:simplePos x="0" y="0"/>
                 <wp:positionH relativeFrom="column">
                   <wp:posOffset>5036185</wp:posOffset>
@@ -280,7 +620,7 @@
           </mc:Choice>
           <mc:Fallback>
             <w:pict>
-              <v:shape id="_x0000_s1026" o:spid="_x0000_s1026" o:spt="3" type="#_x0000_t3" style="position:absolute;left:0pt;margin-left:396.55pt;margin-top:19.3pt;height:54.15pt;width:108.3pt;z-index:251672576;v-text-anchor:middle;mso-width-relative:page;mso-height-relative:page;" filled="f" stroked="t" coordsize="21600,21600" o:gfxdata="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">
+              <v:shape id="_x0000_s1026" o:spid="_x0000_s1026" o:spt="3" type="#_x0000_t3" style="position:absolute;left:0pt;margin-left:396.55pt;margin-top:19.3pt;height:54.15pt;width:108.3pt;z-index:251663360;v-text-anchor:middle;mso-width-relative:page;mso-height-relative:page;" filled="f" stroked="t" coordsize="21600,21600" o:gfxdata="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">
                 <v:fill on="f" focussize="0,0"/>
                 <v:stroke weight="1pt" color="#000000" miterlimit="8" joinstyle="miter"/>
                 <v:imagedata o:title=""/>
@@ -319,7 +659,7 @@
         <mc:AlternateContent>
           <mc:Choice Requires="wps">
             <w:drawing>
-              <wp:anchor distT="0" distB="0" distL="114300" distR="114300" simplePos="0" relativeHeight="251669504" behindDoc="0" locked="0" layoutInCell="1" allowOverlap="1">
+              <wp:anchor distT="0" distB="0" distL="114300" distR="114300" simplePos="0" relativeHeight="251660288" behindDoc="0" locked="0" layoutInCell="1" allowOverlap="1">
                 <wp:simplePos x="0" y="0"/>
                 <wp:positionH relativeFrom="column">
                   <wp:posOffset>3329305</wp:posOffset>
@@ -392,7 +732,7 @@
           </mc:Choice>
           <mc:Fallback>
             <w:pict>
-              <v:shape id="_x0000_s1026" o:spid="_x0000_s1026" o:spt="3" type="#_x0000_t3" style="position:absolute;left:0pt;margin-left:262.15pt;margin-top:0.55pt;height:49.4pt;width:99.35pt;z-index:251669504;v-text-anchor:middle;mso-width-relative:page;mso-height-relative:page;" filled="f" stroked="t" coordsize="21600,21600" o:gfxdata="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">
+              <v:shape id="_x0000_s1026" o:spid="_x0000_s1026" o:spt="3" type="#_x0000_t3" style="position:absolute;left:0pt;margin-left:262.15pt;margin-top:0.55pt;height:49.4pt;width:99.35pt;z-index:251660288;v-text-anchor:middle;mso-width-relative:page;mso-height-relative:page;" filled="f" stroked="t" coordsize="21600,21600" o:gfxdata="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">
                 <v:fill on="f" focussize="0,0"/>
                 <v:stroke weight="1pt" color="#000000" miterlimit="8" joinstyle="miter"/>
                 <v:imagedata o:title=""/>
@@ -424,588 +764,6 @@
           </mc:Fallback>
         </mc:AlternateContent>
       </w:r>
-      <w:r>
-        <w:rPr>
-          <w:sz w:val="56"/>
-        </w:rPr>
-        <mc:AlternateContent>
-          <mc:Choice Requires="wps">
-            <w:drawing>
-              <wp:anchor distT="0" distB="0" distL="114300" distR="114300" simplePos="0" relativeHeight="251666432" behindDoc="0" locked="0" layoutInCell="1" allowOverlap="1">
-                <wp:simplePos x="0" y="0"/>
-                <wp:positionH relativeFrom="column">
-                  <wp:posOffset>1742440</wp:posOffset>
-                </wp:positionH>
-                <wp:positionV relativeFrom="paragraph">
-                  <wp:posOffset>448945</wp:posOffset>
-                </wp:positionV>
-                <wp:extent cx="472440" cy="6985"/>
-                <wp:effectExtent l="0" t="0" r="0" b="0"/>
-                <wp:wrapNone/>
-                <wp:docPr id="10" name="Straight Connector 10"/>
-                <wp:cNvGraphicFramePr/>
-                <a:graphic xmlns:a="http://schemas.openxmlformats.org/drawingml/2006/main">
-                  <a:graphicData uri="http://schemas.microsoft.com/office/word/2010/wordprocessingShape">
-                    <wps:wsp>
-                      <wps:cNvCnPr/>
-                      <wps:spPr>
-                        <a:xfrm flipV="1">
-                          <a:off x="0" y="0"/>
-                          <a:ext cx="472440" cy="6985"/>
-                        </a:xfrm>
-                        <a:prstGeom prst="line">
-                          <a:avLst/>
-                        </a:prstGeom>
-                        <a:ln>
-                          <a:solidFill>
-                            <a:schemeClr val="tx1"/>
-                          </a:solidFill>
-                        </a:ln>
-                      </wps:spPr>
-                      <wps:style>
-                        <a:lnRef idx="2">
-                          <a:schemeClr val="accent1"/>
-                        </a:lnRef>
-                        <a:fillRef idx="0">
-                          <a:srgbClr val="FFFFFF"/>
-                        </a:fillRef>
-                        <a:effectRef idx="0">
-                          <a:srgbClr val="FFFFFF"/>
-                        </a:effectRef>
-                        <a:fontRef idx="minor">
-                          <a:schemeClr val="tx1"/>
-                        </a:fontRef>
-                      </wps:style>
-                      <wps:bodyPr/>
-                    </wps:wsp>
-                  </a:graphicData>
-                </a:graphic>
-              </wp:anchor>
-            </w:drawing>
-          </mc:Choice>
-          <mc:Fallback>
-            <w:pict>
-              <v:line id="_x0000_s1026" o:spid="_x0000_s1026" o:spt="20" style="position:absolute;left:0pt;flip:y;margin-left:137.2pt;margin-top:35.35pt;height:0.55pt;width:37.2pt;z-index:251666432;mso-width-relative:page;mso-height-relative:page;" filled="f" stroked="t" coordsize="21600,21600" o:gfxdata="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">
-                <v:fill on="f" focussize="0,0"/>
-                <v:stroke weight="1pt" color="#000000 [3213]" miterlimit="8" joinstyle="miter"/>
-                <v:imagedata o:title=""/>
-                <o:lock v:ext="edit" aspectratio="f"/>
-              </v:line>
-            </w:pict>
-          </mc:Fallback>
-        </mc:AlternateContent>
-      </w:r>
-      <w:r>
-        <w:rPr>
-          <w:sz w:val="56"/>
-        </w:rPr>
-        <mc:AlternateContent>
-          <mc:Choice Requires="wps">
-            <w:drawing>
-              <wp:anchor distT="0" distB="0" distL="114300" distR="114300" simplePos="0" relativeHeight="251665408" behindDoc="0" locked="0" layoutInCell="1" allowOverlap="1">
-                <wp:simplePos x="0" y="0"/>
-                <wp:positionH relativeFrom="column">
-                  <wp:posOffset>1972310</wp:posOffset>
-                </wp:positionH>
-                <wp:positionV relativeFrom="paragraph">
-                  <wp:posOffset>347980</wp:posOffset>
-                </wp:positionV>
-                <wp:extent cx="6350" cy="316865"/>
-                <wp:effectExtent l="6350" t="0" r="17780" b="3175"/>
-                <wp:wrapNone/>
-                <wp:docPr id="11" name="Straight Connector 11"/>
-                <wp:cNvGraphicFramePr/>
-                <a:graphic xmlns:a="http://schemas.openxmlformats.org/drawingml/2006/main">
-                  <a:graphicData uri="http://schemas.microsoft.com/office/word/2010/wordprocessingShape">
-                    <wps:wsp>
-                      <wps:cNvCnPr/>
-                      <wps:spPr>
-                        <a:xfrm flipH="1">
-                          <a:off x="0" y="0"/>
-                          <a:ext cx="6350" cy="316865"/>
-                        </a:xfrm>
-                        <a:prstGeom prst="line">
-                          <a:avLst/>
-                        </a:prstGeom>
-                        <a:ln>
-                          <a:solidFill>
-                            <a:schemeClr val="tx1"/>
-                          </a:solidFill>
-                        </a:ln>
-                      </wps:spPr>
-                      <wps:style>
-                        <a:lnRef idx="2">
-                          <a:schemeClr val="accent1"/>
-                        </a:lnRef>
-                        <a:fillRef idx="0">
-                          <a:srgbClr val="FFFFFF"/>
-                        </a:fillRef>
-                        <a:effectRef idx="0">
-                          <a:srgbClr val="FFFFFF"/>
-                        </a:effectRef>
-                        <a:fontRef idx="minor">
-                          <a:schemeClr val="tx1"/>
-                        </a:fontRef>
-                      </wps:style>
-                      <wps:bodyPr/>
-                    </wps:wsp>
-                  </a:graphicData>
-                </a:graphic>
-              </wp:anchor>
-            </w:drawing>
-          </mc:Choice>
-          <mc:Fallback>
-            <w:pict>
-              <v:line id="_x0000_s1026" o:spid="_x0000_s1026" o:spt="20" style="position:absolute;left:0pt;flip:x;margin-left:155.3pt;margin-top:27.4pt;height:24.95pt;width:0.5pt;z-index:251665408;mso-width-relative:page;mso-height-relative:page;" filled="f" stroked="t" coordsize="21600,21600" o:gfxdata="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">
-                <v:fill on="f" focussize="0,0"/>
-                <v:stroke weight="1pt" color="#000000 [3213]" miterlimit="8" joinstyle="miter"/>
-                <v:imagedata o:title=""/>
-                <o:lock v:ext="edit" aspectratio="f"/>
-              </v:line>
-            </w:pict>
-          </mc:Fallback>
-        </mc:AlternateContent>
-      </w:r>
-      <w:r>
-        <w:rPr>
-          <w:sz w:val="56"/>
-        </w:rPr>
-        <mc:AlternateContent>
-          <mc:Choice Requires="wps">
-            <w:drawing>
-              <wp:anchor distT="0" distB="0" distL="114300" distR="114300" simplePos="0" relativeHeight="251664384" behindDoc="0" locked="0" layoutInCell="1" allowOverlap="1">
-                <wp:simplePos x="0" y="0"/>
-                <wp:positionH relativeFrom="column">
-                  <wp:posOffset>1857375</wp:posOffset>
-                </wp:positionH>
-                <wp:positionV relativeFrom="paragraph">
-                  <wp:posOffset>118745</wp:posOffset>
-                </wp:positionV>
-                <wp:extent cx="229235" cy="229235"/>
-                <wp:effectExtent l="6350" t="6350" r="8255" b="8255"/>
-                <wp:wrapNone/>
-                <wp:docPr id="12" name="Oval 12"/>
-                <wp:cNvGraphicFramePr/>
-                <a:graphic xmlns:a="http://schemas.openxmlformats.org/drawingml/2006/main">
-                  <a:graphicData uri="http://schemas.microsoft.com/office/word/2010/wordprocessingShape">
-                    <wps:wsp>
-                      <wps:cNvSpPr/>
-                      <wps:spPr>
-                        <a:xfrm>
-                          <a:off x="0" y="0"/>
-                          <a:ext cx="229235" cy="229235"/>
-                        </a:xfrm>
-                        <a:prstGeom prst="ellipse">
-                          <a:avLst/>
-                        </a:prstGeom>
-                        <a:solidFill>
-                          <a:schemeClr val="bg1"/>
-                        </a:solidFill>
-                        <a:ln>
-                          <a:solidFill>
-                            <a:schemeClr val="tx1"/>
-                          </a:solidFill>
-                        </a:ln>
-                      </wps:spPr>
-                      <wps:style>
-                        <a:lnRef idx="2">
-                          <a:schemeClr val="accent1">
-                            <a:lumMod val="75000"/>
-                          </a:schemeClr>
-                        </a:lnRef>
-                        <a:fillRef idx="1">
-                          <a:schemeClr val="accent1"/>
-                        </a:fillRef>
-                        <a:effectRef idx="0">
-                          <a:srgbClr val="FFFFFF"/>
-                        </a:effectRef>
-                        <a:fontRef idx="minor">
-                          <a:schemeClr val="lt1"/>
-                        </a:fontRef>
-                      </wps:style>
-                      <wps:bodyPr rot="0" spcFirstLastPara="0" vertOverflow="overflow" horzOverflow="overflow" vert="horz" wrap="square" lIns="91440" tIns="45720" rIns="91440" bIns="45720" numCol="1" spcCol="0" rtlCol="0" fromWordArt="0" anchor="ctr" anchorCtr="0" forceAA="0" compatLnSpc="1">
-                        <a:noAutofit/>
-                      </wps:bodyPr>
-                    </wps:wsp>
-                  </a:graphicData>
-                </a:graphic>
-              </wp:anchor>
-            </w:drawing>
-          </mc:Choice>
-          <mc:Fallback>
-            <w:pict>
-              <v:shape id="_x0000_s1026" o:spid="_x0000_s1026" o:spt="3" type="#_x0000_t3" style="position:absolute;left:0pt;margin-left:146.25pt;margin-top:9.35pt;height:18.05pt;width:18.05pt;z-index:251664384;v-text-anchor:middle;mso-width-relative:page;mso-height-relative:page;" fillcolor="#FFFFFF [3212]" filled="t" stroked="t" coordsize="21600,21600" o:gfxdata="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">
-                <v:fill on="t" focussize="0,0"/>
-                <v:stroke weight="1pt" color="#000000 [3213]" miterlimit="8" joinstyle="miter"/>
-                <v:imagedata o:title=""/>
-                <o:lock v:ext="edit" aspectratio="f"/>
-              </v:shape>
-            </w:pict>
-          </mc:Fallback>
-        </mc:AlternateContent>
-      </w:r>
-      <w:r>
-        <w:rPr>
-          <w:sz w:val="56"/>
-        </w:rPr>
-        <mc:AlternateContent>
-          <mc:Choice Requires="wps">
-            <w:drawing>
-              <wp:anchor distT="0" distB="0" distL="114300" distR="114300" simplePos="0" relativeHeight="251663360" behindDoc="0" locked="0" layoutInCell="1" allowOverlap="1">
-                <wp:simplePos x="0" y="0"/>
-                <wp:positionH relativeFrom="column">
-                  <wp:posOffset>414655</wp:posOffset>
-                </wp:positionH>
-                <wp:positionV relativeFrom="paragraph">
-                  <wp:posOffset>638175</wp:posOffset>
-                </wp:positionV>
-                <wp:extent cx="198120" cy="238760"/>
-                <wp:effectExtent l="5080" t="3810" r="10160" b="16510"/>
-                <wp:wrapNone/>
-                <wp:docPr id="6" name="Straight Connector 6"/>
-                <wp:cNvGraphicFramePr/>
-                <a:graphic xmlns:a="http://schemas.openxmlformats.org/drawingml/2006/main">
-                  <a:graphicData uri="http://schemas.microsoft.com/office/word/2010/wordprocessingShape">
-                    <wps:wsp>
-                      <wps:cNvCnPr/>
-                      <wps:spPr>
-                        <a:xfrm>
-                          <a:off x="0" y="0"/>
-                          <a:ext cx="198120" cy="238760"/>
-                        </a:xfrm>
-                        <a:prstGeom prst="line">
-                          <a:avLst/>
-                        </a:prstGeom>
-                        <a:ln>
-                          <a:solidFill>
-                            <a:schemeClr val="tx1"/>
-                          </a:solidFill>
-                        </a:ln>
-                      </wps:spPr>
-                      <wps:style>
-                        <a:lnRef idx="2">
-                          <a:schemeClr val="accent1"/>
-                        </a:lnRef>
-                        <a:fillRef idx="0">
-                          <a:srgbClr val="FFFFFF"/>
-                        </a:fillRef>
-                        <a:effectRef idx="0">
-                          <a:srgbClr val="FFFFFF"/>
-                        </a:effectRef>
-                        <a:fontRef idx="minor">
-                          <a:schemeClr val="tx1"/>
-                        </a:fontRef>
-                      </wps:style>
-                      <wps:bodyPr/>
-                    </wps:wsp>
-                  </a:graphicData>
-                </a:graphic>
-              </wp:anchor>
-            </w:drawing>
-          </mc:Choice>
-          <mc:Fallback>
-            <w:pict>
-              <v:line id="_x0000_s1026" o:spid="_x0000_s1026" o:spt="20" style="position:absolute;left:0pt;margin-left:32.65pt;margin-top:50.25pt;height:18.8pt;width:15.6pt;z-index:251663360;mso-width-relative:page;mso-height-relative:page;" filled="f" stroked="t" coordsize="21600,21600" o:gfxdata="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">
-                <v:fill on="f" focussize="0,0"/>
-                <v:stroke weight="1pt" color="#000000 [3213]" miterlimit="8" joinstyle="miter"/>
-                <v:imagedata o:title=""/>
-                <o:lock v:ext="edit" aspectratio="f"/>
-              </v:line>
-            </w:pict>
-          </mc:Fallback>
-        </mc:AlternateContent>
-      </w:r>
-      <w:r>
-        <w:rPr>
-          <w:sz w:val="56"/>
-        </w:rPr>
-        <mc:AlternateContent>
-          <mc:Choice Requires="wps">
-            <w:drawing>
-              <wp:anchor distT="0" distB="0" distL="114300" distR="114300" simplePos="0" relativeHeight="251662336" behindDoc="0" locked="0" layoutInCell="1" allowOverlap="1">
-                <wp:simplePos x="0" y="0"/>
-                <wp:positionH relativeFrom="column">
-                  <wp:posOffset>208280</wp:posOffset>
-                </wp:positionH>
-                <wp:positionV relativeFrom="paragraph">
-                  <wp:posOffset>647700</wp:posOffset>
-                </wp:positionV>
-                <wp:extent cx="202565" cy="243205"/>
-                <wp:effectExtent l="5080" t="3810" r="5715" b="12065"/>
-                <wp:wrapNone/>
-                <wp:docPr id="5" name="Straight Connector 5"/>
-                <wp:cNvGraphicFramePr/>
-                <a:graphic xmlns:a="http://schemas.openxmlformats.org/drawingml/2006/main">
-                  <a:graphicData uri="http://schemas.microsoft.com/office/word/2010/wordprocessingShape">
-                    <wps:wsp>
-                      <wps:cNvCnPr/>
-                      <wps:spPr>
-                        <a:xfrm flipH="1">
-                          <a:off x="3412490" y="1379855"/>
-                          <a:ext cx="202565" cy="243205"/>
-                        </a:xfrm>
-                        <a:prstGeom prst="line">
-                          <a:avLst/>
-                        </a:prstGeom>
-                        <a:ln>
-                          <a:solidFill>
-                            <a:schemeClr val="tx1"/>
-                          </a:solidFill>
-                        </a:ln>
-                      </wps:spPr>
-                      <wps:style>
-                        <a:lnRef idx="2">
-                          <a:schemeClr val="accent1"/>
-                        </a:lnRef>
-                        <a:fillRef idx="0">
-                          <a:srgbClr val="FFFFFF"/>
-                        </a:fillRef>
-                        <a:effectRef idx="0">
-                          <a:srgbClr val="FFFFFF"/>
-                        </a:effectRef>
-                        <a:fontRef idx="minor">
-                          <a:schemeClr val="tx1"/>
-                        </a:fontRef>
-                      </wps:style>
-                      <wps:bodyPr/>
-                    </wps:wsp>
-                  </a:graphicData>
-                </a:graphic>
-              </wp:anchor>
-            </w:drawing>
-          </mc:Choice>
-          <mc:Fallback>
-            <w:pict>
-              <v:line id="_x0000_s1026" o:spid="_x0000_s1026" o:spt="20" style="position:absolute;left:0pt;flip:x;margin-left:16.4pt;margin-top:51pt;height:19.15pt;width:15.95pt;z-index:251662336;mso-width-relative:page;mso-height-relative:page;" filled="f" stroked="t" coordsize="21600,21600" o:gfxdata="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">
-                <v:fill on="f" focussize="0,0"/>
-                <v:stroke weight="1pt" color="#000000 [3213]" miterlimit="8" joinstyle="miter"/>
-                <v:imagedata o:title=""/>
-                <o:lock v:ext="edit" aspectratio="f"/>
-              </v:line>
-            </w:pict>
-          </mc:Fallback>
-        </mc:AlternateContent>
-      </w:r>
-      <w:r>
-        <w:rPr>
-          <w:sz w:val="56"/>
-        </w:rPr>
-        <mc:AlternateContent>
-          <mc:Choice Requires="wps">
-            <w:drawing>
-              <wp:anchor distT="0" distB="0" distL="114300" distR="114300" simplePos="0" relativeHeight="251661312" behindDoc="0" locked="0" layoutInCell="1" allowOverlap="1">
-                <wp:simplePos x="0" y="0"/>
-                <wp:positionH relativeFrom="column">
-                  <wp:posOffset>180975</wp:posOffset>
-                </wp:positionH>
-                <wp:positionV relativeFrom="paragraph">
-                  <wp:posOffset>452120</wp:posOffset>
-                </wp:positionV>
-                <wp:extent cx="472440" cy="6985"/>
-                <wp:effectExtent l="0" t="0" r="0" b="0"/>
-                <wp:wrapNone/>
-                <wp:docPr id="4" name="Straight Connector 4"/>
-                <wp:cNvGraphicFramePr/>
-                <a:graphic xmlns:a="http://schemas.openxmlformats.org/drawingml/2006/main">
-                  <a:graphicData uri="http://schemas.microsoft.com/office/word/2010/wordprocessingShape">
-                    <wps:wsp>
-                      <wps:cNvCnPr/>
-                      <wps:spPr>
-                        <a:xfrm flipV="1">
-                          <a:off x="2447925" y="1238250"/>
-                          <a:ext cx="472440" cy="6985"/>
-                        </a:xfrm>
-                        <a:prstGeom prst="line">
-                          <a:avLst/>
-                        </a:prstGeom>
-                        <a:ln>
-                          <a:solidFill>
-                            <a:schemeClr val="tx1"/>
-                          </a:solidFill>
-                        </a:ln>
-                      </wps:spPr>
-                      <wps:style>
-                        <a:lnRef idx="2">
-                          <a:schemeClr val="accent1"/>
-                        </a:lnRef>
-                        <a:fillRef idx="0">
-                          <a:srgbClr val="FFFFFF"/>
-                        </a:fillRef>
-                        <a:effectRef idx="0">
-                          <a:srgbClr val="FFFFFF"/>
-                        </a:effectRef>
-                        <a:fontRef idx="minor">
-                          <a:schemeClr val="tx1"/>
-                        </a:fontRef>
-                      </wps:style>
-                      <wps:bodyPr/>
-                    </wps:wsp>
-                  </a:graphicData>
-                </a:graphic>
-              </wp:anchor>
-            </w:drawing>
-          </mc:Choice>
-          <mc:Fallback>
-            <w:pict>
-              <v:line id="_x0000_s1026" o:spid="_x0000_s1026" o:spt="20" style="position:absolute;left:0pt;flip:y;margin-left:14.25pt;margin-top:35.6pt;height:0.55pt;width:37.2pt;z-index:251661312;mso-width-relative:page;mso-height-relative:page;" filled="f" stroked="t" coordsize="21600,21600" o:gfxdata="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">
-                <v:fill on="f" focussize="0,0"/>
-                <v:stroke weight="1pt" color="#000000 [3213]" miterlimit="8" joinstyle="miter"/>
-                <v:imagedata o:title=""/>
-                <o:lock v:ext="edit" aspectratio="f"/>
-              </v:line>
-            </w:pict>
-          </mc:Fallback>
-        </mc:AlternateContent>
-      </w:r>
-      <w:r>
-        <w:rPr>
-          <w:sz w:val="56"/>
-        </w:rPr>
-        <mc:AlternateContent>
-          <mc:Choice Requires="wps">
-            <w:drawing>
-              <wp:anchor distT="0" distB="0" distL="114300" distR="114300" simplePos="0" relativeHeight="251660288" behindDoc="0" locked="0" layoutInCell="1" allowOverlap="1">
-                <wp:simplePos x="0" y="0"/>
-                <wp:positionH relativeFrom="column">
-                  <wp:posOffset>410845</wp:posOffset>
-                </wp:positionH>
-                <wp:positionV relativeFrom="paragraph">
-                  <wp:posOffset>351155</wp:posOffset>
-                </wp:positionV>
-                <wp:extent cx="6350" cy="316865"/>
-                <wp:effectExtent l="6350" t="0" r="17780" b="3175"/>
-                <wp:wrapNone/>
-                <wp:docPr id="2" name="Straight Connector 2"/>
-                <wp:cNvGraphicFramePr/>
-                <a:graphic xmlns:a="http://schemas.openxmlformats.org/drawingml/2006/main">
-                  <a:graphicData uri="http://schemas.microsoft.com/office/word/2010/wordprocessingShape">
-                    <wps:wsp>
-                      <wps:cNvCnPr/>
-                      <wps:spPr>
-                        <a:xfrm flipH="1">
-                          <a:off x="1780540" y="1049655"/>
-                          <a:ext cx="6350" cy="316865"/>
-                        </a:xfrm>
-                        <a:prstGeom prst="line">
-                          <a:avLst/>
-                        </a:prstGeom>
-                        <a:ln>
-                          <a:solidFill>
-                            <a:schemeClr val="tx1"/>
-                          </a:solidFill>
-                        </a:ln>
-                      </wps:spPr>
-                      <wps:style>
-                        <a:lnRef idx="2">
-                          <a:schemeClr val="accent1"/>
-                        </a:lnRef>
-                        <a:fillRef idx="0">
-                          <a:srgbClr val="FFFFFF"/>
-                        </a:fillRef>
-                        <a:effectRef idx="0">
-                          <a:srgbClr val="FFFFFF"/>
-                        </a:effectRef>
-                        <a:fontRef idx="minor">
-                          <a:schemeClr val="tx1"/>
-                        </a:fontRef>
-                      </wps:style>
-                      <wps:bodyPr/>
-                    </wps:wsp>
-                  </a:graphicData>
-                </a:graphic>
-              </wp:anchor>
-            </w:drawing>
-          </mc:Choice>
-          <mc:Fallback>
-            <w:pict>
-              <v:line id="_x0000_s1026" o:spid="_x0000_s1026" o:spt="20" style="position:absolute;left:0pt;flip:x;margin-left:32.35pt;margin-top:27.65pt;height:24.95pt;width:0.5pt;z-index:251660288;mso-width-relative:page;mso-height-relative:page;" filled="f" stroked="t" coordsize="21600,21600" o:gfxdata="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">
-                <v:fill on="f" focussize="0,0"/>
-                <v:stroke weight="1pt" color="#000000 [3213]" miterlimit="8" joinstyle="miter"/>
-                <v:imagedata o:title=""/>
-                <o:lock v:ext="edit" aspectratio="f"/>
-              </v:line>
-            </w:pict>
-          </mc:Fallback>
-        </mc:AlternateContent>
-      </w:r>
-      <w:r>
-        <w:rPr>
-          <w:sz w:val="56"/>
-        </w:rPr>
-        <mc:AlternateContent>
-          <mc:Choice Requires="wps">
-            <w:drawing>
-              <wp:anchor distT="0" distB="0" distL="114300" distR="114300" simplePos="0" relativeHeight="251659264" behindDoc="0" locked="0" layoutInCell="1" allowOverlap="1">
-                <wp:simplePos x="0" y="0"/>
-                <wp:positionH relativeFrom="column">
-                  <wp:posOffset>295910</wp:posOffset>
-                </wp:positionH>
-                <wp:positionV relativeFrom="paragraph">
-                  <wp:posOffset>121920</wp:posOffset>
-                </wp:positionV>
-                <wp:extent cx="229235" cy="229235"/>
-                <wp:effectExtent l="6350" t="6350" r="8255" b="8255"/>
-                <wp:wrapNone/>
-                <wp:docPr id="1" name="Oval 1"/>
-                <wp:cNvGraphicFramePr/>
-                <a:graphic xmlns:a="http://schemas.openxmlformats.org/drawingml/2006/main">
-                  <a:graphicData uri="http://schemas.microsoft.com/office/word/2010/wordprocessingShape">
-                    <wps:wsp>
-                      <wps:cNvSpPr/>
-                      <wps:spPr>
-                        <a:xfrm>
-                          <a:off x="2043430" y="1177925"/>
-                          <a:ext cx="229235" cy="229235"/>
-                        </a:xfrm>
-                        <a:prstGeom prst="ellipse">
-                          <a:avLst/>
-                        </a:prstGeom>
-                        <a:solidFill>
-                          <a:schemeClr val="bg1"/>
-                        </a:solidFill>
-                        <a:ln>
-                          <a:solidFill>
-                            <a:schemeClr val="tx1"/>
-                          </a:solidFill>
-                        </a:ln>
-                      </wps:spPr>
-                      <wps:style>
-                        <a:lnRef idx="2">
-                          <a:schemeClr val="accent1">
-                            <a:lumMod val="75000"/>
-                          </a:schemeClr>
-                        </a:lnRef>
-                        <a:fillRef idx="1">
-                          <a:schemeClr val="accent1"/>
-                        </a:fillRef>
-                        <a:effectRef idx="0">
-                          <a:srgbClr val="FFFFFF"/>
-                        </a:effectRef>
-                        <a:fontRef idx="minor">
-                          <a:schemeClr val="lt1"/>
-                        </a:fontRef>
-                      </wps:style>
-                      <wps:bodyPr rot="0" spcFirstLastPara="0" vertOverflow="overflow" horzOverflow="overflow" vert="horz" wrap="square" lIns="91440" tIns="45720" rIns="91440" bIns="45720" numCol="1" spcCol="0" rtlCol="0" fromWordArt="0" anchor="ctr" anchorCtr="0" forceAA="0" compatLnSpc="1">
-                        <a:noAutofit/>
-                      </wps:bodyPr>
-                    </wps:wsp>
-                  </a:graphicData>
-                </a:graphic>
-              </wp:anchor>
-            </w:drawing>
-          </mc:Choice>
-          <mc:Fallback>
-            <w:pict>
-              <v:shape id="_x0000_s1026" o:spid="_x0000_s1026" o:spt="3" type="#_x0000_t3" style="position:absolute;left:0pt;margin-left:23.3pt;margin-top:9.6pt;height:18.05pt;width:18.05pt;z-index:251659264;v-text-anchor:middle;mso-width-relative:page;mso-height-relative:page;" fillcolor="#FFFFFF [3212]" filled="t" stroked="t" coordsize="21600,21600" o:gfxdata="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">
-                <v:fill on="t" focussize="0,0"/>
-                <v:stroke weight="1pt" color="#000000 [3213]" miterlimit="8" joinstyle="miter"/>
-                <v:imagedata o:title=""/>
-                <o:lock v:ext="edit" aspectratio="f"/>
-              </v:shape>
-            </w:pict>
-          </mc:Fallback>
-        </mc:AlternateContent>
-      </w:r>
     </w:p>
     <w:p>
       <w:pPr>
@@ -1018,8 +776,9 @@
         <w:jc w:val="center"/>
         <w:rPr>
           <w:rFonts w:hint="default" w:ascii="Times New Roman" w:hAnsi="Times New Roman" w:cs="Times New Roman"/>
-          <w:sz w:val="56"/>
-          <w:szCs w:val="56"/>
+          <w:sz w:val="28"/>
+          <w:szCs w:val="28"/>
+          <w:lang w:val="en-US"/>
         </w:rPr>
       </w:pPr>
       <w:r>
@@ -1029,7 +788,7 @@
         <mc:AlternateContent>
           <mc:Choice Requires="wps">
             <w:drawing>
-              <wp:anchor distT="0" distB="0" distL="114300" distR="114300" simplePos="0" relativeHeight="251670528" behindDoc="0" locked="0" layoutInCell="1" allowOverlap="1">
+              <wp:anchor distT="0" distB="0" distL="114300" distR="114300" simplePos="0" relativeHeight="251661312" behindDoc="0" locked="0" layoutInCell="1" allowOverlap="1">
                 <wp:simplePos x="0" y="0"/>
                 <wp:positionH relativeFrom="column">
                   <wp:posOffset>3401060</wp:posOffset>
@@ -1102,7 +861,7 @@
           </mc:Choice>
           <mc:Fallback>
             <w:pict>
-              <v:shape id="_x0000_s1026" o:spid="_x0000_s1026" o:spt="3" type="#_x0000_t3" style="position:absolute;left:0pt;margin-left:267.8pt;margin-top:11.4pt;height:49.4pt;width:108.3pt;z-index:251670528;v-text-anchor:middle;mso-width-relative:page;mso-height-relative:page;" filled="f" stroked="t" coordsize="21600,21600" o:gfxdata="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">
+              <v:shape id="_x0000_s1026" o:spid="_x0000_s1026" o:spt="3" type="#_x0000_t3" style="position:absolute;left:0pt;margin-left:267.8pt;margin-top:11.4pt;height:49.4pt;width:108.3pt;z-index:251661312;v-text-anchor:middle;mso-width-relative:page;mso-height-relative:page;" filled="f" stroked="t" coordsize="21600,21600" o:gfxdata="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">
                 <v:fill on="f" focussize="0,0"/>
                 <v:stroke weight="1pt" color="#000000" miterlimit="8" joinstyle="miter"/>
                 <v:imagedata o:title=""/>
@@ -1137,14 +896,6 @@
     </w:p>
     <w:p>
       <w:pPr>
-        <w:pStyle w:val="2"/>
-        <w:keepNext w:val="0"/>
-        <w:keepLines w:val="0"/>
-        <w:widowControl/>
-        <w:suppressLineNumbers w:val="0"/>
-        <w:spacing w:line="240" w:lineRule="auto"/>
-        <w:ind w:firstLine="422" w:firstLineChars="150"/>
-        <w:jc w:val="both"/>
         <w:rPr>
           <w:rFonts w:hint="default" w:ascii="Times New Roman" w:hAnsi="Times New Roman" w:cs="Times New Roman"/>
           <w:sz w:val="28"/>
@@ -1159,13 +910,135 @@
         <mc:AlternateContent>
           <mc:Choice Requires="wps">
             <w:drawing>
-              <wp:anchor distT="0" distB="0" distL="114300" distR="114300" simplePos="0" relativeHeight="251673600" behindDoc="0" locked="0" layoutInCell="1" allowOverlap="1">
+              <wp:anchor distT="0" distB="0" distL="114300" distR="114300" simplePos="0" relativeHeight="251670528" behindDoc="0" locked="0" layoutInCell="1" allowOverlap="1">
                 <wp:simplePos x="0" y="0"/>
                 <wp:positionH relativeFrom="column">
-                  <wp:posOffset>5090795</wp:posOffset>
+                  <wp:posOffset>150495</wp:posOffset>
                 </wp:positionH>
                 <wp:positionV relativeFrom="paragraph">
-                  <wp:posOffset>149225</wp:posOffset>
+                  <wp:posOffset>103505</wp:posOffset>
+                </wp:positionV>
+                <wp:extent cx="414655" cy="302895"/>
+                <wp:effectExtent l="0" t="0" r="12065" b="1905"/>
+                <wp:wrapNone/>
+                <wp:docPr id="67" name="Text Box 67"/>
+                <wp:cNvGraphicFramePr/>
+                <a:graphic xmlns:a="http://schemas.openxmlformats.org/drawingml/2006/main">
+                  <a:graphicData uri="http://schemas.microsoft.com/office/word/2010/wordprocessingShape">
+                    <wps:wsp>
+                      <wps:cNvSpPr txBox="1"/>
+                      <wps:spPr>
+                        <a:xfrm>
+                          <a:off x="1163955" y="3235325"/>
+                          <a:ext cx="414655" cy="302895"/>
+                        </a:xfrm>
+                        <a:prstGeom prst="rect">
+                          <a:avLst/>
+                        </a:prstGeom>
+                        <a:solidFill>
+                          <a:schemeClr val="lt1"/>
+                        </a:solidFill>
+                        <a:ln w="6350">
+                          <a:noFill/>
+                        </a:ln>
+                      </wps:spPr>
+                      <wps:style>
+                        <a:lnRef idx="0">
+                          <a:schemeClr val="accent1"/>
+                        </a:lnRef>
+                        <a:fillRef idx="0">
+                          <a:schemeClr val="accent1"/>
+                        </a:fillRef>
+                        <a:effectRef idx="0">
+                          <a:schemeClr val="accent1"/>
+                        </a:effectRef>
+                        <a:fontRef idx="minor">
+                          <a:schemeClr val="dk1"/>
+                        </a:fontRef>
+                      </wps:style>
+                      <wps:txbx>
+                        <w:txbxContent>
+                          <w:p>
+                            <w:pPr>
+                              <w:rPr>
+                                <w:rFonts w:hint="default" w:ascii="Times New Roman" w:hAnsi="Times New Roman" w:cs="Times New Roman"/>
+                                <w:lang w:val="en-US"/>
+                              </w:rPr>
+                            </w:pPr>
+                            <w:r>
+                              <w:rPr>
+                                <w:rFonts w:hint="default" w:ascii="Times New Roman" w:hAnsi="Times New Roman" w:cs="Times New Roman"/>
+                                <w:lang w:val="en-US"/>
+                              </w:rPr>
+                              <w:t>Use</w:t>
+                            </w:r>
+                          </w:p>
+                        </w:txbxContent>
+                      </wps:txbx>
+                      <wps:bodyPr rot="0" spcFirstLastPara="0" vertOverflow="overflow" horzOverflow="overflow" vert="horz" wrap="square" lIns="91440" tIns="45720" rIns="91440" bIns="45720" numCol="1" spcCol="0" rtlCol="0" fromWordArt="0" anchor="t" anchorCtr="0" forceAA="0" compatLnSpc="1">
+                        <a:noAutofit/>
+                      </wps:bodyPr>
+                    </wps:wsp>
+                  </a:graphicData>
+                </a:graphic>
+              </wp:anchor>
+            </w:drawing>
+          </mc:Choice>
+          <mc:Fallback>
+            <w:pict>
+              <v:shape id="_x0000_s1026" o:spid="_x0000_s1026" o:spt="202" type="#_x0000_t202" style="position:absolute;left:0pt;margin-left:11.85pt;margin-top:8.15pt;height:23.85pt;width:32.65pt;z-index:251670528;mso-width-relative:page;mso-height-relative:page;" fillcolor="#FFFFFF [3201]" filled="t" stroked="f" coordsize="21600,21600" o:gfxdata="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">
+                <v:fill on="t" focussize="0,0"/>
+                <v:stroke on="f" weight="0.5pt"/>
+                <v:imagedata o:title=""/>
+                <o:lock v:ext="edit" aspectratio="f"/>
+                <v:textbox>
+                  <w:txbxContent>
+                    <w:p>
+                      <w:pPr>
+                        <w:rPr>
+                          <w:rFonts w:hint="default" w:ascii="Times New Roman" w:hAnsi="Times New Roman" w:cs="Times New Roman"/>
+                          <w:lang w:val="en-US"/>
+                        </w:rPr>
+                      </w:pPr>
+                      <w:r>
+                        <w:rPr>
+                          <w:rFonts w:hint="default" w:ascii="Times New Roman" w:hAnsi="Times New Roman" w:cs="Times New Roman"/>
+                          <w:lang w:val="en-US"/>
+                        </w:rPr>
+                        <w:t>Use</w:t>
+                      </w:r>
+                    </w:p>
+                  </w:txbxContent>
+                </v:textbox>
+              </v:shape>
+            </w:pict>
+          </mc:Fallback>
+        </mc:AlternateContent>
+      </w:r>
+    </w:p>
+    <w:p>
+      <w:pPr>
+        <w:rPr>
+          <w:rFonts w:hint="default" w:ascii="Times New Roman" w:hAnsi="Times New Roman" w:cs="Times New Roman"/>
+          <w:sz w:val="28"/>
+          <w:szCs w:val="28"/>
+          <w:lang w:val="en-US"/>
+        </w:rPr>
+      </w:pPr>
+      <w:r>
+        <w:rPr>
+          <w:sz w:val="28"/>
+        </w:rPr>
+        <mc:AlternateContent>
+          <mc:Choice Requires="wps">
+            <w:drawing>
+              <wp:anchor distT="0" distB="0" distL="114300" distR="114300" simplePos="0" relativeHeight="251664384" behindDoc="0" locked="0" layoutInCell="1" allowOverlap="1">
+                <wp:simplePos x="0" y="0"/>
+                <wp:positionH relativeFrom="column">
+                  <wp:posOffset>5242560</wp:posOffset>
+                </wp:positionH>
+                <wp:positionV relativeFrom="paragraph">
+                  <wp:posOffset>31750</wp:posOffset>
                 </wp:positionV>
                 <wp:extent cx="1375410" cy="681355"/>
                 <wp:effectExtent l="6350" t="6350" r="20320" b="13335"/>
@@ -1232,7 +1105,7 @@
           </mc:Choice>
           <mc:Fallback>
             <w:pict>
-              <v:shape id="_x0000_s1026" o:spid="_x0000_s1026" o:spt="3" type="#_x0000_t3" style="position:absolute;left:0pt;margin-left:400.85pt;margin-top:11.75pt;height:53.65pt;width:108.3pt;z-index:251673600;v-text-anchor:middle;mso-width-relative:page;mso-height-relative:page;" filled="f" stroked="t" coordsize="21600,21600" o:gfxdata="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">
+              <v:shape id="_x0000_s1026" o:spid="_x0000_s1026" o:spt="3" type="#_x0000_t3" style="position:absolute;left:0pt;margin-left:412.8pt;margin-top:2.5pt;height:53.65pt;width:108.3pt;z-index:251664384;v-text-anchor:middle;mso-width-relative:page;mso-height-relative:page;" filled="f" stroked="t" coordsize="21600,21600" o:gfxdata="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">
                 <v:fill on="f" focussize="0,0"/>
                 <v:stroke weight="1pt" color="#000000" miterlimit="8" joinstyle="miter"/>
                 <v:imagedata o:title=""/>
@@ -1266,39 +1139,115 @@
       </w:r>
       <w:r>
         <w:rPr>
-          <w:rFonts w:hint="default" w:ascii="Times New Roman" w:hAnsi="Times New Roman" w:cs="Times New Roman"/>
           <w:sz w:val="28"/>
-          <w:szCs w:val="28"/>
-          <w:lang w:val="en-US"/>
         </w:rPr>
-        <w:t>User</w:t>
-      </w:r>
-      <w:r>
-        <w:rPr>
-          <w:rFonts w:hint="default" w:ascii="Times New Roman" w:hAnsi="Times New Roman" w:cs="Times New Roman"/>
-          <w:sz w:val="28"/>
-          <w:szCs w:val="28"/>
-          <w:lang w:val="en-US"/>
-        </w:rPr>
-        <w:tab/>
-      </w:r>
-      <w:r>
-        <w:rPr>
-          <w:rFonts w:hint="default" w:ascii="Times New Roman" w:hAnsi="Times New Roman" w:cs="Times New Roman"/>
-          <w:sz w:val="28"/>
-          <w:szCs w:val="28"/>
-          <w:lang w:val="en-US"/>
-        </w:rPr>
-        <w:tab/>
-      </w:r>
-      <w:r>
-        <w:rPr>
-          <w:rFonts w:hint="default" w:ascii="Times New Roman" w:hAnsi="Times New Roman" w:cs="Times New Roman"/>
-          <w:sz w:val="28"/>
-          <w:szCs w:val="28"/>
-          <w:lang w:val="en-US"/>
-        </w:rPr>
-        <w:t xml:space="preserve">        Admin</w:t>
+        <mc:AlternateContent>
+          <mc:Choice Requires="wps">
+            <w:drawing>
+              <wp:anchor distT="0" distB="0" distL="114300" distR="114300" simplePos="0" relativeHeight="251671552" behindDoc="0" locked="0" layoutInCell="1" allowOverlap="1">
+                <wp:simplePos x="0" y="0"/>
+                <wp:positionH relativeFrom="column">
+                  <wp:posOffset>1700530</wp:posOffset>
+                </wp:positionH>
+                <wp:positionV relativeFrom="paragraph">
+                  <wp:posOffset>26670</wp:posOffset>
+                </wp:positionV>
+                <wp:extent cx="549910" cy="302895"/>
+                <wp:effectExtent l="0" t="0" r="13970" b="1905"/>
+                <wp:wrapNone/>
+                <wp:docPr id="68" name="Text Box 68"/>
+                <wp:cNvGraphicFramePr/>
+                <a:graphic xmlns:a="http://schemas.openxmlformats.org/drawingml/2006/main">
+                  <a:graphicData uri="http://schemas.microsoft.com/office/word/2010/wordprocessingShape">
+                    <wps:wsp>
+                      <wps:cNvSpPr txBox="1"/>
+                      <wps:spPr>
+                        <a:xfrm>
+                          <a:off x="0" y="0"/>
+                          <a:ext cx="549910" cy="302895"/>
+                        </a:xfrm>
+                        <a:prstGeom prst="rect">
+                          <a:avLst/>
+                        </a:prstGeom>
+                        <a:solidFill>
+                          <a:schemeClr val="lt1"/>
+                        </a:solidFill>
+                        <a:ln w="6350">
+                          <a:noFill/>
+                        </a:ln>
+                      </wps:spPr>
+                      <wps:style>
+                        <a:lnRef idx="0">
+                          <a:schemeClr val="accent1"/>
+                        </a:lnRef>
+                        <a:fillRef idx="0">
+                          <a:schemeClr val="accent1"/>
+                        </a:fillRef>
+                        <a:effectRef idx="0">
+                          <a:schemeClr val="accent1"/>
+                        </a:effectRef>
+                        <a:fontRef idx="minor">
+                          <a:schemeClr val="dk1"/>
+                        </a:fontRef>
+                      </wps:style>
+                      <wps:txbx>
+                        <w:txbxContent>
+                          <w:p>
+                            <w:pPr>
+                              <w:rPr>
+                                <w:rFonts w:hint="default" w:ascii="Times New Roman" w:hAnsi="Times New Roman" w:cs="Times New Roman"/>
+                                <w:lang w:val="en-US"/>
+                              </w:rPr>
+                            </w:pPr>
+                            <w:r>
+                              <w:rPr>
+                                <w:rFonts w:hint="default" w:ascii="Times New Roman" w:hAnsi="Times New Roman" w:cs="Times New Roman"/>
+                                <w:lang w:val="en-US"/>
+                              </w:rPr>
+                              <w:t>Admin</w:t>
+                            </w:r>
+                          </w:p>
+                        </w:txbxContent>
+                      </wps:txbx>
+                      <wps:bodyPr rot="0" spcFirstLastPara="0" vertOverflow="overflow" horzOverflow="overflow" vert="horz" wrap="square" lIns="91440" tIns="45720" rIns="91440" bIns="45720" numCol="1" spcCol="0" rtlCol="0" fromWordArt="0" anchor="t" anchorCtr="0" forceAA="0" compatLnSpc="1">
+                        <a:noAutofit/>
+                      </wps:bodyPr>
+                    </wps:wsp>
+                  </a:graphicData>
+                </a:graphic>
+              </wp:anchor>
+            </w:drawing>
+          </mc:Choice>
+          <mc:Fallback>
+            <w:pict>
+              <v:shape id="_x0000_s1026" o:spid="_x0000_s1026" o:spt="202" type="#_x0000_t202" style="position:absolute;left:0pt;margin-left:133.9pt;margin-top:2.1pt;height:23.85pt;width:43.3pt;z-index:251671552;mso-width-relative:page;mso-height-relative:page;" fillcolor="#FFFFFF [3201]" filled="t" stroked="f" coordsize="21600,21600" o:gfxdata="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">
+                <v:fill on="t" focussize="0,0"/>
+                <v:stroke on="f" weight="0.5pt"/>
+                <v:imagedata o:title=""/>
+                <o:lock v:ext="edit" aspectratio="f"/>
+                <v:textbox>
+                  <w:txbxContent>
+                    <w:p>
+                      <w:pPr>
+                        <w:rPr>
+                          <w:rFonts w:hint="default" w:ascii="Times New Roman" w:hAnsi="Times New Roman" w:cs="Times New Roman"/>
+                          <w:lang w:val="en-US"/>
+                        </w:rPr>
+                      </w:pPr>
+                      <w:r>
+                        <w:rPr>
+                          <w:rFonts w:hint="default" w:ascii="Times New Roman" w:hAnsi="Times New Roman" w:cs="Times New Roman"/>
+                          <w:lang w:val="en-US"/>
+                        </w:rPr>
+                        <w:t>Admin</w:t>
+                      </w:r>
+                    </w:p>
+                  </w:txbxContent>
+                </v:textbox>
+              </v:shape>
+            </w:pict>
+          </mc:Fallback>
+        </mc:AlternateContent>
       </w:r>
     </w:p>
     <w:p>
@@ -1317,13 +1266,13 @@
         <mc:AlternateContent>
           <mc:Choice Requires="wps">
             <w:drawing>
-              <wp:anchor distT="0" distB="0" distL="114300" distR="114300" simplePos="0" relativeHeight="251671552" behindDoc="0" locked="0" layoutInCell="1" allowOverlap="1">
+              <wp:anchor distT="0" distB="0" distL="114300" distR="114300" simplePos="0" relativeHeight="251662336" behindDoc="0" locked="0" layoutInCell="1" allowOverlap="1">
                 <wp:simplePos x="0" y="0"/>
                 <wp:positionH relativeFrom="column">
-                  <wp:posOffset>3222625</wp:posOffset>
+                  <wp:posOffset>3217545</wp:posOffset>
                 </wp:positionH>
                 <wp:positionV relativeFrom="paragraph">
-                  <wp:posOffset>29210</wp:posOffset>
+                  <wp:posOffset>180340</wp:posOffset>
                 </wp:positionV>
                 <wp:extent cx="1375410" cy="627380"/>
                 <wp:effectExtent l="6350" t="6350" r="20320" b="6350"/>
@@ -1390,7 +1339,7 @@
           </mc:Choice>
           <mc:Fallback>
             <w:pict>
-              <v:shape id="_x0000_s1026" o:spid="_x0000_s1026" o:spt="3" type="#_x0000_t3" style="position:absolute;left:0pt;margin-left:253.75pt;margin-top:2.3pt;height:49.4pt;width:108.3pt;z-index:251671552;v-text-anchor:middle;mso-width-relative:page;mso-height-relative:page;" filled="f" stroked="t" coordsize="21600,21600" o:gfxdata="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">
+              <v:shape id="_x0000_s1026" o:spid="_x0000_s1026" o:spt="3" type="#_x0000_t3" style="position:absolute;left:0pt;margin-left:253.35pt;margin-top:14.2pt;height:49.4pt;width:108.3pt;z-index:251662336;v-text-anchor:middle;mso-width-relative:page;mso-height-relative:page;" filled="f" stroked="t" coordsize="21600,21600" o:gfxdata="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">
                 <v:fill on="f" focussize="0,0"/>
                 <v:stroke weight="1pt" color="#000000" miterlimit="8" joinstyle="miter"/>
                 <v:imagedata o:title=""/>
@@ -1425,6 +1374,13 @@
     </w:p>
     <w:p>
       <w:pPr>
+        <w:pStyle w:val="2"/>
+        <w:keepNext w:val="0"/>
+        <w:keepLines w:val="0"/>
+        <w:widowControl/>
+        <w:suppressLineNumbers w:val="0"/>
+        <w:spacing w:line="360" w:lineRule="auto"/>
+        <w:jc w:val="center"/>
         <w:rPr>
           <w:rFonts w:hint="default" w:ascii="Times New Roman" w:hAnsi="Times New Roman" w:cs="Times New Roman"/>
           <w:sz w:val="28"/>
@@ -1432,16 +1388,1500 @@
           <w:lang w:val="en-US"/>
         </w:rPr>
       </w:pPr>
+      <w:r>
+        <w:rPr>
+          <w:sz w:val="56"/>
+        </w:rPr>
+        <mc:AlternateContent>
+          <mc:Choice Requires="wpg">
+            <w:drawing>
+              <wp:anchor distT="0" distB="0" distL="114300" distR="114300" simplePos="0" relativeHeight="251666432" behindDoc="0" locked="0" layoutInCell="1" allowOverlap="1">
+                <wp:simplePos x="0" y="0"/>
+                <wp:positionH relativeFrom="column">
+                  <wp:posOffset>4714240</wp:posOffset>
+                </wp:positionH>
+                <wp:positionV relativeFrom="paragraph">
+                  <wp:posOffset>233680</wp:posOffset>
+                </wp:positionV>
+                <wp:extent cx="338455" cy="579120"/>
+                <wp:effectExtent l="0" t="6350" r="12065" b="8890"/>
+                <wp:wrapNone/>
+                <wp:docPr id="43" name="Group 43"/>
+                <wp:cNvGraphicFramePr/>
+                <a:graphic xmlns:a="http://schemas.openxmlformats.org/drawingml/2006/main">
+                  <a:graphicData uri="http://schemas.microsoft.com/office/word/2010/wordprocessingGroup">
+                    <wpg:wgp>
+                      <wpg:cNvGrpSpPr/>
+                      <wpg:grpSpPr>
+                        <a:xfrm>
+                          <a:off x="0" y="0"/>
+                          <a:ext cx="338455" cy="579120"/>
+                          <a:chOff x="4884" y="3762"/>
+                          <a:chExt cx="744" cy="1210"/>
+                        </a:xfrm>
+                      </wpg:grpSpPr>
+                      <wps:wsp>
+                        <wps:cNvPr id="44" name="Oval 1"/>
+                        <wps:cNvSpPr/>
+                        <wps:spPr>
+                          <a:xfrm>
+                            <a:off x="5065" y="3762"/>
+                            <a:ext cx="361" cy="361"/>
+                          </a:xfrm>
+                          <a:prstGeom prst="ellipse">
+                            <a:avLst/>
+                          </a:prstGeom>
+                          <a:solidFill>
+                            <a:schemeClr val="bg1"/>
+                          </a:solidFill>
+                          <a:ln>
+                            <a:solidFill>
+                              <a:schemeClr val="tx1"/>
+                            </a:solidFill>
+                          </a:ln>
+                        </wps:spPr>
+                        <wps:style>
+                          <a:lnRef idx="2">
+                            <a:schemeClr val="accent1">
+                              <a:lumMod val="75000"/>
+                            </a:schemeClr>
+                          </a:lnRef>
+                          <a:fillRef idx="1">
+                            <a:schemeClr val="accent1"/>
+                          </a:fillRef>
+                          <a:effectRef idx="0">
+                            <a:srgbClr val="FFFFFF"/>
+                          </a:effectRef>
+                          <a:fontRef idx="minor">
+                            <a:schemeClr val="lt1"/>
+                          </a:fontRef>
+                        </wps:style>
+                        <wps:bodyPr rot="0" spcFirstLastPara="0" vertOverflow="overflow" horzOverflow="overflow" vert="horz" wrap="square" lIns="91440" tIns="45720" rIns="91440" bIns="45720" numCol="1" spcCol="0" rtlCol="0" fromWordArt="0" anchor="ctr" anchorCtr="0" forceAA="0" compatLnSpc="1">
+                          <a:noAutofit/>
+                        </wps:bodyPr>
+                      </wps:wsp>
+                      <wps:wsp>
+                        <wps:cNvPr id="45" name="Straight Connector 2"/>
+                        <wps:cNvCnPr/>
+                        <wps:spPr>
+                          <a:xfrm flipH="1">
+                            <a:off x="5246" y="4123"/>
+                            <a:ext cx="10" cy="499"/>
+                          </a:xfrm>
+                          <a:prstGeom prst="line">
+                            <a:avLst/>
+                          </a:prstGeom>
+                          <a:ln>
+                            <a:solidFill>
+                              <a:schemeClr val="tx1"/>
+                            </a:solidFill>
+                          </a:ln>
+                        </wps:spPr>
+                        <wps:style>
+                          <a:lnRef idx="2">
+                            <a:schemeClr val="accent1"/>
+                          </a:lnRef>
+                          <a:fillRef idx="0">
+                            <a:srgbClr val="FFFFFF"/>
+                          </a:fillRef>
+                          <a:effectRef idx="0">
+                            <a:srgbClr val="FFFFFF"/>
+                          </a:effectRef>
+                          <a:fontRef idx="minor">
+                            <a:schemeClr val="tx1"/>
+                          </a:fontRef>
+                        </wps:style>
+                        <wps:bodyPr/>
+                      </wps:wsp>
+                      <wps:wsp>
+                        <wps:cNvPr id="46" name="Straight Connector 4"/>
+                        <wps:cNvCnPr/>
+                        <wps:spPr>
+                          <a:xfrm flipV="1">
+                            <a:off x="4884" y="4282"/>
+                            <a:ext cx="744" cy="11"/>
+                          </a:xfrm>
+                          <a:prstGeom prst="line">
+                            <a:avLst/>
+                          </a:prstGeom>
+                          <a:ln>
+                            <a:solidFill>
+                              <a:schemeClr val="tx1"/>
+                            </a:solidFill>
+                          </a:ln>
+                        </wps:spPr>
+                        <wps:style>
+                          <a:lnRef idx="2">
+                            <a:schemeClr val="accent1"/>
+                          </a:lnRef>
+                          <a:fillRef idx="0">
+                            <a:srgbClr val="FFFFFF"/>
+                          </a:fillRef>
+                          <a:effectRef idx="0">
+                            <a:srgbClr val="FFFFFF"/>
+                          </a:effectRef>
+                          <a:fontRef idx="minor">
+                            <a:schemeClr val="tx1"/>
+                          </a:fontRef>
+                        </wps:style>
+                        <wps:bodyPr/>
+                      </wps:wsp>
+                      <wps:wsp>
+                        <wps:cNvPr id="47" name="Straight Connector 5"/>
+                        <wps:cNvCnPr/>
+                        <wps:spPr>
+                          <a:xfrm flipH="1">
+                            <a:off x="4927" y="4590"/>
+                            <a:ext cx="319" cy="383"/>
+                          </a:xfrm>
+                          <a:prstGeom prst="line">
+                            <a:avLst/>
+                          </a:prstGeom>
+                          <a:ln>
+                            <a:solidFill>
+                              <a:schemeClr val="tx1"/>
+                            </a:solidFill>
+                          </a:ln>
+                        </wps:spPr>
+                        <wps:style>
+                          <a:lnRef idx="2">
+                            <a:schemeClr val="accent1"/>
+                          </a:lnRef>
+                          <a:fillRef idx="0">
+                            <a:srgbClr val="FFFFFF"/>
+                          </a:fillRef>
+                          <a:effectRef idx="0">
+                            <a:srgbClr val="FFFFFF"/>
+                          </a:effectRef>
+                          <a:fontRef idx="minor">
+                            <a:schemeClr val="tx1"/>
+                          </a:fontRef>
+                        </wps:style>
+                        <wps:bodyPr/>
+                      </wps:wsp>
+                      <wps:wsp>
+                        <wps:cNvPr id="48" name="Straight Connector 6"/>
+                        <wps:cNvCnPr/>
+                        <wps:spPr>
+                          <a:xfrm>
+                            <a:off x="5252" y="4575"/>
+                            <a:ext cx="312" cy="376"/>
+                          </a:xfrm>
+                          <a:prstGeom prst="line">
+                            <a:avLst/>
+                          </a:prstGeom>
+                          <a:ln>
+                            <a:solidFill>
+                              <a:schemeClr val="tx1"/>
+                            </a:solidFill>
+                          </a:ln>
+                        </wps:spPr>
+                        <wps:style>
+                          <a:lnRef idx="2">
+                            <a:schemeClr val="accent1"/>
+                          </a:lnRef>
+                          <a:fillRef idx="0">
+                            <a:srgbClr val="FFFFFF"/>
+                          </a:fillRef>
+                          <a:effectRef idx="0">
+                            <a:srgbClr val="FFFFFF"/>
+                          </a:effectRef>
+                          <a:fontRef idx="minor">
+                            <a:schemeClr val="tx1"/>
+                          </a:fontRef>
+                        </wps:style>
+                        <wps:bodyPr/>
+                      </wps:wsp>
+                    </wpg:wgp>
+                  </a:graphicData>
+                </a:graphic>
+              </wp:anchor>
+            </w:drawing>
+          </mc:Choice>
+          <mc:Fallback>
+            <w:pict>
+              <v:group id="_x0000_s1026" o:spid="_x0000_s1026" o:spt="203" style="position:absolute;left:0pt;margin-left:371.2pt;margin-top:18.4pt;height:45.6pt;width:26.65pt;z-index:251666432;mso-width-relative:page;mso-height-relative:page;" coordorigin="4884,3762" coordsize="744,1210" o:gfxdata="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">
+                <o:lock v:ext="edit" aspectratio="f"/>
+                <v:shape id="Oval 1" o:spid="_x0000_s1026" o:spt="3" type="#_x0000_t3" style="position:absolute;left:5065;top:3762;height:361;width:361;v-text-anchor:middle;" fillcolor="#FFFFFF [3212]" filled="t" stroked="t" coordsize="21600,21600" o:gfxdata="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">
+                  <v:fill on="t" focussize="0,0"/>
+                  <v:stroke weight="1pt" color="#000000 [3213]" miterlimit="8" joinstyle="miter"/>
+                  <v:imagedata o:title=""/>
+                  <o:lock v:ext="edit" aspectratio="f"/>
+                </v:shape>
+                <v:line id="Straight Connector 2" o:spid="_x0000_s1026" o:spt="20" style="position:absolute;left:5246;top:4123;flip:x;height:499;width:10;" filled="f" stroked="t" coordsize="21600,21600" o:gfxdata="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">
+                  <v:fill on="f" focussize="0,0"/>
+                  <v:stroke weight="1pt" color="#000000 [3213]" miterlimit="8" joinstyle="miter"/>
+                  <v:imagedata o:title=""/>
+                  <o:lock v:ext="edit" aspectratio="f"/>
+                </v:line>
+                <v:line id="Straight Connector 4" o:spid="_x0000_s1026" o:spt="20" style="position:absolute;left:4884;top:4282;flip:y;height:11;width:744;" filled="f" stroked="t" coordsize="21600,21600" o:gfxdata="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">
+                  <v:fill on="f" focussize="0,0"/>
+                  <v:stroke weight="1pt" color="#000000 [3213]" miterlimit="8" joinstyle="miter"/>
+                  <v:imagedata o:title=""/>
+                  <o:lock v:ext="edit" aspectratio="f"/>
+                </v:line>
+                <v:line id="Straight Connector 5" o:spid="_x0000_s1026" o:spt="20" style="position:absolute;left:4927;top:4590;flip:x;height:383;width:319;" filled="f" stroked="t" coordsize="21600,21600" o:gfxdata="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">
+                  <v:fill on="f" focussize="0,0"/>
+                  <v:stroke weight="1pt" color="#000000 [3213]" miterlimit="8" joinstyle="miter"/>
+                  <v:imagedata o:title=""/>
+                  <o:lock v:ext="edit" aspectratio="f"/>
+                </v:line>
+                <v:line id="Straight Connector 6" o:spid="_x0000_s1026" o:spt="20" style="position:absolute;left:5252;top:4575;height:376;width:312;" filled="f" stroked="t" coordsize="21600,21600" o:gfxdata="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">
+                  <v:fill on="f" focussize="0,0"/>
+                  <v:stroke weight="1pt" color="#000000 [3213]" miterlimit="8" joinstyle="miter"/>
+                  <v:imagedata o:title=""/>
+                  <o:lock v:ext="edit" aspectratio="f"/>
+                </v:line>
+              </v:group>
+            </w:pict>
+          </mc:Fallback>
+        </mc:AlternateContent>
+      </w:r>
+      <w:r>
+        <w:rPr>
+          <w:sz w:val="56"/>
+        </w:rPr>
+        <mc:AlternateContent>
+          <mc:Choice Requires="wpg">
+            <w:drawing>
+              <wp:anchor distT="0" distB="0" distL="114300" distR="114300" simplePos="0" relativeHeight="251667456" behindDoc="0" locked="0" layoutInCell="1" allowOverlap="1">
+                <wp:simplePos x="0" y="0"/>
+                <wp:positionH relativeFrom="column">
+                  <wp:posOffset>2596515</wp:posOffset>
+                </wp:positionH>
+                <wp:positionV relativeFrom="paragraph">
+                  <wp:posOffset>259715</wp:posOffset>
+                </wp:positionV>
+                <wp:extent cx="338455" cy="579120"/>
+                <wp:effectExtent l="0" t="6350" r="12065" b="8890"/>
+                <wp:wrapNone/>
+                <wp:docPr id="49" name="Group 49"/>
+                <wp:cNvGraphicFramePr/>
+                <a:graphic xmlns:a="http://schemas.openxmlformats.org/drawingml/2006/main">
+                  <a:graphicData uri="http://schemas.microsoft.com/office/word/2010/wordprocessingGroup">
+                    <wpg:wgp>
+                      <wpg:cNvGrpSpPr/>
+                      <wpg:grpSpPr>
+                        <a:xfrm>
+                          <a:off x="0" y="0"/>
+                          <a:ext cx="338455" cy="579120"/>
+                          <a:chOff x="4884" y="3762"/>
+                          <a:chExt cx="744" cy="1210"/>
+                        </a:xfrm>
+                      </wpg:grpSpPr>
+                      <wps:wsp>
+                        <wps:cNvPr id="50" name="Oval 1"/>
+                        <wps:cNvSpPr/>
+                        <wps:spPr>
+                          <a:xfrm>
+                            <a:off x="5065" y="3762"/>
+                            <a:ext cx="361" cy="361"/>
+                          </a:xfrm>
+                          <a:prstGeom prst="ellipse">
+                            <a:avLst/>
+                          </a:prstGeom>
+                          <a:solidFill>
+                            <a:schemeClr val="bg1"/>
+                          </a:solidFill>
+                          <a:ln>
+                            <a:solidFill>
+                              <a:schemeClr val="tx1"/>
+                            </a:solidFill>
+                          </a:ln>
+                        </wps:spPr>
+                        <wps:style>
+                          <a:lnRef idx="2">
+                            <a:schemeClr val="accent1">
+                              <a:lumMod val="75000"/>
+                            </a:schemeClr>
+                          </a:lnRef>
+                          <a:fillRef idx="1">
+                            <a:schemeClr val="accent1"/>
+                          </a:fillRef>
+                          <a:effectRef idx="0">
+                            <a:srgbClr val="FFFFFF"/>
+                          </a:effectRef>
+                          <a:fontRef idx="minor">
+                            <a:schemeClr val="lt1"/>
+                          </a:fontRef>
+                        </wps:style>
+                        <wps:bodyPr rot="0" spcFirstLastPara="0" vertOverflow="overflow" horzOverflow="overflow" vert="horz" wrap="square" lIns="91440" tIns="45720" rIns="91440" bIns="45720" numCol="1" spcCol="0" rtlCol="0" fromWordArt="0" anchor="ctr" anchorCtr="0" forceAA="0" compatLnSpc="1">
+                          <a:noAutofit/>
+                        </wps:bodyPr>
+                      </wps:wsp>
+                      <wps:wsp>
+                        <wps:cNvPr id="51" name="Straight Connector 2"/>
+                        <wps:cNvCnPr/>
+                        <wps:spPr>
+                          <a:xfrm flipH="1">
+                            <a:off x="5246" y="4123"/>
+                            <a:ext cx="10" cy="499"/>
+                          </a:xfrm>
+                          <a:prstGeom prst="line">
+                            <a:avLst/>
+                          </a:prstGeom>
+                          <a:ln>
+                            <a:solidFill>
+                              <a:schemeClr val="tx1"/>
+                            </a:solidFill>
+                          </a:ln>
+                        </wps:spPr>
+                        <wps:style>
+                          <a:lnRef idx="2">
+                            <a:schemeClr val="accent1"/>
+                          </a:lnRef>
+                          <a:fillRef idx="0">
+                            <a:srgbClr val="FFFFFF"/>
+                          </a:fillRef>
+                          <a:effectRef idx="0">
+                            <a:srgbClr val="FFFFFF"/>
+                          </a:effectRef>
+                          <a:fontRef idx="minor">
+                            <a:schemeClr val="tx1"/>
+                          </a:fontRef>
+                        </wps:style>
+                        <wps:bodyPr/>
+                      </wps:wsp>
+                      <wps:wsp>
+                        <wps:cNvPr id="52" name="Straight Connector 4"/>
+                        <wps:cNvCnPr/>
+                        <wps:spPr>
+                          <a:xfrm flipV="1">
+                            <a:off x="4884" y="4282"/>
+                            <a:ext cx="744" cy="11"/>
+                          </a:xfrm>
+                          <a:prstGeom prst="line">
+                            <a:avLst/>
+                          </a:prstGeom>
+                          <a:ln>
+                            <a:solidFill>
+                              <a:schemeClr val="tx1"/>
+                            </a:solidFill>
+                          </a:ln>
+                        </wps:spPr>
+                        <wps:style>
+                          <a:lnRef idx="2">
+                            <a:schemeClr val="accent1"/>
+                          </a:lnRef>
+                          <a:fillRef idx="0">
+                            <a:srgbClr val="FFFFFF"/>
+                          </a:fillRef>
+                          <a:effectRef idx="0">
+                            <a:srgbClr val="FFFFFF"/>
+                          </a:effectRef>
+                          <a:fontRef idx="minor">
+                            <a:schemeClr val="tx1"/>
+                          </a:fontRef>
+                        </wps:style>
+                        <wps:bodyPr/>
+                      </wps:wsp>
+                      <wps:wsp>
+                        <wps:cNvPr id="53" name="Straight Connector 5"/>
+                        <wps:cNvCnPr/>
+                        <wps:spPr>
+                          <a:xfrm flipH="1">
+                            <a:off x="4927" y="4590"/>
+                            <a:ext cx="319" cy="383"/>
+                          </a:xfrm>
+                          <a:prstGeom prst="line">
+                            <a:avLst/>
+                          </a:prstGeom>
+                          <a:ln>
+                            <a:solidFill>
+                              <a:schemeClr val="tx1"/>
+                            </a:solidFill>
+                          </a:ln>
+                        </wps:spPr>
+                        <wps:style>
+                          <a:lnRef idx="2">
+                            <a:schemeClr val="accent1"/>
+                          </a:lnRef>
+                          <a:fillRef idx="0">
+                            <a:srgbClr val="FFFFFF"/>
+                          </a:fillRef>
+                          <a:effectRef idx="0">
+                            <a:srgbClr val="FFFFFF"/>
+                          </a:effectRef>
+                          <a:fontRef idx="minor">
+                            <a:schemeClr val="tx1"/>
+                          </a:fontRef>
+                        </wps:style>
+                        <wps:bodyPr/>
+                      </wps:wsp>
+                      <wps:wsp>
+                        <wps:cNvPr id="54" name="Straight Connector 6"/>
+                        <wps:cNvCnPr/>
+                        <wps:spPr>
+                          <a:xfrm>
+                            <a:off x="5252" y="4575"/>
+                            <a:ext cx="312" cy="376"/>
+                          </a:xfrm>
+                          <a:prstGeom prst="line">
+                            <a:avLst/>
+                          </a:prstGeom>
+                          <a:ln>
+                            <a:solidFill>
+                              <a:schemeClr val="tx1"/>
+                            </a:solidFill>
+                          </a:ln>
+                        </wps:spPr>
+                        <wps:style>
+                          <a:lnRef idx="2">
+                            <a:schemeClr val="accent1"/>
+                          </a:lnRef>
+                          <a:fillRef idx="0">
+                            <a:srgbClr val="FFFFFF"/>
+                          </a:fillRef>
+                          <a:effectRef idx="0">
+                            <a:srgbClr val="FFFFFF"/>
+                          </a:effectRef>
+                          <a:fontRef idx="minor">
+                            <a:schemeClr val="tx1"/>
+                          </a:fontRef>
+                        </wps:style>
+                        <wps:bodyPr/>
+                      </wps:wsp>
+                    </wpg:wgp>
+                  </a:graphicData>
+                </a:graphic>
+              </wp:anchor>
+            </w:drawing>
+          </mc:Choice>
+          <mc:Fallback>
+            <w:pict>
+              <v:group id="_x0000_s1026" o:spid="_x0000_s1026" o:spt="203" style="position:absolute;left:0pt;margin-left:204.45pt;margin-top:20.45pt;height:45.6pt;width:26.65pt;z-index:251667456;mso-width-relative:page;mso-height-relative:page;" coordorigin="4884,3762" coordsize="744,1210" o:gfxdata="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">
+                <o:lock v:ext="edit" aspectratio="f"/>
+                <v:shape id="Oval 1" o:spid="_x0000_s1026" o:spt="3" type="#_x0000_t3" style="position:absolute;left:5065;top:3762;height:361;width:361;v-text-anchor:middle;" fillcolor="#FFFFFF [3212]" filled="t" stroked="t" coordsize="21600,21600" o:gfxdata="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">
+                  <v:fill on="t" focussize="0,0"/>
+                  <v:stroke weight="1pt" color="#000000 [3213]" miterlimit="8" joinstyle="miter"/>
+                  <v:imagedata o:title=""/>
+                  <o:lock v:ext="edit" aspectratio="f"/>
+                </v:shape>
+                <v:line id="Straight Connector 2" o:spid="_x0000_s1026" o:spt="20" style="position:absolute;left:5246;top:4123;flip:x;height:499;width:10;" filled="f" stroked="t" coordsize="21600,21600" o:gfxdata="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">
+                  <v:fill on="f" focussize="0,0"/>
+                  <v:stroke weight="1pt" color="#000000 [3213]" miterlimit="8" joinstyle="miter"/>
+                  <v:imagedata o:title=""/>
+                  <o:lock v:ext="edit" aspectratio="f"/>
+                </v:line>
+                <v:line id="Straight Connector 4" o:spid="_x0000_s1026" o:spt="20" style="position:absolute;left:4884;top:4282;flip:y;height:11;width:744;" filled="f" stroked="t" coordsize="21600,21600" o:gfxdata="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">
+                  <v:fill on="f" focussize="0,0"/>
+                  <v:stroke weight="1pt" color="#000000 [3213]" miterlimit="8" joinstyle="miter"/>
+                  <v:imagedata o:title=""/>
+                  <o:lock v:ext="edit" aspectratio="f"/>
+                </v:line>
+                <v:line id="Straight Connector 5" o:spid="_x0000_s1026" o:spt="20" style="position:absolute;left:4927;top:4590;flip:x;height:383;width:319;" filled="f" stroked="t" coordsize="21600,21600" o:gfxdata="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">
+                  <v:fill on="f" focussize="0,0"/>
+                  <v:stroke weight="1pt" color="#000000 [3213]" miterlimit="8" joinstyle="miter"/>
+                  <v:imagedata o:title=""/>
+                  <o:lock v:ext="edit" aspectratio="f"/>
+                </v:line>
+                <v:line id="Straight Connector 6" o:spid="_x0000_s1026" o:spt="20" style="position:absolute;left:5252;top:4575;height:376;width:312;" filled="f" stroked="t" coordsize="21600,21600" o:gfxdata="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">
+                  <v:fill on="f" focussize="0,0"/>
+                  <v:stroke weight="1pt" color="#000000 [3213]" miterlimit="8" joinstyle="miter"/>
+                  <v:imagedata o:title=""/>
+                  <o:lock v:ext="edit" aspectratio="f"/>
+                </v:line>
+              </v:group>
+            </w:pict>
+          </mc:Fallback>
+        </mc:AlternateContent>
+      </w:r>
+      <w:r>
+        <w:rPr>
+          <w:sz w:val="56"/>
+        </w:rPr>
+        <mc:AlternateContent>
+          <mc:Choice Requires="wpg">
+            <w:drawing>
+              <wp:anchor distT="0" distB="0" distL="114300" distR="114300" simplePos="0" relativeHeight="251668480" behindDoc="0" locked="0" layoutInCell="1" allowOverlap="1">
+                <wp:simplePos x="0" y="0"/>
+                <wp:positionH relativeFrom="column">
+                  <wp:posOffset>1386205</wp:posOffset>
+                </wp:positionH>
+                <wp:positionV relativeFrom="paragraph">
+                  <wp:posOffset>240665</wp:posOffset>
+                </wp:positionV>
+                <wp:extent cx="338455" cy="579120"/>
+                <wp:effectExtent l="0" t="6350" r="12065" b="8890"/>
+                <wp:wrapNone/>
+                <wp:docPr id="55" name="Group 55"/>
+                <wp:cNvGraphicFramePr/>
+                <a:graphic xmlns:a="http://schemas.openxmlformats.org/drawingml/2006/main">
+                  <a:graphicData uri="http://schemas.microsoft.com/office/word/2010/wordprocessingGroup">
+                    <wpg:wgp>
+                      <wpg:cNvGrpSpPr/>
+                      <wpg:grpSpPr>
+                        <a:xfrm>
+                          <a:off x="0" y="0"/>
+                          <a:ext cx="338455" cy="579120"/>
+                          <a:chOff x="4884" y="3762"/>
+                          <a:chExt cx="744" cy="1210"/>
+                        </a:xfrm>
+                      </wpg:grpSpPr>
+                      <wps:wsp>
+                        <wps:cNvPr id="56" name="Oval 1"/>
+                        <wps:cNvSpPr/>
+                        <wps:spPr>
+                          <a:xfrm>
+                            <a:off x="5065" y="3762"/>
+                            <a:ext cx="361" cy="361"/>
+                          </a:xfrm>
+                          <a:prstGeom prst="ellipse">
+                            <a:avLst/>
+                          </a:prstGeom>
+                          <a:solidFill>
+                            <a:schemeClr val="bg1"/>
+                          </a:solidFill>
+                          <a:ln>
+                            <a:solidFill>
+                              <a:schemeClr val="tx1"/>
+                            </a:solidFill>
+                          </a:ln>
+                        </wps:spPr>
+                        <wps:style>
+                          <a:lnRef idx="2">
+                            <a:schemeClr val="accent1">
+                              <a:lumMod val="75000"/>
+                            </a:schemeClr>
+                          </a:lnRef>
+                          <a:fillRef idx="1">
+                            <a:schemeClr val="accent1"/>
+                          </a:fillRef>
+                          <a:effectRef idx="0">
+                            <a:srgbClr val="FFFFFF"/>
+                          </a:effectRef>
+                          <a:fontRef idx="minor">
+                            <a:schemeClr val="lt1"/>
+                          </a:fontRef>
+                        </wps:style>
+                        <wps:bodyPr rot="0" spcFirstLastPara="0" vertOverflow="overflow" horzOverflow="overflow" vert="horz" wrap="square" lIns="91440" tIns="45720" rIns="91440" bIns="45720" numCol="1" spcCol="0" rtlCol="0" fromWordArt="0" anchor="ctr" anchorCtr="0" forceAA="0" compatLnSpc="1">
+                          <a:noAutofit/>
+                        </wps:bodyPr>
+                      </wps:wsp>
+                      <wps:wsp>
+                        <wps:cNvPr id="57" name="Straight Connector 2"/>
+                        <wps:cNvCnPr/>
+                        <wps:spPr>
+                          <a:xfrm flipH="1">
+                            <a:off x="5246" y="4123"/>
+                            <a:ext cx="10" cy="499"/>
+                          </a:xfrm>
+                          <a:prstGeom prst="line">
+                            <a:avLst/>
+                          </a:prstGeom>
+                          <a:ln>
+                            <a:solidFill>
+                              <a:schemeClr val="tx1"/>
+                            </a:solidFill>
+                          </a:ln>
+                        </wps:spPr>
+                        <wps:style>
+                          <a:lnRef idx="2">
+                            <a:schemeClr val="accent1"/>
+                          </a:lnRef>
+                          <a:fillRef idx="0">
+                            <a:srgbClr val="FFFFFF"/>
+                          </a:fillRef>
+                          <a:effectRef idx="0">
+                            <a:srgbClr val="FFFFFF"/>
+                          </a:effectRef>
+                          <a:fontRef idx="minor">
+                            <a:schemeClr val="tx1"/>
+                          </a:fontRef>
+                        </wps:style>
+                        <wps:bodyPr/>
+                      </wps:wsp>
+                      <wps:wsp>
+                        <wps:cNvPr id="58" name="Straight Connector 4"/>
+                        <wps:cNvCnPr/>
+                        <wps:spPr>
+                          <a:xfrm flipV="1">
+                            <a:off x="4884" y="4282"/>
+                            <a:ext cx="744" cy="11"/>
+                          </a:xfrm>
+                          <a:prstGeom prst="line">
+                            <a:avLst/>
+                          </a:prstGeom>
+                          <a:ln>
+                            <a:solidFill>
+                              <a:schemeClr val="tx1"/>
+                            </a:solidFill>
+                          </a:ln>
+                        </wps:spPr>
+                        <wps:style>
+                          <a:lnRef idx="2">
+                            <a:schemeClr val="accent1"/>
+                          </a:lnRef>
+                          <a:fillRef idx="0">
+                            <a:srgbClr val="FFFFFF"/>
+                          </a:fillRef>
+                          <a:effectRef idx="0">
+                            <a:srgbClr val="FFFFFF"/>
+                          </a:effectRef>
+                          <a:fontRef idx="minor">
+                            <a:schemeClr val="tx1"/>
+                          </a:fontRef>
+                        </wps:style>
+                        <wps:bodyPr/>
+                      </wps:wsp>
+                      <wps:wsp>
+                        <wps:cNvPr id="59" name="Straight Connector 5"/>
+                        <wps:cNvCnPr/>
+                        <wps:spPr>
+                          <a:xfrm flipH="1">
+                            <a:off x="4927" y="4590"/>
+                            <a:ext cx="319" cy="383"/>
+                          </a:xfrm>
+                          <a:prstGeom prst="line">
+                            <a:avLst/>
+                          </a:prstGeom>
+                          <a:ln>
+                            <a:solidFill>
+                              <a:schemeClr val="tx1"/>
+                            </a:solidFill>
+                          </a:ln>
+                        </wps:spPr>
+                        <wps:style>
+                          <a:lnRef idx="2">
+                            <a:schemeClr val="accent1"/>
+                          </a:lnRef>
+                          <a:fillRef idx="0">
+                            <a:srgbClr val="FFFFFF"/>
+                          </a:fillRef>
+                          <a:effectRef idx="0">
+                            <a:srgbClr val="FFFFFF"/>
+                          </a:effectRef>
+                          <a:fontRef idx="minor">
+                            <a:schemeClr val="tx1"/>
+                          </a:fontRef>
+                        </wps:style>
+                        <wps:bodyPr/>
+                      </wps:wsp>
+                      <wps:wsp>
+                        <wps:cNvPr id="60" name="Straight Connector 6"/>
+                        <wps:cNvCnPr/>
+                        <wps:spPr>
+                          <a:xfrm>
+                            <a:off x="5252" y="4575"/>
+                            <a:ext cx="312" cy="376"/>
+                          </a:xfrm>
+                          <a:prstGeom prst="line">
+                            <a:avLst/>
+                          </a:prstGeom>
+                          <a:ln>
+                            <a:solidFill>
+                              <a:schemeClr val="tx1"/>
+                            </a:solidFill>
+                          </a:ln>
+                        </wps:spPr>
+                        <wps:style>
+                          <a:lnRef idx="2">
+                            <a:schemeClr val="accent1"/>
+                          </a:lnRef>
+                          <a:fillRef idx="0">
+                            <a:srgbClr val="FFFFFF"/>
+                          </a:fillRef>
+                          <a:effectRef idx="0">
+                            <a:srgbClr val="FFFFFF"/>
+                          </a:effectRef>
+                          <a:fontRef idx="minor">
+                            <a:schemeClr val="tx1"/>
+                          </a:fontRef>
+                        </wps:style>
+                        <wps:bodyPr/>
+                      </wps:wsp>
+                    </wpg:wgp>
+                  </a:graphicData>
+                </a:graphic>
+              </wp:anchor>
+            </w:drawing>
+          </mc:Choice>
+          <mc:Fallback>
+            <w:pict>
+              <v:group id="_x0000_s1026" o:spid="_x0000_s1026" o:spt="203" style="position:absolute;left:0pt;margin-left:109.15pt;margin-top:18.95pt;height:45.6pt;width:26.65pt;z-index:251668480;mso-width-relative:page;mso-height-relative:page;" coordorigin="4884,3762" coordsize="744,1210" o:gfxdata="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">
+                <o:lock v:ext="edit" aspectratio="f"/>
+                <v:shape id="Oval 1" o:spid="_x0000_s1026" o:spt="3" type="#_x0000_t3" style="position:absolute;left:5065;top:3762;height:361;width:361;v-text-anchor:middle;" fillcolor="#FFFFFF [3212]" filled="t" stroked="t" coordsize="21600,21600" o:gfxdata="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">
+                  <v:fill on="t" focussize="0,0"/>
+                  <v:stroke weight="1pt" color="#000000 [3213]" miterlimit="8" joinstyle="miter"/>
+                  <v:imagedata o:title=""/>
+                  <o:lock v:ext="edit" aspectratio="f"/>
+                </v:shape>
+                <v:line id="Straight Connector 2" o:spid="_x0000_s1026" o:spt="20" style="position:absolute;left:5246;top:4123;flip:x;height:499;width:10;" filled="f" stroked="t" coordsize="21600,21600" o:gfxdata="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">
+                  <v:fill on="f" focussize="0,0"/>
+                  <v:stroke weight="1pt" color="#000000 [3213]" miterlimit="8" joinstyle="miter"/>
+                  <v:imagedata o:title=""/>
+                  <o:lock v:ext="edit" aspectratio="f"/>
+                </v:line>
+                <v:line id="Straight Connector 4" o:spid="_x0000_s1026" o:spt="20" style="position:absolute;left:4884;top:4282;flip:y;height:11;width:744;" filled="f" stroked="t" coordsize="21600,21600" o:gfxdata="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">
+                  <v:fill on="f" focussize="0,0"/>
+                  <v:stroke weight="1pt" color="#000000 [3213]" miterlimit="8" joinstyle="miter"/>
+                  <v:imagedata o:title=""/>
+                  <o:lock v:ext="edit" aspectratio="f"/>
+                </v:line>
+                <v:line id="Straight Connector 5" o:spid="_x0000_s1026" o:spt="20" style="position:absolute;left:4927;top:4590;flip:x;height:383;width:319;" filled="f" stroked="t" coordsize="21600,21600" o:gfxdata="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">
+                  <v:fill on="f" focussize="0,0"/>
+                  <v:stroke weight="1pt" color="#000000 [3213]" miterlimit="8" joinstyle="miter"/>
+                  <v:imagedata o:title=""/>
+                  <o:lock v:ext="edit" aspectratio="f"/>
+                </v:line>
+                <v:line id="Straight Connector 6" o:spid="_x0000_s1026" o:spt="20" style="position:absolute;left:5252;top:4575;height:376;width:312;" filled="f" stroked="t" coordsize="21600,21600" o:gfxdata="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">
+                  <v:fill on="f" focussize="0,0"/>
+                  <v:stroke weight="1pt" color="#000000 [3213]" miterlimit="8" joinstyle="miter"/>
+                  <v:imagedata o:title=""/>
+                  <o:lock v:ext="edit" aspectratio="f"/>
+                </v:line>
+              </v:group>
+            </w:pict>
+          </mc:Fallback>
+        </mc:AlternateContent>
+      </w:r>
+      <w:r>
+        <w:rPr>
+          <w:sz w:val="56"/>
+        </w:rPr>
+        <mc:AlternateContent>
+          <mc:Choice Requires="wpg">
+            <w:drawing>
+              <wp:anchor distT="0" distB="0" distL="114300" distR="114300" simplePos="0" relativeHeight="251669504" behindDoc="0" locked="0" layoutInCell="1" allowOverlap="1">
+                <wp:simplePos x="0" y="0"/>
+                <wp:positionH relativeFrom="column">
+                  <wp:posOffset>-10795</wp:posOffset>
+                </wp:positionH>
+                <wp:positionV relativeFrom="paragraph">
+                  <wp:posOffset>215900</wp:posOffset>
+                </wp:positionV>
+                <wp:extent cx="338455" cy="579120"/>
+                <wp:effectExtent l="0" t="6350" r="12065" b="8890"/>
+                <wp:wrapNone/>
+                <wp:docPr id="61" name="Group 61"/>
+                <wp:cNvGraphicFramePr/>
+                <a:graphic xmlns:a="http://schemas.openxmlformats.org/drawingml/2006/main">
+                  <a:graphicData uri="http://schemas.microsoft.com/office/word/2010/wordprocessingGroup">
+                    <wpg:wgp>
+                      <wpg:cNvGrpSpPr/>
+                      <wpg:grpSpPr>
+                        <a:xfrm>
+                          <a:off x="0" y="0"/>
+                          <a:ext cx="338455" cy="579120"/>
+                          <a:chOff x="4884" y="3762"/>
+                          <a:chExt cx="744" cy="1210"/>
+                        </a:xfrm>
+                      </wpg:grpSpPr>
+                      <wps:wsp>
+                        <wps:cNvPr id="62" name="Oval 1"/>
+                        <wps:cNvSpPr/>
+                        <wps:spPr>
+                          <a:xfrm>
+                            <a:off x="5065" y="3762"/>
+                            <a:ext cx="361" cy="361"/>
+                          </a:xfrm>
+                          <a:prstGeom prst="ellipse">
+                            <a:avLst/>
+                          </a:prstGeom>
+                          <a:solidFill>
+                            <a:schemeClr val="bg1"/>
+                          </a:solidFill>
+                          <a:ln>
+                            <a:solidFill>
+                              <a:schemeClr val="tx1"/>
+                            </a:solidFill>
+                          </a:ln>
+                        </wps:spPr>
+                        <wps:style>
+                          <a:lnRef idx="2">
+                            <a:schemeClr val="accent1">
+                              <a:lumMod val="75000"/>
+                            </a:schemeClr>
+                          </a:lnRef>
+                          <a:fillRef idx="1">
+                            <a:schemeClr val="accent1"/>
+                          </a:fillRef>
+                          <a:effectRef idx="0">
+                            <a:srgbClr val="FFFFFF"/>
+                          </a:effectRef>
+                          <a:fontRef idx="minor">
+                            <a:schemeClr val="lt1"/>
+                          </a:fontRef>
+                        </wps:style>
+                        <wps:bodyPr rot="0" spcFirstLastPara="0" vertOverflow="overflow" horzOverflow="overflow" vert="horz" wrap="square" lIns="91440" tIns="45720" rIns="91440" bIns="45720" numCol="1" spcCol="0" rtlCol="0" fromWordArt="0" anchor="ctr" anchorCtr="0" forceAA="0" compatLnSpc="1">
+                          <a:noAutofit/>
+                        </wps:bodyPr>
+                      </wps:wsp>
+                      <wps:wsp>
+                        <wps:cNvPr id="63" name="Straight Connector 2"/>
+                        <wps:cNvCnPr/>
+                        <wps:spPr>
+                          <a:xfrm flipH="1">
+                            <a:off x="5246" y="4123"/>
+                            <a:ext cx="10" cy="499"/>
+                          </a:xfrm>
+                          <a:prstGeom prst="line">
+                            <a:avLst/>
+                          </a:prstGeom>
+                          <a:ln>
+                            <a:solidFill>
+                              <a:schemeClr val="tx1"/>
+                            </a:solidFill>
+                          </a:ln>
+                        </wps:spPr>
+                        <wps:style>
+                          <a:lnRef idx="2">
+                            <a:schemeClr val="accent1"/>
+                          </a:lnRef>
+                          <a:fillRef idx="0">
+                            <a:srgbClr val="FFFFFF"/>
+                          </a:fillRef>
+                          <a:effectRef idx="0">
+                            <a:srgbClr val="FFFFFF"/>
+                          </a:effectRef>
+                          <a:fontRef idx="minor">
+                            <a:schemeClr val="tx1"/>
+                          </a:fontRef>
+                        </wps:style>
+                        <wps:bodyPr/>
+                      </wps:wsp>
+                      <wps:wsp>
+                        <wps:cNvPr id="64" name="Straight Connector 4"/>
+                        <wps:cNvCnPr/>
+                        <wps:spPr>
+                          <a:xfrm flipV="1">
+                            <a:off x="4884" y="4282"/>
+                            <a:ext cx="744" cy="11"/>
+                          </a:xfrm>
+                          <a:prstGeom prst="line">
+                            <a:avLst/>
+                          </a:prstGeom>
+                          <a:ln>
+                            <a:solidFill>
+                              <a:schemeClr val="tx1"/>
+                            </a:solidFill>
+                          </a:ln>
+                        </wps:spPr>
+                        <wps:style>
+                          <a:lnRef idx="2">
+                            <a:schemeClr val="accent1"/>
+                          </a:lnRef>
+                          <a:fillRef idx="0">
+                            <a:srgbClr val="FFFFFF"/>
+                          </a:fillRef>
+                          <a:effectRef idx="0">
+                            <a:srgbClr val="FFFFFF"/>
+                          </a:effectRef>
+                          <a:fontRef idx="minor">
+                            <a:schemeClr val="tx1"/>
+                          </a:fontRef>
+                        </wps:style>
+                        <wps:bodyPr/>
+                      </wps:wsp>
+                      <wps:wsp>
+                        <wps:cNvPr id="65" name="Straight Connector 5"/>
+                        <wps:cNvCnPr/>
+                        <wps:spPr>
+                          <a:xfrm flipH="1">
+                            <a:off x="4927" y="4590"/>
+                            <a:ext cx="319" cy="383"/>
+                          </a:xfrm>
+                          <a:prstGeom prst="line">
+                            <a:avLst/>
+                          </a:prstGeom>
+                          <a:ln>
+                            <a:solidFill>
+                              <a:schemeClr val="tx1"/>
+                            </a:solidFill>
+                          </a:ln>
+                        </wps:spPr>
+                        <wps:style>
+                          <a:lnRef idx="2">
+                            <a:schemeClr val="accent1"/>
+                          </a:lnRef>
+                          <a:fillRef idx="0">
+                            <a:srgbClr val="FFFFFF"/>
+                          </a:fillRef>
+                          <a:effectRef idx="0">
+                            <a:srgbClr val="FFFFFF"/>
+                          </a:effectRef>
+                          <a:fontRef idx="minor">
+                            <a:schemeClr val="tx1"/>
+                          </a:fontRef>
+                        </wps:style>
+                        <wps:bodyPr/>
+                      </wps:wsp>
+                      <wps:wsp>
+                        <wps:cNvPr id="66" name="Straight Connector 6"/>
+                        <wps:cNvCnPr/>
+                        <wps:spPr>
+                          <a:xfrm>
+                            <a:off x="5252" y="4575"/>
+                            <a:ext cx="312" cy="376"/>
+                          </a:xfrm>
+                          <a:prstGeom prst="line">
+                            <a:avLst/>
+                          </a:prstGeom>
+                          <a:ln>
+                            <a:solidFill>
+                              <a:schemeClr val="tx1"/>
+                            </a:solidFill>
+                          </a:ln>
+                        </wps:spPr>
+                        <wps:style>
+                          <a:lnRef idx="2">
+                            <a:schemeClr val="accent1"/>
+                          </a:lnRef>
+                          <a:fillRef idx="0">
+                            <a:srgbClr val="FFFFFF"/>
+                          </a:fillRef>
+                          <a:effectRef idx="0">
+                            <a:srgbClr val="FFFFFF"/>
+                          </a:effectRef>
+                          <a:fontRef idx="minor">
+                            <a:schemeClr val="tx1"/>
+                          </a:fontRef>
+                        </wps:style>
+                        <wps:bodyPr/>
+                      </wps:wsp>
+                    </wpg:wgp>
+                  </a:graphicData>
+                </a:graphic>
+              </wp:anchor>
+            </w:drawing>
+          </mc:Choice>
+          <mc:Fallback>
+            <w:pict>
+              <v:group id="_x0000_s1026" o:spid="_x0000_s1026" o:spt="203" style="position:absolute;left:0pt;margin-left:-0.85pt;margin-top:17pt;height:45.6pt;width:26.65pt;z-index:251669504;mso-width-relative:page;mso-height-relative:page;" coordorigin="4884,3762" coordsize="744,1210" o:gfxdata="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">
+                <o:lock v:ext="edit" aspectratio="f"/>
+                <v:shape id="Oval 1" o:spid="_x0000_s1026" o:spt="3" type="#_x0000_t3" style="position:absolute;left:5065;top:3762;height:361;width:361;v-text-anchor:middle;" fillcolor="#FFFFFF [3212]" filled="t" stroked="t" coordsize="21600,21600" o:gfxdata="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">
+                  <v:fill on="t" focussize="0,0"/>
+                  <v:stroke weight="1pt" color="#000000 [3213]" miterlimit="8" joinstyle="miter"/>
+                  <v:imagedata o:title=""/>
+                  <o:lock v:ext="edit" aspectratio="f"/>
+                </v:shape>
+                <v:line id="Straight Connector 2" o:spid="_x0000_s1026" o:spt="20" style="position:absolute;left:5246;top:4123;flip:x;height:499;width:10;" filled="f" stroked="t" coordsize="21600,21600" o:gfxdata="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">
+                  <v:fill on="f" focussize="0,0"/>
+                  <v:stroke weight="1pt" color="#000000 [3213]" miterlimit="8" joinstyle="miter"/>
+                  <v:imagedata o:title=""/>
+                  <o:lock v:ext="edit" aspectratio="f"/>
+                </v:line>
+                <v:line id="Straight Connector 4" o:spid="_x0000_s1026" o:spt="20" style="position:absolute;left:4884;top:4282;flip:y;height:11;width:744;" filled="f" stroked="t" coordsize="21600,21600" o:gfxdata="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">
+                  <v:fill on="f" focussize="0,0"/>
+                  <v:stroke weight="1pt" color="#000000 [3213]" miterlimit="8" joinstyle="miter"/>
+                  <v:imagedata o:title=""/>
+                  <o:lock v:ext="edit" aspectratio="f"/>
+                </v:line>
+                <v:line id="Straight Connector 5" o:spid="_x0000_s1026" o:spt="20" style="position:absolute;left:4927;top:4590;flip:x;height:383;width:319;" filled="f" stroked="t" coordsize="21600,21600" o:gfxdata="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">
+                  <v:fill on="f" focussize="0,0"/>
+                  <v:stroke weight="1pt" color="#000000 [3213]" miterlimit="8" joinstyle="miter"/>
+                  <v:imagedata o:title=""/>
+                  <o:lock v:ext="edit" aspectratio="f"/>
+                </v:line>
+                <v:line id="Straight Connector 6" o:spid="_x0000_s1026" o:spt="20" style="position:absolute;left:5252;top:4575;height:376;width:312;" filled="f" stroked="t" coordsize="21600,21600" o:gfxdata="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">
+                  <v:fill on="f" focussize="0,0"/>
+                  <v:stroke weight="1pt" color="#000000 [3213]" miterlimit="8" joinstyle="miter"/>
+                  <v:imagedata o:title=""/>
+                  <o:lock v:ext="edit" aspectratio="f"/>
+                </v:line>
+              </v:group>
+            </w:pict>
+          </mc:Fallback>
+        </mc:AlternateContent>
+      </w:r>
     </w:p>
     <w:p>
       <w:pPr>
+        <w:pStyle w:val="2"/>
+        <w:keepNext w:val="0"/>
+        <w:keepLines w:val="0"/>
+        <w:widowControl/>
+        <w:suppressLineNumbers w:val="0"/>
+        <w:spacing w:line="360" w:lineRule="auto"/>
+        <w:jc w:val="center"/>
         <w:rPr>
           <w:rFonts w:hint="default" w:ascii="Times New Roman" w:hAnsi="Times New Roman" w:cs="Times New Roman"/>
+          <w:sz w:val="56"/>
+          <w:szCs w:val="56"/>
+        </w:rPr>
+      </w:pPr>
+      <w:r>
+        <w:rPr>
           <w:sz w:val="28"/>
-          <w:szCs w:val="28"/>
+        </w:rPr>
+        <mc:AlternateContent>
+          <mc:Choice Requires="wps">
+            <w:drawing>
+              <wp:anchor distT="0" distB="0" distL="114300" distR="114300" simplePos="0" relativeHeight="251674624" behindDoc="0" locked="0" layoutInCell="1" allowOverlap="1">
+                <wp:simplePos x="0" y="0"/>
+                <wp:positionH relativeFrom="column">
+                  <wp:posOffset>4598670</wp:posOffset>
+                </wp:positionH>
+                <wp:positionV relativeFrom="paragraph">
+                  <wp:posOffset>262890</wp:posOffset>
+                </wp:positionV>
+                <wp:extent cx="681355" cy="302895"/>
+                <wp:effectExtent l="0" t="0" r="4445" b="1905"/>
+                <wp:wrapNone/>
+                <wp:docPr id="71" name="Text Box 71"/>
+                <wp:cNvGraphicFramePr/>
+                <a:graphic xmlns:a="http://schemas.openxmlformats.org/drawingml/2006/main">
+                  <a:graphicData uri="http://schemas.microsoft.com/office/word/2010/wordprocessingShape">
+                    <wps:wsp>
+                      <wps:cNvSpPr txBox="1"/>
+                      <wps:spPr>
+                        <a:xfrm>
+                          <a:off x="0" y="0"/>
+                          <a:ext cx="681355" cy="302895"/>
+                        </a:xfrm>
+                        <a:prstGeom prst="rect">
+                          <a:avLst/>
+                        </a:prstGeom>
+                        <a:solidFill>
+                          <a:schemeClr val="lt1"/>
+                        </a:solidFill>
+                        <a:ln w="6350">
+                          <a:noFill/>
+                        </a:ln>
+                      </wps:spPr>
+                      <wps:style>
+                        <a:lnRef idx="0">
+                          <a:schemeClr val="accent1"/>
+                        </a:lnRef>
+                        <a:fillRef idx="0">
+                          <a:schemeClr val="accent1"/>
+                        </a:fillRef>
+                        <a:effectRef idx="0">
+                          <a:schemeClr val="accent1"/>
+                        </a:effectRef>
+                        <a:fontRef idx="minor">
+                          <a:schemeClr val="dk1"/>
+                        </a:fontRef>
+                      </wps:style>
+                      <wps:txbx>
+                        <w:txbxContent>
+                          <w:p>
+                            <w:pPr>
+                              <w:rPr>
+                                <w:rFonts w:hint="default" w:ascii="Times New Roman" w:hAnsi="Times New Roman" w:cs="Times New Roman"/>
+                                <w:lang w:val="en-US"/>
+                              </w:rPr>
+                            </w:pPr>
+                            <w:r>
+                              <w:rPr>
+                                <w:rFonts w:hint="default" w:ascii="Times New Roman" w:hAnsi="Times New Roman" w:cs="Times New Roman"/>
+                                <w:lang w:val="en-US"/>
+                              </w:rPr>
+                              <w:t>Cầu thủ</w:t>
+                            </w:r>
+                          </w:p>
+                        </w:txbxContent>
+                      </wps:txbx>
+                      <wps:bodyPr rot="0" spcFirstLastPara="0" vertOverflow="overflow" horzOverflow="overflow" vert="horz" wrap="square" lIns="91440" tIns="45720" rIns="91440" bIns="45720" numCol="1" spcCol="0" rtlCol="0" fromWordArt="0" anchor="t" anchorCtr="0" forceAA="0" compatLnSpc="1">
+                        <a:noAutofit/>
+                      </wps:bodyPr>
+                    </wps:wsp>
+                  </a:graphicData>
+                </a:graphic>
+              </wp:anchor>
+            </w:drawing>
+          </mc:Choice>
+          <mc:Fallback>
+            <w:pict>
+              <v:shape id="_x0000_s1026" o:spid="_x0000_s1026" o:spt="202" type="#_x0000_t202" style="position:absolute;left:0pt;margin-left:362.1pt;margin-top:20.7pt;height:23.85pt;width:53.65pt;z-index:251674624;mso-width-relative:page;mso-height-relative:page;" fillcolor="#FFFFFF [3201]" filled="t" stroked="f" coordsize="21600,21600" o:gfxdata="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">
+                <v:fill on="t" focussize="0,0"/>
+                <v:stroke on="f" weight="0.5pt"/>
+                <v:imagedata o:title=""/>
+                <o:lock v:ext="edit" aspectratio="f"/>
+                <v:textbox>
+                  <w:txbxContent>
+                    <w:p>
+                      <w:pPr>
+                        <w:rPr>
+                          <w:rFonts w:hint="default" w:ascii="Times New Roman" w:hAnsi="Times New Roman" w:cs="Times New Roman"/>
+                          <w:lang w:val="en-US"/>
+                        </w:rPr>
+                      </w:pPr>
+                      <w:r>
+                        <w:rPr>
+                          <w:rFonts w:hint="default" w:ascii="Times New Roman" w:hAnsi="Times New Roman" w:cs="Times New Roman"/>
+                          <w:lang w:val="en-US"/>
+                        </w:rPr>
+                        <w:t>Cầu thủ</w:t>
+                      </w:r>
+                    </w:p>
+                  </w:txbxContent>
+                </v:textbox>
+              </v:shape>
+            </w:pict>
+          </mc:Fallback>
+        </mc:AlternateContent>
+      </w:r>
+      <w:r>
+        <w:rPr>
+          <w:sz w:val="28"/>
+        </w:rPr>
+        <mc:AlternateContent>
+          <mc:Choice Requires="wps">
+            <w:drawing>
+              <wp:anchor distT="0" distB="0" distL="114300" distR="114300" simplePos="0" relativeHeight="251675648" behindDoc="0" locked="0" layoutInCell="1" allowOverlap="1">
+                <wp:simplePos x="0" y="0"/>
+                <wp:positionH relativeFrom="column">
+                  <wp:posOffset>2580640</wp:posOffset>
+                </wp:positionH>
+                <wp:positionV relativeFrom="paragraph">
+                  <wp:posOffset>354330</wp:posOffset>
+                </wp:positionV>
+                <wp:extent cx="454660" cy="302895"/>
+                <wp:effectExtent l="0" t="0" r="2540" b="1905"/>
+                <wp:wrapNone/>
+                <wp:docPr id="72" name="Text Box 72"/>
+                <wp:cNvGraphicFramePr/>
+                <a:graphic xmlns:a="http://schemas.openxmlformats.org/drawingml/2006/main">
+                  <a:graphicData uri="http://schemas.microsoft.com/office/word/2010/wordprocessingShape">
+                    <wps:wsp>
+                      <wps:cNvSpPr txBox="1"/>
+                      <wps:spPr>
+                        <a:xfrm>
+                          <a:off x="0" y="0"/>
+                          <a:ext cx="454660" cy="302895"/>
+                        </a:xfrm>
+                        <a:prstGeom prst="rect">
+                          <a:avLst/>
+                        </a:prstGeom>
+                        <a:solidFill>
+                          <a:schemeClr val="lt1"/>
+                        </a:solidFill>
+                        <a:ln w="6350">
+                          <a:noFill/>
+                        </a:ln>
+                      </wps:spPr>
+                      <wps:style>
+                        <a:lnRef idx="0">
+                          <a:schemeClr val="accent1"/>
+                        </a:lnRef>
+                        <a:fillRef idx="0">
+                          <a:schemeClr val="accent1"/>
+                        </a:fillRef>
+                        <a:effectRef idx="0">
+                          <a:schemeClr val="accent1"/>
+                        </a:effectRef>
+                        <a:fontRef idx="minor">
+                          <a:schemeClr val="dk1"/>
+                        </a:fontRef>
+                      </wps:style>
+                      <wps:txbx>
+                        <w:txbxContent>
+                          <w:p>
+                            <w:pPr>
+                              <w:rPr>
+                                <w:rFonts w:hint="default" w:ascii="Times New Roman" w:hAnsi="Times New Roman" w:cs="Times New Roman"/>
+                                <w:lang w:val="en-US"/>
+                              </w:rPr>
+                            </w:pPr>
+                            <w:r>
+                              <w:rPr>
+                                <w:rFonts w:hint="default" w:ascii="Times New Roman" w:hAnsi="Times New Roman" w:cs="Times New Roman"/>
+                                <w:lang w:val="en-US"/>
+                              </w:rPr>
+                              <w:t>HLV</w:t>
+                            </w:r>
+                          </w:p>
+                        </w:txbxContent>
+                      </wps:txbx>
+                      <wps:bodyPr rot="0" spcFirstLastPara="0" vertOverflow="overflow" horzOverflow="overflow" vert="horz" wrap="square" lIns="91440" tIns="45720" rIns="91440" bIns="45720" numCol="1" spcCol="0" rtlCol="0" fromWordArt="0" anchor="t" anchorCtr="0" forceAA="0" compatLnSpc="1">
+                        <a:noAutofit/>
+                      </wps:bodyPr>
+                    </wps:wsp>
+                  </a:graphicData>
+                </a:graphic>
+              </wp:anchor>
+            </w:drawing>
+          </mc:Choice>
+          <mc:Fallback>
+            <w:pict>
+              <v:shape id="_x0000_s1026" o:spid="_x0000_s1026" o:spt="202" type="#_x0000_t202" style="position:absolute;left:0pt;margin-left:203.2pt;margin-top:27.9pt;height:23.85pt;width:35.8pt;z-index:251675648;mso-width-relative:page;mso-height-relative:page;" fillcolor="#FFFFFF [3201]" filled="t" stroked="f" coordsize="21600,21600" o:gfxdata="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">
+                <v:fill on="t" focussize="0,0"/>
+                <v:stroke on="f" weight="0.5pt"/>
+                <v:imagedata o:title=""/>
+                <o:lock v:ext="edit" aspectratio="f"/>
+                <v:textbox>
+                  <w:txbxContent>
+                    <w:p>
+                      <w:pPr>
+                        <w:rPr>
+                          <w:rFonts w:hint="default" w:ascii="Times New Roman" w:hAnsi="Times New Roman" w:cs="Times New Roman"/>
+                          <w:lang w:val="en-US"/>
+                        </w:rPr>
+                      </w:pPr>
+                      <w:r>
+                        <w:rPr>
+                          <w:rFonts w:hint="default" w:ascii="Times New Roman" w:hAnsi="Times New Roman" w:cs="Times New Roman"/>
+                          <w:lang w:val="en-US"/>
+                        </w:rPr>
+                        <w:t>HLV</w:t>
+                      </w:r>
+                    </w:p>
+                  </w:txbxContent>
+                </v:textbox>
+              </v:shape>
+            </w:pict>
+          </mc:Fallback>
+        </mc:AlternateContent>
+      </w:r>
+      <w:r>
+        <w:rPr>
+          <w:sz w:val="28"/>
+        </w:rPr>
+        <mc:AlternateContent>
+          <mc:Choice Requires="wps">
+            <w:drawing>
+              <wp:anchor distT="0" distB="0" distL="114300" distR="114300" simplePos="0" relativeHeight="251672576" behindDoc="0" locked="0" layoutInCell="1" allowOverlap="1">
+                <wp:simplePos x="0" y="0"/>
+                <wp:positionH relativeFrom="column">
+                  <wp:posOffset>1206500</wp:posOffset>
+                </wp:positionH>
+                <wp:positionV relativeFrom="paragraph">
+                  <wp:posOffset>333375</wp:posOffset>
+                </wp:positionV>
+                <wp:extent cx="726440" cy="302895"/>
+                <wp:effectExtent l="0" t="0" r="5080" b="1905"/>
+                <wp:wrapNone/>
+                <wp:docPr id="69" name="Text Box 69"/>
+                <wp:cNvGraphicFramePr/>
+                <a:graphic xmlns:a="http://schemas.openxmlformats.org/drawingml/2006/main">
+                  <a:graphicData uri="http://schemas.microsoft.com/office/word/2010/wordprocessingShape">
+                    <wps:wsp>
+                      <wps:cNvSpPr txBox="1"/>
+                      <wps:spPr>
+                        <a:xfrm>
+                          <a:off x="0" y="0"/>
+                          <a:ext cx="726440" cy="302895"/>
+                        </a:xfrm>
+                        <a:prstGeom prst="rect">
+                          <a:avLst/>
+                        </a:prstGeom>
+                        <a:solidFill>
+                          <a:schemeClr val="lt1"/>
+                        </a:solidFill>
+                        <a:ln w="6350">
+                          <a:noFill/>
+                        </a:ln>
+                      </wps:spPr>
+                      <wps:style>
+                        <a:lnRef idx="0">
+                          <a:schemeClr val="accent1"/>
+                        </a:lnRef>
+                        <a:fillRef idx="0">
+                          <a:schemeClr val="accent1"/>
+                        </a:fillRef>
+                        <a:effectRef idx="0">
+                          <a:schemeClr val="accent1"/>
+                        </a:effectRef>
+                        <a:fontRef idx="minor">
+                          <a:schemeClr val="dk1"/>
+                        </a:fontRef>
+                      </wps:style>
+                      <wps:txbx>
+                        <w:txbxContent>
+                          <w:p>
+                            <w:pPr>
+                              <w:rPr>
+                                <w:rFonts w:hint="default" w:ascii="Times New Roman" w:hAnsi="Times New Roman" w:cs="Times New Roman"/>
+                                <w:lang w:val="en-US"/>
+                              </w:rPr>
+                            </w:pPr>
+                            <w:r>
+                              <w:rPr>
+                                <w:rFonts w:hint="default" w:ascii="Times New Roman" w:hAnsi="Times New Roman" w:cs="Times New Roman"/>
+                                <w:lang w:val="en-US"/>
+                              </w:rPr>
+                              <w:t>Trọng tài</w:t>
+                            </w:r>
+                          </w:p>
+                        </w:txbxContent>
+                      </wps:txbx>
+                      <wps:bodyPr rot="0" spcFirstLastPara="0" vertOverflow="overflow" horzOverflow="overflow" vert="horz" wrap="square" lIns="91440" tIns="45720" rIns="91440" bIns="45720" numCol="1" spcCol="0" rtlCol="0" fromWordArt="0" anchor="t" anchorCtr="0" forceAA="0" compatLnSpc="1">
+                        <a:noAutofit/>
+                      </wps:bodyPr>
+                    </wps:wsp>
+                  </a:graphicData>
+                </a:graphic>
+              </wp:anchor>
+            </w:drawing>
+          </mc:Choice>
+          <mc:Fallback>
+            <w:pict>
+              <v:shape id="_x0000_s1026" o:spid="_x0000_s1026" o:spt="202" type="#_x0000_t202" style="position:absolute;left:0pt;margin-left:95pt;margin-top:26.25pt;height:23.85pt;width:57.2pt;z-index:251672576;mso-width-relative:page;mso-height-relative:page;" fillcolor="#FFFFFF [3201]" filled="t" stroked="f" coordsize="21600,21600" o:gfxdata="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">
+                <v:fill on="t" focussize="0,0"/>
+                <v:stroke on="f" weight="0.5pt"/>
+                <v:imagedata o:title=""/>
+                <o:lock v:ext="edit" aspectratio="f"/>
+                <v:textbox>
+                  <w:txbxContent>
+                    <w:p>
+                      <w:pPr>
+                        <w:rPr>
+                          <w:rFonts w:hint="default" w:ascii="Times New Roman" w:hAnsi="Times New Roman" w:cs="Times New Roman"/>
+                          <w:lang w:val="en-US"/>
+                        </w:rPr>
+                      </w:pPr>
+                      <w:r>
+                        <w:rPr>
+                          <w:rFonts w:hint="default" w:ascii="Times New Roman" w:hAnsi="Times New Roman" w:cs="Times New Roman"/>
+                          <w:lang w:val="en-US"/>
+                        </w:rPr>
+                        <w:t>Trọng tài</w:t>
+                      </w:r>
+                    </w:p>
+                  </w:txbxContent>
+                </v:textbox>
+              </v:shape>
+            </w:pict>
+          </mc:Fallback>
+        </mc:AlternateContent>
+      </w:r>
+      <w:r>
+        <w:rPr>
+          <w:sz w:val="28"/>
+        </w:rPr>
+        <mc:AlternateContent>
+          <mc:Choice Requires="wps">
+            <w:drawing>
+              <wp:anchor distT="0" distB="0" distL="114300" distR="114300" simplePos="0" relativeHeight="251673600" behindDoc="0" locked="0" layoutInCell="1" allowOverlap="1">
+                <wp:simplePos x="0" y="0"/>
+                <wp:positionH relativeFrom="column">
+                  <wp:posOffset>-38100</wp:posOffset>
+                </wp:positionH>
+                <wp:positionV relativeFrom="paragraph">
+                  <wp:posOffset>304165</wp:posOffset>
+                </wp:positionV>
+                <wp:extent cx="463550" cy="298450"/>
+                <wp:effectExtent l="0" t="0" r="8890" b="6350"/>
+                <wp:wrapNone/>
+                <wp:docPr id="70" name="Text Box 70"/>
+                <wp:cNvGraphicFramePr/>
+                <a:graphic xmlns:a="http://schemas.openxmlformats.org/drawingml/2006/main">
+                  <a:graphicData uri="http://schemas.microsoft.com/office/word/2010/wordprocessingShape">
+                    <wps:wsp>
+                      <wps:cNvSpPr txBox="1"/>
+                      <wps:spPr>
+                        <a:xfrm>
+                          <a:off x="0" y="0"/>
+                          <a:ext cx="463550" cy="298450"/>
+                        </a:xfrm>
+                        <a:prstGeom prst="rect">
+                          <a:avLst/>
+                        </a:prstGeom>
+                        <a:solidFill>
+                          <a:schemeClr val="lt1"/>
+                        </a:solidFill>
+                        <a:ln w="6350">
+                          <a:noFill/>
+                        </a:ln>
+                      </wps:spPr>
+                      <wps:style>
+                        <a:lnRef idx="0">
+                          <a:schemeClr val="accent1"/>
+                        </a:lnRef>
+                        <a:fillRef idx="0">
+                          <a:schemeClr val="accent1"/>
+                        </a:fillRef>
+                        <a:effectRef idx="0">
+                          <a:schemeClr val="accent1"/>
+                        </a:effectRef>
+                        <a:fontRef idx="minor">
+                          <a:schemeClr val="dk1"/>
+                        </a:fontRef>
+                      </wps:style>
+                      <wps:txbx>
+                        <w:txbxContent>
+                          <w:p>
+                            <w:pPr>
+                              <w:rPr>
+                                <w:rFonts w:hint="default" w:ascii="Times New Roman" w:hAnsi="Times New Roman" w:cs="Times New Roman"/>
+                                <w:b w:val="0"/>
+                                <w:bCs w:val="0"/>
+                                <w:lang w:val="en-US"/>
+                              </w:rPr>
+                            </w:pPr>
+                            <w:r>
+                              <w:rPr>
+                                <w:rFonts w:hint="default" w:ascii="Times New Roman" w:hAnsi="Times New Roman" w:cs="Times New Roman"/>
+                                <w:b w:val="0"/>
+                                <w:bCs w:val="0"/>
+                                <w:lang w:val="en-US"/>
+                              </w:rPr>
+                              <w:t>BTC</w:t>
+                            </w:r>
+                          </w:p>
+                        </w:txbxContent>
+                      </wps:txbx>
+                      <wps:bodyPr rot="0" spcFirstLastPara="0" vertOverflow="overflow" horzOverflow="overflow" vert="horz" wrap="square" lIns="91440" tIns="45720" rIns="91440" bIns="45720" numCol="1" spcCol="0" rtlCol="0" fromWordArt="0" anchor="t" anchorCtr="0" forceAA="0" compatLnSpc="1">
+                        <a:noAutofit/>
+                      </wps:bodyPr>
+                    </wps:wsp>
+                  </a:graphicData>
+                </a:graphic>
+              </wp:anchor>
+            </w:drawing>
+          </mc:Choice>
+          <mc:Fallback>
+            <w:pict>
+              <v:shape id="_x0000_s1026" o:spid="_x0000_s1026" o:spt="202" type="#_x0000_t202" style="position:absolute;left:0pt;margin-left:-3pt;margin-top:23.95pt;height:23.5pt;width:36.5pt;z-index:251673600;mso-width-relative:page;mso-height-relative:page;" fillcolor="#FFFFFF [3201]" filled="t" stroked="f" coordsize="21600,21600" o:gfxdata="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">
+                <v:fill on="t" focussize="0,0"/>
+                <v:stroke on="f" weight="0.5pt"/>
+                <v:imagedata o:title=""/>
+                <o:lock v:ext="edit" aspectratio="f"/>
+                <v:textbox>
+                  <w:txbxContent>
+                    <w:p>
+                      <w:pPr>
+                        <w:rPr>
+                          <w:rFonts w:hint="default" w:ascii="Times New Roman" w:hAnsi="Times New Roman" w:cs="Times New Roman"/>
+                          <w:b w:val="0"/>
+                          <w:bCs w:val="0"/>
+                          <w:lang w:val="en-US"/>
+                        </w:rPr>
+                      </w:pPr>
+                      <w:r>
+                        <w:rPr>
+                          <w:rFonts w:hint="default" w:ascii="Times New Roman" w:hAnsi="Times New Roman" w:cs="Times New Roman"/>
+                          <w:b w:val="0"/>
+                          <w:bCs w:val="0"/>
+                          <w:lang w:val="en-US"/>
+                        </w:rPr>
+                        <w:t>BTC</w:t>
+                      </w:r>
+                    </w:p>
+                  </w:txbxContent>
+                </v:textbox>
+              </v:shape>
+            </w:pict>
+          </mc:Fallback>
+        </mc:AlternateContent>
+      </w:r>
+    </w:p>
+    <w:p>
+      <w:pPr>
+        <w:pStyle w:val="2"/>
+        <w:keepNext w:val="0"/>
+        <w:keepLines w:val="0"/>
+        <w:widowControl/>
+        <w:suppressLineNumbers w:val="0"/>
+        <w:spacing w:line="360" w:lineRule="auto"/>
+        <w:jc w:val="center"/>
+        <w:rPr>
+          <w:rFonts w:hint="default" w:ascii="Times New Roman" w:hAnsi="Times New Roman" w:cs="Times New Roman"/>
+          <w:sz w:val="56"/>
+          <w:szCs w:val="56"/>
           <w:lang w:val="en-US"/>
         </w:rPr>
       </w:pPr>
+      <w:r>
+        <w:rPr>
+          <w:rFonts w:hint="default" w:ascii="Times New Roman" w:hAnsi="Times New Roman" w:cs="Times New Roman"/>
+          <w:sz w:val="56"/>
+          <w:szCs w:val="56"/>
+          <w:lang w:val="en-US"/>
+        </w:rPr>
+        <w:tab/>
+      </w:r>
     </w:p>
     <w:p>
       <w:pPr>
@@ -1493,13 +2933,6 @@
     </w:p>
     <w:p>
       <w:pPr>
-        <w:pStyle w:val="2"/>
-        <w:keepNext w:val="0"/>
-        <w:keepLines w:val="0"/>
-        <w:widowControl/>
-        <w:suppressLineNumbers w:val="0"/>
-        <w:spacing w:line="360" w:lineRule="auto"/>
-        <w:jc w:val="center"/>
         <w:rPr>
           <w:rFonts w:hint="default" w:ascii="Times New Roman" w:hAnsi="Times New Roman" w:cs="Times New Roman"/>
           <w:sz w:val="56"/>
@@ -1509,13 +2942,6 @@
     </w:p>
     <w:p>
       <w:pPr>
-        <w:pStyle w:val="2"/>
-        <w:keepNext w:val="0"/>
-        <w:keepLines w:val="0"/>
-        <w:widowControl/>
-        <w:suppressLineNumbers w:val="0"/>
-        <w:spacing w:line="360" w:lineRule="auto"/>
-        <w:jc w:val="center"/>
         <w:rPr>
           <w:rFonts w:hint="default" w:ascii="Times New Roman" w:hAnsi="Times New Roman" w:cs="Times New Roman"/>
           <w:sz w:val="56"/>
@@ -1525,13 +2951,6 @@
     </w:p>
     <w:p>
       <w:pPr>
-        <w:pStyle w:val="2"/>
-        <w:keepNext w:val="0"/>
-        <w:keepLines w:val="0"/>
-        <w:widowControl/>
-        <w:suppressLineNumbers w:val="0"/>
-        <w:spacing w:line="360" w:lineRule="auto"/>
-        <w:jc w:val="center"/>
         <w:rPr>
           <w:rFonts w:hint="default" w:ascii="Times New Roman" w:hAnsi="Times New Roman" w:cs="Times New Roman"/>
           <w:sz w:val="56"/>
@@ -1541,13 +2960,6 @@
     </w:p>
     <w:p>
       <w:pPr>
-        <w:pStyle w:val="2"/>
-        <w:keepNext w:val="0"/>
-        <w:keepLines w:val="0"/>
-        <w:widowControl/>
-        <w:suppressLineNumbers w:val="0"/>
-        <w:spacing w:line="360" w:lineRule="auto"/>
-        <w:jc w:val="center"/>
         <w:rPr>
           <w:rFonts w:hint="default" w:ascii="Times New Roman" w:hAnsi="Times New Roman" w:cs="Times New Roman"/>
           <w:sz w:val="56"/>
@@ -1862,7 +3274,7 @@
                 <w:vertAlign w:val="baseline"/>
                 <w:lang w:val="en-US"/>
               </w:rPr>
-              <w:t>Người dùng(user), quản trị viên.</w:t>
+              <w:t>Người dùng(ban tổ chức, huấn luyện viên, trọng tài, cầu thủ), quản trị viên.</w:t>
             </w:r>
           </w:p>
         </w:tc>
@@ -2733,7 +4145,7 @@
                 <w:vertAlign w:val="baseline"/>
                 <w:lang w:val="en-US"/>
               </w:rPr>
-              <w:t>Hệ thống phải xác thực tỏng vòng 2 giây.</w:t>
+              <w:t>Hệ thống phải xác thực trong vòng 2 giây.</w:t>
             </w:r>
           </w:p>
         </w:tc>
@@ -2790,6 +4202,7 @@
             <w:pPr>
               <w:widowControl w:val="0"/>
               <w:numPr>
+                <w:ilvl w:val="0"/>
                 <w:numId w:val="0"/>
               </w:numPr>
               <w:spacing w:line="360" w:lineRule="auto"/>
@@ -2858,6 +4271,7 @@
             <w:pPr>
               <w:widowControl w:val="0"/>
               <w:numPr>
+                <w:ilvl w:val="0"/>
                 <w:numId w:val="0"/>
               </w:numPr>
               <w:spacing w:line="360" w:lineRule="auto"/>
@@ -2926,6 +4340,7 @@
             <w:pPr>
               <w:widowControl w:val="0"/>
               <w:numPr>
+                <w:ilvl w:val="0"/>
                 <w:numId w:val="0"/>
               </w:numPr>
               <w:spacing w:line="360" w:lineRule="auto"/>
@@ -2943,17 +4358,6 @@
         </w:tc>
       </w:tr>
     </w:tbl>
-    <w:p>
-      <w:pPr>
-        <w:spacing w:line="480" w:lineRule="auto"/>
-        <w:jc w:val="both"/>
-        <w:rPr>
-          <w:rFonts w:hint="default" w:ascii="Times New Roman" w:hAnsi="Times New Roman" w:cs="Times New Roman"/>
-          <w:sz w:val="26"/>
-          <w:szCs w:val="26"/>
-        </w:rPr>
-      </w:pPr>
-    </w:p>
     <w:p>
       <w:pPr>
         <w:spacing w:line="480" w:lineRule="auto"/>
@@ -3240,7 +4644,7 @@
                 <w:vertAlign w:val="baseline"/>
                 <w:lang w:val="en-US"/>
               </w:rPr>
-              <w:t>Quản trị viên.</w:t>
+              <w:t>Quản trị viên, người dùng(ban tổ chức).</w:t>
             </w:r>
           </w:p>
         </w:tc>
@@ -3680,8 +5084,10 @@
                 <w:vertAlign w:val="baseline"/>
                 <w:lang w:val="en-US"/>
               </w:rPr>
-              <w:t>Lưu giải đấu vào hệ thống.A</w:t>
-            </w:r>
+              <w:t>Lưu giải đấu vào hệ thống.</w:t>
+            </w:r>
+            <w:bookmarkStart w:id="0" w:name="_GoBack"/>
+            <w:bookmarkEnd w:id="0"/>
           </w:p>
         </w:tc>
       </w:tr>
@@ -4063,19 +5469,7 @@
                 <w:vertAlign w:val="baseline"/>
                 <w:lang w:val="en-US"/>
               </w:rPr>
-              <w:t xml:space="preserve">Giao </w:t>
-            </w:r>
-            <w:bookmarkStart w:id="0" w:name="_GoBack"/>
-            <w:bookmarkEnd w:id="0"/>
-            <w:r>
-              <w:rPr>
-                <w:rFonts w:hint="default" w:ascii="Times New Roman" w:hAnsi="Times New Roman" w:cs="Times New Roman"/>
-                <w:sz w:val="26"/>
-                <w:szCs w:val="26"/>
-                <w:vertAlign w:val="baseline"/>
-                <w:lang w:val="en-US"/>
-              </w:rPr>
-              <w:t>diện đăng nhập phải dễ sử dụng và hỗ trợ trên nhiều thiết bị.</w:t>
+              <w:t>Giao diện đăng nhập phải dễ sử dụng và hỗ trợ trên nhiều thiết bị.</w:t>
             </w:r>
           </w:p>
           <w:p>
@@ -4104,7 +5498,7 @@
                 <w:vertAlign w:val="baseline"/>
                 <w:lang w:val="en-US"/>
               </w:rPr>
-              <w:t>Hệ thống phải xác thực tỏng vòng 2 giây.</w:t>
+              <w:t>Hệ thống phải xác thực trong vòng 2 giây.</w:t>
             </w:r>
           </w:p>
         </w:tc>
@@ -4162,6 +5556,7 @@
             <w:pPr>
               <w:widowControl w:val="0"/>
               <w:numPr>
+                <w:ilvl w:val="0"/>
                 <w:numId w:val="0"/>
               </w:numPr>
               <w:spacing w:line="360" w:lineRule="auto"/>
@@ -4231,6 +5626,7 @@
             <w:pPr>
               <w:widowControl w:val="0"/>
               <w:numPr>
+                <w:ilvl w:val="0"/>
                 <w:numId w:val="0"/>
               </w:numPr>
               <w:spacing w:line="360" w:lineRule="auto"/>
@@ -4308,6 +5704,7 @@
             <w:pPr>
               <w:widowControl w:val="0"/>
               <w:numPr>
+                <w:ilvl w:val="0"/>
                 <w:numId w:val="0"/>
               </w:numPr>
               <w:spacing w:line="360" w:lineRule="auto"/>
@@ -4340,18 +5737,12 @@
     </w:p>
     <w:p>
       <w:pPr>
-        <w:numPr>
-          <w:ilvl w:val="0"/>
-          <w:numId w:val="0"/>
-        </w:numPr>
         <w:spacing w:line="480" w:lineRule="auto"/>
-        <w:ind w:leftChars="0"/>
         <w:jc w:val="both"/>
         <w:rPr>
           <w:rFonts w:hint="default" w:ascii="Times New Roman" w:hAnsi="Times New Roman" w:cs="Times New Roman"/>
           <w:sz w:val="26"/>
           <w:szCs w:val="26"/>
-          <w:lang w:val="en-US"/>
         </w:rPr>
       </w:pPr>
     </w:p>
@@ -4643,7 +6034,7 @@
                 <w:vertAlign w:val="baseline"/>
                 <w:lang w:val="en-US"/>
               </w:rPr>
-              <w:t>Người dùng(user), quản trị viên.</w:t>
+              <w:t>Quản trị viên, người dùng(ban tổ chức).</w:t>
             </w:r>
           </w:p>
         </w:tc>
@@ -5477,7 +6868,7 @@
                 <w:vertAlign w:val="baseline"/>
                 <w:lang w:val="en-US"/>
               </w:rPr>
-              <w:t>Hệ thống phải xác thực tỏng vòng 2 giây.</w:t>
+              <w:t>Hệ thống phải xác thực trong vòng 2 giây.</w:t>
             </w:r>
           </w:p>
         </w:tc>
@@ -5535,6 +6926,7 @@
             <w:pPr>
               <w:widowControl w:val="0"/>
               <w:numPr>
+                <w:ilvl w:val="0"/>
                 <w:numId w:val="0"/>
               </w:numPr>
               <w:spacing w:line="360" w:lineRule="auto"/>
@@ -5604,6 +6996,7 @@
             <w:pPr>
               <w:widowControl w:val="0"/>
               <w:numPr>
+                <w:ilvl w:val="0"/>
                 <w:numId w:val="0"/>
               </w:numPr>
               <w:spacing w:line="360" w:lineRule="auto"/>
@@ -5673,6 +7066,7 @@
             <w:pPr>
               <w:widowControl w:val="0"/>
               <w:numPr>
+                <w:ilvl w:val="0"/>
                 <w:numId w:val="0"/>
               </w:numPr>
               <w:spacing w:line="360" w:lineRule="auto"/>
@@ -5778,6 +7172,1318 @@
           <w:rFonts w:hint="default" w:ascii="Times New Roman" w:hAnsi="Times New Roman" w:cs="Times New Roman"/>
           <w:lang w:val="en-US"/>
         </w:rPr>
+        <w:t>Use case: Xem lịch thi đấu</w:t>
+      </w:r>
+    </w:p>
+    <w:tbl>
+      <w:tblPr>
+        <w:tblStyle w:val="14"/>
+        <w:tblW w:w="0" w:type="auto"/>
+        <w:tblInd w:w="0" w:type="dxa"/>
+        <w:tblBorders>
+          <w:top w:val="single" w:color="auto" w:sz="4" w:space="0"/>
+          <w:left w:val="single" w:color="auto" w:sz="4" w:space="0"/>
+          <w:bottom w:val="single" w:color="auto" w:sz="4" w:space="0"/>
+          <w:right w:val="single" w:color="auto" w:sz="4" w:space="0"/>
+          <w:insideH w:val="single" w:color="auto" w:sz="4" w:space="0"/>
+          <w:insideV w:val="single" w:color="auto" w:sz="4" w:space="0"/>
+        </w:tblBorders>
+        <w:tblLayout w:type="autofit"/>
+        <w:tblCellMar>
+          <w:top w:w="0" w:type="dxa"/>
+          <w:left w:w="108" w:type="dxa"/>
+          <w:bottom w:w="0" w:type="dxa"/>
+          <w:right w:w="108" w:type="dxa"/>
+        </w:tblCellMar>
+      </w:tblPr>
+      <w:tblGrid>
+        <w:gridCol w:w="2295"/>
+        <w:gridCol w:w="7921"/>
+      </w:tblGrid>
+      <w:tr>
+        <w:tblPrEx>
+          <w:tblBorders>
+            <w:top w:val="single" w:color="auto" w:sz="4" w:space="0"/>
+            <w:left w:val="single" w:color="auto" w:sz="4" w:space="0"/>
+            <w:bottom w:val="single" w:color="auto" w:sz="4" w:space="0"/>
+            <w:right w:val="single" w:color="auto" w:sz="4" w:space="0"/>
+            <w:insideH w:val="single" w:color="auto" w:sz="4" w:space="0"/>
+            <w:insideV w:val="single" w:color="auto" w:sz="4" w:space="0"/>
+          </w:tblBorders>
+          <w:tblCellMar>
+            <w:top w:w="0" w:type="dxa"/>
+            <w:left w:w="108" w:type="dxa"/>
+            <w:bottom w:w="0" w:type="dxa"/>
+            <w:right w:w="108" w:type="dxa"/>
+          </w:tblCellMar>
+        </w:tblPrEx>
+        <w:tc>
+          <w:tcPr>
+            <w:tcW w:w="2295" w:type="dxa"/>
+          </w:tcPr>
+          <w:p>
+            <w:pPr>
+              <w:widowControl w:val="0"/>
+              <w:spacing w:line="360" w:lineRule="auto"/>
+              <w:jc w:val="both"/>
+              <w:rPr>
+                <w:rFonts w:hint="default" w:ascii="Times New Roman" w:hAnsi="Times New Roman" w:cs="Times New Roman"/>
+                <w:sz w:val="26"/>
+                <w:szCs w:val="26"/>
+                <w:vertAlign w:val="baseline"/>
+                <w:lang w:val="en-US"/>
+              </w:rPr>
+            </w:pPr>
+            <w:r>
+              <w:rPr>
+                <w:rFonts w:hint="default" w:ascii="Times New Roman" w:hAnsi="Times New Roman" w:cs="Times New Roman"/>
+                <w:sz w:val="26"/>
+                <w:szCs w:val="26"/>
+                <w:vertAlign w:val="baseline"/>
+                <w:lang w:val="en-US"/>
+              </w:rPr>
+              <w:t>Name use case</w:t>
+            </w:r>
+          </w:p>
+        </w:tc>
+        <w:tc>
+          <w:tcPr>
+            <w:tcW w:w="7921" w:type="dxa"/>
+          </w:tcPr>
+          <w:p>
+            <w:pPr>
+              <w:widowControl w:val="0"/>
+              <w:spacing w:line="360" w:lineRule="auto"/>
+              <w:jc w:val="both"/>
+              <w:rPr>
+                <w:rFonts w:hint="default" w:ascii="Times New Roman" w:hAnsi="Times New Roman" w:cs="Times New Roman"/>
+                <w:sz w:val="26"/>
+                <w:szCs w:val="26"/>
+                <w:vertAlign w:val="baseline"/>
+                <w:lang w:val="en-US"/>
+              </w:rPr>
+            </w:pPr>
+            <w:r>
+              <w:rPr>
+                <w:rFonts w:hint="default" w:ascii="Times New Roman" w:hAnsi="Times New Roman" w:cs="Times New Roman"/>
+                <w:sz w:val="26"/>
+                <w:szCs w:val="26"/>
+                <w:vertAlign w:val="baseline"/>
+                <w:lang w:val="en-US"/>
+              </w:rPr>
+              <w:t>Xem lịch thi đấu.</w:t>
+            </w:r>
+          </w:p>
+        </w:tc>
+      </w:tr>
+      <w:tr>
+        <w:tblPrEx>
+          <w:tblBorders>
+            <w:top w:val="single" w:color="auto" w:sz="4" w:space="0"/>
+            <w:left w:val="single" w:color="auto" w:sz="4" w:space="0"/>
+            <w:bottom w:val="single" w:color="auto" w:sz="4" w:space="0"/>
+            <w:right w:val="single" w:color="auto" w:sz="4" w:space="0"/>
+            <w:insideH w:val="single" w:color="auto" w:sz="4" w:space="0"/>
+            <w:insideV w:val="single" w:color="auto" w:sz="4" w:space="0"/>
+          </w:tblBorders>
+          <w:tblCellMar>
+            <w:top w:w="0" w:type="dxa"/>
+            <w:left w:w="108" w:type="dxa"/>
+            <w:bottom w:w="0" w:type="dxa"/>
+            <w:right w:w="108" w:type="dxa"/>
+          </w:tblCellMar>
+        </w:tblPrEx>
+        <w:tc>
+          <w:tcPr>
+            <w:tcW w:w="2295" w:type="dxa"/>
+          </w:tcPr>
+          <w:p>
+            <w:pPr>
+              <w:widowControl w:val="0"/>
+              <w:spacing w:line="360" w:lineRule="auto"/>
+              <w:jc w:val="both"/>
+              <w:rPr>
+                <w:rFonts w:hint="default" w:ascii="Times New Roman" w:hAnsi="Times New Roman" w:cs="Times New Roman"/>
+                <w:sz w:val="26"/>
+                <w:szCs w:val="26"/>
+                <w:vertAlign w:val="baseline"/>
+                <w:lang w:val="en-US"/>
+              </w:rPr>
+            </w:pPr>
+            <w:r>
+              <w:rPr>
+                <w:rFonts w:hint="default" w:ascii="Times New Roman" w:hAnsi="Times New Roman" w:cs="Times New Roman"/>
+                <w:sz w:val="26"/>
+                <w:szCs w:val="26"/>
+                <w:vertAlign w:val="baseline"/>
+                <w:lang w:val="en-US"/>
+              </w:rPr>
+              <w:t>Description</w:t>
+            </w:r>
+          </w:p>
+        </w:tc>
+        <w:tc>
+          <w:tcPr>
+            <w:tcW w:w="7921" w:type="dxa"/>
+          </w:tcPr>
+          <w:p>
+            <w:pPr>
+              <w:widowControl w:val="0"/>
+              <w:spacing w:line="360" w:lineRule="auto"/>
+              <w:jc w:val="both"/>
+              <w:rPr>
+                <w:rFonts w:hint="default" w:ascii="Times New Roman" w:hAnsi="Times New Roman" w:cs="Times New Roman"/>
+                <w:sz w:val="26"/>
+                <w:szCs w:val="26"/>
+                <w:vertAlign w:val="baseline"/>
+                <w:lang w:val="en-US"/>
+              </w:rPr>
+            </w:pPr>
+            <w:r>
+              <w:rPr>
+                <w:rFonts w:hint="default" w:ascii="Times New Roman" w:hAnsi="Times New Roman" w:cs="Times New Roman"/>
+                <w:sz w:val="26"/>
+                <w:szCs w:val="26"/>
+                <w:vertAlign w:val="baseline"/>
+                <w:lang w:val="en-US"/>
+              </w:rPr>
+              <w:t>Hệ thống cung cấp chức năng để người dùng và quản trị viên xem lịch thi đấu của các trận đấu.</w:t>
+            </w:r>
+          </w:p>
+        </w:tc>
+      </w:tr>
+      <w:tr>
+        <w:tblPrEx>
+          <w:tblBorders>
+            <w:top w:val="single" w:color="auto" w:sz="4" w:space="0"/>
+            <w:left w:val="single" w:color="auto" w:sz="4" w:space="0"/>
+            <w:bottom w:val="single" w:color="auto" w:sz="4" w:space="0"/>
+            <w:right w:val="single" w:color="auto" w:sz="4" w:space="0"/>
+            <w:insideH w:val="single" w:color="auto" w:sz="4" w:space="0"/>
+            <w:insideV w:val="single" w:color="auto" w:sz="4" w:space="0"/>
+          </w:tblBorders>
+          <w:tblCellMar>
+            <w:top w:w="0" w:type="dxa"/>
+            <w:left w:w="108" w:type="dxa"/>
+            <w:bottom w:w="0" w:type="dxa"/>
+            <w:right w:w="108" w:type="dxa"/>
+          </w:tblCellMar>
+        </w:tblPrEx>
+        <w:tc>
+          <w:tcPr>
+            <w:tcW w:w="2295" w:type="dxa"/>
+          </w:tcPr>
+          <w:p>
+            <w:pPr>
+              <w:widowControl w:val="0"/>
+              <w:spacing w:line="360" w:lineRule="auto"/>
+              <w:jc w:val="both"/>
+              <w:rPr>
+                <w:rFonts w:hint="default" w:ascii="Times New Roman" w:hAnsi="Times New Roman" w:cs="Times New Roman"/>
+                <w:sz w:val="26"/>
+                <w:szCs w:val="26"/>
+                <w:vertAlign w:val="baseline"/>
+                <w:lang w:val="en-US"/>
+              </w:rPr>
+            </w:pPr>
+            <w:r>
+              <w:rPr>
+                <w:rFonts w:hint="default" w:ascii="Times New Roman" w:hAnsi="Times New Roman" w:cs="Times New Roman"/>
+                <w:sz w:val="26"/>
+                <w:szCs w:val="26"/>
+                <w:vertAlign w:val="baseline"/>
+                <w:lang w:val="en-US"/>
+              </w:rPr>
+              <w:t>Actor(s)</w:t>
+            </w:r>
+          </w:p>
+        </w:tc>
+        <w:tc>
+          <w:tcPr>
+            <w:tcW w:w="7921" w:type="dxa"/>
+          </w:tcPr>
+          <w:p>
+            <w:pPr>
+              <w:widowControl w:val="0"/>
+              <w:spacing w:line="360" w:lineRule="auto"/>
+              <w:jc w:val="both"/>
+              <w:rPr>
+                <w:rFonts w:hint="default" w:ascii="Times New Roman" w:hAnsi="Times New Roman" w:cs="Times New Roman"/>
+                <w:sz w:val="26"/>
+                <w:szCs w:val="26"/>
+                <w:vertAlign w:val="baseline"/>
+                <w:lang w:val="en-US"/>
+              </w:rPr>
+            </w:pPr>
+            <w:r>
+              <w:rPr>
+                <w:rFonts w:hint="default" w:ascii="Times New Roman" w:hAnsi="Times New Roman" w:cs="Times New Roman"/>
+                <w:sz w:val="26"/>
+                <w:szCs w:val="26"/>
+                <w:vertAlign w:val="baseline"/>
+                <w:lang w:val="en-US"/>
+              </w:rPr>
+              <w:t>Quản trị viên, người dùng(ban tổ chức, huấn luyện viên, trọng tài).</w:t>
+            </w:r>
+          </w:p>
+        </w:tc>
+      </w:tr>
+      <w:tr>
+        <w:tblPrEx>
+          <w:tblBorders>
+            <w:top w:val="single" w:color="auto" w:sz="4" w:space="0"/>
+            <w:left w:val="single" w:color="auto" w:sz="4" w:space="0"/>
+            <w:bottom w:val="single" w:color="auto" w:sz="4" w:space="0"/>
+            <w:right w:val="single" w:color="auto" w:sz="4" w:space="0"/>
+            <w:insideH w:val="single" w:color="auto" w:sz="4" w:space="0"/>
+            <w:insideV w:val="single" w:color="auto" w:sz="4" w:space="0"/>
+          </w:tblBorders>
+          <w:tblCellMar>
+            <w:top w:w="0" w:type="dxa"/>
+            <w:left w:w="108" w:type="dxa"/>
+            <w:bottom w:w="0" w:type="dxa"/>
+            <w:right w:w="108" w:type="dxa"/>
+          </w:tblCellMar>
+        </w:tblPrEx>
+        <w:tc>
+          <w:tcPr>
+            <w:tcW w:w="2295" w:type="dxa"/>
+          </w:tcPr>
+          <w:p>
+            <w:pPr>
+              <w:widowControl w:val="0"/>
+              <w:spacing w:line="360" w:lineRule="auto"/>
+              <w:jc w:val="both"/>
+              <w:rPr>
+                <w:rFonts w:hint="default" w:ascii="Times New Roman" w:hAnsi="Times New Roman" w:cs="Times New Roman"/>
+                <w:sz w:val="26"/>
+                <w:szCs w:val="26"/>
+                <w:vertAlign w:val="baseline"/>
+                <w:lang w:val="en-US"/>
+              </w:rPr>
+            </w:pPr>
+            <w:r>
+              <w:rPr>
+                <w:rFonts w:hint="default" w:ascii="Times New Roman" w:hAnsi="Times New Roman" w:cs="Times New Roman"/>
+                <w:sz w:val="26"/>
+                <w:szCs w:val="26"/>
+                <w:vertAlign w:val="baseline"/>
+                <w:lang w:val="en-US"/>
+              </w:rPr>
+              <w:t>Priority</w:t>
+            </w:r>
+          </w:p>
+        </w:tc>
+        <w:tc>
+          <w:tcPr>
+            <w:tcW w:w="7921" w:type="dxa"/>
+          </w:tcPr>
+          <w:p>
+            <w:pPr>
+              <w:widowControl w:val="0"/>
+              <w:spacing w:line="360" w:lineRule="auto"/>
+              <w:jc w:val="both"/>
+              <w:rPr>
+                <w:rFonts w:hint="default" w:ascii="Times New Roman" w:hAnsi="Times New Roman" w:cs="Times New Roman"/>
+                <w:sz w:val="26"/>
+                <w:szCs w:val="26"/>
+                <w:vertAlign w:val="baseline"/>
+                <w:lang w:val="en-US"/>
+              </w:rPr>
+            </w:pPr>
+            <w:r>
+              <w:rPr>
+                <w:rFonts w:hint="default" w:ascii="Times New Roman" w:hAnsi="Times New Roman" w:cs="Times New Roman"/>
+                <w:sz w:val="26"/>
+                <w:szCs w:val="26"/>
+                <w:vertAlign w:val="baseline"/>
+                <w:lang w:val="en-US"/>
+              </w:rPr>
+              <w:t>Rất cao.</w:t>
+            </w:r>
+          </w:p>
+        </w:tc>
+      </w:tr>
+      <w:tr>
+        <w:tblPrEx>
+          <w:tblBorders>
+            <w:top w:val="single" w:color="auto" w:sz="4" w:space="0"/>
+            <w:left w:val="single" w:color="auto" w:sz="4" w:space="0"/>
+            <w:bottom w:val="single" w:color="auto" w:sz="4" w:space="0"/>
+            <w:right w:val="single" w:color="auto" w:sz="4" w:space="0"/>
+            <w:insideH w:val="single" w:color="auto" w:sz="4" w:space="0"/>
+            <w:insideV w:val="single" w:color="auto" w:sz="4" w:space="0"/>
+          </w:tblBorders>
+          <w:tblCellMar>
+            <w:top w:w="0" w:type="dxa"/>
+            <w:left w:w="108" w:type="dxa"/>
+            <w:bottom w:w="0" w:type="dxa"/>
+            <w:right w:w="108" w:type="dxa"/>
+          </w:tblCellMar>
+        </w:tblPrEx>
+        <w:tc>
+          <w:tcPr>
+            <w:tcW w:w="2295" w:type="dxa"/>
+          </w:tcPr>
+          <w:p>
+            <w:pPr>
+              <w:widowControl w:val="0"/>
+              <w:spacing w:line="360" w:lineRule="auto"/>
+              <w:jc w:val="both"/>
+              <w:rPr>
+                <w:rFonts w:hint="default" w:ascii="Times New Roman" w:hAnsi="Times New Roman" w:cs="Times New Roman"/>
+                <w:sz w:val="26"/>
+                <w:szCs w:val="26"/>
+                <w:vertAlign w:val="baseline"/>
+                <w:lang w:val="en-US"/>
+              </w:rPr>
+            </w:pPr>
+            <w:r>
+              <w:rPr>
+                <w:rFonts w:hint="default" w:ascii="Times New Roman" w:hAnsi="Times New Roman" w:cs="Times New Roman"/>
+                <w:sz w:val="26"/>
+                <w:szCs w:val="26"/>
+                <w:vertAlign w:val="baseline"/>
+                <w:lang w:val="en-US"/>
+              </w:rPr>
+              <w:t>Trigger</w:t>
+            </w:r>
+          </w:p>
+        </w:tc>
+        <w:tc>
+          <w:tcPr>
+            <w:tcW w:w="7921" w:type="dxa"/>
+          </w:tcPr>
+          <w:p>
+            <w:pPr>
+              <w:widowControl w:val="0"/>
+              <w:spacing w:line="360" w:lineRule="auto"/>
+              <w:jc w:val="both"/>
+              <w:rPr>
+                <w:rFonts w:hint="default" w:ascii="Times New Roman" w:hAnsi="Times New Roman" w:cs="Times New Roman"/>
+                <w:sz w:val="26"/>
+                <w:szCs w:val="26"/>
+                <w:vertAlign w:val="baseline"/>
+                <w:lang w:val="en-US"/>
+              </w:rPr>
+            </w:pPr>
+            <w:r>
+              <w:rPr>
+                <w:rFonts w:hint="default" w:ascii="Times New Roman" w:hAnsi="Times New Roman" w:cs="Times New Roman"/>
+                <w:sz w:val="26"/>
+                <w:szCs w:val="26"/>
+                <w:vertAlign w:val="baseline"/>
+                <w:lang w:val="en-US"/>
+              </w:rPr>
+              <w:t>Khi người dùng hoặc quản trị viên yêu cầu xem lịch thi đấu.</w:t>
+            </w:r>
+          </w:p>
+        </w:tc>
+      </w:tr>
+      <w:tr>
+        <w:tblPrEx>
+          <w:tblBorders>
+            <w:top w:val="single" w:color="auto" w:sz="4" w:space="0"/>
+            <w:left w:val="single" w:color="auto" w:sz="4" w:space="0"/>
+            <w:bottom w:val="single" w:color="auto" w:sz="4" w:space="0"/>
+            <w:right w:val="single" w:color="auto" w:sz="4" w:space="0"/>
+            <w:insideH w:val="single" w:color="auto" w:sz="4" w:space="0"/>
+            <w:insideV w:val="single" w:color="auto" w:sz="4" w:space="0"/>
+          </w:tblBorders>
+          <w:tblCellMar>
+            <w:top w:w="0" w:type="dxa"/>
+            <w:left w:w="108" w:type="dxa"/>
+            <w:bottom w:w="0" w:type="dxa"/>
+            <w:right w:w="108" w:type="dxa"/>
+          </w:tblCellMar>
+        </w:tblPrEx>
+        <w:tc>
+          <w:tcPr>
+            <w:tcW w:w="2295" w:type="dxa"/>
+          </w:tcPr>
+          <w:p>
+            <w:pPr>
+              <w:widowControl w:val="0"/>
+              <w:spacing w:line="360" w:lineRule="auto"/>
+              <w:jc w:val="both"/>
+              <w:rPr>
+                <w:rFonts w:hint="default" w:ascii="Times New Roman" w:hAnsi="Times New Roman" w:cs="Times New Roman"/>
+                <w:sz w:val="26"/>
+                <w:szCs w:val="26"/>
+                <w:vertAlign w:val="baseline"/>
+                <w:lang w:val="en-US"/>
+              </w:rPr>
+            </w:pPr>
+            <w:r>
+              <w:rPr>
+                <w:rFonts w:hint="default" w:ascii="Times New Roman" w:hAnsi="Times New Roman" w:cs="Times New Roman"/>
+                <w:sz w:val="26"/>
+                <w:szCs w:val="26"/>
+                <w:vertAlign w:val="baseline"/>
+                <w:lang w:val="en-US"/>
+              </w:rPr>
+              <w:t>Pre-Condition(s)</w:t>
+            </w:r>
+          </w:p>
+        </w:tc>
+        <w:tc>
+          <w:tcPr>
+            <w:tcW w:w="7921" w:type="dxa"/>
+          </w:tcPr>
+          <w:p>
+            <w:pPr>
+              <w:widowControl w:val="0"/>
+              <w:spacing w:line="360" w:lineRule="auto"/>
+              <w:jc w:val="both"/>
+              <w:rPr>
+                <w:rFonts w:hint="default" w:ascii="Times New Roman" w:hAnsi="Times New Roman" w:cs="Times New Roman"/>
+                <w:sz w:val="26"/>
+                <w:szCs w:val="26"/>
+                <w:vertAlign w:val="baseline"/>
+                <w:lang w:val="en-US"/>
+              </w:rPr>
+            </w:pPr>
+            <w:r>
+              <w:rPr>
+                <w:rFonts w:hint="default" w:ascii="Times New Roman" w:hAnsi="Times New Roman" w:cs="Times New Roman"/>
+                <w:sz w:val="26"/>
+                <w:szCs w:val="26"/>
+                <w:vertAlign w:val="baseline"/>
+                <w:lang w:val="en-US"/>
+              </w:rPr>
+              <w:t>- Lịch thi đấu đã được tạo và lưu vào hệ thống.</w:t>
+            </w:r>
+          </w:p>
+          <w:p>
+            <w:pPr>
+              <w:widowControl w:val="0"/>
+              <w:spacing w:line="360" w:lineRule="auto"/>
+              <w:jc w:val="both"/>
+              <w:rPr>
+                <w:rFonts w:hint="default" w:ascii="Times New Roman" w:hAnsi="Times New Roman" w:cs="Times New Roman"/>
+                <w:sz w:val="26"/>
+                <w:szCs w:val="26"/>
+                <w:vertAlign w:val="baseline"/>
+                <w:lang w:val="en-US"/>
+              </w:rPr>
+            </w:pPr>
+            <w:r>
+              <w:rPr>
+                <w:rFonts w:hint="default" w:ascii="Times New Roman" w:hAnsi="Times New Roman" w:cs="Times New Roman"/>
+                <w:sz w:val="26"/>
+                <w:szCs w:val="26"/>
+                <w:vertAlign w:val="baseline"/>
+                <w:lang w:val="en-US"/>
+              </w:rPr>
+              <w:t>- Người dùng hoặc quản trị viên đã đăng nhập vào hệ thống.</w:t>
+            </w:r>
+          </w:p>
+        </w:tc>
+      </w:tr>
+      <w:tr>
+        <w:tblPrEx>
+          <w:tblBorders>
+            <w:top w:val="single" w:color="auto" w:sz="4" w:space="0"/>
+            <w:left w:val="single" w:color="auto" w:sz="4" w:space="0"/>
+            <w:bottom w:val="single" w:color="auto" w:sz="4" w:space="0"/>
+            <w:right w:val="single" w:color="auto" w:sz="4" w:space="0"/>
+            <w:insideH w:val="single" w:color="auto" w:sz="4" w:space="0"/>
+            <w:insideV w:val="single" w:color="auto" w:sz="4" w:space="0"/>
+          </w:tblBorders>
+          <w:tblCellMar>
+            <w:top w:w="0" w:type="dxa"/>
+            <w:left w:w="108" w:type="dxa"/>
+            <w:bottom w:w="0" w:type="dxa"/>
+            <w:right w:w="108" w:type="dxa"/>
+          </w:tblCellMar>
+        </w:tblPrEx>
+        <w:tc>
+          <w:tcPr>
+            <w:tcW w:w="2295" w:type="dxa"/>
+          </w:tcPr>
+          <w:p>
+            <w:pPr>
+              <w:widowControl w:val="0"/>
+              <w:spacing w:line="360" w:lineRule="auto"/>
+              <w:jc w:val="both"/>
+              <w:rPr>
+                <w:rFonts w:hint="default" w:ascii="Times New Roman" w:hAnsi="Times New Roman" w:cs="Times New Roman"/>
+                <w:sz w:val="26"/>
+                <w:szCs w:val="26"/>
+                <w:vertAlign w:val="baseline"/>
+                <w:lang w:val="en-US"/>
+              </w:rPr>
+            </w:pPr>
+            <w:r>
+              <w:rPr>
+                <w:rFonts w:hint="default" w:ascii="Times New Roman" w:hAnsi="Times New Roman" w:cs="Times New Roman"/>
+                <w:sz w:val="26"/>
+                <w:szCs w:val="26"/>
+                <w:vertAlign w:val="baseline"/>
+                <w:lang w:val="en-US"/>
+              </w:rPr>
+              <w:t>Post-Condition(s)</w:t>
+            </w:r>
+          </w:p>
+        </w:tc>
+        <w:tc>
+          <w:tcPr>
+            <w:tcW w:w="7921" w:type="dxa"/>
+          </w:tcPr>
+          <w:p>
+            <w:pPr>
+              <w:widowControl w:val="0"/>
+              <w:spacing w:line="360" w:lineRule="auto"/>
+              <w:jc w:val="both"/>
+              <w:rPr>
+                <w:rFonts w:hint="default" w:ascii="Times New Roman" w:hAnsi="Times New Roman" w:cs="Times New Roman"/>
+                <w:sz w:val="26"/>
+                <w:szCs w:val="26"/>
+                <w:vertAlign w:val="baseline"/>
+                <w:lang w:val="en-US"/>
+              </w:rPr>
+            </w:pPr>
+            <w:r>
+              <w:rPr>
+                <w:rFonts w:hint="default" w:ascii="Times New Roman" w:hAnsi="Times New Roman" w:cs="Times New Roman"/>
+                <w:sz w:val="26"/>
+                <w:szCs w:val="26"/>
+                <w:vertAlign w:val="baseline"/>
+                <w:lang w:val="en-US"/>
+              </w:rPr>
+              <w:t>Lịch thi đấu được hiển thị đầy đủ và chính xác.</w:t>
+            </w:r>
+          </w:p>
+        </w:tc>
+      </w:tr>
+      <w:tr>
+        <w:tblPrEx>
+          <w:tblBorders>
+            <w:top w:val="single" w:color="auto" w:sz="4" w:space="0"/>
+            <w:left w:val="single" w:color="auto" w:sz="4" w:space="0"/>
+            <w:bottom w:val="single" w:color="auto" w:sz="4" w:space="0"/>
+            <w:right w:val="single" w:color="auto" w:sz="4" w:space="0"/>
+            <w:insideH w:val="single" w:color="auto" w:sz="4" w:space="0"/>
+            <w:insideV w:val="single" w:color="auto" w:sz="4" w:space="0"/>
+          </w:tblBorders>
+          <w:tblCellMar>
+            <w:top w:w="0" w:type="dxa"/>
+            <w:left w:w="108" w:type="dxa"/>
+            <w:bottom w:w="0" w:type="dxa"/>
+            <w:right w:w="108" w:type="dxa"/>
+          </w:tblCellMar>
+        </w:tblPrEx>
+        <w:tc>
+          <w:tcPr>
+            <w:tcW w:w="2295" w:type="dxa"/>
+          </w:tcPr>
+          <w:p>
+            <w:pPr>
+              <w:widowControl w:val="0"/>
+              <w:spacing w:line="360" w:lineRule="auto"/>
+              <w:jc w:val="both"/>
+              <w:rPr>
+                <w:rFonts w:hint="default" w:ascii="Times New Roman" w:hAnsi="Times New Roman" w:cs="Times New Roman"/>
+                <w:sz w:val="26"/>
+                <w:szCs w:val="26"/>
+                <w:vertAlign w:val="baseline"/>
+                <w:lang w:val="en-US"/>
+              </w:rPr>
+            </w:pPr>
+            <w:r>
+              <w:rPr>
+                <w:rFonts w:hint="default" w:ascii="Times New Roman" w:hAnsi="Times New Roman" w:cs="Times New Roman"/>
+                <w:sz w:val="26"/>
+                <w:szCs w:val="26"/>
+                <w:vertAlign w:val="baseline"/>
+                <w:lang w:val="en-US"/>
+              </w:rPr>
+              <w:t>Basic flow</w:t>
+            </w:r>
+          </w:p>
+        </w:tc>
+        <w:tc>
+          <w:tcPr>
+            <w:tcW w:w="7921" w:type="dxa"/>
+          </w:tcPr>
+          <w:p>
+            <w:pPr>
+              <w:widowControl w:val="0"/>
+              <w:numPr>
+                <w:ilvl w:val="0"/>
+                <w:numId w:val="13"/>
+              </w:numPr>
+              <w:spacing w:line="360" w:lineRule="auto"/>
+              <w:ind w:leftChars="0"/>
+              <w:jc w:val="both"/>
+              <w:rPr>
+                <w:rFonts w:hint="default" w:ascii="Times New Roman" w:hAnsi="Times New Roman" w:cs="Times New Roman"/>
+                <w:sz w:val="26"/>
+                <w:szCs w:val="26"/>
+                <w:vertAlign w:val="baseline"/>
+                <w:lang w:val="en-US"/>
+              </w:rPr>
+            </w:pPr>
+            <w:r>
+              <w:rPr>
+                <w:rFonts w:hint="default" w:ascii="Times New Roman" w:hAnsi="Times New Roman" w:cs="Times New Roman"/>
+                <w:sz w:val="26"/>
+                <w:szCs w:val="26"/>
+                <w:vertAlign w:val="baseline"/>
+                <w:lang w:val="en-US"/>
+              </w:rPr>
+              <w:t>Người dùng/ quản trị viên đăng nhập vào hệ thống.</w:t>
+            </w:r>
+          </w:p>
+          <w:p>
+            <w:pPr>
+              <w:widowControl w:val="0"/>
+              <w:numPr>
+                <w:ilvl w:val="0"/>
+                <w:numId w:val="13"/>
+              </w:numPr>
+              <w:spacing w:line="360" w:lineRule="auto"/>
+              <w:ind w:leftChars="0"/>
+              <w:jc w:val="both"/>
+              <w:rPr>
+                <w:rFonts w:hint="default" w:ascii="Times New Roman" w:hAnsi="Times New Roman" w:cs="Times New Roman"/>
+                <w:sz w:val="26"/>
+                <w:szCs w:val="26"/>
+                <w:vertAlign w:val="baseline"/>
+                <w:lang w:val="en-US"/>
+              </w:rPr>
+            </w:pPr>
+            <w:r>
+              <w:rPr>
+                <w:rFonts w:hint="default" w:ascii="Times New Roman" w:hAnsi="Times New Roman" w:cs="Times New Roman"/>
+                <w:sz w:val="26"/>
+                <w:szCs w:val="26"/>
+                <w:vertAlign w:val="baseline"/>
+                <w:lang w:val="en-US"/>
+              </w:rPr>
+              <w:t>Chọn giải đấu hoặc đội muốn xem giải đấu.</w:t>
+            </w:r>
+          </w:p>
+          <w:p>
+            <w:pPr>
+              <w:widowControl w:val="0"/>
+              <w:numPr>
+                <w:ilvl w:val="0"/>
+                <w:numId w:val="13"/>
+              </w:numPr>
+              <w:spacing w:line="360" w:lineRule="auto"/>
+              <w:ind w:leftChars="0"/>
+              <w:jc w:val="both"/>
+              <w:rPr>
+                <w:rFonts w:hint="default" w:ascii="Times New Roman" w:hAnsi="Times New Roman" w:cs="Times New Roman"/>
+                <w:sz w:val="26"/>
+                <w:szCs w:val="26"/>
+                <w:vertAlign w:val="baseline"/>
+                <w:lang w:val="en-US"/>
+              </w:rPr>
+            </w:pPr>
+            <w:r>
+              <w:rPr>
+                <w:rFonts w:hint="default" w:ascii="Times New Roman" w:hAnsi="Times New Roman" w:cs="Times New Roman"/>
+                <w:sz w:val="26"/>
+                <w:szCs w:val="26"/>
+                <w:vertAlign w:val="baseline"/>
+                <w:lang w:val="en-US"/>
+              </w:rPr>
+              <w:t>Hệ thống hiển thị lịch thi đấu của các trận.</w:t>
+            </w:r>
+          </w:p>
+        </w:tc>
+      </w:tr>
+      <w:tr>
+        <w:tblPrEx>
+          <w:tblBorders>
+            <w:top w:val="single" w:color="auto" w:sz="4" w:space="0"/>
+            <w:left w:val="single" w:color="auto" w:sz="4" w:space="0"/>
+            <w:bottom w:val="single" w:color="auto" w:sz="4" w:space="0"/>
+            <w:right w:val="single" w:color="auto" w:sz="4" w:space="0"/>
+            <w:insideH w:val="single" w:color="auto" w:sz="4" w:space="0"/>
+            <w:insideV w:val="single" w:color="auto" w:sz="4" w:space="0"/>
+          </w:tblBorders>
+          <w:tblCellMar>
+            <w:top w:w="0" w:type="dxa"/>
+            <w:left w:w="108" w:type="dxa"/>
+            <w:bottom w:w="0" w:type="dxa"/>
+            <w:right w:w="108" w:type="dxa"/>
+          </w:tblCellMar>
+        </w:tblPrEx>
+        <w:tc>
+          <w:tcPr>
+            <w:tcW w:w="2295" w:type="dxa"/>
+          </w:tcPr>
+          <w:p>
+            <w:pPr>
+              <w:widowControl w:val="0"/>
+              <w:spacing w:line="360" w:lineRule="auto"/>
+              <w:jc w:val="both"/>
+              <w:rPr>
+                <w:rFonts w:hint="default" w:ascii="Times New Roman" w:hAnsi="Times New Roman" w:cs="Times New Roman"/>
+                <w:sz w:val="26"/>
+                <w:szCs w:val="26"/>
+                <w:vertAlign w:val="baseline"/>
+                <w:lang w:val="en-US"/>
+              </w:rPr>
+            </w:pPr>
+            <w:r>
+              <w:rPr>
+                <w:rFonts w:hint="default" w:ascii="Times New Roman" w:hAnsi="Times New Roman" w:cs="Times New Roman"/>
+                <w:sz w:val="26"/>
+                <w:szCs w:val="26"/>
+                <w:vertAlign w:val="baseline"/>
+                <w:lang w:val="en-US"/>
+              </w:rPr>
+              <w:t>Alternative flow</w:t>
+            </w:r>
+          </w:p>
+        </w:tc>
+        <w:tc>
+          <w:tcPr>
+            <w:tcW w:w="7921" w:type="dxa"/>
+          </w:tcPr>
+          <w:p>
+            <w:pPr>
+              <w:widowControl w:val="0"/>
+              <w:numPr>
+                <w:ilvl w:val="0"/>
+                <w:numId w:val="14"/>
+              </w:numPr>
+              <w:spacing w:line="360" w:lineRule="auto"/>
+              <w:jc w:val="both"/>
+              <w:rPr>
+                <w:rFonts w:hint="default" w:ascii="Times New Roman" w:hAnsi="Times New Roman" w:cs="Times New Roman"/>
+                <w:sz w:val="26"/>
+                <w:szCs w:val="26"/>
+                <w:vertAlign w:val="baseline"/>
+                <w:lang w:val="en-US"/>
+              </w:rPr>
+            </w:pPr>
+            <w:r>
+              <w:rPr>
+                <w:rFonts w:hint="default" w:ascii="Times New Roman" w:hAnsi="Times New Roman" w:cs="Times New Roman"/>
+                <w:sz w:val="26"/>
+                <w:szCs w:val="26"/>
+                <w:vertAlign w:val="baseline"/>
+                <w:lang w:val="en-US"/>
+              </w:rPr>
+              <w:t>Nếu người dùng không đăng nhập, hệ thống yêu cầu đăng nhập trước khi tiếp tục.</w:t>
+            </w:r>
+          </w:p>
+          <w:p>
+            <w:pPr>
+              <w:widowControl w:val="0"/>
+              <w:numPr>
+                <w:ilvl w:val="0"/>
+                <w:numId w:val="14"/>
+              </w:numPr>
+              <w:spacing w:line="360" w:lineRule="auto"/>
+              <w:jc w:val="both"/>
+              <w:rPr>
+                <w:rFonts w:hint="default" w:ascii="Times New Roman" w:hAnsi="Times New Roman" w:cs="Times New Roman"/>
+                <w:sz w:val="26"/>
+                <w:szCs w:val="26"/>
+                <w:vertAlign w:val="baseline"/>
+                <w:lang w:val="en-US"/>
+              </w:rPr>
+            </w:pPr>
+            <w:r>
+              <w:rPr>
+                <w:rFonts w:hint="default" w:ascii="Times New Roman" w:hAnsi="Times New Roman" w:cs="Times New Roman"/>
+                <w:sz w:val="26"/>
+                <w:szCs w:val="26"/>
+                <w:vertAlign w:val="baseline"/>
+                <w:lang w:val="en-US"/>
+              </w:rPr>
+              <w:t>Nếu người dùng chọn sai giải đấu, hệ thống hiển thị thống báo và yêu cầu chọn lại.</w:t>
+            </w:r>
+          </w:p>
+        </w:tc>
+      </w:tr>
+      <w:tr>
+        <w:tblPrEx>
+          <w:tblBorders>
+            <w:top w:val="single" w:color="auto" w:sz="4" w:space="0"/>
+            <w:left w:val="single" w:color="auto" w:sz="4" w:space="0"/>
+            <w:bottom w:val="single" w:color="auto" w:sz="4" w:space="0"/>
+            <w:right w:val="single" w:color="auto" w:sz="4" w:space="0"/>
+            <w:insideH w:val="single" w:color="auto" w:sz="4" w:space="0"/>
+            <w:insideV w:val="single" w:color="auto" w:sz="4" w:space="0"/>
+          </w:tblBorders>
+          <w:tblCellMar>
+            <w:top w:w="0" w:type="dxa"/>
+            <w:left w:w="108" w:type="dxa"/>
+            <w:bottom w:w="0" w:type="dxa"/>
+            <w:right w:w="108" w:type="dxa"/>
+          </w:tblCellMar>
+        </w:tblPrEx>
+        <w:tc>
+          <w:tcPr>
+            <w:tcW w:w="2295" w:type="dxa"/>
+          </w:tcPr>
+          <w:p>
+            <w:pPr>
+              <w:widowControl w:val="0"/>
+              <w:spacing w:line="360" w:lineRule="auto"/>
+              <w:jc w:val="both"/>
+              <w:rPr>
+                <w:rFonts w:hint="default" w:ascii="Times New Roman" w:hAnsi="Times New Roman" w:cs="Times New Roman"/>
+                <w:sz w:val="26"/>
+                <w:szCs w:val="26"/>
+                <w:vertAlign w:val="baseline"/>
+                <w:lang w:val="en-US"/>
+              </w:rPr>
+            </w:pPr>
+            <w:r>
+              <w:rPr>
+                <w:rFonts w:hint="default" w:ascii="Times New Roman" w:hAnsi="Times New Roman" w:cs="Times New Roman"/>
+                <w:sz w:val="26"/>
+                <w:szCs w:val="26"/>
+                <w:vertAlign w:val="baseline"/>
+                <w:lang w:val="en-US"/>
+              </w:rPr>
+              <w:t>Exception flow</w:t>
+            </w:r>
+          </w:p>
+        </w:tc>
+        <w:tc>
+          <w:tcPr>
+            <w:tcW w:w="7921" w:type="dxa"/>
+          </w:tcPr>
+          <w:p>
+            <w:pPr>
+              <w:widowControl w:val="0"/>
+              <w:numPr>
+                <w:ilvl w:val="0"/>
+                <w:numId w:val="15"/>
+              </w:numPr>
+              <w:spacing w:line="360" w:lineRule="auto"/>
+              <w:ind w:leftChars="0"/>
+              <w:jc w:val="both"/>
+              <w:rPr>
+                <w:rFonts w:hint="default" w:ascii="Times New Roman" w:hAnsi="Times New Roman" w:cs="Times New Roman"/>
+                <w:sz w:val="26"/>
+                <w:szCs w:val="26"/>
+                <w:vertAlign w:val="baseline"/>
+                <w:lang w:val="en-US"/>
+              </w:rPr>
+            </w:pPr>
+            <w:r>
+              <w:rPr>
+                <w:rFonts w:hint="default" w:ascii="Times New Roman" w:hAnsi="Times New Roman" w:cs="Times New Roman"/>
+                <w:sz w:val="26"/>
+                <w:szCs w:val="26"/>
+                <w:vertAlign w:val="baseline"/>
+                <w:lang w:val="en-US"/>
+              </w:rPr>
+              <w:t>Nếu dữ liệu lịch thi đấu bị lỗi hoặc không có, hệ thống hiển thị thông báo và thông tin hỗ trợ.</w:t>
+            </w:r>
+          </w:p>
+          <w:p>
+            <w:pPr>
+              <w:widowControl w:val="0"/>
+              <w:numPr>
+                <w:ilvl w:val="0"/>
+                <w:numId w:val="15"/>
+              </w:numPr>
+              <w:spacing w:line="360" w:lineRule="auto"/>
+              <w:ind w:leftChars="0"/>
+              <w:jc w:val="both"/>
+              <w:rPr>
+                <w:rFonts w:hint="default" w:ascii="Times New Roman" w:hAnsi="Times New Roman" w:cs="Times New Roman"/>
+                <w:sz w:val="26"/>
+                <w:szCs w:val="26"/>
+                <w:vertAlign w:val="baseline"/>
+                <w:lang w:val="en-US"/>
+              </w:rPr>
+            </w:pPr>
+            <w:r>
+              <w:rPr>
+                <w:rFonts w:hint="default" w:ascii="Times New Roman" w:hAnsi="Times New Roman" w:cs="Times New Roman"/>
+                <w:sz w:val="26"/>
+                <w:szCs w:val="26"/>
+                <w:vertAlign w:val="baseline"/>
+                <w:lang w:val="en-US"/>
+              </w:rPr>
+              <w:t>Nếu kết nối mạng bị gián đoạn, hệ thống thông báo lỗi và yêu cầu thử lại sau.</w:t>
+            </w:r>
+          </w:p>
+        </w:tc>
+      </w:tr>
+      <w:tr>
+        <w:tblPrEx>
+          <w:tblBorders>
+            <w:top w:val="single" w:color="auto" w:sz="4" w:space="0"/>
+            <w:left w:val="single" w:color="auto" w:sz="4" w:space="0"/>
+            <w:bottom w:val="single" w:color="auto" w:sz="4" w:space="0"/>
+            <w:right w:val="single" w:color="auto" w:sz="4" w:space="0"/>
+            <w:insideH w:val="single" w:color="auto" w:sz="4" w:space="0"/>
+            <w:insideV w:val="single" w:color="auto" w:sz="4" w:space="0"/>
+          </w:tblBorders>
+          <w:tblCellMar>
+            <w:top w:w="0" w:type="dxa"/>
+            <w:left w:w="108" w:type="dxa"/>
+            <w:bottom w:w="0" w:type="dxa"/>
+            <w:right w:w="108" w:type="dxa"/>
+          </w:tblCellMar>
+        </w:tblPrEx>
+        <w:tc>
+          <w:tcPr>
+            <w:tcW w:w="2295" w:type="dxa"/>
+          </w:tcPr>
+          <w:p>
+            <w:pPr>
+              <w:widowControl w:val="0"/>
+              <w:spacing w:line="360" w:lineRule="auto"/>
+              <w:jc w:val="both"/>
+              <w:rPr>
+                <w:rFonts w:hint="default" w:ascii="Times New Roman" w:hAnsi="Times New Roman" w:cs="Times New Roman"/>
+                <w:sz w:val="26"/>
+                <w:szCs w:val="26"/>
+                <w:vertAlign w:val="baseline"/>
+                <w:lang w:val="en-US"/>
+              </w:rPr>
+            </w:pPr>
+            <w:r>
+              <w:rPr>
+                <w:rFonts w:hint="default" w:ascii="Times New Roman" w:hAnsi="Times New Roman" w:cs="Times New Roman"/>
+                <w:sz w:val="26"/>
+                <w:szCs w:val="26"/>
+                <w:vertAlign w:val="baseline"/>
+                <w:lang w:val="en-US"/>
+              </w:rPr>
+              <w:t>Business rules</w:t>
+            </w:r>
+          </w:p>
+        </w:tc>
+        <w:tc>
+          <w:tcPr>
+            <w:tcW w:w="7921" w:type="dxa"/>
+          </w:tcPr>
+          <w:p>
+            <w:pPr>
+              <w:widowControl w:val="0"/>
+              <w:numPr>
+                <w:ilvl w:val="0"/>
+                <w:numId w:val="16"/>
+              </w:numPr>
+              <w:spacing w:line="360" w:lineRule="auto"/>
+              <w:jc w:val="both"/>
+              <w:rPr>
+                <w:rFonts w:hint="default" w:ascii="Times New Roman" w:hAnsi="Times New Roman" w:cs="Times New Roman"/>
+                <w:sz w:val="26"/>
+                <w:szCs w:val="26"/>
+                <w:vertAlign w:val="baseline"/>
+                <w:lang w:val="en-US"/>
+              </w:rPr>
+            </w:pPr>
+            <w:r>
+              <w:rPr>
+                <w:rFonts w:hint="default" w:ascii="Times New Roman" w:hAnsi="Times New Roman" w:cs="Times New Roman"/>
+                <w:sz w:val="26"/>
+                <w:szCs w:val="26"/>
+                <w:vertAlign w:val="baseline"/>
+                <w:lang w:val="en-US"/>
+              </w:rPr>
+              <w:t>Lịch thi đấu phải được xác nhập trước khi hiển thị cho người dùng.</w:t>
+            </w:r>
+          </w:p>
+          <w:p>
+            <w:pPr>
+              <w:widowControl w:val="0"/>
+              <w:numPr>
+                <w:ilvl w:val="0"/>
+                <w:numId w:val="16"/>
+              </w:numPr>
+              <w:spacing w:line="360" w:lineRule="auto"/>
+              <w:jc w:val="both"/>
+              <w:rPr>
+                <w:rFonts w:hint="default" w:ascii="Times New Roman" w:hAnsi="Times New Roman" w:cs="Times New Roman"/>
+                <w:sz w:val="26"/>
+                <w:szCs w:val="26"/>
+                <w:vertAlign w:val="baseline"/>
+                <w:lang w:val="en-US"/>
+              </w:rPr>
+            </w:pPr>
+            <w:r>
+              <w:rPr>
+                <w:rFonts w:hint="default" w:ascii="Times New Roman" w:hAnsi="Times New Roman" w:cs="Times New Roman"/>
+                <w:sz w:val="26"/>
+                <w:szCs w:val="26"/>
+                <w:vertAlign w:val="baseline"/>
+                <w:lang w:val="en-US"/>
+              </w:rPr>
+              <w:t>Người dùng chỉ được xem lịch thi đấu đã công khai.</w:t>
+            </w:r>
+          </w:p>
+          <w:p>
+            <w:pPr>
+              <w:widowControl w:val="0"/>
+              <w:numPr>
+                <w:ilvl w:val="0"/>
+                <w:numId w:val="16"/>
+              </w:numPr>
+              <w:spacing w:line="360" w:lineRule="auto"/>
+              <w:jc w:val="both"/>
+              <w:rPr>
+                <w:rFonts w:hint="default" w:ascii="Times New Roman" w:hAnsi="Times New Roman" w:cs="Times New Roman"/>
+                <w:sz w:val="26"/>
+                <w:szCs w:val="26"/>
+                <w:vertAlign w:val="baseline"/>
+                <w:lang w:val="en-US"/>
+              </w:rPr>
+            </w:pPr>
+            <w:r>
+              <w:rPr>
+                <w:rFonts w:hint="default" w:ascii="Times New Roman" w:hAnsi="Times New Roman" w:cs="Times New Roman"/>
+                <w:sz w:val="26"/>
+                <w:szCs w:val="26"/>
+                <w:vertAlign w:val="baseline"/>
+                <w:lang w:val="en-US"/>
+              </w:rPr>
+              <w:t>Chỉ quản trị viên mới có quyển sửa lịch thi đấu.</w:t>
+            </w:r>
+          </w:p>
+        </w:tc>
+      </w:tr>
+      <w:tr>
+        <w:tblPrEx>
+          <w:tblBorders>
+            <w:top w:val="single" w:color="auto" w:sz="4" w:space="0"/>
+            <w:left w:val="single" w:color="auto" w:sz="4" w:space="0"/>
+            <w:bottom w:val="single" w:color="auto" w:sz="4" w:space="0"/>
+            <w:right w:val="single" w:color="auto" w:sz="4" w:space="0"/>
+            <w:insideH w:val="single" w:color="auto" w:sz="4" w:space="0"/>
+            <w:insideV w:val="single" w:color="auto" w:sz="4" w:space="0"/>
+          </w:tblBorders>
+          <w:tblCellMar>
+            <w:top w:w="0" w:type="dxa"/>
+            <w:left w:w="108" w:type="dxa"/>
+            <w:bottom w:w="0" w:type="dxa"/>
+            <w:right w:w="108" w:type="dxa"/>
+          </w:tblCellMar>
+        </w:tblPrEx>
+        <w:tc>
+          <w:tcPr>
+            <w:tcW w:w="2295" w:type="dxa"/>
+          </w:tcPr>
+          <w:p>
+            <w:pPr>
+              <w:widowControl w:val="0"/>
+              <w:spacing w:line="360" w:lineRule="auto"/>
+              <w:jc w:val="both"/>
+              <w:rPr>
+                <w:rFonts w:hint="default" w:ascii="Times New Roman" w:hAnsi="Times New Roman" w:cs="Times New Roman"/>
+                <w:sz w:val="26"/>
+                <w:szCs w:val="26"/>
+                <w:vertAlign w:val="baseline"/>
+                <w:lang w:val="en-US"/>
+              </w:rPr>
+            </w:pPr>
+            <w:r>
+              <w:rPr>
+                <w:rFonts w:hint="default" w:ascii="Times New Roman" w:hAnsi="Times New Roman" w:cs="Times New Roman"/>
+                <w:sz w:val="26"/>
+                <w:szCs w:val="26"/>
+                <w:vertAlign w:val="baseline"/>
+                <w:lang w:val="en-US"/>
+              </w:rPr>
+              <w:t>Non_Functional Requirement</w:t>
+            </w:r>
+          </w:p>
+        </w:tc>
+        <w:tc>
+          <w:tcPr>
+            <w:tcW w:w="7921" w:type="dxa"/>
+          </w:tcPr>
+          <w:p>
+            <w:pPr>
+              <w:widowControl w:val="0"/>
+              <w:numPr>
+                <w:ilvl w:val="0"/>
+                <w:numId w:val="17"/>
+              </w:numPr>
+              <w:spacing w:line="360" w:lineRule="auto"/>
+              <w:ind w:leftChars="0"/>
+              <w:jc w:val="both"/>
+              <w:rPr>
+                <w:rFonts w:hint="default" w:ascii="Times New Roman" w:hAnsi="Times New Roman" w:cs="Times New Roman"/>
+                <w:sz w:val="26"/>
+                <w:szCs w:val="26"/>
+                <w:vertAlign w:val="baseline"/>
+                <w:lang w:val="en-US"/>
+              </w:rPr>
+            </w:pPr>
+            <w:r>
+              <w:rPr>
+                <w:rFonts w:hint="default" w:ascii="Times New Roman" w:hAnsi="Times New Roman" w:cs="Times New Roman"/>
+                <w:sz w:val="26"/>
+                <w:szCs w:val="26"/>
+                <w:vertAlign w:val="baseline"/>
+                <w:lang w:val="en-US"/>
+              </w:rPr>
+              <w:t>Hệ thống phải đáp ứng tối đa 2 giây để hiển thị lịch thi đấu.</w:t>
+            </w:r>
+          </w:p>
+          <w:p>
+            <w:pPr>
+              <w:widowControl w:val="0"/>
+              <w:numPr>
+                <w:ilvl w:val="0"/>
+                <w:numId w:val="17"/>
+              </w:numPr>
+              <w:spacing w:line="360" w:lineRule="auto"/>
+              <w:ind w:leftChars="0"/>
+              <w:jc w:val="both"/>
+              <w:rPr>
+                <w:rFonts w:hint="default" w:ascii="Times New Roman" w:hAnsi="Times New Roman" w:cs="Times New Roman"/>
+                <w:sz w:val="26"/>
+                <w:szCs w:val="26"/>
+                <w:vertAlign w:val="baseline"/>
+                <w:lang w:val="en-US"/>
+              </w:rPr>
+            </w:pPr>
+            <w:r>
+              <w:rPr>
+                <w:rFonts w:hint="default" w:ascii="Times New Roman" w:hAnsi="Times New Roman" w:cs="Times New Roman"/>
+                <w:sz w:val="26"/>
+                <w:szCs w:val="26"/>
+                <w:vertAlign w:val="baseline"/>
+                <w:lang w:val="en-US"/>
+              </w:rPr>
+              <w:t>Giao diện hiển thị lịch thi đấu phải thân thiện và dễ sử dụng trên mọi thiết bị.</w:t>
+            </w:r>
+          </w:p>
+        </w:tc>
+      </w:tr>
+      <w:tr>
+        <w:tblPrEx>
+          <w:tblBorders>
+            <w:top w:val="single" w:color="auto" w:sz="4" w:space="0"/>
+            <w:left w:val="single" w:color="auto" w:sz="4" w:space="0"/>
+            <w:bottom w:val="single" w:color="auto" w:sz="4" w:space="0"/>
+            <w:right w:val="single" w:color="auto" w:sz="4" w:space="0"/>
+            <w:insideH w:val="single" w:color="auto" w:sz="4" w:space="0"/>
+            <w:insideV w:val="single" w:color="auto" w:sz="4" w:space="0"/>
+          </w:tblBorders>
+          <w:tblCellMar>
+            <w:top w:w="0" w:type="dxa"/>
+            <w:left w:w="108" w:type="dxa"/>
+            <w:bottom w:w="0" w:type="dxa"/>
+            <w:right w:w="108" w:type="dxa"/>
+          </w:tblCellMar>
+        </w:tblPrEx>
+        <w:tc>
+          <w:tcPr>
+            <w:tcW w:w="2295" w:type="dxa"/>
+            <w:vAlign w:val="top"/>
+          </w:tcPr>
+          <w:p>
+            <w:pPr>
+              <w:widowControl w:val="0"/>
+              <w:spacing w:line="360" w:lineRule="auto"/>
+              <w:jc w:val="both"/>
+              <w:rPr>
+                <w:rFonts w:hint="default" w:ascii="Times New Roman" w:hAnsi="Times New Roman" w:cs="Times New Roman"/>
+                <w:sz w:val="26"/>
+                <w:szCs w:val="26"/>
+                <w:vertAlign w:val="baseline"/>
+                <w:lang w:val="en-US"/>
+              </w:rPr>
+            </w:pPr>
+            <w:r>
+              <w:rPr>
+                <w:rFonts w:hint="default" w:ascii="Times New Roman" w:hAnsi="Times New Roman" w:eastAsia="SimSun" w:cs="Times New Roman"/>
+                <w:sz w:val="26"/>
+                <w:szCs w:val="26"/>
+              </w:rPr>
+              <w:t>Dependencies</w:t>
+            </w:r>
+          </w:p>
+        </w:tc>
+        <w:tc>
+          <w:tcPr>
+            <w:tcW w:w="7921" w:type="dxa"/>
+          </w:tcPr>
+          <w:p>
+            <w:pPr>
+              <w:widowControl w:val="0"/>
+              <w:numPr>
+                <w:ilvl w:val="0"/>
+                <w:numId w:val="0"/>
+              </w:numPr>
+              <w:spacing w:line="360" w:lineRule="auto"/>
+              <w:ind w:leftChars="0"/>
+              <w:jc w:val="both"/>
+              <w:rPr>
+                <w:rFonts w:hint="default" w:ascii="Times New Roman" w:hAnsi="Times New Roman" w:cs="Times New Roman"/>
+                <w:sz w:val="26"/>
+                <w:szCs w:val="26"/>
+                <w:vertAlign w:val="baseline"/>
+                <w:lang w:val="en-US"/>
+              </w:rPr>
+            </w:pPr>
+            <w:r>
+              <w:rPr>
+                <w:rFonts w:hint="default" w:ascii="Times New Roman" w:hAnsi="Times New Roman" w:cs="Times New Roman"/>
+                <w:sz w:val="26"/>
+                <w:szCs w:val="26"/>
+                <w:vertAlign w:val="baseline"/>
+                <w:lang w:val="en-US"/>
+              </w:rPr>
+              <w:t>Dữ liệu lịch thi đấu được lưu trữ trong cơ sở dữ liệu và sẵn sàng để hiển thị.</w:t>
+            </w:r>
+          </w:p>
+        </w:tc>
+      </w:tr>
+    </w:tbl>
+    <w:p>
+      <w:pPr>
+        <w:numPr>
+          <w:ilvl w:val="0"/>
+          <w:numId w:val="0"/>
+        </w:numPr>
+        <w:spacing w:line="480" w:lineRule="auto"/>
+        <w:ind w:leftChars="0"/>
+        <w:jc w:val="both"/>
+        <w:rPr>
+          <w:rFonts w:hint="default" w:ascii="Times New Roman" w:hAnsi="Times New Roman" w:cs="Times New Roman"/>
+          <w:sz w:val="26"/>
+          <w:szCs w:val="26"/>
+          <w:lang w:val="en-US"/>
+        </w:rPr>
+      </w:pPr>
+    </w:p>
+    <w:p>
+      <w:pPr>
+        <w:pStyle w:val="3"/>
+        <w:keepNext w:val="0"/>
+        <w:keepLines w:val="0"/>
+        <w:widowControl/>
+        <w:numPr>
+          <w:ilvl w:val="0"/>
+          <w:numId w:val="1"/>
+        </w:numPr>
+        <w:suppressLineNumbers w:val="0"/>
+        <w:spacing w:line="360" w:lineRule="auto"/>
+        <w:ind w:left="425" w:leftChars="0" w:hanging="425" w:firstLineChars="0"/>
+        <w:jc w:val="both"/>
+        <w:outlineLvl w:val="1"/>
+        <w:rPr>
+          <w:rFonts w:hint="default" w:ascii="Times New Roman" w:hAnsi="Times New Roman" w:cs="Times New Roman"/>
+          <w:sz w:val="26"/>
+          <w:szCs w:val="26"/>
+          <w:lang w:val="en-US"/>
+        </w:rPr>
+      </w:pPr>
+      <w:r>
+        <w:rPr>
+          <w:rFonts w:hint="default" w:ascii="Times New Roman" w:hAnsi="Times New Roman" w:cs="Times New Roman"/>
+          <w:lang w:val="en-US"/>
+        </w:rPr>
         <w:t>Use case: Quản lý kết quả trận đấu</w:t>
       </w:r>
     </w:p>
@@ -5952,7 +8658,7 @@
                 <w:szCs w:val="26"/>
                 <w:lang w:val="en-US"/>
               </w:rPr>
-              <w:t>Quản trị viễn sẽ vào hệ thống cập nhật kết quả sau mỗi trận đấu.</w:t>
+              <w:t>Quản trị viên sẽ vào hệ thống cập nhật kết quả sau mỗi trận đấu.</w:t>
             </w:r>
           </w:p>
         </w:tc>
@@ -6028,7 +8734,7 @@
                 <w:vertAlign w:val="baseline"/>
                 <w:lang w:val="en-US"/>
               </w:rPr>
-              <w:t>Quản trị viên.</w:t>
+              <w:t>Quản trị viên, người dùng(trọng tài).</w:t>
             </w:r>
           </w:p>
         </w:tc>
@@ -6392,7 +9098,7 @@
               <w:widowControl w:val="0"/>
               <w:numPr>
                 <w:ilvl w:val="0"/>
-                <w:numId w:val="13"/>
+                <w:numId w:val="18"/>
               </w:numPr>
               <w:spacing w:line="360" w:lineRule="auto"/>
               <w:jc w:val="both"/>
@@ -6420,7 +9126,7 @@
               <w:widowControl w:val="0"/>
               <w:numPr>
                 <w:ilvl w:val="0"/>
-                <w:numId w:val="13"/>
+                <w:numId w:val="18"/>
               </w:numPr>
               <w:spacing w:line="360" w:lineRule="auto"/>
               <w:jc w:val="both"/>
@@ -6448,7 +9154,7 @@
               <w:widowControl w:val="0"/>
               <w:numPr>
                 <w:ilvl w:val="0"/>
-                <w:numId w:val="13"/>
+                <w:numId w:val="18"/>
               </w:numPr>
               <w:spacing w:line="360" w:lineRule="auto"/>
               <w:jc w:val="both"/>
@@ -6604,7 +9310,7 @@
               <w:widowControl w:val="0"/>
               <w:numPr>
                 <w:ilvl w:val="0"/>
-                <w:numId w:val="14"/>
+                <w:numId w:val="19"/>
               </w:numPr>
               <w:spacing w:line="360" w:lineRule="auto"/>
               <w:jc w:val="both"/>
@@ -6632,7 +9338,7 @@
               <w:widowControl w:val="0"/>
               <w:numPr>
                 <w:ilvl w:val="0"/>
-                <w:numId w:val="14"/>
+                <w:numId w:val="19"/>
               </w:numPr>
               <w:spacing w:line="360" w:lineRule="auto"/>
               <w:jc w:val="both"/>
@@ -6712,7 +9418,7 @@
               <w:widowControl w:val="0"/>
               <w:numPr>
                 <w:ilvl w:val="0"/>
-                <w:numId w:val="15"/>
+                <w:numId w:val="20"/>
               </w:numPr>
               <w:spacing w:line="360" w:lineRule="auto"/>
               <w:jc w:val="both"/>
@@ -6740,7 +9446,7 @@
               <w:widowControl w:val="0"/>
               <w:numPr>
                 <w:ilvl w:val="0"/>
-                <w:numId w:val="15"/>
+                <w:numId w:val="20"/>
               </w:numPr>
               <w:spacing w:line="360" w:lineRule="auto"/>
               <w:jc w:val="both"/>
@@ -6820,7 +9526,7 @@
               <w:widowControl w:val="0"/>
               <w:numPr>
                 <w:ilvl w:val="0"/>
-                <w:numId w:val="16"/>
+                <w:numId w:val="21"/>
               </w:numPr>
               <w:spacing w:line="360" w:lineRule="auto"/>
               <w:jc w:val="both"/>
@@ -6848,7 +9554,7 @@
               <w:widowControl w:val="0"/>
               <w:numPr>
                 <w:ilvl w:val="0"/>
-                <w:numId w:val="16"/>
+                <w:numId w:val="21"/>
               </w:numPr>
               <w:spacing w:line="360" w:lineRule="auto"/>
               <w:ind w:left="0" w:leftChars="0" w:firstLine="0" w:firstLineChars="0"/>
@@ -6927,6 +9633,7 @@
             <w:pPr>
               <w:widowControl w:val="0"/>
               <w:numPr>
+                <w:ilvl w:val="0"/>
                 <w:numId w:val="0"/>
               </w:numPr>
               <w:spacing w:line="360" w:lineRule="auto"/>
@@ -6996,6 +9703,7 @@
             <w:pPr>
               <w:widowControl w:val="0"/>
               <w:numPr>
+                <w:ilvl w:val="0"/>
                 <w:numId w:val="0"/>
               </w:numPr>
               <w:spacing w:line="360" w:lineRule="auto"/>
@@ -7065,6 +9773,7 @@
             <w:pPr>
               <w:widowControl w:val="0"/>
               <w:numPr>
+                <w:ilvl w:val="0"/>
                 <w:numId w:val="0"/>
               </w:numPr>
               <w:spacing w:line="360" w:lineRule="auto"/>
@@ -7082,40 +9791,6 @@
         </w:tc>
       </w:tr>
     </w:tbl>
-    <w:p>
-      <w:pPr>
-        <w:numPr>
-          <w:ilvl w:val="0"/>
-          <w:numId w:val="0"/>
-        </w:numPr>
-        <w:spacing w:line="480" w:lineRule="auto"/>
-        <w:ind w:leftChars="0"/>
-        <w:jc w:val="both"/>
-        <w:rPr>
-          <w:rFonts w:hint="default" w:ascii="Times New Roman" w:hAnsi="Times New Roman" w:cs="Times New Roman"/>
-          <w:sz w:val="26"/>
-          <w:szCs w:val="26"/>
-          <w:lang w:val="en-US"/>
-        </w:rPr>
-      </w:pPr>
-    </w:p>
-    <w:p>
-      <w:pPr>
-        <w:numPr>
-          <w:ilvl w:val="0"/>
-          <w:numId w:val="0"/>
-        </w:numPr>
-        <w:spacing w:line="480" w:lineRule="auto"/>
-        <w:ind w:leftChars="0"/>
-        <w:jc w:val="both"/>
-        <w:rPr>
-          <w:rFonts w:hint="default" w:ascii="Times New Roman" w:hAnsi="Times New Roman" w:cs="Times New Roman"/>
-          <w:sz w:val="26"/>
-          <w:szCs w:val="26"/>
-          <w:lang w:val="en-US"/>
-        </w:rPr>
-      </w:pPr>
-    </w:p>
     <w:p>
       <w:pPr>
         <w:numPr>
@@ -7461,7 +10136,7 @@
                 <w:vertAlign w:val="baseline"/>
                 <w:lang w:val="en-US"/>
               </w:rPr>
-              <w:t>Người dùng(user), quản trị viên.</w:t>
+              <w:t>Người dùng(huấn luyện viên, trọng tài, cầu thủ), quản trị viên.</w:t>
             </w:r>
           </w:p>
         </w:tc>
@@ -7825,7 +10500,7 @@
               <w:widowControl w:val="0"/>
               <w:numPr>
                 <w:ilvl w:val="0"/>
-                <w:numId w:val="17"/>
+                <w:numId w:val="22"/>
               </w:numPr>
               <w:spacing w:line="360" w:lineRule="auto"/>
               <w:jc w:val="both"/>
@@ -7853,7 +10528,7 @@
               <w:widowControl w:val="0"/>
               <w:numPr>
                 <w:ilvl w:val="0"/>
-                <w:numId w:val="17"/>
+                <w:numId w:val="22"/>
               </w:numPr>
               <w:spacing w:line="360" w:lineRule="auto"/>
               <w:jc w:val="both"/>
@@ -8009,7 +10684,7 @@
               <w:widowControl w:val="0"/>
               <w:numPr>
                 <w:ilvl w:val="0"/>
-                <w:numId w:val="14"/>
+                <w:numId w:val="19"/>
               </w:numPr>
               <w:spacing w:line="360" w:lineRule="auto"/>
               <w:jc w:val="both"/>
@@ -8037,7 +10712,7 @@
               <w:widowControl w:val="0"/>
               <w:numPr>
                 <w:ilvl w:val="0"/>
-                <w:numId w:val="14"/>
+                <w:numId w:val="19"/>
               </w:numPr>
               <w:spacing w:line="360" w:lineRule="auto"/>
               <w:jc w:val="both"/>
@@ -8187,7 +10862,7 @@
               <w:widowControl w:val="0"/>
               <w:numPr>
                 <w:ilvl w:val="0"/>
-                <w:numId w:val="18"/>
+                <w:numId w:val="23"/>
               </w:numPr>
               <w:spacing w:line="360" w:lineRule="auto"/>
               <w:jc w:val="both"/>
@@ -8215,7 +10890,7 @@
               <w:widowControl w:val="0"/>
               <w:numPr>
                 <w:ilvl w:val="0"/>
-                <w:numId w:val="18"/>
+                <w:numId w:val="23"/>
               </w:numPr>
               <w:spacing w:line="360" w:lineRule="auto"/>
               <w:ind w:left="0" w:leftChars="0" w:firstLine="0" w:firstLineChars="0"/>
@@ -8292,6 +10967,18 @@
     </w:lvl>
   </w:abstractNum>
   <w:abstractNum w:abstractNumId="1">
+    <w:nsid w:val="A4D4C9C3"/>
+    <w:multiLevelType w:val="singleLevel"/>
+    <w:tmpl w:val="A4D4C9C3"/>
+    <w:lvl w:ilvl="0" w:tentative="0">
+      <w:start w:val="1"/>
+      <w:numFmt w:val="decimal"/>
+      <w:suff w:val="space"/>
+      <w:lvlText w:val="%1."/>
+      <w:lvlJc w:val="left"/>
+    </w:lvl>
+  </w:abstractNum>
+  <w:abstractNum w:abstractNumId="2">
     <w:nsid w:val="D7597053"/>
     <w:multiLevelType w:val="singleLevel"/>
     <w:tmpl w:val="D7597053"/>
@@ -8311,7 +10998,7 @@
       </w:rPr>
     </w:lvl>
   </w:abstractNum>
-  <w:abstractNum w:abstractNumId="2">
+  <w:abstractNum w:abstractNumId="3">
     <w:nsid w:val="EA56768F"/>
     <w:multiLevelType w:val="singleLevel"/>
     <w:tmpl w:val="EA56768F"/>
@@ -8323,7 +11010,7 @@
       <w:lvlJc w:val="left"/>
     </w:lvl>
   </w:abstractNum>
-  <w:abstractNum w:abstractNumId="3">
+  <w:abstractNum w:abstractNumId="4">
     <w:nsid w:val="EB25A0B4"/>
     <w:multiLevelType w:val="singleLevel"/>
     <w:tmpl w:val="EB25A0B4"/>
@@ -8335,7 +11022,7 @@
       <w:lvlJc w:val="left"/>
     </w:lvl>
   </w:abstractNum>
-  <w:abstractNum w:abstractNumId="4">
+  <w:abstractNum w:abstractNumId="5">
     <w:nsid w:val="F05B45F0"/>
     <w:multiLevelType w:val="singleLevel"/>
     <w:tmpl w:val="F05B45F0"/>
@@ -8347,7 +11034,7 @@
       <w:lvlJc w:val="left"/>
     </w:lvl>
   </w:abstractNum>
-  <w:abstractNum w:abstractNumId="5">
+  <w:abstractNum w:abstractNumId="6">
     <w:nsid w:val="F3F7A6AA"/>
     <w:multiLevelType w:val="singleLevel"/>
     <w:tmpl w:val="F3F7A6AA"/>
@@ -8359,7 +11046,7 @@
       <w:lvlJc w:val="left"/>
     </w:lvl>
   </w:abstractNum>
-  <w:abstractNum w:abstractNumId="6">
+  <w:abstractNum w:abstractNumId="7">
     <w:nsid w:val="FB974C63"/>
     <w:multiLevelType w:val="singleLevel"/>
     <w:tmpl w:val="FB974C63"/>
@@ -8371,7 +11058,19 @@
       <w:lvlJc w:val="left"/>
     </w:lvl>
   </w:abstractNum>
-  <w:abstractNum w:abstractNumId="7">
+  <w:abstractNum w:abstractNumId="8">
+    <w:nsid w:val="FF6A21D1"/>
+    <w:multiLevelType w:val="singleLevel"/>
+    <w:tmpl w:val="FF6A21D1"/>
+    <w:lvl w:ilvl="0" w:tentative="0">
+      <w:start w:val="1"/>
+      <w:numFmt w:val="decimal"/>
+      <w:suff w:val="space"/>
+      <w:lvlText w:val="%1."/>
+      <w:lvlJc w:val="left"/>
+    </w:lvl>
+  </w:abstractNum>
+  <w:abstractNum w:abstractNumId="9">
     <w:nsid w:val="04EE5509"/>
     <w:multiLevelType w:val="singleLevel"/>
     <w:tmpl w:val="04EE5509"/>
@@ -8383,7 +11082,7 @@
       <w:lvlJc w:val="left"/>
     </w:lvl>
   </w:abstractNum>
-  <w:abstractNum w:abstractNumId="8">
+  <w:abstractNum w:abstractNumId="10">
     <w:nsid w:val="0E32F575"/>
     <w:multiLevelType w:val="singleLevel"/>
     <w:tmpl w:val="0E32F575"/>
@@ -8395,7 +11094,19 @@
       <w:lvlJc w:val="left"/>
     </w:lvl>
   </w:abstractNum>
-  <w:abstractNum w:abstractNumId="9">
+  <w:abstractNum w:abstractNumId="11">
+    <w:nsid w:val="1D25F08B"/>
+    <w:multiLevelType w:val="singleLevel"/>
+    <w:tmpl w:val="1D25F08B"/>
+    <w:lvl w:ilvl="0" w:tentative="0">
+      <w:start w:val="1"/>
+      <w:numFmt w:val="decimal"/>
+      <w:suff w:val="space"/>
+      <w:lvlText w:val="%1."/>
+      <w:lvlJc w:val="left"/>
+    </w:lvl>
+  </w:abstractNum>
+  <w:abstractNum w:abstractNumId="12">
     <w:nsid w:val="1FC42A3B"/>
     <w:multiLevelType w:val="singleLevel"/>
     <w:tmpl w:val="1FC42A3B"/>
@@ -8407,7 +11118,7 @@
       <w:lvlJc w:val="left"/>
     </w:lvl>
   </w:abstractNum>
-  <w:abstractNum w:abstractNumId="10">
+  <w:abstractNum w:abstractNumId="13">
     <w:nsid w:val="36AC0815"/>
     <w:multiLevelType w:val="singleLevel"/>
     <w:tmpl w:val="36AC0815"/>
@@ -8419,7 +11130,7 @@
       <w:lvlJc w:val="left"/>
     </w:lvl>
   </w:abstractNum>
-  <w:abstractNum w:abstractNumId="11">
+  <w:abstractNum w:abstractNumId="14">
     <w:nsid w:val="40036CF8"/>
     <w:multiLevelType w:val="singleLevel"/>
     <w:tmpl w:val="40036CF8"/>
@@ -8431,7 +11142,7 @@
       <w:lvlJc w:val="left"/>
     </w:lvl>
   </w:abstractNum>
-  <w:abstractNum w:abstractNumId="12">
+  <w:abstractNum w:abstractNumId="15">
     <w:nsid w:val="420FE773"/>
     <w:multiLevelType w:val="singleLevel"/>
     <w:tmpl w:val="420FE773"/>
@@ -8453,7 +11164,7 @@
       </w:rPr>
     </w:lvl>
   </w:abstractNum>
-  <w:abstractNum w:abstractNumId="13">
+  <w:abstractNum w:abstractNumId="16">
     <w:nsid w:val="430D5357"/>
     <w:multiLevelType w:val="singleLevel"/>
     <w:tmpl w:val="430D5357"/>
@@ -8465,7 +11176,7 @@
       <w:lvlJc w:val="left"/>
     </w:lvl>
   </w:abstractNum>
-  <w:abstractNum w:abstractNumId="14">
+  <w:abstractNum w:abstractNumId="17">
     <w:nsid w:val="4F9865C9"/>
     <w:multiLevelType w:val="singleLevel"/>
     <w:tmpl w:val="4F9865C9"/>
@@ -8477,7 +11188,7 @@
       <w:lvlJc w:val="left"/>
     </w:lvl>
   </w:abstractNum>
-  <w:abstractNum w:abstractNumId="15">
+  <w:abstractNum w:abstractNumId="18">
     <w:nsid w:val="556B0504"/>
     <w:multiLevelType w:val="singleLevel"/>
     <w:tmpl w:val="556B0504"/>
@@ -8489,7 +11200,7 @@
       <w:lvlJc w:val="left"/>
     </w:lvl>
   </w:abstractNum>
-  <w:abstractNum w:abstractNumId="16">
+  <w:abstractNum w:abstractNumId="19">
     <w:nsid w:val="585B9469"/>
     <w:multiLevelType w:val="singleLevel"/>
     <w:tmpl w:val="585B9469"/>
@@ -8501,7 +11212,19 @@
       <w:lvlJc w:val="left"/>
     </w:lvl>
   </w:abstractNum>
-  <w:abstractNum w:abstractNumId="17">
+  <w:abstractNum w:abstractNumId="20">
+    <w:nsid w:val="5D9ABB18"/>
+    <w:multiLevelType w:val="singleLevel"/>
+    <w:tmpl w:val="5D9ABB18"/>
+    <w:lvl w:ilvl="0" w:tentative="0">
+      <w:start w:val="1"/>
+      <w:numFmt w:val="decimal"/>
+      <w:suff w:val="space"/>
+      <w:lvlText w:val="%1."/>
+      <w:lvlJc w:val="left"/>
+    </w:lvl>
+  </w:abstractNum>
+  <w:abstractNum w:abstractNumId="21">
     <w:nsid w:val="6B7BCCD4"/>
     <w:multiLevelType w:val="singleLevel"/>
     <w:tmpl w:val="6B7BCCD4"/>
@@ -8513,59 +11236,86 @@
       <w:lvlJc w:val="left"/>
     </w:lvl>
   </w:abstractNum>
+  <w:abstractNum w:abstractNumId="22">
+    <w:nsid w:val="7A5FA61F"/>
+    <w:multiLevelType w:val="singleLevel"/>
+    <w:tmpl w:val="7A5FA61F"/>
+    <w:lvl w:ilvl="0" w:tentative="0">
+      <w:start w:val="1"/>
+      <w:numFmt w:val="decimal"/>
+      <w:suff w:val="space"/>
+      <w:lvlText w:val="%1."/>
+      <w:lvlJc w:val="left"/>
+    </w:lvl>
+  </w:abstractNum>
   <w:num w:numId="1">
-    <w:abstractNumId w:val="12"/>
+    <w:abstractNumId w:val="15"/>
   </w:num>
   <w:num w:numId="2">
-    <w:abstractNumId w:val="13"/>
+    <w:abstractNumId w:val="16"/>
   </w:num>
   <w:num w:numId="3">
     <w:abstractNumId w:val="0"/>
   </w:num>
   <w:num w:numId="4">
+    <w:abstractNumId w:val="5"/>
+  </w:num>
+  <w:num w:numId="5">
     <w:abstractNumId w:val="4"/>
   </w:num>
-  <w:num w:numId="5">
+  <w:num w:numId="6">
+    <w:abstractNumId w:val="19"/>
+  </w:num>
+  <w:num w:numId="7">
+    <w:abstractNumId w:val="17"/>
+  </w:num>
+  <w:num w:numId="8">
+    <w:abstractNumId w:val="2"/>
+  </w:num>
+  <w:num w:numId="9">
+    <w:abstractNumId w:val="6"/>
+  </w:num>
+  <w:num w:numId="10">
+    <w:abstractNumId w:val="10"/>
+  </w:num>
+  <w:num w:numId="11">
+    <w:abstractNumId w:val="9"/>
+  </w:num>
+  <w:num w:numId="12">
+    <w:abstractNumId w:val="7"/>
+  </w:num>
+  <w:num w:numId="13">
+    <w:abstractNumId w:val="1"/>
+  </w:num>
+  <w:num w:numId="14">
+    <w:abstractNumId w:val="22"/>
+  </w:num>
+  <w:num w:numId="15">
+    <w:abstractNumId w:val="8"/>
+  </w:num>
+  <w:num w:numId="16">
+    <w:abstractNumId w:val="20"/>
+  </w:num>
+  <w:num w:numId="17">
+    <w:abstractNumId w:val="11"/>
+  </w:num>
+  <w:num w:numId="18">
     <w:abstractNumId w:val="3"/>
   </w:num>
-  <w:num w:numId="6">
-    <w:abstractNumId w:val="16"/>
+  <w:num w:numId="19">
+    <w:abstractNumId w:val="21"/>
   </w:num>
-  <w:num w:numId="7">
+  <w:num w:numId="20">
     <w:abstractNumId w:val="14"/>
   </w:num>
-  <w:num w:numId="8">
-    <w:abstractNumId w:val="1"/>
+  <w:num w:numId="21">
+    <w:abstractNumId w:val="13"/>
   </w:num>
-  <w:num w:numId="9">
-    <w:abstractNumId w:val="5"/>
+  <w:num w:numId="22">
+    <w:abstractNumId w:val="18"/>
   </w:num>
-  <w:num w:numId="10">
-    <w:abstractNumId w:val="8"/>
-  </w:num>
-  <w:num w:numId="11">
-    <w:abstractNumId w:val="7"/>
-  </w:num>
-  <w:num w:numId="12">
-    <w:abstractNumId w:val="6"/>
-  </w:num>
-  <w:num w:numId="13">
-    <w:abstractNumId w:val="2"/>
-  </w:num>
-  <w:num w:numId="14">
-    <w:abstractNumId w:val="17"/>
-  </w:num>
-  <w:num w:numId="15">
-    <w:abstractNumId w:val="11"/>
-  </w:num>
-  <w:num w:numId="16">
-    <w:abstractNumId w:val="10"/>
-  </w:num>
-  <w:num w:numId="17">
-    <w:abstractNumId w:val="15"/>
-  </w:num>
-  <w:num w:numId="18">
-    <w:abstractNumId w:val="9"/>
+  <w:num w:numId="23">
+    <w:abstractNumId w:val="12"/>
   </w:num>
 </w:numbering>
 </file>

--- a/docs/UseCase.docx
+++ b/docs/UseCase.docx
@@ -505,31 +505,31 @@
             <w:pict>
               <v:group id="_x0000_s1026" o:spid="_x0000_s1026" o:spt="203" style="position:absolute;left:0pt;margin-left:14.25pt;margin-top:24.5pt;height:45.6pt;width:26.65pt;z-index:251659264;mso-width-relative:page;mso-height-relative:page;" coordorigin="4884,3762" coordsize="744,1210" o:gfxdata="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">
                 <o:lock v:ext="edit" aspectratio="f"/>
-                <v:shape id="_x0000_s1026" o:spid="_x0000_s1026" o:spt="3" type="#_x0000_t3" style="position:absolute;left:5065;top:3762;height:361;width:361;v-text-anchor:middle;" fillcolor="#FFFFFF [3212]" filled="t" stroked="t" coordsize="21600,21600" o:gfxdata="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">
+                <v:shape id="_x0000_s1026" o:spid="_x0000_s1026" o:spt="3" type="#_x0000_t3" style="position:absolute;left:5065;top:3762;height:361;width:361;v-text-anchor:middle;" fillcolor="#FFFFFF [3212]" filled="t" stroked="t" coordsize="21600,21600" o:gfxdata="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">
                   <v:fill on="t" focussize="0,0"/>
                   <v:stroke weight="1pt" color="#000000 [3213]" miterlimit="8" joinstyle="miter"/>
                   <v:imagedata o:title=""/>
                   <o:lock v:ext="edit" aspectratio="f"/>
                 </v:shape>
-                <v:line id="_x0000_s1026" o:spid="_x0000_s1026" o:spt="20" style="position:absolute;left:5246;top:4123;flip:x;height:499;width:10;" filled="f" stroked="t" coordsize="21600,21600" o:gfxdata="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">
+                <v:line id="_x0000_s1026" o:spid="_x0000_s1026" o:spt="20" style="position:absolute;left:5246;top:4123;flip:x;height:499;width:10;" filled="f" stroked="t" coordsize="21600,21600" o:gfxdata="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">
                   <v:fill on="f" focussize="0,0"/>
                   <v:stroke weight="1pt" color="#000000 [3213]" miterlimit="8" joinstyle="miter"/>
                   <v:imagedata o:title=""/>
                   <o:lock v:ext="edit" aspectratio="f"/>
                 </v:line>
-                <v:line id="_x0000_s1026" o:spid="_x0000_s1026" o:spt="20" style="position:absolute;left:4884;top:4282;flip:y;height:11;width:744;" filled="f" stroked="t" coordsize="21600,21600" o:gfxdata="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">
+                <v:line id="_x0000_s1026" o:spid="_x0000_s1026" o:spt="20" style="position:absolute;left:4884;top:4282;flip:y;height:11;width:744;" filled="f" stroked="t" coordsize="21600,21600" o:gfxdata="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">
                   <v:fill on="f" focussize="0,0"/>
                   <v:stroke weight="1pt" color="#000000 [3213]" miterlimit="8" joinstyle="miter"/>
                   <v:imagedata o:title=""/>
                   <o:lock v:ext="edit" aspectratio="f"/>
                 </v:line>
-                <v:line id="_x0000_s1026" o:spid="_x0000_s1026" o:spt="20" style="position:absolute;left:4927;top:4590;flip:x;height:383;width:319;" filled="f" stroked="t" coordsize="21600,21600" o:gfxdata="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">
+                <v:line id="_x0000_s1026" o:spid="_x0000_s1026" o:spt="20" style="position:absolute;left:4927;top:4590;flip:x;height:383;width:319;" filled="f" stroked="t" coordsize="21600,21600" o:gfxdata="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">
                   <v:fill on="f" focussize="0,0"/>
                   <v:stroke weight="1pt" color="#000000 [3213]" miterlimit="8" joinstyle="miter"/>
                   <v:imagedata o:title=""/>
                   <o:lock v:ext="edit" aspectratio="f"/>
                 </v:line>
-                <v:line id="_x0000_s1026" o:spid="_x0000_s1026" o:spt="20" style="position:absolute;left:5252;top:4575;height:376;width:312;" filled="f" stroked="t" coordsize="21600,21600" o:gfxdata="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">
+                <v:line id="_x0000_s1026" o:spid="_x0000_s1026" o:spt="20" style="position:absolute;left:5252;top:4575;height:376;width:312;" filled="f" stroked="t" coordsize="21600,21600" o:gfxdata="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">
                   <v:fill on="f" focussize="0,0"/>
                   <v:stroke weight="1pt" color="#000000 [3213]" miterlimit="8" joinstyle="miter"/>
                   <v:imagedata o:title=""/>
@@ -986,7 +986,7 @@
           </mc:Choice>
           <mc:Fallback>
             <w:pict>
-              <v:shape id="_x0000_s1026" o:spid="_x0000_s1026" o:spt="202" type="#_x0000_t202" style="position:absolute;left:0pt;margin-left:11.85pt;margin-top:8.15pt;height:23.85pt;width:32.65pt;z-index:251670528;mso-width-relative:page;mso-height-relative:page;" fillcolor="#FFFFFF [3201]" filled="t" stroked="f" coordsize="21600,21600" o:gfxdata="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">
+              <v:shape id="_x0000_s1026" o:spid="_x0000_s1026" o:spt="202" type="#_x0000_t202" style="position:absolute;left:0pt;margin-left:11.85pt;margin-top:8.15pt;height:23.85pt;width:32.65pt;z-index:251670528;mso-width-relative:page;mso-height-relative:page;" fillcolor="#FFFFFF [3201]" filled="t" stroked="f" coordsize="21600,21600" o:gfxdata="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">
                 <v:fill on="t" focussize="0,0"/>
                 <v:stroke on="f" weight="0.5pt"/>
                 <v:imagedata o:title=""/>
@@ -1105,7 +1105,7 @@
           </mc:Choice>
           <mc:Fallback>
             <w:pict>
-              <v:shape id="_x0000_s1026" o:spid="_x0000_s1026" o:spt="3" type="#_x0000_t3" style="position:absolute;left:0pt;margin-left:412.8pt;margin-top:2.5pt;height:53.65pt;width:108.3pt;z-index:251664384;v-text-anchor:middle;mso-width-relative:page;mso-height-relative:page;" filled="f" stroked="t" coordsize="21600,21600" o:gfxdata="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">
+              <v:shape id="_x0000_s1026" o:spid="_x0000_s1026" o:spt="3" type="#_x0000_t3" style="position:absolute;left:0pt;margin-left:412.8pt;margin-top:2.5pt;height:53.65pt;width:108.3pt;z-index:251664384;v-text-anchor:middle;mso-width-relative:page;mso-height-relative:page;" filled="f" stroked="t" coordsize="21600,21600" o:gfxdata="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">
                 <v:fill on="f" focussize="0,0"/>
                 <v:stroke weight="1pt" color="#000000" miterlimit="8" joinstyle="miter"/>
                 <v:imagedata o:title=""/>
@@ -1339,7 +1339,7 @@
           </mc:Choice>
           <mc:Fallback>
             <w:pict>
-              <v:shape id="_x0000_s1026" o:spid="_x0000_s1026" o:spt="3" type="#_x0000_t3" style="position:absolute;left:0pt;margin-left:253.35pt;margin-top:14.2pt;height:49.4pt;width:108.3pt;z-index:251662336;v-text-anchor:middle;mso-width-relative:page;mso-height-relative:page;" filled="f" stroked="t" coordsize="21600,21600" o:gfxdata="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">
+              <v:shape id="_x0000_s1026" o:spid="_x0000_s1026" o:spt="3" type="#_x0000_t3" style="position:absolute;left:0pt;margin-left:253.35pt;margin-top:14.2pt;height:49.4pt;width:108.3pt;z-index:251662336;v-text-anchor:middle;mso-width-relative:page;mso-height-relative:page;" filled="f" stroked="t" coordsize="21600,21600" o:gfxdata="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">
                 <v:fill on="f" focussize="0,0"/>
                 <v:stroke weight="1pt" color="#000000" miterlimit="8" joinstyle="miter"/>
                 <v:imagedata o:title=""/>
@@ -2483,7 +2483,7 @@
           </mc:Choice>
           <mc:Fallback>
             <w:pict>
-              <v:shape id="_x0000_s1026" o:spid="_x0000_s1026" o:spt="202" type="#_x0000_t202" style="position:absolute;left:0pt;margin-left:362.1pt;margin-top:20.7pt;height:23.85pt;width:53.65pt;z-index:251674624;mso-width-relative:page;mso-height-relative:page;" fillcolor="#FFFFFF [3201]" filled="t" stroked="f" coordsize="21600,21600" o:gfxdata="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">
+              <v:shape id="_x0000_s1026" o:spid="_x0000_s1026" o:spt="202" type="#_x0000_t202" style="position:absolute;left:0pt;margin-left:362.1pt;margin-top:20.7pt;height:23.85pt;width:53.65pt;z-index:251674624;mso-width-relative:page;mso-height-relative:page;" fillcolor="#FFFFFF [3201]" filled="t" stroked="f" coordsize="21600,21600" o:gfxdata="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">
                 <v:fill on="t" focussize="0,0"/>
                 <v:stroke on="f" weight="0.5pt"/>
                 <v:imagedata o:title=""/>
@@ -2595,7 +2595,7 @@
           </mc:Choice>
           <mc:Fallback>
             <w:pict>
-              <v:shape id="_x0000_s1026" o:spid="_x0000_s1026" o:spt="202" type="#_x0000_t202" style="position:absolute;left:0pt;margin-left:203.2pt;margin-top:27.9pt;height:23.85pt;width:35.8pt;z-index:251675648;mso-width-relative:page;mso-height-relative:page;" fillcolor="#FFFFFF [3201]" filled="t" stroked="f" coordsize="21600,21600" o:gfxdata="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">
+              <v:shape id="_x0000_s1026" o:spid="_x0000_s1026" o:spt="202" type="#_x0000_t202" style="position:absolute;left:0pt;margin-left:203.2pt;margin-top:27.9pt;height:23.85pt;width:35.8pt;z-index:251675648;mso-width-relative:page;mso-height-relative:page;" fillcolor="#FFFFFF [3201]" filled="t" stroked="f" coordsize="21600,21600" o:gfxdata="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">
                 <v:fill on="t" focussize="0,0"/>
                 <v:stroke on="f" weight="0.5pt"/>
                 <v:imagedata o:title=""/>
@@ -2707,7 +2707,7 @@
           </mc:Choice>
           <mc:Fallback>
             <w:pict>
-              <v:shape id="_x0000_s1026" o:spid="_x0000_s1026" o:spt="202" type="#_x0000_t202" style="position:absolute;left:0pt;margin-left:95pt;margin-top:26.25pt;height:23.85pt;width:57.2pt;z-index:251672576;mso-width-relative:page;mso-height-relative:page;" fillcolor="#FFFFFF [3201]" filled="t" stroked="f" coordsize="21600,21600" o:gfxdata="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">
+              <v:shape id="_x0000_s1026" o:spid="_x0000_s1026" o:spt="202" type="#_x0000_t202" style="position:absolute;left:0pt;margin-left:95pt;margin-top:26.25pt;height:23.85pt;width:57.2pt;z-index:251672576;mso-width-relative:page;mso-height-relative:page;" fillcolor="#FFFFFF [3201]" filled="t" stroked="f" coordsize="21600,21600" o:gfxdata="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">
                 <v:fill on="t" focussize="0,0"/>
                 <v:stroke on="f" weight="0.5pt"/>
                 <v:imagedata o:title=""/>
@@ -2823,7 +2823,7 @@
           </mc:Choice>
           <mc:Fallback>
             <w:pict>
-              <v:shape id="_x0000_s1026" o:spid="_x0000_s1026" o:spt="202" type="#_x0000_t202" style="position:absolute;left:0pt;margin-left:-3pt;margin-top:23.95pt;height:23.5pt;width:36.5pt;z-index:251673600;mso-width-relative:page;mso-height-relative:page;" fillcolor="#FFFFFF [3201]" filled="t" stroked="f" coordsize="21600,21600" o:gfxdata="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">
+              <v:shape id="_x0000_s1026" o:spid="_x0000_s1026" o:spt="202" type="#_x0000_t202" style="position:absolute;left:0pt;margin-left:-3pt;margin-top:23.95pt;height:23.5pt;width:36.5pt;z-index:251673600;mso-width-relative:page;mso-height-relative:page;" fillcolor="#FFFFFF [3201]" filled="t" stroked="f" coordsize="21600,21600" o:gfxdata="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">
                 <v:fill on="t" focussize="0,0"/>
                 <v:stroke on="f" weight="0.5pt"/>
                 <v:imagedata o:title=""/>
@@ -3781,6 +3781,7 @@
                 <w:lang w:val="en-US"/>
               </w:rPr>
             </w:pPr>
+            <w:bookmarkStart w:id="0" w:name="_GoBack"/>
             <w:r>
               <w:rPr>
                 <w:rFonts w:hint="default" w:ascii="Times New Roman" w:hAnsi="Times New Roman" w:cs="Times New Roman"/>
@@ -3823,6 +3824,7 @@
           </w:p>
         </w:tc>
       </w:tr>
+      <w:bookmarkEnd w:id="0"/>
       <w:tr>
         <w:tblPrEx>
           <w:tblBorders>
@@ -5056,7 +5058,7 @@
                 <w:vertAlign w:val="baseline"/>
                 <w:lang w:val="en-US"/>
               </w:rPr>
-              <w:t>Nhập thông tin giải đấu(tên, số đội tham gia, thời gian tổ chức, địa điểm).</w:t>
+              <w:t>Nhập thông tin giải đấu(tên giải đấu, số đội tham gia, thời gian tổ chức, địa điểm).</w:t>
             </w:r>
           </w:p>
           <w:p>
@@ -5086,8 +5088,6 @@
               </w:rPr>
               <w:t>Lưu giải đấu vào hệ thống.</w:t>
             </w:r>
-            <w:bookmarkStart w:id="0" w:name="_GoBack"/>
-            <w:bookmarkEnd w:id="0"/>
           </w:p>
         </w:tc>
       </w:tr>
@@ -5822,12 +5822,6 @@
             <w:insideH w:val="single" w:color="auto" w:sz="4" w:space="0"/>
             <w:insideV w:val="single" w:color="auto" w:sz="4" w:space="0"/>
           </w:tblBorders>
-          <w:tblCellMar>
-            <w:top w:w="0" w:type="dxa"/>
-            <w:left w:w="108" w:type="dxa"/>
-            <w:bottom w:w="0" w:type="dxa"/>
-            <w:right w:w="108" w:type="dxa"/>
-          </w:tblCellMar>
         </w:tblPrEx>
         <w:tc>
           <w:tcPr>
